--- a/Laravel.docx
+++ b/Laravel.docx
@@ -1589,8 +1589,6 @@
           <w:u w:val="single"/>
         </w:rPr>
       </w:pPr>
-      <w:bookmarkStart w:id="0" w:name="_GoBack"/>
-      <w:bookmarkEnd w:id="0"/>
     </w:p>
     <w:p>
       <w:pPr>
@@ -1674,6 +1672,7 @@
     <w:p>
       <w:pPr>
         <w:pStyle w:val="29"/>
+        <w:ind w:left="0" w:leftChars="0" w:firstLine="0" w:firstLineChars="0"/>
       </w:pPr>
     </w:p>
     <w:p>
@@ -2547,19 +2546,22 @@
     <w:p>
       <w:pPr>
         <w:rPr>
-          <w:lang w:val="en-IN"/>
-        </w:rPr>
-      </w:pPr>
-      <w:r>
-        <w:rPr>
-          <w:lang w:val="en-IN"/>
-        </w:rPr>
-        <w:t>Route::get('about', 'AboutController@index');</w:t>
-      </w:r>
-    </w:p>
-    <w:p>
-      <w:pPr>
-        <w:rPr>
+          <w:rFonts w:hint="default"/>
+          <w:lang w:val="en-IN"/>
+        </w:rPr>
+      </w:pPr>
+      <w:r>
+        <w:rPr>
+          <w:rFonts w:hint="default"/>
+          <w:lang w:val="en-IN"/>
+        </w:rPr>
+        <w:t>Route::get('/about', 'PagesController@getAbout');</w:t>
+      </w:r>
+    </w:p>
+    <w:p>
+      <w:pPr>
+        <w:rPr>
+          <w:rFonts w:hint="default"/>
           <w:lang w:val="en-IN"/>
         </w:rPr>
       </w:pPr>
@@ -2567,386 +2569,377 @@
     <w:p>
       <w:pPr>
         <w:pStyle w:val="2"/>
+      </w:pPr>
+      <w:r>
         <w:rPr>
           <w:b/>
           <w:bCs/>
           <w:u w:val="single"/>
         </w:rPr>
-      </w:pPr>
-      <w:r>
+        <w:t>Passing Data to Views in Laravel</w:t>
+      </w:r>
+    </w:p>
+    <w:p>
+      <w:r>
+        <w:t>Route::get('/user/{id}', function ($id) {</w:t>
+      </w:r>
+    </w:p>
+    <w:p>
+      <w:r>
+        <w:t xml:space="preserve">    return 'user has an id ='.$id;</w:t>
+      </w:r>
+    </w:p>
+    <w:p>
+      <w:r>
+        <w:t>});</w:t>
+      </w:r>
+    </w:p>
+    <w:p>
+      <w:pPr>
+        <w:rPr>
+          <w:lang w:val="en-IN"/>
+        </w:rPr>
+      </w:pPr>
+    </w:p>
+    <w:p>
+      <w:pPr>
+        <w:rPr>
+          <w:lang w:val="en-IN"/>
+        </w:rPr>
+      </w:pPr>
+    </w:p>
+    <w:p>
+      <w:pPr>
+        <w:rPr>
+          <w:lang w:val="en-IN"/>
+        </w:rPr>
+      </w:pPr>
+    </w:p>
+    <w:p>
+      <w:pPr>
+        <w:rPr>
+          <w:lang w:val="en-IN"/>
+        </w:rPr>
+      </w:pPr>
+    </w:p>
+    <w:p>
+      <w:pPr>
+        <w:rPr>
+          <w:lang w:val="en-IN"/>
+        </w:rPr>
+      </w:pPr>
+    </w:p>
+    <w:p>
+      <w:pPr>
+        <w:rPr>
+          <w:lang w:val="en-IN"/>
+        </w:rPr>
+      </w:pPr>
+    </w:p>
+    <w:p>
+      <w:pPr>
+        <w:rPr>
+          <w:lang w:val="en-IN"/>
+        </w:rPr>
+      </w:pPr>
+    </w:p>
+    <w:p>
+      <w:pPr>
+        <w:pStyle w:val="51"/>
+      </w:pPr>
+      <w:r>
+        <w:t>Blade Templet Engine in Laravel</w:t>
+      </w:r>
+    </w:p>
+    <w:p>
+      <w:pPr>
+        <w:pStyle w:val="51"/>
+      </w:pPr>
+    </w:p>
+    <w:p/>
+    <w:p>
+      <w:r>
+        <w:t>&lt;?php echo $usernamne;?&gt;       can be written as                {{$username}}</w:t>
+      </w:r>
+    </w:p>
+    <w:p/>
+    <w:p>
+      <w:pPr>
         <w:rPr>
           <w:b/>
           <w:bCs/>
           <w:u w:val="single"/>
         </w:rPr>
-        <w:t>Passing Data to Views in Laravel</w:t>
-      </w:r>
-    </w:p>
-    <w:p/>
-    <w:p>
-      <w:r>
-        <w:t>Route::get('/user/{id}', function ($id) {</w:t>
-      </w:r>
-    </w:p>
-    <w:p>
-      <w:r>
-        <w:t xml:space="preserve">    return 'user has an id ='.$id;</w:t>
-      </w:r>
-    </w:p>
-    <w:p>
-      <w:r>
-        <w:t>});</w:t>
-      </w:r>
-    </w:p>
-    <w:p>
-      <w:pPr>
-        <w:rPr>
-          <w:lang w:val="en-IN"/>
-        </w:rPr>
-      </w:pPr>
-    </w:p>
-    <w:p>
-      <w:pPr>
-        <w:rPr>
-          <w:lang w:val="en-IN"/>
-        </w:rPr>
-      </w:pPr>
-    </w:p>
-    <w:p>
-      <w:pPr>
-        <w:rPr>
-          <w:lang w:val="en-IN"/>
-        </w:rPr>
-      </w:pPr>
-    </w:p>
-    <w:p>
-      <w:pPr>
-        <w:rPr>
-          <w:lang w:val="en-IN"/>
-        </w:rPr>
-      </w:pPr>
-    </w:p>
-    <w:p>
-      <w:pPr>
-        <w:rPr>
-          <w:lang w:val="en-IN"/>
-        </w:rPr>
-      </w:pPr>
-    </w:p>
-    <w:p>
-      <w:pPr>
-        <w:rPr>
-          <w:lang w:val="en-IN"/>
-        </w:rPr>
-      </w:pPr>
-    </w:p>
-    <w:p>
-      <w:pPr>
-        <w:rPr>
-          <w:lang w:val="en-IN"/>
-        </w:rPr>
-      </w:pPr>
-    </w:p>
-    <w:p>
-      <w:pPr>
-        <w:pStyle w:val="51"/>
-      </w:pPr>
-      <w:r>
-        <w:t>Blade Templet Engine in Laravel</w:t>
-      </w:r>
-    </w:p>
-    <w:p>
-      <w:pPr>
-        <w:pStyle w:val="51"/>
-      </w:pPr>
-    </w:p>
-    <w:p/>
-    <w:p>
-      <w:r>
-        <w:t>&lt;?php echo $usernamne;?&gt;       can be written as                {{$username}}</w:t>
-      </w:r>
-    </w:p>
-    <w:p/>
-    <w:p>
-      <w:pPr>
+      </w:pPr>
+      <w:r>
         <w:rPr>
           <w:b/>
           <w:bCs/>
           <w:u w:val="single"/>
         </w:rPr>
-      </w:pPr>
-      <w:r>
+        <w:t>Passing Dynamic values to the Blade templet engine using an associate array in Laravel</w:t>
+      </w:r>
+    </w:p>
+    <w:p/>
+    <w:p>
+      <w:pPr>
+        <w:pStyle w:val="19"/>
+      </w:pPr>
+      <w:r>
+        <w:t>Route::get('/comment/{username}/{id}', function ($username,$id) {</w:t>
+      </w:r>
+    </w:p>
+    <w:p>
+      <w:pPr>
+        <w:pStyle w:val="19"/>
+      </w:pPr>
+      <w:r>
+        <w:t xml:space="preserve">    return view('welcome',['username'=&gt;$username,'id'=&gt;$id]);</w:t>
+      </w:r>
+    </w:p>
+    <w:p>
+      <w:pPr>
+        <w:pStyle w:val="19"/>
+      </w:pPr>
+      <w:r>
+        <w:t>});</w:t>
+      </w:r>
+    </w:p>
+    <w:p>
+      <w:pPr>
+        <w:pStyle w:val="19"/>
+      </w:pPr>
+      <w:r>
+        <w:t>//or</w:t>
+      </w:r>
+    </w:p>
+    <w:p/>
+    <w:p>
+      <w:pPr>
         <w:rPr>
           <w:b/>
           <w:bCs/>
           <w:u w:val="single"/>
         </w:rPr>
-        <w:t>Passing Dynamic values to the Blade templet engine using an associate array in Laravel</w:t>
-      </w:r>
-    </w:p>
-    <w:p/>
-    <w:p>
-      <w:pPr>
-        <w:pStyle w:val="19"/>
-      </w:pPr>
-      <w:r>
-        <w:t>Route::get('/comment/{username}/{id}', function ($username,$id) {</w:t>
-      </w:r>
-    </w:p>
-    <w:p>
-      <w:pPr>
-        <w:pStyle w:val="19"/>
-      </w:pPr>
-      <w:r>
-        <w:t xml:space="preserve">    return view('welcome',['username'=&gt;$username,'id'=&gt;$id]);</w:t>
-      </w:r>
-    </w:p>
-    <w:p>
-      <w:pPr>
-        <w:pStyle w:val="19"/>
-      </w:pPr>
-      <w:r>
-        <w:t>});</w:t>
-      </w:r>
-    </w:p>
-    <w:p>
-      <w:pPr>
-        <w:pStyle w:val="19"/>
-      </w:pPr>
-      <w:r>
-        <w:t>//or</w:t>
-      </w:r>
-    </w:p>
-    <w:p/>
-    <w:p>
-      <w:pPr>
+      </w:pPr>
+      <w:r>
         <w:rPr>
           <w:b/>
           <w:bCs/>
           <w:u w:val="single"/>
         </w:rPr>
-      </w:pPr>
-      <w:r>
+        <w:t>Passing Dynamic values to the Blade templet engine using with() in Laravel</w:t>
+      </w:r>
+    </w:p>
+    <w:p>
+      <w:pPr>
+        <w:pStyle w:val="19"/>
+      </w:pPr>
+      <w:r>
+        <w:t>Route::get('/comment/{username}/{id}', function ($username,$id) {</w:t>
+      </w:r>
+    </w:p>
+    <w:p>
+      <w:pPr>
+        <w:pStyle w:val="19"/>
+      </w:pPr>
+      <w:r>
+        <w:t xml:space="preserve">    return view('welcome')-&gt;with('username',$username)-&gt;with('id',$id);</w:t>
+      </w:r>
+    </w:p>
+    <w:p>
+      <w:pPr>
+        <w:pStyle w:val="19"/>
+      </w:pPr>
+      <w:r>
+        <w:t>});</w:t>
+      </w:r>
+    </w:p>
+    <w:p/>
+    <w:p>
+      <w:pPr>
+        <w:rPr>
+          <w:highlight w:val="yellow"/>
+        </w:rPr>
+      </w:pPr>
+      <w:r>
+        <w:tab/>
+      </w:r>
+      <w:r>
+        <w:tab/>
+      </w:r>
+      <w:r>
+        <w:rPr>
+          <w:highlight w:val="yellow"/>
+        </w:rPr>
+        <w:t>return view('pages.about')-&gt;with("fullname", $full);</w:t>
+      </w:r>
+    </w:p>
+    <w:p>
+      <w:pPr>
+        <w:ind w:left="2880" w:firstLine="720"/>
+        <w:rPr>
+          <w:highlight w:val="yellow"/>
+        </w:rPr>
+      </w:pPr>
+      <w:r>
+        <w:rPr>
+          <w:highlight w:val="yellow"/>
+        </w:rPr>
+        <w:t>OR</w:t>
+      </w:r>
+    </w:p>
+    <w:p>
+      <w:pPr>
+        <w:ind w:left="720" w:firstLine="720"/>
+        <w:rPr>
+          <w:highlight w:val="yellow"/>
+        </w:rPr>
+      </w:pPr>
+      <w:r>
+        <w:rPr>
+          <w:highlight w:val="yellow"/>
+        </w:rPr>
+        <w:t>return view('pages.about')-&gt;withFullname($full);</w:t>
+      </w:r>
+    </w:p>
+    <w:p>
+      <w:pPr>
+        <w:ind w:left="720" w:firstLine="720"/>
+      </w:pPr>
+      <w:r>
+        <w:t>return view('pages.about')-&gt;withFullname($full)-&gt;withEmail($email);</w:t>
+      </w:r>
+    </w:p>
+    <w:p>
+      <w:pPr>
+        <w:ind w:left="720" w:firstLine="720"/>
+      </w:pPr>
+    </w:p>
+    <w:p>
+      <w:r>
+        <w:t>in view pages access using: -</w:t>
+      </w:r>
+    </w:p>
+    <w:p>
+      <w:pPr>
+        <w:ind w:left="720" w:firstLine="720"/>
+        <w:rPr>
+          <w:highlight w:val="lightGray"/>
+        </w:rPr>
+      </w:pPr>
+      <w:r>
+        <w:t xml:space="preserve">     </w:t>
+      </w:r>
+      <w:r>
+        <w:rPr>
+          <w:highlight w:val="lightGray"/>
+        </w:rPr>
+        <w:t>&lt;div class="title m-b-md"&gt;</w:t>
+      </w:r>
+    </w:p>
+    <w:p>
+      <w:pPr>
+        <w:ind w:left="720" w:firstLine="720"/>
+        <w:rPr>
+          <w:highlight w:val="lightGray"/>
+        </w:rPr>
+      </w:pPr>
+      <w:r>
+        <w:rPr>
+          <w:highlight w:val="lightGray"/>
+        </w:rPr>
+        <w:t xml:space="preserve">                    What do you know about {{$fullname}} ?</w:t>
+      </w:r>
+    </w:p>
+    <w:p>
+      <w:pPr>
+        <w:ind w:left="720" w:firstLine="720"/>
+        <w:rPr>
+          <w:highlight w:val="lightGray"/>
+        </w:rPr>
+      </w:pPr>
+      <w:r>
+        <w:rPr>
+          <w:highlight w:val="lightGray"/>
+        </w:rPr>
+        <w:t xml:space="preserve">        &lt;/div&gt;</w:t>
+      </w:r>
+    </w:p>
+    <w:p>
+      <w:pPr>
+        <w:ind w:left="720" w:firstLine="720"/>
+      </w:pPr>
+      <w:r>
+        <w:rPr>
+          <w:highlight w:val="lightGray"/>
+        </w:rPr>
+        <w:t xml:space="preserve">        &lt;p&gt;Email me @ {{$email}}&lt;/p&gt;</w:t>
+      </w:r>
+    </w:p>
+    <w:p/>
+    <w:p>
+      <w:pPr>
         <w:rPr>
           <w:b/>
           <w:bCs/>
           <w:u w:val="single"/>
         </w:rPr>
-        <w:t>Passing Dynamic values to the Blade templet engine using with() in Laravel</w:t>
-      </w:r>
-    </w:p>
-    <w:p>
-      <w:pPr>
-        <w:pStyle w:val="19"/>
-      </w:pPr>
-      <w:r>
-        <w:t>Route::get('/comment/{username}/{id}', function ($username,$id) {</w:t>
-      </w:r>
-    </w:p>
-    <w:p>
-      <w:pPr>
-        <w:pStyle w:val="19"/>
-      </w:pPr>
-      <w:r>
-        <w:t xml:space="preserve">    return view('welcome')-&gt;with('username',$username)-&gt;with('id',$id);</w:t>
-      </w:r>
-    </w:p>
-    <w:p>
-      <w:pPr>
-        <w:pStyle w:val="19"/>
-      </w:pPr>
-      <w:r>
-        <w:t>});</w:t>
-      </w:r>
-    </w:p>
-    <w:p/>
-    <w:p/>
-    <w:p>
-      <w:pPr>
-        <w:rPr>
-          <w:highlight w:val="yellow"/>
-        </w:rPr>
-      </w:pPr>
-      <w:r>
-        <w:tab/>
-      </w:r>
-      <w:r>
-        <w:tab/>
-      </w:r>
-      <w:r>
-        <w:rPr>
-          <w:highlight w:val="yellow"/>
-        </w:rPr>
-        <w:t>return view('pages.about')-&gt;with("fullname", $full);</w:t>
-      </w:r>
-    </w:p>
-    <w:p>
-      <w:pPr>
-        <w:ind w:left="2880" w:firstLine="720"/>
-        <w:rPr>
-          <w:highlight w:val="yellow"/>
-        </w:rPr>
-      </w:pPr>
-      <w:r>
-        <w:rPr>
-          <w:highlight w:val="yellow"/>
-        </w:rPr>
-        <w:t>OR</w:t>
-      </w:r>
-    </w:p>
-    <w:p>
-      <w:pPr>
-        <w:ind w:left="720" w:firstLine="720"/>
-        <w:rPr>
-          <w:highlight w:val="yellow"/>
-        </w:rPr>
-      </w:pPr>
-      <w:r>
-        <w:rPr>
-          <w:highlight w:val="yellow"/>
-        </w:rPr>
-        <w:t>return view('pages.about')-&gt;withFullname($full);</w:t>
-      </w:r>
-    </w:p>
-    <w:p>
-      <w:pPr>
-        <w:ind w:left="720" w:firstLine="720"/>
-      </w:pPr>
-      <w:r>
-        <w:t>return view('pages.about')-&gt;withFullname($full)-&gt;withEmail($email);</w:t>
-      </w:r>
-    </w:p>
-    <w:p>
-      <w:pPr>
-        <w:ind w:left="720" w:firstLine="720"/>
-      </w:pPr>
-    </w:p>
-    <w:p>
-      <w:r>
-        <w:t>in view pages access using: -</w:t>
-      </w:r>
-    </w:p>
-    <w:p>
-      <w:pPr>
-        <w:ind w:left="720" w:firstLine="720"/>
-        <w:rPr>
-          <w:highlight w:val="lightGray"/>
-        </w:rPr>
-      </w:pPr>
-      <w:r>
-        <w:t xml:space="preserve">     </w:t>
-      </w:r>
-      <w:r>
-        <w:rPr>
-          <w:highlight w:val="lightGray"/>
-        </w:rPr>
-        <w:t>&lt;div class="title m-b-md"&gt;</w:t>
-      </w:r>
-    </w:p>
-    <w:p>
-      <w:pPr>
-        <w:ind w:left="720" w:firstLine="720"/>
-        <w:rPr>
-          <w:highlight w:val="lightGray"/>
-        </w:rPr>
-      </w:pPr>
-      <w:r>
-        <w:rPr>
-          <w:highlight w:val="lightGray"/>
-        </w:rPr>
-        <w:t xml:space="preserve">                    What do you know about {{$fullname}} ?</w:t>
-      </w:r>
-    </w:p>
-    <w:p>
-      <w:pPr>
-        <w:ind w:left="720" w:firstLine="720"/>
-        <w:rPr>
-          <w:highlight w:val="lightGray"/>
-        </w:rPr>
-      </w:pPr>
-      <w:r>
-        <w:rPr>
-          <w:highlight w:val="lightGray"/>
-        </w:rPr>
-        <w:t xml:space="preserve">        &lt;/div&gt;</w:t>
-      </w:r>
-    </w:p>
-    <w:p>
-      <w:pPr>
-        <w:ind w:left="720" w:firstLine="720"/>
-      </w:pPr>
-      <w:r>
-        <w:rPr>
-          <w:highlight w:val="lightGray"/>
-        </w:rPr>
-        <w:t xml:space="preserve">        &lt;p&gt;Email me @ {{$email}}&lt;/p&gt;</w:t>
-      </w:r>
-    </w:p>
-    <w:p/>
-    <w:p/>
-    <w:p/>
-    <w:p>
-      <w:pPr>
+      </w:pPr>
+      <w:r>
         <w:rPr>
           <w:b/>
           <w:bCs/>
           <w:u w:val="single"/>
         </w:rPr>
-      </w:pPr>
-      <w:r>
+        <w:t>Master Pages:-</w:t>
+      </w:r>
+    </w:p>
+    <w:p>
+      <w:r>
+        <w:t xml:space="preserve"> @yield('&lt;content here&gt;')           - -     Give us the content we want.</w:t>
+      </w:r>
+    </w:p>
+    <w:p>
+      <w:r>
+        <w:t>Eg;</w:t>
+      </w:r>
+    </w:p>
+    <w:p>
+      <w:r>
+        <w:t>@yield(‘title’)</w:t>
+      </w:r>
+    </w:p>
+    <w:p>
+      <w:r>
+        <w:t>@yield(‘body’)</w:t>
+      </w:r>
+    </w:p>
+    <w:p/>
+    <w:p>
+      <w:pPr>
         <w:rPr>
           <w:b/>
           <w:bCs/>
           <w:u w:val="single"/>
         </w:rPr>
-        <w:t>Master Pages:-</w:t>
-      </w:r>
-    </w:p>
-    <w:p>
-      <w:r>
-        <w:t xml:space="preserve"> @yield('&lt;content here&gt;')           - -     Give us the content we want.</w:t>
-      </w:r>
-    </w:p>
-    <w:p>
-      <w:r>
-        <w:t>Eg;</w:t>
-      </w:r>
-    </w:p>
-    <w:p>
-      <w:r>
-        <w:t>@yield(‘title’)</w:t>
-      </w:r>
-    </w:p>
-    <w:p>
-      <w:r>
-        <w:t>@yield(‘body’)</w:t>
-      </w:r>
-    </w:p>
-    <w:p/>
-    <w:p>
-      <w:pPr>
+      </w:pPr>
+      <w:r>
         <w:rPr>
           <w:b/>
           <w:bCs/>
           <w:u w:val="single"/>
         </w:rPr>
-      </w:pPr>
+        <w:t>Extending a Master Page to a child page: -</w:t>
+      </w:r>
+    </w:p>
+    <w:p>
       <w:r>
         <w:rPr>
           <w:b/>
           <w:bCs/>
           <w:u w:val="single"/>
         </w:rPr>
-        <w:t>Extending a Master Page to a child page: -</w:t>
-      </w:r>
-    </w:p>
-    <w:p>
-      <w:r>
-        <w:rPr>
-          <w:b/>
-          <w:bCs/>
-          <w:u w:val="single"/>
-        </w:rPr>
         <w:t>@</w:t>
       </w:r>
       <w:r>
@@ -2959,6 +2952,11 @@
       </w:r>
     </w:p>
     <w:p>
+      <w:pPr>
+        <w:rPr>
+          <w:lang w:val="en-IN"/>
+        </w:rPr>
+      </w:pPr>
       <w:r>
         <w:rPr>
           <w:i/>
@@ -2968,6 +2966,12 @@
       </w:r>
       <w:r>
         <w:t xml:space="preserve">     -&gt;     extending from the app.blade.php inside the                           layout folder</w:t>
+      </w:r>
+      <w:r>
+        <w:rPr>
+          <w:lang w:val="en-IN"/>
+        </w:rPr>
+        <w:t>.</w:t>
       </w:r>
     </w:p>
     <w:p>
@@ -3087,7 +3091,20 @@
         <w:rPr>
           <w:rStyle w:val="26"/>
         </w:rPr>
-        <w:t>Passing the parameters for the conditional statements of blade templating engine:</w:t>
+        <w:t>Passing the parameters for the conditional statements of blade templ</w:t>
+      </w:r>
+      <w:r>
+        <w:rPr>
+          <w:rStyle w:val="26"/>
+          <w:lang w:val="en-IN"/>
+        </w:rPr>
+        <w:t>a</w:t>
+      </w:r>
+      <w:r>
+        <w:rPr>
+          <w:rStyle w:val="26"/>
+        </w:rPr>
+        <w:t>ting engine:</w:t>
       </w:r>
     </w:p>
     <w:p>
@@ -4393,9 +4410,18 @@
     <w:p>
       <w:pPr>
         <w:pStyle w:val="29"/>
+        <w:rPr>
+          <w:lang w:val="en-IN"/>
+        </w:rPr>
       </w:pPr>
       <w:r>
         <w:t>&gt;php artisan migrate</w:t>
+      </w:r>
+      <w:r>
+        <w:rPr>
+          <w:lang w:val="en-IN"/>
+        </w:rPr>
+        <w:tab/>
       </w:r>
     </w:p>
     <w:p>
@@ -4709,12 +4735,16 @@
       <w:pPr>
         <w:rPr>
           <w:rFonts w:ascii="Aparajita" w:hAnsi="Aparajita" w:cs="Aparajita"/>
+          <w:sz w:val="24"/>
+          <w:szCs w:val="20"/>
           <w:highlight w:val="yellow"/>
         </w:rPr>
       </w:pPr>
       <w:r>
         <w:rPr>
           <w:rFonts w:ascii="Aparajita" w:hAnsi="Aparajita" w:cs="Aparajita"/>
+          <w:sz w:val="24"/>
+          <w:szCs w:val="20"/>
           <w:highlight w:val="yellow"/>
         </w:rPr>
         <w:t>&lt;?php</w:t>
@@ -4724,12 +4754,16 @@
       <w:pPr>
         <w:rPr>
           <w:rFonts w:ascii="Aparajita" w:hAnsi="Aparajita" w:cs="Aparajita"/>
+          <w:sz w:val="24"/>
+          <w:szCs w:val="20"/>
           <w:highlight w:val="yellow"/>
         </w:rPr>
       </w:pPr>
       <w:r>
         <w:rPr>
           <w:rFonts w:ascii="Aparajita" w:hAnsi="Aparajita" w:cs="Aparajita"/>
+          <w:sz w:val="24"/>
+          <w:szCs w:val="20"/>
           <w:highlight w:val="yellow"/>
         </w:rPr>
         <w:t>namespace App;</w:t>
@@ -4739,12 +4773,16 @@
       <w:pPr>
         <w:rPr>
           <w:rFonts w:ascii="Aparajita" w:hAnsi="Aparajita" w:cs="Aparajita"/>
+          <w:sz w:val="24"/>
+          <w:szCs w:val="20"/>
           <w:highlight w:val="yellow"/>
         </w:rPr>
       </w:pPr>
       <w:r>
         <w:rPr>
           <w:rFonts w:ascii="Aparajita" w:hAnsi="Aparajita" w:cs="Aparajita"/>
+          <w:sz w:val="24"/>
+          <w:szCs w:val="20"/>
           <w:highlight w:val="yellow"/>
         </w:rPr>
         <w:t>use Illuminate\Database\Eloquent\Model;</w:t>
@@ -4754,12 +4792,16 @@
       <w:pPr>
         <w:rPr>
           <w:rFonts w:ascii="Aparajita" w:hAnsi="Aparajita" w:cs="Aparajita"/>
+          <w:sz w:val="24"/>
+          <w:szCs w:val="20"/>
           <w:highlight w:val="yellow"/>
         </w:rPr>
       </w:pPr>
       <w:r>
         <w:rPr>
           <w:rFonts w:ascii="Aparajita" w:hAnsi="Aparajita" w:cs="Aparajita"/>
+          <w:sz w:val="24"/>
+          <w:szCs w:val="20"/>
           <w:highlight w:val="yellow"/>
         </w:rPr>
         <w:t>class Article extends Model</w:t>
@@ -4769,12 +4811,16 @@
       <w:pPr>
         <w:rPr>
           <w:rFonts w:ascii="Aparajita" w:hAnsi="Aparajita" w:cs="Aparajita"/>
+          <w:sz w:val="24"/>
+          <w:szCs w:val="20"/>
           <w:highlight w:val="yellow"/>
         </w:rPr>
       </w:pPr>
       <w:r>
         <w:rPr>
           <w:rFonts w:ascii="Aparajita" w:hAnsi="Aparajita" w:cs="Aparajita"/>
+          <w:sz w:val="24"/>
+          <w:szCs w:val="20"/>
           <w:highlight w:val="yellow"/>
         </w:rPr>
         <w:t>{</w:t>
@@ -4784,46 +4830,40 @@
       <w:pPr>
         <w:rPr>
           <w:rFonts w:ascii="Aparajita" w:hAnsi="Aparajita" w:cs="Aparajita"/>
+        </w:rPr>
+      </w:pPr>
+      <w:r>
+        <w:rPr>
+          <w:rFonts w:ascii="Aparajita" w:hAnsi="Aparajita" w:cs="Aparajita"/>
+          <w:sz w:val="24"/>
+          <w:szCs w:val="20"/>
           <w:highlight w:val="yellow"/>
         </w:rPr>
-      </w:pPr>
-      <w:r>
-        <w:rPr>
-          <w:rFonts w:ascii="Aparajita" w:hAnsi="Aparajita" w:cs="Aparajita"/>
-          <w:highlight w:val="yellow"/>
-        </w:rPr>
         <w:t>}</w:t>
       </w:r>
     </w:p>
     <w:p>
       <w:pPr>
         <w:rPr>
-          <w:rFonts w:ascii="Aparajita" w:hAnsi="Aparajita" w:cs="Aparajita"/>
-        </w:rPr>
-      </w:pPr>
-    </w:p>
-    <w:p>
-      <w:pPr>
-        <w:rPr>
-          <w:rFonts w:ascii="Aparajita" w:hAnsi="Aparajita" w:cs="Aparajita"/>
-        </w:rPr>
-      </w:pPr>
-      <w:r>
-        <w:rPr>
-          <w:rFonts w:ascii="Aparajita" w:hAnsi="Aparajita" w:cs="Aparajita"/>
-        </w:rPr>
-        <w:t>1.We create view pages inside resources&gt;views&gt;articles&gt;create.blade.php and index.blade.php</w:t>
-      </w:r>
-    </w:p>
-    <w:p>
-      <w:pPr>
-        <w:rPr>
-          <w:rFonts w:ascii="Aparajita" w:hAnsi="Aparajita" w:cs="Aparajita"/>
-        </w:rPr>
-      </w:pPr>
-      <w:r>
-        <w:rPr>
-          <w:rFonts w:ascii="Aparajita" w:hAnsi="Aparajita" w:cs="Aparajita"/>
+          <w:rFonts w:hint="default" w:ascii="MS Reference Sans Serif" w:hAnsi="MS Reference Sans Serif" w:cs="MS Reference Sans Serif"/>
+        </w:rPr>
+      </w:pPr>
+      <w:r>
+        <w:rPr>
+          <w:rFonts w:hint="default" w:ascii="MS Reference Sans Serif" w:hAnsi="MS Reference Sans Serif" w:cs="MS Reference Sans Serif"/>
+        </w:rPr>
+        <w:t>1.We create view pages inside resources&gt;views&gt;articles&gt;create.blade.php</w:t>
+      </w:r>
+    </w:p>
+    <w:p>
+      <w:pPr>
+        <w:rPr>
+          <w:rFonts w:hint="default" w:ascii="MS Reference Sans Serif" w:hAnsi="MS Reference Sans Serif" w:cs="MS Reference Sans Serif"/>
+        </w:rPr>
+      </w:pPr>
+      <w:r>
+        <w:rPr>
+          <w:rFonts w:hint="default" w:ascii="MS Reference Sans Serif" w:hAnsi="MS Reference Sans Serif" w:cs="MS Reference Sans Serif"/>
         </w:rPr>
         <w:t>2.We created a Route for create article page inside Route&gt;web.php</w:t>
       </w:r>
@@ -4831,12 +4871,12 @@
     <w:p>
       <w:pPr>
         <w:rPr>
-          <w:rFonts w:ascii="Aparajita" w:hAnsi="Aparajita" w:cs="Aparajita"/>
-        </w:rPr>
-      </w:pPr>
-      <w:r>
-        <w:rPr>
-          <w:rFonts w:ascii="Aparajita" w:hAnsi="Aparajita" w:cs="Aparajita"/>
+          <w:rFonts w:hint="default" w:ascii="MS Reference Sans Serif" w:hAnsi="MS Reference Sans Serif" w:cs="MS Reference Sans Serif"/>
+        </w:rPr>
+      </w:pPr>
+      <w:r>
+        <w:rPr>
+          <w:rFonts w:hint="default" w:ascii="MS Reference Sans Serif" w:hAnsi="MS Reference Sans Serif" w:cs="MS Reference Sans Serif"/>
         </w:rPr>
         <w:t>Route::get('/articles/create', 'ArticlesController@create');</w:t>
       </w:r>
@@ -4844,12 +4884,12 @@
     <w:p>
       <w:pPr>
         <w:rPr>
-          <w:rFonts w:ascii="Aparajita" w:hAnsi="Aparajita" w:cs="Aparajita"/>
-        </w:rPr>
-      </w:pPr>
-      <w:r>
-        <w:rPr>
-          <w:rFonts w:ascii="Aparajita" w:hAnsi="Aparajita" w:cs="Aparajita"/>
+          <w:rFonts w:hint="default" w:ascii="MS Reference Sans Serif" w:hAnsi="MS Reference Sans Serif" w:cs="MS Reference Sans Serif"/>
+        </w:rPr>
+      </w:pPr>
+      <w:r>
+        <w:rPr>
+          <w:rFonts w:hint="default" w:ascii="MS Reference Sans Serif" w:hAnsi="MS Reference Sans Serif" w:cs="MS Reference Sans Serif"/>
         </w:rPr>
         <w:t>3.Create controller ArticlesController by using artisan command</w:t>
       </w:r>
@@ -4857,12 +4897,12 @@
     <w:p>
       <w:pPr>
         <w:rPr>
-          <w:rFonts w:ascii="Aparajita" w:hAnsi="Aparajita" w:cs="Aparajita"/>
-        </w:rPr>
-      </w:pPr>
-      <w:r>
-        <w:rPr>
-          <w:rFonts w:ascii="Aparajita" w:hAnsi="Aparajita" w:cs="Aparajita"/>
+          <w:rFonts w:hint="default" w:ascii="MS Reference Sans Serif" w:hAnsi="MS Reference Sans Serif" w:cs="MS Reference Sans Serif"/>
+        </w:rPr>
+      </w:pPr>
+      <w:r>
+        <w:rPr>
+          <w:rFonts w:hint="default" w:ascii="MS Reference Sans Serif" w:hAnsi="MS Reference Sans Serif" w:cs="MS Reference Sans Serif"/>
         </w:rPr>
         <w:t>&gt;php artisan make:controller ArticlesController</w:t>
       </w:r>
@@ -4870,12 +4910,12 @@
     <w:p>
       <w:pPr>
         <w:rPr>
-          <w:rFonts w:ascii="Aparajita" w:hAnsi="Aparajita" w:cs="Aparajita"/>
-        </w:rPr>
-      </w:pPr>
-      <w:r>
-        <w:rPr>
-          <w:rFonts w:ascii="Aparajita" w:hAnsi="Aparajita" w:cs="Aparajita"/>
+          <w:rFonts w:hint="default" w:ascii="Arial" w:hAnsi="Arial" w:cs="Arial"/>
+        </w:rPr>
+      </w:pPr>
+      <w:r>
+        <w:rPr>
+          <w:rFonts w:hint="default" w:ascii="Arial" w:hAnsi="Arial" w:cs="Arial"/>
         </w:rPr>
         <w:t>4. New controller Ready inside app&gt;Http&gt;Controllers&gt;ArticlesController.php</w:t>
       </w:r>
@@ -4883,12 +4923,12 @@
     <w:p>
       <w:pPr>
         <w:rPr>
-          <w:rFonts w:ascii="Aparajita" w:hAnsi="Aparajita" w:cs="Aparajita"/>
-        </w:rPr>
-      </w:pPr>
-      <w:r>
-        <w:rPr>
-          <w:rFonts w:ascii="Aparajita" w:hAnsi="Aparajita" w:cs="Aparajita"/>
+          <w:rFonts w:hint="default" w:ascii="Arial" w:hAnsi="Arial" w:cs="Arial"/>
+        </w:rPr>
+      </w:pPr>
+      <w:r>
+        <w:rPr>
+          <w:rFonts w:hint="default" w:ascii="Arial" w:hAnsi="Arial" w:cs="Arial"/>
         </w:rPr>
         <w:t>5.Create a form to enter Articles detail inside create.blade.php</w:t>
       </w:r>
@@ -4896,12 +4936,12 @@
     <w:p>
       <w:pPr>
         <w:rPr>
-          <w:rFonts w:ascii="Aparajita" w:hAnsi="Aparajita" w:cs="Aparajita"/>
-        </w:rPr>
-      </w:pPr>
-      <w:r>
-        <w:rPr>
-          <w:rFonts w:ascii="Aparajita" w:hAnsi="Aparajita" w:cs="Aparajita"/>
+          <w:rFonts w:hint="default" w:ascii="Arial" w:hAnsi="Arial" w:cs="Arial"/>
+        </w:rPr>
+      </w:pPr>
+      <w:r>
+        <w:rPr>
+          <w:rFonts w:hint="default" w:ascii="Arial" w:hAnsi="Arial" w:cs="Arial"/>
         </w:rPr>
         <w:t>6.Create a function inside the ArticlesController.php to return create.blade.php view</w:t>
       </w:r>
@@ -4909,12 +4949,12 @@
     <w:p>
       <w:pPr>
         <w:rPr>
-          <w:rFonts w:ascii="Aparajita" w:hAnsi="Aparajita" w:cs="Aparajita"/>
-        </w:rPr>
-      </w:pPr>
-      <w:r>
-        <w:rPr>
-          <w:rFonts w:ascii="Aparajita" w:hAnsi="Aparajita" w:cs="Aparajita"/>
+          <w:rFonts w:hint="default" w:ascii="Arial" w:hAnsi="Arial" w:cs="Arial"/>
+        </w:rPr>
+      </w:pPr>
+      <w:r>
+        <w:rPr>
+          <w:rFonts w:hint="default" w:ascii="Arial" w:hAnsi="Arial" w:cs="Arial"/>
         </w:rPr>
         <w:t xml:space="preserve">    public function create(){</w:t>
       </w:r>
@@ -4922,12 +4962,12 @@
     <w:p>
       <w:pPr>
         <w:rPr>
-          <w:rFonts w:ascii="Aparajita" w:hAnsi="Aparajita" w:cs="Aparajita"/>
-        </w:rPr>
-      </w:pPr>
-      <w:r>
-        <w:rPr>
-          <w:rFonts w:ascii="Aparajita" w:hAnsi="Aparajita" w:cs="Aparajita"/>
+          <w:rFonts w:hint="default" w:ascii="Arial" w:hAnsi="Arial" w:cs="Arial"/>
+        </w:rPr>
+      </w:pPr>
+      <w:r>
+        <w:rPr>
+          <w:rFonts w:hint="default" w:ascii="Arial" w:hAnsi="Arial" w:cs="Arial"/>
         </w:rPr>
         <w:t xml:space="preserve">      return view('articles.create');</w:t>
       </w:r>
@@ -4935,12 +4975,12 @@
     <w:p>
       <w:pPr>
         <w:rPr>
-          <w:rFonts w:ascii="Aparajita" w:hAnsi="Aparajita" w:cs="Aparajita"/>
-        </w:rPr>
-      </w:pPr>
-      <w:r>
-        <w:rPr>
-          <w:rFonts w:ascii="Aparajita" w:hAnsi="Aparajita" w:cs="Aparajita"/>
+          <w:rFonts w:hint="default" w:ascii="Arial" w:hAnsi="Arial" w:cs="Arial"/>
+        </w:rPr>
+      </w:pPr>
+      <w:r>
+        <w:rPr>
+          <w:rFonts w:hint="default" w:ascii="Arial" w:hAnsi="Arial" w:cs="Arial"/>
         </w:rPr>
         <w:t xml:space="preserve">    }</w:t>
       </w:r>
@@ -4948,12 +4988,12 @@
     <w:p>
       <w:pPr>
         <w:rPr>
-          <w:rFonts w:ascii="Aparajita" w:hAnsi="Aparajita" w:cs="Aparajita"/>
-        </w:rPr>
-      </w:pPr>
-      <w:r>
-        <w:rPr>
-          <w:rFonts w:ascii="Aparajita" w:hAnsi="Aparajita" w:cs="Aparajita"/>
+          <w:rFonts w:hint="default" w:ascii="Arial" w:hAnsi="Arial" w:cs="Arial"/>
+        </w:rPr>
+      </w:pPr>
+      <w:r>
+        <w:rPr>
+          <w:rFonts w:hint="default" w:ascii="Arial" w:hAnsi="Arial" w:cs="Arial"/>
         </w:rPr>
         <w:t>7.Give the path to create.blade.php from to submit the data to by using</w:t>
       </w:r>
@@ -4962,12 +5002,12 @@
       <w:pPr>
         <w:ind w:firstLine="720"/>
         <w:rPr>
-          <w:rFonts w:ascii="Aparajita" w:hAnsi="Aparajita" w:cs="Aparajita"/>
-        </w:rPr>
-      </w:pPr>
-      <w:r>
-        <w:rPr>
-          <w:rFonts w:ascii="Aparajita" w:hAnsi="Aparajita" w:cs="Aparajita"/>
+          <w:rFonts w:hint="default" w:ascii="Arial" w:hAnsi="Arial" w:cs="Arial"/>
+        </w:rPr>
+      </w:pPr>
+      <w:r>
+        <w:rPr>
+          <w:rFonts w:hint="default" w:ascii="Arial" w:hAnsi="Arial" w:cs="Arial"/>
         </w:rPr>
         <w:t>&lt;form action="/articles/submit" method="post"&gt;</w:t>
       </w:r>
@@ -4975,12 +5015,12 @@
     <w:p>
       <w:pPr>
         <w:rPr>
-          <w:rFonts w:ascii="Aparajita" w:hAnsi="Aparajita" w:cs="Aparajita"/>
-        </w:rPr>
-      </w:pPr>
-      <w:r>
-        <w:rPr>
-          <w:rFonts w:ascii="Aparajita" w:hAnsi="Aparajita" w:cs="Aparajita"/>
+          <w:rFonts w:hint="default" w:ascii="Arial" w:hAnsi="Arial" w:cs="Arial"/>
+        </w:rPr>
+      </w:pPr>
+      <w:r>
+        <w:rPr>
+          <w:rFonts w:hint="default" w:ascii="Arial" w:hAnsi="Arial" w:cs="Arial"/>
         </w:rPr>
         <w:t xml:space="preserve">Also mention the cref_token </w:t>
       </w:r>
@@ -4989,12 +5029,12 @@
       <w:pPr>
         <w:ind w:firstLine="720"/>
         <w:rPr>
-          <w:rFonts w:ascii="Aparajita" w:hAnsi="Aparajita" w:cs="Aparajita"/>
-        </w:rPr>
-      </w:pPr>
-      <w:r>
-        <w:rPr>
-          <w:rFonts w:ascii="Aparajita" w:hAnsi="Aparajita" w:cs="Aparajita"/>
+          <w:rFonts w:hint="default" w:ascii="Arial" w:hAnsi="Arial" w:cs="Arial"/>
+        </w:rPr>
+      </w:pPr>
+      <w:r>
+        <w:rPr>
+          <w:rFonts w:hint="default" w:ascii="Arial" w:hAnsi="Arial" w:cs="Arial"/>
         </w:rPr>
         <w:t>&lt;input name="_token" type="hidden" value="{{ csrf_token() }}"/&gt;</w:t>
       </w:r>
@@ -5002,12 +5042,12 @@
     <w:p>
       <w:pPr>
         <w:rPr>
-          <w:rFonts w:ascii="Aparajita" w:hAnsi="Aparajita" w:cs="Aparajita"/>
-        </w:rPr>
-      </w:pPr>
-      <w:r>
-        <w:rPr>
-          <w:rFonts w:ascii="Aparajita" w:hAnsi="Aparajita" w:cs="Aparajita"/>
+          <w:rFonts w:hint="default" w:ascii="Arial" w:hAnsi="Arial" w:cs="Arial"/>
+        </w:rPr>
+      </w:pPr>
+      <w:r>
+        <w:rPr>
+          <w:rFonts w:hint="default" w:ascii="Arial" w:hAnsi="Arial" w:cs="Arial"/>
         </w:rPr>
         <w:t>8.Create the route for the submit path and assign the controller for submit</w:t>
       </w:r>
@@ -5015,12 +5055,12 @@
     <w:p>
       <w:pPr>
         <w:rPr>
-          <w:rFonts w:ascii="Aparajita" w:hAnsi="Aparajita" w:cs="Aparajita"/>
-        </w:rPr>
-      </w:pPr>
-      <w:r>
-        <w:rPr>
-          <w:rFonts w:ascii="Aparajita" w:hAnsi="Aparajita" w:cs="Aparajita"/>
+          <w:rFonts w:hint="default" w:ascii="Arial" w:hAnsi="Arial" w:cs="Arial"/>
+        </w:rPr>
+      </w:pPr>
+      <w:r>
+        <w:rPr>
+          <w:rFonts w:hint="default" w:ascii="Arial" w:hAnsi="Arial" w:cs="Arial"/>
         </w:rPr>
         <w:t>Route::post('/articles/submit', 'ArticlesController@submit');</w:t>
       </w:r>
@@ -5028,12 +5068,12 @@
     <w:p>
       <w:pPr>
         <w:rPr>
-          <w:rFonts w:ascii="Aparajita" w:hAnsi="Aparajita" w:cs="Aparajita"/>
-        </w:rPr>
-      </w:pPr>
-      <w:r>
-        <w:rPr>
-          <w:rFonts w:ascii="Aparajita" w:hAnsi="Aparajita" w:cs="Aparajita"/>
+          <w:rFonts w:hint="default" w:ascii="Arial" w:hAnsi="Arial" w:cs="Arial"/>
+        </w:rPr>
+      </w:pPr>
+      <w:r>
+        <w:rPr>
+          <w:rFonts w:hint="default" w:ascii="Arial" w:hAnsi="Arial" w:cs="Arial"/>
         </w:rPr>
         <w:t>9.Inside the controller ArticlesController.php create a function for the submit action (Eloquent is used here to submit the date to the database)</w:t>
       </w:r>
@@ -5041,12 +5081,12 @@
     <w:p>
       <w:pPr>
         <w:rPr>
-          <w:rFonts w:ascii="Aparajita" w:hAnsi="Aparajita" w:cs="Aparajita"/>
-        </w:rPr>
-      </w:pPr>
-      <w:r>
-        <w:rPr>
-          <w:rFonts w:ascii="Aparajita" w:hAnsi="Aparajita" w:cs="Aparajita"/>
+          <w:rFonts w:hint="default" w:ascii="Arial" w:hAnsi="Arial" w:cs="Arial"/>
+        </w:rPr>
+      </w:pPr>
+      <w:r>
+        <w:rPr>
+          <w:rFonts w:hint="default" w:ascii="Arial" w:hAnsi="Arial" w:cs="Arial"/>
         </w:rPr>
         <w:t>//Gaurav</w:t>
       </w:r>
@@ -5054,12 +5094,12 @@
     <w:p>
       <w:pPr>
         <w:rPr>
-          <w:rFonts w:ascii="Aparajita" w:hAnsi="Aparajita" w:cs="Aparajita"/>
-        </w:rPr>
-      </w:pPr>
-      <w:r>
-        <w:rPr>
-          <w:rFonts w:ascii="Aparajita" w:hAnsi="Aparajita" w:cs="Aparajita"/>
+          <w:rFonts w:hint="default" w:ascii="Arial" w:hAnsi="Arial" w:cs="Arial"/>
+        </w:rPr>
+      </w:pPr>
+      <w:r>
+        <w:rPr>
+          <w:rFonts w:hint="default" w:ascii="Arial" w:hAnsi="Arial" w:cs="Arial"/>
         </w:rPr>
         <w:t>use App\Article;          //This is needed to make the Article object.</w:t>
       </w:r>
@@ -5076,7 +5116,16 @@
         <w:tab/>
       </w:r>
       <w:r>
-        <w:t>// $request will contain all the data submitted throught //the get and post request of form</w:t>
+        <w:t xml:space="preserve">// $request will contain all the data submitted </w:t>
+      </w:r>
+      <w:r>
+        <w:rPr>
+          <w:lang w:val="en-IN"/>
+        </w:rPr>
+        <w:t>through</w:t>
+      </w:r>
+      <w:r>
+        <w:t xml:space="preserve"> //the  post request of form</w:t>
       </w:r>
     </w:p>
     <w:p>
@@ -6452,7 +6501,13 @@
     </w:p>
     <w:p>
       <w:r>
-        <w:t xml:space="preserve">go to </w:t>
+        <w:rPr>
+          <w:lang w:val="en-IN"/>
+        </w:rPr>
+        <w:t>G</w:t>
+      </w:r>
+      <w:r>
+        <w:t xml:space="preserve">o to </w:t>
       </w:r>
       <w:r>
         <w:fldChar w:fldCharType="begin"/>
@@ -6901,7 +6956,25 @@
           <w:szCs w:val="24"/>
           <w:lang w:val="en-IN" w:eastAsia="en-IN"/>
         </w:rPr>
-        <w:t xml:space="preserve">Finally, add two class aliases to the </w:t>
+        <w:t>Finally, add two class aliases</w:t>
+      </w:r>
+      <w:r>
+        <w:rPr>
+          <w:rFonts w:ascii="Times New Roman" w:hAnsi="Times New Roman" w:eastAsia="Times New Roman" w:cs="Times New Roman"/>
+          <w:sz w:val="24"/>
+          <w:szCs w:val="24"/>
+          <w:lang w:val="en-US" w:eastAsia="en-IN"/>
+        </w:rPr>
+        <w:t>(Facade)</w:t>
+      </w:r>
+      <w:r>
+        <w:rPr>
+          <w:rFonts w:ascii="Times New Roman" w:hAnsi="Times New Roman" w:eastAsia="Times New Roman" w:cs="Times New Roman"/>
+          <w:sz w:val="24"/>
+          <w:szCs w:val="24"/>
+          <w:lang w:val="en-IN" w:eastAsia="en-IN"/>
+        </w:rPr>
+        <w:t xml:space="preserve"> to the </w:t>
       </w:r>
       <w:r>
         <w:rPr>
@@ -8124,7 +8197,28 @@
           <w:i w:val="0"/>
           <w:highlight w:val="lightGray"/>
         </w:rPr>
-        <w:t>// Redirect to another page(Reditecting to show the  using Named Routes)</w:t>
+        <w:t>// Redirect to another page(</w:t>
+      </w:r>
+      <w:r>
+        <w:rPr>
+          <w:rStyle w:val="45"/>
+          <w:b/>
+          <w:bCs/>
+          <w:i w:val="0"/>
+          <w:highlight w:val="lightGray"/>
+          <w:lang w:val="en-IN"/>
+        </w:rPr>
+        <w:t>Redirecting</w:t>
+      </w:r>
+      <w:r>
+        <w:rPr>
+          <w:rStyle w:val="45"/>
+          <w:b/>
+          <w:bCs/>
+          <w:i w:val="0"/>
+          <w:highlight w:val="lightGray"/>
+        </w:rPr>
+        <w:t xml:space="preserve"> to show the  using Named Routes)</w:t>
       </w:r>
     </w:p>
     <w:p>
@@ -8154,7 +8248,24 @@
           <w:b/>
           <w:bCs/>
         </w:rPr>
-        <w:t xml:space="preserve">   //getting the id of the newely created post using the post object</w:t>
+        <w:t xml:space="preserve">   //getting the id of the </w:t>
+      </w:r>
+      <w:r>
+        <w:rPr>
+          <w:rStyle w:val="45"/>
+          <w:b/>
+          <w:bCs/>
+          <w:lang w:val="en-IN"/>
+        </w:rPr>
+        <w:t>newly</w:t>
+      </w:r>
+      <w:r>
+        <w:rPr>
+          <w:rStyle w:val="45"/>
+          <w:b/>
+          <w:bCs/>
+        </w:rPr>
+        <w:t xml:space="preserve"> created post using the post object</w:t>
       </w:r>
     </w:p>
     <w:p>
@@ -8426,11 +8537,25 @@
         <w:rPr>
           <w:rStyle w:val="45"/>
         </w:rPr>
-        <w:t xml:space="preserve">On create.blade.php add the section for custom javascript </w:t>
-      </w:r>
-    </w:p>
-    <w:p>
-      <w:pPr>
+        <w:t xml:space="preserve">On create.blade.php add the section for custom </w:t>
+      </w:r>
+      <w:r>
+        <w:rPr>
+          <w:rStyle w:val="45"/>
+          <w:lang w:val="en-IN"/>
+        </w:rPr>
+        <w:t>JavaScript</w:t>
+      </w:r>
+      <w:r>
+        <w:rPr>
+          <w:rStyle w:val="45"/>
+        </w:rPr>
+        <w:t xml:space="preserve"> </w:t>
+      </w:r>
+    </w:p>
+    <w:p>
+      <w:pPr>
+        <w:pStyle w:val="2"/>
         <w:rPr>
           <w:rStyle w:val="46"/>
         </w:rPr>
@@ -8525,20 +8650,66 @@
           <w:rStyle w:val="45"/>
         </w:rPr>
       </w:pPr>
-    </w:p>
-    <w:p>
-      <w:pPr>
+      <w:r>
         <w:rPr>
           <w:rStyle w:val="45"/>
         </w:rPr>
-      </w:pPr>
-      <w:r>
+        <w:t xml:space="preserve">On create.blade.php add the section for custom stylesheet </w:t>
+      </w:r>
+    </w:p>
+    <w:p>
+      <w:pPr>
+        <w:rPr>
+          <w:rStyle w:val="46"/>
+        </w:rPr>
+      </w:pPr>
+      <w:r>
+        <w:rPr>
+          <w:rStyle w:val="46"/>
+        </w:rPr>
+        <w:t>@section('stylesheets')</w:t>
+      </w:r>
+    </w:p>
+    <w:p>
+      <w:pPr>
+        <w:rPr>
+          <w:rStyle w:val="46"/>
+        </w:rPr>
+      </w:pPr>
+      <w:r>
+        <w:rPr>
+          <w:rStyle w:val="46"/>
+        </w:rPr>
+        <w:tab/>
+      </w:r>
+      <w:r>
+        <w:rPr>
+          <w:rStyle w:val="46"/>
+        </w:rPr>
+        <w:t>{{!! Html::style('css/parsley.css') !!}}</w:t>
+      </w:r>
+    </w:p>
+    <w:p>
+      <w:pPr>
+        <w:rPr>
+          <w:rStyle w:val="46"/>
+        </w:rPr>
+      </w:pPr>
+      <w:r>
+        <w:rPr>
+          <w:rStyle w:val="46"/>
+        </w:rPr>
+        <w:t>@endsection</w:t>
+      </w:r>
+    </w:p>
+    <w:p>
+      <w:pPr>
         <w:rPr>
           <w:rStyle w:val="45"/>
         </w:rPr>
-        <w:t xml:space="preserve">On create.blade.php add the section for custom stylesheet </w:t>
-      </w:r>
-    </w:p>
+      </w:pPr>
+    </w:p>
+    <w:p/>
     <w:p>
       <w:pPr>
         <w:rPr>
@@ -8549,7 +8720,110 @@
         <w:rPr>
           <w:rStyle w:val="46"/>
         </w:rPr>
-        <w:t>@section('stylesheets')</w:t>
+        <w:t>Used parsley html validation to validate the form fields</w:t>
+      </w:r>
+    </w:p>
+    <w:p>
+      <w:r>
+        <w:t xml:space="preserve">{!! Form::open(['route' =&gt; 'posts.store', </w:t>
+      </w:r>
+      <w:r>
+        <w:rPr>
+          <w:b/>
+          <w:bCs/>
+        </w:rPr>
+        <w:t>'data-parsley-validate' =&gt; ''</w:t>
+      </w:r>
+      <w:r>
+        <w:t>]) !!}</w:t>
+      </w:r>
+    </w:p>
+    <w:p>
+      <w:r>
+        <w:tab/>
+      </w:r>
+      <w:r>
+        <w:tab/>
+      </w:r>
+      <w:r>
+        <w:tab/>
+      </w:r>
+      <w:r>
+        <w:tab/>
+      </w:r>
+      <w:r>
+        <w:t xml:space="preserve">  </w:t>
+      </w:r>
+      <w:r>
+        <w:tab/>
+      </w:r>
+    </w:p>
+    <w:p>
+      <w:r>
+        <w:t>{{ Form::label('title','Title:') }}</w:t>
+      </w:r>
+    </w:p>
+    <w:p>
+      <w:r>
+        <w:t>{{ Form::text('title', null, ['class' =&gt; 'form-control'</w:t>
+      </w:r>
+      <w:r>
+        <w:rPr>
+          <w:b/>
+          <w:bCs/>
+        </w:rPr>
+        <w:t xml:space="preserve">, 'required' =&gt; '', 'maxlength' =&gt; '254']) </w:t>
+      </w:r>
+      <w:r>
+        <w:t>}}</w:t>
+      </w:r>
+    </w:p>
+    <w:p/>
+    <w:p>
+      <w:r>
+        <w:t>{{ Form::label('body', 'Post Body:') }}</w:t>
+      </w:r>
+    </w:p>
+    <w:p>
+      <w:r>
+        <w:t xml:space="preserve">{{ Form::textarea('body',null, ['class' =&gt; 'form-control', </w:t>
+      </w:r>
+      <w:r>
+        <w:rPr>
+          <w:b/>
+          <w:bCs/>
+        </w:rPr>
+        <w:t>'required' =&gt; ''</w:t>
+      </w:r>
+      <w:r>
+        <w:t>]) }}</w:t>
+      </w:r>
+    </w:p>
+    <w:p/>
+    <w:p>
+      <w:r>
+        <w:t>{{ Form::submit('Create Post', ['class' =&gt; 'btn btn-success btn-lg btn-block', 'style' =&gt; 'margin-top:20px;']) }}</w:t>
+      </w:r>
+    </w:p>
+    <w:p/>
+    <w:p>
+      <w:r>
+        <w:t>{!! Form::close() !!}</w:t>
+      </w:r>
+    </w:p>
+    <w:p/>
+    <w:p>
+      <w:pPr>
+        <w:pStyle w:val="63"/>
+      </w:pPr>
+      <w:r>
+        <w:t xml:space="preserve">Sessions in Laravel: </w:t>
+      </w:r>
+    </w:p>
+    <w:p/>
+    <w:p>
+      <w:r>
+        <w:t>*Laravel default session time is 120 minutes.</w:t>
       </w:r>
     </w:p>
     <w:p>
@@ -8558,367 +8832,254 @@
           <w:rStyle w:val="46"/>
         </w:rPr>
       </w:pPr>
-      <w:r>
+    </w:p>
+    <w:p>
+      <w:pPr>
+        <w:rPr>
+          <w:b/>
+          <w:bCs/>
+        </w:rPr>
+      </w:pPr>
+      <w:r>
+        <w:rPr>
+          <w:b/>
+          <w:bCs/>
+        </w:rPr>
+        <w:t>Setting Session for project:-</w:t>
+      </w:r>
+    </w:p>
+    <w:p>
+      <w:r>
+        <w:t>config&gt;Session.php            ----used to edit the settings for the session</w:t>
+      </w:r>
+    </w:p>
+    <w:p>
+      <w:pPr>
         <w:rPr>
           <w:rStyle w:val="46"/>
         </w:rPr>
-        <w:tab/>
-      </w:r>
-      <w:r>
+      </w:pPr>
+    </w:p>
+    <w:p>
+      <w:pPr>
         <w:rPr>
           <w:rStyle w:val="46"/>
         </w:rPr>
-        <w:t>{{!! Html::style('css/parsley.css') !!}}</w:t>
-      </w:r>
-    </w:p>
-    <w:p>
-      <w:pPr>
+      </w:pPr>
+      <w:r>
         <w:rPr>
           <w:rStyle w:val="46"/>
         </w:rPr>
-      </w:pPr>
-      <w:r>
+        <w:t>Flash Session:-</w:t>
+      </w:r>
+    </w:p>
+    <w:p>
+      <w:pPr>
+        <w:pStyle w:val="19"/>
         <w:rPr>
           <w:rStyle w:val="46"/>
         </w:rPr>
-        <w:t>@endsection</w:t>
-      </w:r>
-    </w:p>
-    <w:p>
-      <w:pPr>
-        <w:rPr>
-          <w:rStyle w:val="45"/>
-        </w:rPr>
-      </w:pPr>
+      </w:pPr>
+      <w:r>
+        <w:rPr>
+          <w:rStyle w:val="46"/>
+        </w:rPr>
+        <w:t>A special kind of session that only exists over the next one request and get deleted after. (They are used basically for massages)</w:t>
+      </w:r>
+    </w:p>
+    <w:p>
+      <w:pPr>
+        <w:rPr>
+          <w:b/>
+          <w:bCs/>
+        </w:rPr>
+      </w:pPr>
+    </w:p>
+    <w:p>
+      <w:r>
+        <w:rPr>
+          <w:b/>
+          <w:bCs/>
+        </w:rPr>
+        <w:t>SYNTAX: -</w:t>
+      </w:r>
+    </w:p>
+    <w:p>
+      <w:pPr>
+        <w:rPr>
+          <w:b/>
+          <w:bCs/>
+        </w:rPr>
+      </w:pPr>
+      <w:r>
+        <w:rPr>
+          <w:b/>
+          <w:bCs/>
+        </w:rPr>
+        <w:t>Session::flash('key', 'value');</w:t>
+      </w:r>
+    </w:p>
+    <w:p>
+      <w:pPr>
+        <w:rPr>
+          <w:b/>
+          <w:bCs/>
+        </w:rPr>
+      </w:pPr>
+    </w:p>
+    <w:p>
+      <w:r>
+        <w:t>eg; Used to set message in PostController store method after the save() when post get saved into the database-</w:t>
+      </w:r>
+    </w:p>
+    <w:p>
+      <w:pPr>
+        <w:rPr>
+          <w:b/>
+          <w:bCs/>
+        </w:rPr>
+      </w:pPr>
+      <w:r>
+        <w:rPr>
+          <w:b/>
+          <w:bCs/>
+        </w:rPr>
+        <w:t>Session::flash('success', 'The blog post was successfully saved!');</w:t>
+      </w:r>
+    </w:p>
+    <w:p>
+      <w:pPr>
+        <w:rPr>
+          <w:lang w:val="en-IN"/>
+        </w:rPr>
+      </w:pPr>
+      <w:r>
+        <w:t>To make the session save permanently use put()</w:t>
+      </w:r>
+      <w:r>
+        <w:rPr>
+          <w:lang w:val="en-IN"/>
+        </w:rPr>
+        <w:t xml:space="preserve"> (until session get expired)</w:t>
+      </w:r>
+    </w:p>
+    <w:p>
+      <w:pPr>
+        <w:rPr>
+          <w:b/>
+          <w:bCs/>
+        </w:rPr>
+      </w:pPr>
+      <w:r>
+        <w:rPr>
+          <w:b/>
+          <w:bCs/>
+        </w:rPr>
+        <w:t>Session::put('key', 'value');</w:t>
+      </w:r>
+    </w:p>
+    <w:p>
+      <w:r>
+        <w:t>eg; Session::put(‘success’,’The blog post was successfully saved!’);</w:t>
+      </w:r>
+    </w:p>
+    <w:p>
+      <w:pPr>
+        <w:rPr>
+          <w:b/>
+          <w:bCs/>
+        </w:rPr>
+      </w:pPr>
+      <w:r>
+        <w:rPr>
+          <w:b/>
+          <w:bCs/>
+        </w:rPr>
+        <w:t>“</w:t>
+      </w:r>
+      <w:r>
+        <w:rPr>
+          <w:b/>
+          <w:bCs/>
+          <w:lang w:val="en-IN"/>
+        </w:rPr>
+        <w:t>f</w:t>
+      </w:r>
+      <w:r>
+        <w:rPr>
+          <w:b/>
+          <w:bCs/>
+        </w:rPr>
+        <w:t>lash” exists for one-page request</w:t>
+      </w:r>
+    </w:p>
+    <w:p>
+      <w:pPr>
+        <w:rPr>
+          <w:b/>
+          <w:bCs/>
+        </w:rPr>
+      </w:pPr>
+      <w:r>
+        <w:rPr>
+          <w:b/>
+          <w:bCs/>
+        </w:rPr>
+        <w:t>“</w:t>
+      </w:r>
+      <w:r>
+        <w:rPr>
+          <w:b/>
+          <w:bCs/>
+          <w:lang w:val="en-IN"/>
+        </w:rPr>
+        <w:t>p</w:t>
+      </w:r>
+      <w:r>
+        <w:rPr>
+          <w:b/>
+          <w:bCs/>
+        </w:rPr>
+        <w:t>ut” exists until the session is removed</w:t>
+      </w:r>
+    </w:p>
+    <w:p>
+      <w:pPr>
+        <w:pStyle w:val="19"/>
+      </w:pPr>
+      <w:r>
+        <w:t>*write “use Session;” namespace to use session class.</w:t>
+      </w:r>
     </w:p>
     <w:p/>
     <w:p>
       <w:pPr>
         <w:rPr>
-          <w:rStyle w:val="46"/>
-        </w:rPr>
-      </w:pPr>
-      <w:r>
-        <w:rPr>
-          <w:rStyle w:val="46"/>
-        </w:rPr>
-        <w:t>Used parsley html validation to validate the form fields</w:t>
-      </w:r>
-    </w:p>
-    <w:p>
-      <w:r>
-        <w:t xml:space="preserve">{!! Form::open(['route' =&gt; 'posts.store', </w:t>
-      </w:r>
-      <w:r>
-        <w:rPr>
           <w:b/>
           <w:bCs/>
         </w:rPr>
-        <w:t>'data-parsley-validate' =&gt; ''</w:t>
-      </w:r>
-      <w:r>
-        <w:t>]) !!}</w:t>
-      </w:r>
-    </w:p>
-    <w:p>
-      <w:r>
-        <w:tab/>
-      </w:r>
-      <w:r>
-        <w:tab/>
-      </w:r>
-      <w:r>
-        <w:tab/>
-      </w:r>
-      <w:r>
-        <w:tab/>
-      </w:r>
-      <w:r>
-        <w:t xml:space="preserve">  </w:t>
-      </w:r>
-      <w:r>
-        <w:tab/>
-      </w:r>
-    </w:p>
-    <w:p>
-      <w:r>
-        <w:t>{{ Form::label('title','Title:') }}</w:t>
-      </w:r>
-    </w:p>
-    <w:p>
-      <w:r>
-        <w:t>{{ Form::text('title', null, ['class' =&gt; 'form-control'</w:t>
-      </w:r>
+      </w:pPr>
       <w:r>
         <w:rPr>
           <w:b/>
           <w:bCs/>
         </w:rPr>
-        <w:t xml:space="preserve">, 'required' =&gt; '', 'maxlength' =&gt; '254']) </w:t>
-      </w:r>
-      <w:r>
-        <w:t>}}</w:t>
-      </w:r>
-    </w:p>
-    <w:p/>
-    <w:p>
-      <w:r>
-        <w:t>{{ Form::label('body', 'Post Body:') }}</w:t>
-      </w:r>
-    </w:p>
-    <w:p>
-      <w:r>
-        <w:t xml:space="preserve">{{ Form::textarea('body',null, ['class' =&gt; 'form-control', </w:t>
+        <w:t>Setting the show() inside PostController to display the</w:t>
       </w:r>
       <w:r>
         <w:rPr>
           <w:b/>
           <w:bCs/>
-        </w:rPr>
-        <w:t>'required' =&gt; ''</w:t>
-      </w:r>
-      <w:r>
-        <w:t>]) }}</w:t>
-      </w:r>
-    </w:p>
-    <w:p/>
-    <w:p>
-      <w:r>
-        <w:t>{{ Form::submit('Create Post', ['class' =&gt; 'btn btn-success btn-lg btn-block', 'style' =&gt; 'margin-top:20px;']) }}</w:t>
-      </w:r>
-    </w:p>
-    <w:p/>
-    <w:p>
-      <w:r>
-        <w:t>{!! Form::close() !!}</w:t>
-      </w:r>
-    </w:p>
-    <w:p/>
-    <w:p/>
-    <w:p/>
-    <w:p>
-      <w:pPr>
-        <w:pStyle w:val="63"/>
-      </w:pPr>
-      <w:r>
-        <w:t xml:space="preserve">Sessions in Laravel: </w:t>
-      </w:r>
-    </w:p>
-    <w:p/>
-    <w:p>
-      <w:r>
-        <w:t>*Laravel default session time is 120 minutes.</w:t>
-      </w:r>
-    </w:p>
-    <w:p>
-      <w:pPr>
-        <w:rPr>
-          <w:rStyle w:val="46"/>
-        </w:rPr>
-      </w:pPr>
-    </w:p>
-    <w:p>
-      <w:pPr>
+          <w:lang w:val="en-IN"/>
+        </w:rPr>
+        <w:t xml:space="preserve"> newly created post with the</w:t>
+      </w:r>
+      <w:r>
         <w:rPr>
           <w:b/>
           <w:bCs/>
         </w:rPr>
-      </w:pPr>
-      <w:r>
-        <w:rPr>
-          <w:b/>
-          <w:bCs/>
-        </w:rPr>
-        <w:t>Setting Session for project:-</w:t>
-      </w:r>
-    </w:p>
-    <w:p>
-      <w:r>
-        <w:t>config&gt;Session.php            ----used to edit the settings for the session</w:t>
-      </w:r>
-    </w:p>
-    <w:p>
-      <w:pPr>
-        <w:rPr>
-          <w:rStyle w:val="46"/>
-        </w:rPr>
-      </w:pPr>
-    </w:p>
-    <w:p>
-      <w:pPr>
-        <w:rPr>
-          <w:rStyle w:val="46"/>
-        </w:rPr>
-      </w:pPr>
-      <w:r>
-        <w:rPr>
-          <w:rStyle w:val="46"/>
-        </w:rPr>
-        <w:t>Flash Session:-</w:t>
-      </w:r>
-    </w:p>
-    <w:p>
-      <w:pPr>
-        <w:pStyle w:val="19"/>
-        <w:rPr>
-          <w:rStyle w:val="46"/>
-        </w:rPr>
-      </w:pPr>
-      <w:r>
-        <w:rPr>
-          <w:rStyle w:val="46"/>
-        </w:rPr>
-        <w:t>A special kind of session that only exists over the next one request and get deleted after. (They are used basically for massages)</w:t>
-      </w:r>
-    </w:p>
-    <w:p>
-      <w:pPr>
-        <w:rPr>
-          <w:b/>
-          <w:bCs/>
-        </w:rPr>
-      </w:pPr>
-    </w:p>
-    <w:p>
-      <w:r>
-        <w:rPr>
-          <w:b/>
-          <w:bCs/>
-        </w:rPr>
-        <w:t>SYNTAX: -</w:t>
-      </w:r>
-    </w:p>
-    <w:p>
-      <w:pPr>
-        <w:rPr>
-          <w:b/>
-          <w:bCs/>
-        </w:rPr>
-      </w:pPr>
-      <w:r>
-        <w:rPr>
-          <w:b/>
-          <w:bCs/>
-        </w:rPr>
-        <w:t>Session::flash('key', 'value');</w:t>
-      </w:r>
-    </w:p>
-    <w:p>
-      <w:pPr>
-        <w:rPr>
-          <w:b/>
-          <w:bCs/>
-        </w:rPr>
-      </w:pPr>
-    </w:p>
-    <w:p>
-      <w:r>
-        <w:t>eg; Used to set message in PostController store method after the save() when post get saved into the database-</w:t>
-      </w:r>
-    </w:p>
-    <w:p>
-      <w:pPr>
-        <w:rPr>
-          <w:b/>
-          <w:bCs/>
-        </w:rPr>
-      </w:pPr>
-      <w:r>
-        <w:rPr>
-          <w:b/>
-          <w:bCs/>
-        </w:rPr>
-        <w:t>Session::flash('success', 'The blog post was successfully saved!');</w:t>
-      </w:r>
-    </w:p>
-    <w:p>
-      <w:pPr>
-        <w:rPr>
-          <w:lang w:val="en-IN"/>
-        </w:rPr>
-      </w:pPr>
-      <w:r>
-        <w:t>To make the session save permanently use put()</w:t>
-      </w:r>
-      <w:r>
-        <w:rPr>
-          <w:lang w:val="en-IN"/>
-        </w:rPr>
-        <w:t xml:space="preserve"> (until session get expired)</w:t>
-      </w:r>
-    </w:p>
-    <w:p>
-      <w:pPr>
-        <w:rPr>
-          <w:b/>
-          <w:bCs/>
-        </w:rPr>
-      </w:pPr>
-      <w:r>
-        <w:rPr>
-          <w:b/>
-          <w:bCs/>
-        </w:rPr>
-        <w:t>Session::put('key', 'value');</w:t>
-      </w:r>
-    </w:p>
-    <w:p>
-      <w:r>
-        <w:t>eg; Session::put(‘success’,’The blog post was successfully saved!’);</w:t>
-      </w:r>
-    </w:p>
-    <w:p>
-      <w:pPr>
-        <w:rPr>
-          <w:b/>
-          <w:bCs/>
-        </w:rPr>
-      </w:pPr>
-      <w:r>
-        <w:rPr>
-          <w:b/>
-          <w:bCs/>
-        </w:rPr>
-        <w:t>“Flash” exists for one-page request</w:t>
-      </w:r>
-    </w:p>
-    <w:p>
-      <w:pPr>
-        <w:rPr>
-          <w:b/>
-          <w:bCs/>
-        </w:rPr>
-      </w:pPr>
-      <w:r>
-        <w:rPr>
-          <w:b/>
-          <w:bCs/>
-        </w:rPr>
-        <w:t>“Put” exists until the session is removed</w:t>
-      </w:r>
-    </w:p>
-    <w:p>
-      <w:pPr>
-        <w:pStyle w:val="19"/>
-      </w:pPr>
-      <w:r>
-        <w:t>*write “use Session;” namespace to use session class.</w:t>
-      </w:r>
-    </w:p>
-    <w:p/>
-    <w:p>
-      <w:pPr>
-        <w:rPr>
-          <w:b/>
-          <w:bCs/>
-        </w:rPr>
-      </w:pPr>
-      <w:r>
-        <w:rPr>
-          <w:b/>
-          <w:bCs/>
-        </w:rPr>
-        <w:t>Setting the show() inside PostController to display the success message saved in the session –</w:t>
+        <w:t xml:space="preserve"> success message saved in the session –</w:t>
       </w:r>
     </w:p>
     <w:p>
@@ -8965,7 +9126,7 @@
     </w:p>
     <w:p>
       <w:r>
-        <w:t>create file -&gt; resources&gt;views&gt;posts&gt; show.blade.php to show the session message.</w:t>
+        <w:t>create file -&gt; resources&gt;views&gt;posts&gt; show.blade.php.</w:t>
       </w:r>
     </w:p>
     <w:p>
@@ -8988,7 +9149,22 @@
           <w:b/>
           <w:sz w:val="32"/>
         </w:rPr>
-        <w:t>Displaying the success msg stored in the session: -</w:t>
+        <w:t>Displaying the success m</w:t>
+      </w:r>
+      <w:r>
+        <w:rPr>
+          <w:b/>
+          <w:sz w:val="32"/>
+          <w:lang w:val="en-IN"/>
+        </w:rPr>
+        <w:t>assage</w:t>
+      </w:r>
+      <w:r>
+        <w:rPr>
+          <w:b/>
+          <w:sz w:val="32"/>
+        </w:rPr>
+        <w:t xml:space="preserve"> stored in the session: -</w:t>
       </w:r>
     </w:p>
     <w:p>
@@ -9726,11 +9902,19 @@
       <w:pPr>
         <w:pStyle w:val="29"/>
         <w:ind w:left="1080"/>
-        <w:rPr>
-          <w:b/>
-          <w:bCs/>
-        </w:rPr>
-      </w:pPr>
+      </w:pPr>
+      <w:r>
+        <w:t xml:space="preserve">Inside the PostController </w:t>
+      </w:r>
+      <w:r>
+        <w:rPr>
+          <w:b/>
+        </w:rPr>
+        <w:t>show($id)</w:t>
+      </w:r>
+      <w:r>
+        <w:t xml:space="preserve"> we get the id of the post passed by the route and finds the post by the id no. through the “Post” model and calls the view to show the post data: -</w:t>
+      </w:r>
     </w:p>
     <w:p>
       <w:pPr>
@@ -9738,16 +9922,7 @@
         <w:ind w:left="1080"/>
       </w:pPr>
       <w:r>
-        <w:t xml:space="preserve">Inside the PostController </w:t>
-      </w:r>
-      <w:r>
-        <w:rPr>
-          <w:b/>
-        </w:rPr>
-        <w:t>show($id)</w:t>
-      </w:r>
-      <w:r>
-        <w:t xml:space="preserve"> we get the id of the post passed by the route and finds the post by the id no. through the “Post” model and calls the view to show the post data: -</w:t>
+        <w:t>Eloquent find() is used to find the item by primary ID</w:t>
       </w:r>
     </w:p>
     <w:p>
@@ -9755,27 +9930,22 @@
         <w:pStyle w:val="29"/>
         <w:ind w:left="1080"/>
       </w:pPr>
-      <w:r>
-        <w:t>Eloquent find() is used to find the item by primary ID</w:t>
-      </w:r>
     </w:p>
     <w:p>
       <w:pPr>
         <w:pStyle w:val="29"/>
         <w:ind w:left="1080"/>
-      </w:pPr>
-    </w:p>
-    <w:p>
-      <w:pPr>
-        <w:pStyle w:val="29"/>
-        <w:ind w:left="1080"/>
-        <w:rPr>
+        <w:rPr>
+          <w:b/>
+          <w:bCs/>
           <w:i/>
           <w:iCs/>
         </w:rPr>
       </w:pPr>
       <w:r>
         <w:rPr>
+          <w:b/>
+          <w:bCs/>
           <w:i/>
           <w:iCs/>
         </w:rPr>
@@ -10233,7 +10403,29 @@
           <w:szCs w:val="28"/>
           <w:shd w:val="clear" w:color="auto" w:fill="FFFFFF"/>
         </w:rPr>
-        <w:t>with the primary id of 1 or 124 (depending on which URL we used above). Our controller is simple, we will create a variable called $post and then we will search the database by the primary id that was passed into our project. We can do this with this simple line of code: $post = Post::find($id); The find() method is a special method our models have that allow us to find a resource by primary id. This is the fastest way to search the database, the primary id column is indexed and Laravel will stop at the first one, making our queries much faster than usual. We make sure to pass our variable into the view so we can access it in the view. From the view we can call values based on the name of the columns. Use blade to output the value of the variables.</w:t>
+        <w:t xml:space="preserve">with the primary id of 1 or 124 (depending on which URL we used above). Our controller is simple, we will create a variable called $post and then we will search the database by the primary id that was passed into our project. We can do this with this simple line of code: </w:t>
+      </w:r>
+      <w:r>
+        <w:rPr>
+          <w:rFonts w:ascii="Arial" w:hAnsi="Arial" w:cs="Arial"/>
+          <w:b/>
+          <w:bCs/>
+          <w:color w:val="111111"/>
+          <w:sz w:val="28"/>
+          <w:szCs w:val="28"/>
+          <w:shd w:val="clear" w:color="auto" w:fill="FFFFFF"/>
+        </w:rPr>
+        <w:t>$post = Post::find($id);</w:t>
+      </w:r>
+      <w:r>
+        <w:rPr>
+          <w:rFonts w:ascii="Arial" w:hAnsi="Arial" w:cs="Arial"/>
+          <w:color w:val="111111"/>
+          <w:sz w:val="28"/>
+          <w:szCs w:val="28"/>
+          <w:shd w:val="clear" w:color="auto" w:fill="FFFFFF"/>
+        </w:rPr>
+        <w:t xml:space="preserve"> The find() method is a special method our models have that allow us to find a resource by primary id. This is the fastest way to search the database, the primary id column is indexed and Laravel will stop at the first one, making our queries much faster than usual. We make sure to pass our variable into the view so we can access it in the view. From the view we can call values based on the name of the columns. Use blade to output the value of the variables.</w:t>
       </w:r>
     </w:p>
     <w:p>
@@ -10641,15 +10833,23 @@
           <w:rFonts w:ascii="Tahoma" w:hAnsi="Tahoma" w:cs="Tahoma"/>
           <w:shd w:val="clear" w:color="auto" w:fill="FFFFFF"/>
         </w:rPr>
-        <w:t xml:space="preserve"> The first argument is the named route (string), the second is the value of the anchor tag(display name), the third is an array (empty if no url params, or add the params in order) we are passing the id of the post to edit, and the final argument is another array of all the options you want to use e.g., the bootstrap class.</w:t>
-      </w:r>
-    </w:p>
-    <w:p>
-      <w:pPr>
-        <w:rPr>
+        <w:t xml:space="preserve"> </w:t>
+      </w:r>
+    </w:p>
+    <w:p>
+      <w:pPr>
+        <w:rPr>
+          <w:rFonts w:ascii="Tahoma" w:hAnsi="Tahoma" w:cs="Tahoma"/>
           <w:shd w:val="clear" w:color="auto" w:fill="FFFFFF"/>
         </w:rPr>
       </w:pPr>
+      <w:r>
+        <w:rPr>
+          <w:rFonts w:ascii="Tahoma" w:hAnsi="Tahoma" w:cs="Tahoma"/>
+          <w:shd w:val="clear" w:color="auto" w:fill="FFFFFF"/>
+        </w:rPr>
+        <w:t>The first argument is the named route (string), the second is the value of the anchor tag(display name), the third is an array (empty if no url params, or add the params in order) we are passing the id of the post to edit, and the final argument is another array of all the options you want to use e.g., the bootstrap class.</w:t>
+      </w:r>
     </w:p>
     <w:p>
       <w:pPr>
@@ -11184,7 +11384,7 @@
     <w:p/>
     <w:p>
       <w:r>
-        <w:t>*Using Html helper to to mention css styling path:-</w:t>
+        <w:t>*Using Html helper to  mention css styling path:-</w:t>
       </w:r>
     </w:p>
     <w:p>
@@ -11497,41 +11697,59 @@
           <w:sz w:val="24"/>
           <w:szCs w:val="20"/>
         </w:rPr>
-        <w:t>*Using conditional statement (ternary operator) to print … if the no of character of body is greater than 50</w:t>
-      </w:r>
-    </w:p>
-    <w:p>
-      <w:pPr>
+        <w:t xml:space="preserve">*Using conditional statement (ternary operator) to print </w:t>
+      </w:r>
+      <w:r>
+        <w:rPr>
+          <w:rFonts w:hint="default" w:ascii="Tahoma" w:hAnsi="Tahoma" w:cs="Tahoma"/>
+          <w:sz w:val="24"/>
+          <w:szCs w:val="20"/>
+          <w:lang w:val="en-IN"/>
+        </w:rPr>
+        <w:t>“</w:t>
+      </w:r>
+      <w:r>
         <w:rPr>
           <w:rFonts w:ascii="Tahoma" w:hAnsi="Tahoma" w:cs="Tahoma"/>
           <w:sz w:val="24"/>
           <w:szCs w:val="20"/>
         </w:rPr>
-      </w:pPr>
+        <w:t>…</w:t>
+      </w:r>
+      <w:r>
+        <w:rPr>
+          <w:rFonts w:hint="default" w:ascii="Tahoma" w:hAnsi="Tahoma" w:cs="Tahoma"/>
+          <w:sz w:val="24"/>
+          <w:szCs w:val="20"/>
+          <w:lang w:val="en-IN"/>
+        </w:rPr>
+        <w:t>”</w:t>
+      </w:r>
       <w:r>
         <w:rPr>
           <w:rFonts w:ascii="Tahoma" w:hAnsi="Tahoma" w:cs="Tahoma"/>
           <w:sz w:val="24"/>
           <w:szCs w:val="20"/>
         </w:rPr>
-        <w:t>*using route to give the route to the anchor tags.</w:t>
-      </w:r>
-    </w:p>
-    <w:p>
-      <w:pPr>
-        <w:rPr>
+        <w:t xml:space="preserve"> if the no of character of body is greater than 50</w:t>
+      </w:r>
+    </w:p>
+    <w:p>
+      <w:pPr>
+        <w:rPr>
+          <w:rFonts w:ascii="Tahoma" w:hAnsi="Tahoma" w:cs="Tahoma"/>
           <w:sz w:val="24"/>
           <w:szCs w:val="20"/>
         </w:rPr>
       </w:pPr>
-    </w:p>
-    <w:p>
-      <w:pPr>
+      <w:r>
         <w:rPr>
           <w:rFonts w:ascii="Tahoma" w:hAnsi="Tahoma" w:cs="Tahoma"/>
+          <w:sz w:val="24"/>
           <w:szCs w:val="20"/>
         </w:rPr>
-      </w:pPr>
+        <w:t>*using route to give the route to the anchor tags.</w:t>
+      </w:r>
     </w:p>
     <w:p>
       <w:pPr>
@@ -11548,7 +11766,45 @@
           <w:szCs w:val="24"/>
           <w:cs/>
         </w:rPr>
-        <w:t>*To heighlight the tab wihch is active we make the corrosponding navbar class active inside the partial _nav.blade.php.</w:t>
+        <w:t>*To highlight the tab wh</w:t>
+      </w:r>
+      <w:r>
+        <w:rPr>
+          <w:rFonts w:ascii="Tahoma" w:hAnsi="Tahoma" w:cs="Tahoma"/>
+          <w:sz w:val="24"/>
+          <w:szCs w:val="24"/>
+          <w:cs w:val="0"/>
+          <w:lang w:val="en-IN"/>
+        </w:rPr>
+        <w:t>i</w:t>
+      </w:r>
+      <w:r>
+        <w:rPr>
+          <w:rFonts w:ascii="Tahoma" w:hAnsi="Tahoma" w:cs="Tahoma"/>
+          <w:sz w:val="24"/>
+          <w:szCs w:val="24"/>
+          <w:cs/>
+        </w:rPr>
+        <w:t>ch is active we make the corr</w:t>
+      </w:r>
+      <w:r>
+        <w:rPr>
+          <w:rFonts w:ascii="Tahoma" w:hAnsi="Tahoma" w:cs="Tahoma"/>
+          <w:sz w:val="24"/>
+          <w:szCs w:val="24"/>
+          <w:cs w:val="0"/>
+          <w:lang w:val="en-IN"/>
+        </w:rPr>
+        <w:t>e</w:t>
+      </w:r>
+      <w:r>
+        <w:rPr>
+          <w:rFonts w:ascii="Tahoma" w:hAnsi="Tahoma" w:cs="Tahoma"/>
+          <w:sz w:val="24"/>
+          <w:szCs w:val="24"/>
+          <w:cs/>
+        </w:rPr>
+        <w:t>sponding navbar class active inside the partial _nav.blade.php.</w:t>
       </w:r>
     </w:p>
     <w:p>
@@ -11872,7 +12128,6 @@
         <w:t>Editing and Updataing the Post data:</w:t>
       </w:r>
     </w:p>
-    <w:p/>
     <w:p>
       <w:r>
         <w:t>In the PostController under the edit($id) function.</w:t>
@@ -13015,7 +13270,26 @@
           <w:sz w:val="24"/>
           <w:shd w:val="clear" w:color="auto" w:fill="FFFFFF"/>
         </w:rPr>
-        <w:t>The first thing to remember is that you need to protect this route. We wouldn't want to make the delete available as a basic "GET" request to a URL like "localhost:8000/posts/1/delete" because this could allow people to accidently delete posts. So, what we want to do is protect it a bit and require them to use certain methods and forms. That is why the delete functions need to be protected under the HTTP Method: DELETE. This can’t be done by normal users outside of the forms we define.</w:t>
+        <w:t xml:space="preserve">The first thing to remember is that you need to protect this route. We wouldn't want to make the delete available as a basic "GET" request to a URL like "localhost:8000/posts/1/delete" because this could allow people to </w:t>
+      </w:r>
+      <w:r>
+        <w:rPr>
+          <w:rFonts w:ascii="Arial" w:hAnsi="Arial" w:cs="Arial"/>
+          <w:color w:val="111111"/>
+          <w:sz w:val="24"/>
+          <w:shd w:val="clear" w:color="auto" w:fill="FFFFFF"/>
+          <w:lang w:val="en-IN"/>
+        </w:rPr>
+        <w:t>accidentally</w:t>
+      </w:r>
+      <w:r>
+        <w:rPr>
+          <w:rFonts w:ascii="Arial" w:hAnsi="Arial" w:cs="Arial"/>
+          <w:color w:val="111111"/>
+          <w:sz w:val="24"/>
+          <w:shd w:val="clear" w:color="auto" w:fill="FFFFFF"/>
+        </w:rPr>
+        <w:t xml:space="preserve"> delete posts. So, what we want to do is protect it a bit and require them to use certain methods and forms. That is why the delete functions need to be protected under the HTTP Method: DELETE. This can’t be done by normal users outside of the forms we define.</w:t>
       </w:r>
     </w:p>
     <w:p>
@@ -14680,7 +14954,13 @@
     </w:p>
     <w:p>
       <w:r>
-        <w:t>Now we have name for our route, now we need to now add in action so we have somewhere for it to go, so we will add second parameter to our array here.</w:t>
+        <w:rPr>
+          <w:lang w:val="en-IN"/>
+        </w:rPr>
+        <w:t>W</w:t>
+      </w:r>
+      <w:r>
+        <w:t>e need to now add in action so we have somewhere for it to go, so we will add second parameter to our array here.</w:t>
       </w:r>
     </w:p>
     <w:p>
@@ -14725,9 +15005,24 @@
       </w:r>
       <w:r>
         <w:rPr>
-          <w:b/>
-        </w:rPr>
-        <w:t>add get()-&gt;where();</w:t>
+          <w:b w:val="0"/>
+          <w:bCs/>
+        </w:rPr>
+        <w:t>add</w:t>
+      </w:r>
+      <w:r>
+        <w:rPr>
+          <w:b/>
+        </w:rPr>
+        <w:t xml:space="preserve"> </w:t>
+      </w:r>
+      <w:bookmarkStart w:id="0" w:name="_GoBack"/>
+      <w:bookmarkEnd w:id="0"/>
+      <w:r>
+        <w:rPr>
+          <w:b/>
+        </w:rPr>
+        <w:t>get()-&gt;where();</w:t>
       </w:r>
       <w:r>
         <w:t xml:space="preserve"> we pass regular expression inside the where(). we allow any words, any numbers, dash and underscore and it restricting it to only those characters anything outside those characters would be rejected.</w:t>

--- a/Laravel.docx
+++ b/Laravel.docx
@@ -5571,29 +5571,6 @@
     </w:p>
     <w:p>
       <w:pPr>
-        <w:rPr>
-          <w:b/>
-          <w:bCs/>
-        </w:rPr>
-      </w:pPr>
-      <w:r>
-        <w:rPr>
-          <w:b/>
-          <w:bCs/>
-        </w:rPr>
-        <w:t xml:space="preserve"> </w:t>
-      </w:r>
-    </w:p>
-    <w:p>
-      <w:pPr>
-        <w:rPr>
-          <w:b/>
-          <w:bCs/>
-        </w:rPr>
-      </w:pPr>
-    </w:p>
-    <w:p>
-      <w:pPr>
         <w:pStyle w:val="2"/>
         <w:ind w:left="2880" w:firstLine="720"/>
         <w:rPr>
@@ -6087,7 +6064,6 @@
         <w:t>destroy($id)                    - Remove the specified resource from storage.</w:t>
       </w:r>
     </w:p>
-    <w:p/>
     <w:p/>
     <w:p>
       <w:pPr>
@@ -14973,7 +14949,7 @@
         <w:rPr>
           <w:b/>
         </w:rPr>
-        <w:t>[‘uses’=&gt;’BlogController@getSingle’]</w:t>
+        <w:t>‘uses’=&gt;’BlogController@getSingle’</w:t>
       </w:r>
     </w:p>
     <w:p>
@@ -14988,44 +14964,6 @@
       </w:r>
       <w:r>
         <w:t xml:space="preserve"> represent it’s a get request and Single says it’s a single blog post </w:t>
-      </w:r>
-    </w:p>
-    <w:p>
-      <w:r>
-        <w:t xml:space="preserve">We are defining what type of information might come in through the slug, we want to basically tell Laravel that if it falls outside these parameters that we don’t want to accept it as a part of this route, because it not going to found in the database it’s not going to be valid and, in that case, it’s just going to return a 404 error. After the </w:t>
-      </w:r>
-      <w:r>
-        <w:rPr>
-          <w:b/>
-        </w:rPr>
-        <w:t xml:space="preserve">get() </w:t>
-      </w:r>
-      <w:r>
-        <w:t xml:space="preserve">we </w:t>
-      </w:r>
-      <w:r>
-        <w:rPr>
-          <w:b w:val="0"/>
-          <w:bCs/>
-        </w:rPr>
-        <w:t>add</w:t>
-      </w:r>
-      <w:r>
-        <w:rPr>
-          <w:b/>
-        </w:rPr>
-        <w:t xml:space="preserve"> </w:t>
-      </w:r>
-      <w:bookmarkStart w:id="0" w:name="_GoBack"/>
-      <w:bookmarkEnd w:id="0"/>
-      <w:r>
-        <w:rPr>
-          <w:b/>
-        </w:rPr>
-        <w:t>get()-&gt;where();</w:t>
-      </w:r>
-      <w:r>
-        <w:t xml:space="preserve"> we pass regular expression inside the where(). we allow any words, any numbers, dash and underscore and it restricting it to only those characters anything outside those characters would be rejected.</w:t>
       </w:r>
     </w:p>
     <w:p>
@@ -15036,6 +14974,34 @@
           <w:szCs w:val="20"/>
         </w:rPr>
       </w:pPr>
+      <w:r>
+        <w:t xml:space="preserve">We are defining what type of information might come in through the slug, we want to basically tell Laravel that if it falls outside these parameters that we don’t want to accept it as a part of this route, because it not going to found in the database it’s not going to be valid and, in that case, it’s just going to return a 404 error. After the </w:t>
+      </w:r>
+      <w:r>
+        <w:rPr>
+          <w:b/>
+        </w:rPr>
+        <w:t xml:space="preserve">get() </w:t>
+      </w:r>
+      <w:r>
+        <w:t xml:space="preserve">we </w:t>
+      </w:r>
+      <w:r>
+        <w:rPr>
+          <w:b w:val="0"/>
+          <w:bCs/>
+        </w:rPr>
+        <w:t>add</w:t>
+      </w:r>
+      <w:r>
+        <w:rPr>
+          <w:b/>
+        </w:rPr>
+        <w:t xml:space="preserve"> get()-&gt;where();</w:t>
+      </w:r>
+      <w:r>
+        <w:t xml:space="preserve"> we pass regular expression inside the where(). we allow any words, any numbers, dash and underscore and it restricting it to only those characters anything outside those characters would be rejected.</w:t>
+      </w:r>
     </w:p>
     <w:p>
       <w:pPr>
@@ -15307,11 +15273,22 @@
             </w14:solidFill>
           </w14:textFill>
         </w:rPr>
-        <w:t>We are passing a parameter here by route called slug, we are calling it $slug to correspond it to the {slug} parameter we are passing here from route.</w:t>
-      </w:r>
-    </w:p>
-    <w:p>
-      <w:pPr>
+        <w:t xml:space="preserve">We </w:t>
+      </w:r>
+      <w:r>
+        <w:rPr>
+          <w:color w:val="000000" w:themeColor="text1"/>
+          <w:szCs w:val="22"/>
+          <w:lang w:val="en-IN"/>
+          <w14:textFill>
+            <w14:solidFill>
+              <w14:schemeClr w14:val="tx1"/>
+            </w14:solidFill>
+          </w14:textFill>
+        </w:rPr>
+        <w:t>been</w:t>
+      </w:r>
+      <w:r>
         <w:rPr>
           <w:color w:val="000000" w:themeColor="text1"/>
           <w:szCs w:val="22"/>
@@ -15321,8 +15298,11 @@
             </w14:solidFill>
           </w14:textFill>
         </w:rPr>
-      </w:pPr>
-      <w:r>
+        <w:t xml:space="preserve"> passing a parameter here by route called slug, we are calling it $slug to correspond it to the {slug} parameter we are passing here from route.</w:t>
+      </w:r>
+    </w:p>
+    <w:p>
+      <w:pPr>
         <w:rPr>
           <w:color w:val="000000" w:themeColor="text1"/>
           <w:szCs w:val="22"/>
@@ -15332,6 +15312,17 @@
             </w14:solidFill>
           </w14:textFill>
         </w:rPr>
+      </w:pPr>
+      <w:r>
+        <w:rPr>
+          <w:color w:val="000000" w:themeColor="text1"/>
+          <w:szCs w:val="22"/>
+          <w14:textFill>
+            <w14:solidFill>
+              <w14:schemeClr w14:val="tx1"/>
+            </w14:solidFill>
+          </w14:textFill>
+        </w:rPr>
         <w:t xml:space="preserve">by going to </w:t>
       </w:r>
       <w:r>
@@ -15511,7 +15502,7 @@
             </w14:solidFill>
           </w14:textFill>
         </w:rPr>
-        <w:t>Because we are actually grabbing only one unique item we use first() instead of get(). If we find one item i.e. first item that matches our slug variable we done, and stop searching the DB. get() will give us and object with array so we have to loop through the object to get the item, using first() we are getting the item directly.</w:t>
+        <w:t>Because we are actually grabbing only one unique item we use first() instead of get(). If we find one item i.e. first item that matches our slug variable we done, and stop searching the DB. get() will give us an object with array so we have to loop through the object to get the item, using first() we are getting the item directly.</w:t>
       </w:r>
     </w:p>
     <w:p>
@@ -16023,6 +16014,76 @@
       </w:pPr>
       <w:r>
         <w:rPr>
+          <w:color w:val="4472C4" w:themeColor="accent1"/>
+          <w:szCs w:val="22"/>
+          <w14:textFill>
+            <w14:solidFill>
+              <w14:schemeClr w14:val="accent1"/>
+            </w14:solidFill>
+          </w14:textFill>
+        </w:rPr>
+        <w:t>Double quotation in php and Laravel do Interpolation i.e. its fetches the value of a variable inside them.</w:t>
+      </w:r>
+    </w:p>
+    <w:p>
+      <w:pPr>
+        <w:pStyle w:val="29"/>
+        <w:numPr>
+          <w:ilvl w:val="0"/>
+          <w:numId w:val="10"/>
+        </w:numPr>
+        <w:rPr>
+          <w:color w:val="4472C4" w:themeColor="accent1"/>
+          <w:szCs w:val="22"/>
+          <w14:textFill>
+            <w14:solidFill>
+              <w14:schemeClr w14:val="accent1"/>
+            </w14:solidFill>
+          </w14:textFill>
+        </w:rPr>
+      </w:pPr>
+      <w:r>
+        <w:rPr>
+          <w:color w:val="4472C4" w:themeColor="accent1"/>
+          <w:szCs w:val="22"/>
+          <w14:textFill>
+            <w14:solidFill>
+              <w14:schemeClr w14:val="accent1"/>
+            </w14:solidFill>
+          </w14:textFill>
+        </w:rPr>
+        <w:t>Single quotation in php and Laravel doesn’t do interpolation and does not put the value of a variable inside it</w:t>
+      </w:r>
+      <w:r>
+        <w:rPr>
+          <w:color w:val="4472C4" w:themeColor="accent1"/>
+          <w:szCs w:val="22"/>
+          <w:lang w:val="en-IN"/>
+          <w14:textFill>
+            <w14:solidFill>
+              <w14:schemeClr w14:val="accent1"/>
+            </w14:solidFill>
+          </w14:textFill>
+        </w:rPr>
+        <w:t>.</w:t>
+      </w:r>
+    </w:p>
+    <w:p>
+      <w:pPr>
+        <w:rPr>
+          <w:szCs w:val="22"/>
+        </w:rPr>
+      </w:pPr>
+      <w:r>
+        <w:rPr>
+          <w:szCs w:val="22"/>
+        </w:rPr>
+        <w:t xml:space="preserve">eg; </w:t>
+      </w:r>
+    </w:p>
+    <w:p>
+      <w:pPr>
+        <w:rPr>
           <w:color w:val="000000" w:themeColor="text1"/>
           <w:szCs w:val="22"/>
           <w14:textFill>
@@ -16031,16 +16092,74 @@
             </w14:solidFill>
           </w14:textFill>
         </w:rPr>
-        <w:t>Double quotation in php and Laravel do Interpolation i.e. its fetches the value of a variable inside them.</w:t>
+      </w:pPr>
+      <w:r>
+        <w:rPr>
+          <w:b/>
+          <w:color w:val="000000" w:themeColor="text1"/>
+          <w:szCs w:val="22"/>
+          <w14:textFill>
+            <w14:solidFill>
+              <w14:schemeClr w14:val="tx1"/>
+            </w14:solidFill>
+          </w14:textFill>
+        </w:rPr>
+        <w:t>@section('title', "| $post-&gt;title")</w:t>
+      </w:r>
+      <w:r>
+        <w:rPr>
+          <w:color w:val="000000" w:themeColor="text1"/>
+          <w:szCs w:val="22"/>
+          <w14:textFill>
+            <w14:solidFill>
+              <w14:schemeClr w14:val="tx1"/>
+            </w14:solidFill>
+          </w14:textFill>
+        </w:rPr>
+        <w:t xml:space="preserve"> will get us value of $post-&gt;title</w:t>
+      </w:r>
+    </w:p>
+    <w:p>
+      <w:pPr>
+        <w:rPr>
+          <w:color w:val="000000" w:themeColor="text1"/>
+          <w:szCs w:val="22"/>
+          <w14:textFill>
+            <w14:solidFill>
+              <w14:schemeClr w14:val="tx1"/>
+            </w14:solidFill>
+          </w14:textFill>
+        </w:rPr>
+      </w:pPr>
+      <w:r>
+        <w:rPr>
+          <w:b/>
+          <w:color w:val="000000" w:themeColor="text1"/>
+          <w:szCs w:val="22"/>
+          <w14:textFill>
+            <w14:solidFill>
+              <w14:schemeClr w14:val="tx1"/>
+            </w14:solidFill>
+          </w14:textFill>
+        </w:rPr>
+        <w:t>@section('title', ‘| $post-&gt;title’)</w:t>
+      </w:r>
+      <w:r>
+        <w:rPr>
+          <w:color w:val="000000" w:themeColor="text1"/>
+          <w:szCs w:val="22"/>
+          <w14:textFill>
+            <w14:solidFill>
+              <w14:schemeClr w14:val="tx1"/>
+            </w14:solidFill>
+          </w14:textFill>
+        </w:rPr>
+        <w:t xml:space="preserve"> will give us $post-&gt;title as it is but no value</w:t>
       </w:r>
     </w:p>
     <w:p>
       <w:pPr>
         <w:pStyle w:val="29"/>
-        <w:numPr>
-          <w:ilvl w:val="0"/>
-          <w:numId w:val="10"/>
-        </w:numPr>
         <w:rPr>
           <w:color w:val="4472C4" w:themeColor="accent1"/>
           <w:szCs w:val="22"/>
@@ -16051,7 +16170,40 @@
           </w14:textFill>
         </w:rPr>
       </w:pPr>
-      <w:r>
+    </w:p>
+    <w:p>
+      <w:pPr>
+        <w:pStyle w:val="29"/>
+        <w:numPr>
+          <w:ilvl w:val="0"/>
+          <w:numId w:val="24"/>
+        </w:numPr>
+        <w:rPr>
+          <w:color w:val="000000" w:themeColor="text1"/>
+          <w:szCs w:val="22"/>
+          <w14:textFill>
+            <w14:solidFill>
+              <w14:schemeClr w14:val="tx1"/>
+            </w14:solidFill>
+          </w14:textFill>
+        </w:rPr>
+      </w:pPr>
+      <w:r>
+        <w:rPr>
+          <w:color w:val="000000" w:themeColor="text1"/>
+          <w:szCs w:val="22"/>
+          <w14:textFill>
+            <w14:solidFill>
+              <w14:schemeClr w14:val="tx1"/>
+            </w14:solidFill>
+          </w14:textFill>
+        </w:rPr>
+        <w:t>Give URL for the Read More Link in the welcome.blade.php</w:t>
+      </w:r>
+    </w:p>
+    <w:p>
+      <w:pPr>
+        <w:pStyle w:val="29"/>
         <w:rPr>
           <w:color w:val="4472C4" w:themeColor="accent1"/>
           <w:szCs w:val="22"/>
@@ -16061,24 +16213,198 @@
             </w14:solidFill>
           </w14:textFill>
         </w:rPr>
-        <w:t>Single quotation in php and Laravel doesn’t do interpolation and does not put the value of a variable inside it</w:t>
-      </w:r>
-    </w:p>
-    <w:p>
-      <w:pPr>
-        <w:rPr>
+      </w:pPr>
+    </w:p>
+    <w:p>
+      <w:pPr>
+        <w:pStyle w:val="29"/>
+        <w:rPr>
+          <w:color w:val="4472C4" w:themeColor="accent1"/>
           <w:szCs w:val="22"/>
-        </w:rPr>
-      </w:pPr>
-      <w:r>
-        <w:rPr>
+          <w14:textFill>
+            <w14:solidFill>
+              <w14:schemeClr w14:val="accent1"/>
+            </w14:solidFill>
+          </w14:textFill>
+        </w:rPr>
+      </w:pPr>
+      <w:r>
+        <w:rPr>
+          <w:color w:val="4472C4" w:themeColor="accent1"/>
           <w:szCs w:val="22"/>
-        </w:rPr>
-        <w:t xml:space="preserve">eg; </w:t>
-      </w:r>
-    </w:p>
-    <w:p>
-      <w:pPr>
+          <w14:textFill>
+            <w14:solidFill>
+              <w14:schemeClr w14:val="accent1"/>
+            </w14:solidFill>
+          </w14:textFill>
+        </w:rPr>
+        <w:t>&lt;a href="/blog/{{$post-&gt;slug}}" class="btn btn-primary"&gt;Read More&lt;/a&gt;</w:t>
+      </w:r>
+    </w:p>
+    <w:p>
+      <w:r>
+        <w:t>-me working</w:t>
+      </w:r>
+    </w:p>
+    <w:p>
+      <w:pPr>
+        <w:pStyle w:val="29"/>
+        <w:rPr>
+          <w:color w:val="4472C4" w:themeColor="accent1"/>
+          <w:szCs w:val="22"/>
+          <w14:textFill>
+            <w14:solidFill>
+              <w14:schemeClr w14:val="accent1"/>
+            </w14:solidFill>
+          </w14:textFill>
+        </w:rPr>
+      </w:pPr>
+      <w:r>
+        <w:rPr>
+          <w:color w:val="4472C4" w:themeColor="accent1"/>
+          <w:szCs w:val="22"/>
+          <w14:textFill>
+            <w14:solidFill>
+              <w14:schemeClr w14:val="accent1"/>
+            </w14:solidFill>
+          </w14:textFill>
+        </w:rPr>
+        <w:tab/>
+      </w:r>
+      <w:r>
+        <w:rPr>
+          <w:color w:val="4472C4" w:themeColor="accent1"/>
+          <w:szCs w:val="22"/>
+          <w14:textFill>
+            <w14:solidFill>
+              <w14:schemeClr w14:val="accent1"/>
+            </w14:solidFill>
+          </w14:textFill>
+        </w:rPr>
+        <w:tab/>
+      </w:r>
+      <w:r>
+        <w:rPr>
+          <w:color w:val="4472C4" w:themeColor="accent1"/>
+          <w:szCs w:val="22"/>
+          <w14:textFill>
+            <w14:solidFill>
+              <w14:schemeClr w14:val="accent1"/>
+            </w14:solidFill>
+          </w14:textFill>
+        </w:rPr>
+        <w:tab/>
+      </w:r>
+      <w:r>
+        <w:rPr>
+          <w:color w:val="4472C4" w:themeColor="accent1"/>
+          <w:szCs w:val="22"/>
+          <w14:textFill>
+            <w14:solidFill>
+              <w14:schemeClr w14:val="accent1"/>
+            </w14:solidFill>
+          </w14:textFill>
+        </w:rPr>
+        <w:tab/>
+      </w:r>
+      <w:r>
+        <w:rPr>
+          <w:color w:val="4472C4" w:themeColor="accent1"/>
+          <w:szCs w:val="22"/>
+          <w14:textFill>
+            <w14:solidFill>
+              <w14:schemeClr w14:val="accent1"/>
+            </w14:solidFill>
+          </w14:textFill>
+        </w:rPr>
+        <w:tab/>
+      </w:r>
+      <w:r>
+        <w:rPr>
+          <w:szCs w:val="22"/>
+        </w:rPr>
+        <w:t>OR</w:t>
+      </w:r>
+    </w:p>
+    <w:p>
+      <w:pPr>
+        <w:pStyle w:val="29"/>
+        <w:rPr>
+          <w:szCs w:val="22"/>
+        </w:rPr>
+      </w:pPr>
+      <w:r>
+        <w:rPr>
+          <w:color w:val="4472C4" w:themeColor="accent1"/>
+          <w:szCs w:val="22"/>
+          <w14:textFill>
+            <w14:solidFill>
+              <w14:schemeClr w14:val="accent1"/>
+            </w14:solidFill>
+          </w14:textFill>
+        </w:rPr>
+        <w:t>&lt;a href="{{ url(‘blog/’.$post-&gt;slug)}}" class="btn btn-primary"&gt;Read More&lt;/a&gt;</w:t>
+      </w:r>
+    </w:p>
+    <w:p>
+      <w:pPr>
+        <w:pStyle w:val="29"/>
+        <w:rPr>
+          <w:color w:val="4472C4" w:themeColor="accent1"/>
+          <w:szCs w:val="22"/>
+          <w14:textFill>
+            <w14:solidFill>
+              <w14:schemeClr w14:val="accent1"/>
+            </w14:solidFill>
+          </w14:textFill>
+        </w:rPr>
+      </w:pPr>
+      <w:r>
+        <w:rPr>
+          <w:color w:val="4472C4" w:themeColor="accent1"/>
+          <w:szCs w:val="22"/>
+          <w14:textFill>
+            <w14:solidFill>
+              <w14:schemeClr w14:val="accent1"/>
+            </w14:solidFill>
+          </w14:textFill>
+        </w:rPr>
+        <w:t>---J Courtis</w:t>
+      </w:r>
+    </w:p>
+    <w:p>
+      <w:pPr>
+        <w:pStyle w:val="29"/>
+        <w:rPr>
+          <w:color w:val="4472C4" w:themeColor="accent1"/>
+          <w:szCs w:val="22"/>
+          <w14:textFill>
+            <w14:solidFill>
+              <w14:schemeClr w14:val="accent1"/>
+            </w14:solidFill>
+          </w14:textFill>
+        </w:rPr>
+      </w:pPr>
+      <w:r>
+        <w:rPr>
+          <w:color w:val="4472C4" w:themeColor="accent1"/>
+          <w:szCs w:val="22"/>
+          <w14:textFill>
+            <w14:solidFill>
+              <w14:schemeClr w14:val="accent1"/>
+            </w14:solidFill>
+          </w14:textFill>
+        </w:rPr>
+        <w:t xml:space="preserve"> </w:t>
+      </w:r>
+    </w:p>
+    <w:p>
+      <w:pPr>
+        <w:pStyle w:val="29"/>
+        <w:numPr>
+          <w:ilvl w:val="0"/>
+          <w:numId w:val="24"/>
+        </w:numPr>
         <w:rPr>
           <w:color w:val="000000" w:themeColor="text1"/>
           <w:szCs w:val="22"/>
@@ -16091,7 +16417,6 @@
       </w:pPr>
       <w:r>
         <w:rPr>
-          <w:b/>
           <w:color w:val="000000" w:themeColor="text1"/>
           <w:szCs w:val="22"/>
           <w14:textFill>
@@ -16100,9 +16425,12 @@
             </w14:solidFill>
           </w14:textFill>
         </w:rPr>
-        <w:t>@section('title', "| $post-&gt;title")</w:t>
-      </w:r>
-      <w:r>
+        <w:t>Give URL for the URL link in show.blade.php</w:t>
+      </w:r>
+    </w:p>
+    <w:p>
+      <w:pPr>
+        <w:pStyle w:val="29"/>
         <w:rPr>
           <w:color w:val="000000" w:themeColor="text1"/>
           <w:szCs w:val="22"/>
@@ -16112,11 +16440,8 @@
             </w14:solidFill>
           </w14:textFill>
         </w:rPr>
-        <w:t xml:space="preserve"> will get us value of $post-&gt;title</w:t>
-      </w:r>
-    </w:p>
-    <w:p>
-      <w:pPr>
+      </w:pPr>
+      <w:r>
         <w:rPr>
           <w:color w:val="000000" w:themeColor="text1"/>
           <w:szCs w:val="22"/>
@@ -16126,322 +16451,82 @@
             </w14:solidFill>
           </w14:textFill>
         </w:rPr>
-      </w:pPr>
-      <w:r>
-        <w:rPr>
-          <w:b/>
-          <w:color w:val="000000" w:themeColor="text1"/>
-          <w:szCs w:val="22"/>
-          <w14:textFill>
-            <w14:solidFill>
-              <w14:schemeClr w14:val="tx1"/>
-            </w14:solidFill>
-          </w14:textFill>
-        </w:rPr>
-        <w:t>@section('title', ‘| $post-&gt;title’)</w:t>
-      </w:r>
-      <w:r>
-        <w:rPr>
-          <w:color w:val="000000" w:themeColor="text1"/>
-          <w:szCs w:val="22"/>
-          <w14:textFill>
-            <w14:solidFill>
-              <w14:schemeClr w14:val="tx1"/>
-            </w14:solidFill>
-          </w14:textFill>
-        </w:rPr>
-        <w:t xml:space="preserve"> will give us $post-&gt;title as it is but no value</w:t>
-      </w:r>
-    </w:p>
-    <w:p>
-      <w:pPr>
-        <w:pStyle w:val="29"/>
-        <w:rPr>
-          <w:color w:val="4472C4" w:themeColor="accent1"/>
-          <w:szCs w:val="22"/>
-          <w14:textFill>
-            <w14:solidFill>
-              <w14:schemeClr w14:val="accent1"/>
-            </w14:solidFill>
-          </w14:textFill>
-        </w:rPr>
-      </w:pPr>
-    </w:p>
-    <w:p>
-      <w:pPr>
-        <w:pStyle w:val="29"/>
-        <w:numPr>
-          <w:ilvl w:val="0"/>
-          <w:numId w:val="24"/>
-        </w:numPr>
-        <w:rPr>
-          <w:color w:val="000000" w:themeColor="text1"/>
-          <w:szCs w:val="22"/>
-          <w14:textFill>
-            <w14:solidFill>
-              <w14:schemeClr w14:val="tx1"/>
-            </w14:solidFill>
-          </w14:textFill>
-        </w:rPr>
-      </w:pPr>
-      <w:r>
-        <w:rPr>
-          <w:color w:val="000000" w:themeColor="text1"/>
-          <w:szCs w:val="22"/>
-          <w14:textFill>
-            <w14:solidFill>
-              <w14:schemeClr w14:val="tx1"/>
-            </w14:solidFill>
-          </w14:textFill>
-        </w:rPr>
-        <w:t>Give URL for the Read More Link in the welcome.blade.php</w:t>
-      </w:r>
-    </w:p>
-    <w:p>
-      <w:pPr>
-        <w:pStyle w:val="29"/>
-        <w:rPr>
-          <w:color w:val="4472C4" w:themeColor="accent1"/>
-          <w:szCs w:val="22"/>
-          <w14:textFill>
-            <w14:solidFill>
-              <w14:schemeClr w14:val="accent1"/>
-            </w14:solidFill>
-          </w14:textFill>
-        </w:rPr>
-      </w:pPr>
-    </w:p>
-    <w:p>
-      <w:pPr>
-        <w:pStyle w:val="29"/>
-        <w:rPr>
-          <w:color w:val="4472C4" w:themeColor="accent1"/>
-          <w:szCs w:val="22"/>
-          <w14:textFill>
-            <w14:solidFill>
-              <w14:schemeClr w14:val="accent1"/>
-            </w14:solidFill>
-          </w14:textFill>
-        </w:rPr>
-      </w:pPr>
-      <w:r>
-        <w:rPr>
-          <w:color w:val="4472C4" w:themeColor="accent1"/>
-          <w:szCs w:val="22"/>
-          <w14:textFill>
-            <w14:solidFill>
-              <w14:schemeClr w14:val="accent1"/>
-            </w14:solidFill>
-          </w14:textFill>
-        </w:rPr>
-        <w:t>&lt;a href="/blog/{{$post-&gt;slug}}" class="btn btn-primary"&gt;Read More&lt;/a&gt;</w:t>
-      </w:r>
-    </w:p>
-    <w:p>
-      <w:r>
-        <w:t>-me working</w:t>
-      </w:r>
-    </w:p>
-    <w:p>
-      <w:pPr>
-        <w:pStyle w:val="29"/>
-        <w:rPr>
-          <w:color w:val="4472C4" w:themeColor="accent1"/>
-          <w:szCs w:val="22"/>
-          <w14:textFill>
-            <w14:solidFill>
-              <w14:schemeClr w14:val="accent1"/>
-            </w14:solidFill>
-          </w14:textFill>
-        </w:rPr>
-      </w:pPr>
-      <w:r>
-        <w:rPr>
-          <w:color w:val="4472C4" w:themeColor="accent1"/>
-          <w:szCs w:val="22"/>
-          <w14:textFill>
-            <w14:solidFill>
-              <w14:schemeClr w14:val="accent1"/>
-            </w14:solidFill>
-          </w14:textFill>
-        </w:rPr>
-        <w:tab/>
-      </w:r>
-      <w:r>
-        <w:rPr>
-          <w:color w:val="4472C4" w:themeColor="accent1"/>
-          <w:szCs w:val="22"/>
-          <w14:textFill>
-            <w14:solidFill>
-              <w14:schemeClr w14:val="accent1"/>
-            </w14:solidFill>
-          </w14:textFill>
-        </w:rPr>
-        <w:tab/>
-      </w:r>
-      <w:r>
-        <w:rPr>
-          <w:color w:val="4472C4" w:themeColor="accent1"/>
-          <w:szCs w:val="22"/>
-          <w14:textFill>
-            <w14:solidFill>
-              <w14:schemeClr w14:val="accent1"/>
-            </w14:solidFill>
-          </w14:textFill>
-        </w:rPr>
-        <w:tab/>
-      </w:r>
-      <w:r>
-        <w:rPr>
-          <w:color w:val="4472C4" w:themeColor="accent1"/>
-          <w:szCs w:val="22"/>
-          <w14:textFill>
-            <w14:solidFill>
-              <w14:schemeClr w14:val="accent1"/>
-            </w14:solidFill>
-          </w14:textFill>
-        </w:rPr>
-        <w:tab/>
-      </w:r>
-      <w:r>
-        <w:rPr>
-          <w:color w:val="4472C4" w:themeColor="accent1"/>
-          <w:szCs w:val="22"/>
-          <w14:textFill>
-            <w14:solidFill>
-              <w14:schemeClr w14:val="accent1"/>
-            </w14:solidFill>
-          </w14:textFill>
-        </w:rPr>
-        <w:tab/>
-      </w:r>
-      <w:r>
-        <w:rPr>
-          <w:szCs w:val="22"/>
-        </w:rPr>
-        <w:t>OR</w:t>
-      </w:r>
-    </w:p>
-    <w:p>
-      <w:pPr>
-        <w:pStyle w:val="29"/>
-        <w:rPr>
-          <w:color w:val="4472C4" w:themeColor="accent1"/>
-          <w:szCs w:val="22"/>
-          <w14:textFill>
-            <w14:solidFill>
-              <w14:schemeClr w14:val="accent1"/>
-            </w14:solidFill>
-          </w14:textFill>
-        </w:rPr>
-      </w:pPr>
-      <w:r>
-        <w:rPr>
-          <w:color w:val="4472C4" w:themeColor="accent1"/>
-          <w:szCs w:val="22"/>
-          <w14:textFill>
-            <w14:solidFill>
-              <w14:schemeClr w14:val="accent1"/>
-            </w14:solidFill>
-          </w14:textFill>
-        </w:rPr>
-        <w:t>&lt;a href="{{ url(‘blog/’.$post-&gt;slug)}}" class="btn btn-primary"&gt;Read More&lt;/a&gt;</w:t>
-      </w:r>
-    </w:p>
-    <w:p>
-      <w:pPr>
+        <w:t>*we are using route method here instead of url method, we can use both</w:t>
+      </w:r>
+    </w:p>
+    <w:p>
+      <w:pPr>
+        <w:pStyle w:val="40"/>
+        <w:ind w:left="720"/>
+        <w:rPr>
+          <w:color w:val="2F5597" w:themeColor="accent1" w:themeShade="BF"/>
+        </w:rPr>
+      </w:pPr>
+      <w:r>
+        <w:rPr>
+          <w:color w:val="2F5597" w:themeColor="accent1" w:themeShade="BF"/>
+        </w:rPr>
+        <w:t>&lt;dl class="dl-horizontal"&gt;</w:t>
+      </w:r>
+    </w:p>
+    <w:p>
+      <w:pPr>
+        <w:pStyle w:val="40"/>
+        <w:ind w:left="720"/>
+        <w:rPr>
+          <w:color w:val="2F5597" w:themeColor="accent1" w:themeShade="BF"/>
+        </w:rPr>
+      </w:pPr>
+      <w:r>
+        <w:rPr>
+          <w:color w:val="2F5597" w:themeColor="accent1" w:themeShade="BF"/>
+        </w:rPr>
+        <w:t>&lt;label&gt;URL:&lt;/label&gt;</w:t>
+      </w:r>
+    </w:p>
+    <w:p>
+      <w:pPr>
+        <w:pStyle w:val="40"/>
+        <w:ind w:left="720"/>
+        <w:rPr>
+          <w:color w:val="2F5597" w:themeColor="accent1" w:themeShade="BF"/>
+        </w:rPr>
+      </w:pPr>
+      <w:r>
+        <w:rPr>
+          <w:color w:val="2F5597" w:themeColor="accent1" w:themeShade="BF"/>
+        </w:rPr>
+        <w:t>&lt;p&gt;</w:t>
+      </w:r>
+    </w:p>
+    <w:p>
+      <w:pPr>
+        <w:pStyle w:val="40"/>
+        <w:ind w:left="720" w:firstLine="720"/>
+        <w:rPr>
+          <w:color w:val="2F5597" w:themeColor="accent1" w:themeShade="BF"/>
+        </w:rPr>
+      </w:pPr>
+      <w:r>
+        <w:rPr>
+          <w:color w:val="2F5597" w:themeColor="accent1" w:themeShade="BF"/>
+        </w:rPr>
+        <w:t>&lt;a href="{{ route('blog.single', $post-&gt;slug) }}"&gt;{{ route('blog.single', $post-&gt;slug) }}&lt;/a&gt;</w:t>
+      </w:r>
+    </w:p>
+    <w:p>
+      <w:pPr>
+        <w:pStyle w:val="40"/>
         <w:ind w:firstLine="720"/>
         <w:rPr>
-          <w:szCs w:val="22"/>
-        </w:rPr>
-      </w:pPr>
-      <w:r>
-        <w:rPr>
-          <w:szCs w:val="22"/>
-        </w:rPr>
-        <w:t>{{url('blog/'.$post-&gt;slug)}}</w:t>
-      </w:r>
-    </w:p>
-    <w:p>
-      <w:pPr>
-        <w:pStyle w:val="29"/>
-        <w:rPr>
-          <w:color w:val="4472C4" w:themeColor="accent1"/>
-          <w:szCs w:val="22"/>
-          <w14:textFill>
-            <w14:solidFill>
-              <w14:schemeClr w14:val="accent1"/>
-            </w14:solidFill>
-          </w14:textFill>
-        </w:rPr>
-      </w:pPr>
-      <w:r>
-        <w:rPr>
-          <w:color w:val="4472C4" w:themeColor="accent1"/>
-          <w:szCs w:val="22"/>
-          <w14:textFill>
-            <w14:solidFill>
-              <w14:schemeClr w14:val="accent1"/>
-            </w14:solidFill>
-          </w14:textFill>
-        </w:rPr>
-        <w:t xml:space="preserve">---J Courtis </w:t>
-      </w:r>
-    </w:p>
-    <w:p>
-      <w:pPr>
-        <w:pStyle w:val="29"/>
-        <w:numPr>
-          <w:ilvl w:val="0"/>
-          <w:numId w:val="24"/>
-        </w:numPr>
-        <w:rPr>
-          <w:color w:val="000000" w:themeColor="text1"/>
-          <w:szCs w:val="22"/>
-          <w14:textFill>
-            <w14:solidFill>
-              <w14:schemeClr w14:val="tx1"/>
-            </w14:solidFill>
-          </w14:textFill>
-        </w:rPr>
-      </w:pPr>
-      <w:r>
-        <w:rPr>
-          <w:color w:val="000000" w:themeColor="text1"/>
-          <w:szCs w:val="22"/>
-          <w14:textFill>
-            <w14:solidFill>
-              <w14:schemeClr w14:val="tx1"/>
-            </w14:solidFill>
-          </w14:textFill>
-        </w:rPr>
-        <w:t>Give URL for the URL link in show.blade.php</w:t>
-      </w:r>
-    </w:p>
-    <w:p>
-      <w:pPr>
-        <w:pStyle w:val="29"/>
-        <w:rPr>
-          <w:color w:val="000000" w:themeColor="text1"/>
-          <w:szCs w:val="22"/>
-          <w14:textFill>
-            <w14:solidFill>
-              <w14:schemeClr w14:val="tx1"/>
-            </w14:solidFill>
-          </w14:textFill>
-        </w:rPr>
-      </w:pPr>
-      <w:r>
-        <w:rPr>
-          <w:color w:val="000000" w:themeColor="text1"/>
-          <w:szCs w:val="22"/>
-          <w14:textFill>
-            <w14:solidFill>
-              <w14:schemeClr w14:val="tx1"/>
-            </w14:solidFill>
-          </w14:textFill>
-        </w:rPr>
-        <w:t>*we are using route method here instead of url method, we can use both</w:t>
+          <w:color w:val="2F5597" w:themeColor="accent1" w:themeShade="BF"/>
+        </w:rPr>
+      </w:pPr>
+      <w:r>
+        <w:rPr>
+          <w:color w:val="2F5597" w:themeColor="accent1" w:themeShade="BF"/>
+        </w:rPr>
+        <w:t>&lt;/p&gt;</w:t>
       </w:r>
     </w:p>
     <w:p>
@@ -16456,7 +16541,7 @@
         <w:rPr>
           <w:color w:val="2F5597" w:themeColor="accent1" w:themeShade="BF"/>
         </w:rPr>
-        <w:t>&lt;dl class="dl-horizontal"&gt;</w:t>
+        <w:t>&lt;/dl&gt;</w:t>
       </w:r>
     </w:p>
     <w:p>
@@ -16467,12 +16552,15 @@
           <w:color w:val="2F5597" w:themeColor="accent1" w:themeShade="BF"/>
         </w:rPr>
       </w:pPr>
-      <w:r>
+    </w:p>
+    <w:p>
+      <w:pPr>
+        <w:pStyle w:val="40"/>
+        <w:ind w:left="720"/>
         <w:rPr>
           <w:color w:val="2F5597" w:themeColor="accent1" w:themeShade="BF"/>
         </w:rPr>
-        <w:t>&lt;label&gt;URL:&lt;/label&gt;</w:t>
-      </w:r>
+      </w:pPr>
     </w:p>
     <w:p>
       <w:pPr>
@@ -16482,326 +16570,52 @@
           <w:color w:val="2F5597" w:themeColor="accent1" w:themeShade="BF"/>
         </w:rPr>
       </w:pPr>
-      <w:r>
+    </w:p>
+    <w:p>
+      <w:pPr>
+        <w:pStyle w:val="40"/>
+        <w:ind w:left="720"/>
         <w:rPr>
           <w:color w:val="2F5597" w:themeColor="accent1" w:themeShade="BF"/>
         </w:rPr>
-        <w:t>&lt;p&gt;</w:t>
-      </w:r>
-    </w:p>
-    <w:p>
-      <w:pPr>
-        <w:pStyle w:val="40"/>
-        <w:ind w:left="720" w:firstLine="720"/>
+      </w:pPr>
+    </w:p>
+    <w:p>
+      <w:pPr>
+        <w:pStyle w:val="40"/>
+        <w:ind w:left="720"/>
         <w:rPr>
           <w:color w:val="2F5597" w:themeColor="accent1" w:themeShade="BF"/>
         </w:rPr>
       </w:pPr>
-      <w:r>
+    </w:p>
+    <w:p>
+      <w:pPr>
+        <w:pStyle w:val="40"/>
+        <w:ind w:left="720"/>
         <w:rPr>
           <w:color w:val="2F5597" w:themeColor="accent1" w:themeShade="BF"/>
         </w:rPr>
-        <w:t>&lt;a href="{{ route('blog.single', $post-&gt;slug) }}"&gt;{{ route('blog.single', $post-&gt;slug) }}&lt;/a&gt;</w:t>
-      </w:r>
-    </w:p>
-    <w:p>
-      <w:pPr>
-        <w:pStyle w:val="40"/>
-        <w:ind w:firstLine="720"/>
-        <w:rPr>
-          <w:color w:val="2F5597" w:themeColor="accent1" w:themeShade="BF"/>
-        </w:rPr>
-      </w:pPr>
-      <w:r>
-        <w:rPr>
-          <w:color w:val="2F5597" w:themeColor="accent1" w:themeShade="BF"/>
-        </w:rPr>
-        <w:t>&lt;/p&gt;</w:t>
-      </w:r>
-    </w:p>
-    <w:p>
-      <w:pPr>
-        <w:pStyle w:val="40"/>
-        <w:ind w:left="720"/>
-        <w:rPr>
-          <w:color w:val="2F5597" w:themeColor="accent1" w:themeShade="BF"/>
-        </w:rPr>
-      </w:pPr>
-      <w:r>
-        <w:rPr>
-          <w:color w:val="2F5597" w:themeColor="accent1" w:themeShade="BF"/>
-        </w:rPr>
-        <w:t>&lt;/dl&gt;</w:t>
-      </w:r>
-    </w:p>
-    <w:p>
-      <w:pPr>
-        <w:pStyle w:val="40"/>
-        <w:ind w:left="720"/>
-        <w:rPr>
-          <w:color w:val="2F5597" w:themeColor="accent1" w:themeShade="BF"/>
-        </w:rPr>
-      </w:pPr>
-    </w:p>
-    <w:p>
-      <w:pPr>
-        <w:pStyle w:val="40"/>
-        <w:ind w:left="720"/>
-        <w:rPr>
-          <w:color w:val="2F5597" w:themeColor="accent1" w:themeShade="BF"/>
-        </w:rPr>
-      </w:pPr>
-    </w:p>
-    <w:p>
-      <w:pPr>
-        <w:pStyle w:val="40"/>
-        <w:ind w:left="720"/>
-        <w:rPr>
-          <w:color w:val="2F5597" w:themeColor="accent1" w:themeShade="BF"/>
-        </w:rPr>
-      </w:pPr>
-    </w:p>
-    <w:p>
-      <w:pPr>
-        <w:pStyle w:val="40"/>
-        <w:ind w:left="720"/>
-        <w:rPr>
-          <w:color w:val="2F5597" w:themeColor="accent1" w:themeShade="BF"/>
-        </w:rPr>
-      </w:pPr>
-    </w:p>
-    <w:p>
-      <w:pPr>
-        <w:pStyle w:val="40"/>
-        <w:ind w:left="720"/>
-        <w:rPr>
-          <w:color w:val="2F5597" w:themeColor="accent1" w:themeShade="BF"/>
-        </w:rPr>
-      </w:pPr>
-    </w:p>
-    <w:p>
-      <w:pPr>
-        <w:pStyle w:val="40"/>
-        <w:ind w:left="720"/>
-        <w:rPr>
-          <w:color w:val="2F5597" w:themeColor="accent1" w:themeShade="BF"/>
-        </w:rPr>
-      </w:pPr>
-    </w:p>
-    <w:p>
-      <w:pPr>
-        <w:pStyle w:val="40"/>
-        <w:ind w:left="720"/>
-        <w:rPr>
-          <w:color w:val="2F5597" w:themeColor="accent1" w:themeShade="BF"/>
-        </w:rPr>
-      </w:pPr>
-    </w:p>
-    <w:p>
-      <w:pPr>
-        <w:pStyle w:val="40"/>
-        <w:ind w:left="720"/>
-        <w:rPr>
-          <w:color w:val="2F5597" w:themeColor="accent1" w:themeShade="BF"/>
-        </w:rPr>
-      </w:pPr>
-    </w:p>
-    <w:p>
-      <w:pPr>
-        <w:pStyle w:val="40"/>
-        <w:ind w:left="720"/>
-        <w:rPr>
-          <w:color w:val="2F5597" w:themeColor="accent1" w:themeShade="BF"/>
-        </w:rPr>
-      </w:pPr>
-    </w:p>
-    <w:p>
-      <w:pPr>
-        <w:pStyle w:val="40"/>
-        <w:ind w:left="720"/>
-        <w:rPr>
-          <w:color w:val="2F5597" w:themeColor="accent1" w:themeShade="BF"/>
-        </w:rPr>
-      </w:pPr>
-    </w:p>
-    <w:p>
-      <w:pPr>
-        <w:pStyle w:val="40"/>
-        <w:ind w:left="720"/>
-        <w:rPr>
-          <w:color w:val="2F5597" w:themeColor="accent1" w:themeShade="BF"/>
-        </w:rPr>
-      </w:pPr>
-    </w:p>
-    <w:p>
-      <w:pPr>
-        <w:pStyle w:val="40"/>
-        <w:ind w:left="720"/>
-        <w:rPr>
-          <w:color w:val="2F5597" w:themeColor="accent1" w:themeShade="BF"/>
-        </w:rPr>
-      </w:pPr>
-    </w:p>
-    <w:p>
-      <w:pPr>
-        <w:pStyle w:val="40"/>
-        <w:ind w:left="720"/>
-        <w:rPr>
-          <w:color w:val="2F5597" w:themeColor="accent1" w:themeShade="BF"/>
-        </w:rPr>
-      </w:pPr>
-    </w:p>
-    <w:p>
-      <w:pPr>
-        <w:pStyle w:val="40"/>
-        <w:ind w:left="720"/>
-        <w:rPr>
-          <w:color w:val="2F5597" w:themeColor="accent1" w:themeShade="BF"/>
-        </w:rPr>
-      </w:pPr>
-    </w:p>
-    <w:p>
-      <w:pPr>
-        <w:pStyle w:val="40"/>
-        <w:ind w:left="720"/>
-        <w:rPr>
-          <w:color w:val="2F5597" w:themeColor="accent1" w:themeShade="BF"/>
-        </w:rPr>
-      </w:pPr>
-    </w:p>
-    <w:p>
-      <w:pPr>
-        <w:pStyle w:val="40"/>
-        <w:ind w:left="720"/>
-        <w:rPr>
-          <w:color w:val="2F5597" w:themeColor="accent1" w:themeShade="BF"/>
-        </w:rPr>
-      </w:pPr>
-    </w:p>
-    <w:p>
-      <w:pPr>
-        <w:pStyle w:val="40"/>
-        <w:ind w:left="720"/>
-        <w:rPr>
-          <w:color w:val="2F5597" w:themeColor="accent1" w:themeShade="BF"/>
-        </w:rPr>
-      </w:pPr>
-    </w:p>
-    <w:p>
-      <w:pPr>
-        <w:pStyle w:val="40"/>
-        <w:ind w:left="720"/>
-        <w:rPr>
-          <w:color w:val="2F5597" w:themeColor="accent1" w:themeShade="BF"/>
-        </w:rPr>
-      </w:pPr>
-    </w:p>
-    <w:p>
-      <w:pPr>
-        <w:pStyle w:val="40"/>
-        <w:ind w:left="720"/>
-        <w:rPr>
-          <w:color w:val="2F5597" w:themeColor="accent1" w:themeShade="BF"/>
-        </w:rPr>
-      </w:pPr>
-    </w:p>
-    <w:p>
-      <w:pPr>
-        <w:pStyle w:val="40"/>
-        <w:ind w:left="720"/>
-        <w:rPr>
-          <w:color w:val="2F5597" w:themeColor="accent1" w:themeShade="BF"/>
-        </w:rPr>
-      </w:pPr>
-    </w:p>
-    <w:p>
-      <w:pPr>
-        <w:pStyle w:val="40"/>
-        <w:ind w:left="720"/>
-        <w:rPr>
-          <w:color w:val="2F5597" w:themeColor="accent1" w:themeShade="BF"/>
-        </w:rPr>
-      </w:pPr>
-    </w:p>
-    <w:p>
-      <w:pPr>
-        <w:pStyle w:val="40"/>
-        <w:ind w:left="720"/>
-        <w:rPr>
-          <w:color w:val="2F5597" w:themeColor="accent1" w:themeShade="BF"/>
-        </w:rPr>
-      </w:pPr>
-    </w:p>
-    <w:p>
-      <w:pPr>
-        <w:pStyle w:val="40"/>
-        <w:ind w:left="720"/>
-        <w:rPr>
-          <w:color w:val="2F5597" w:themeColor="accent1" w:themeShade="BF"/>
-        </w:rPr>
-      </w:pPr>
-    </w:p>
-    <w:p>
-      <w:pPr>
-        <w:pStyle w:val="40"/>
-        <w:ind w:left="720"/>
-        <w:rPr>
-          <w:color w:val="2F5597" w:themeColor="accent1" w:themeShade="BF"/>
-        </w:rPr>
-      </w:pPr>
-    </w:p>
-    <w:p>
-      <w:pPr>
-        <w:pStyle w:val="40"/>
-        <w:ind w:left="720"/>
-        <w:rPr>
-          <w:color w:val="2F5597" w:themeColor="accent1" w:themeShade="BF"/>
-        </w:rPr>
-      </w:pPr>
-    </w:p>
-    <w:p>
-      <w:pPr>
-        <w:pStyle w:val="40"/>
-        <w:ind w:left="720"/>
-        <w:rPr>
-          <w:color w:val="2F5597" w:themeColor="accent1" w:themeShade="BF"/>
-        </w:rPr>
       </w:pPr>
     </w:p>
     <w:p>
       <w:pPr>
         <w:pStyle w:val="63"/>
-        <w:rPr>
-          <w:rFonts w:asciiTheme="minorHAnsi" w:hAnsiTheme="minorHAnsi" w:eastAsiaTheme="minorEastAsia" w:cstheme="minorBidi"/>
-          <w:b w:val="0"/>
-          <w:color w:val="2F5597" w:themeColor="accent1" w:themeShade="BF"/>
-          <w:spacing w:val="0"/>
-          <w:sz w:val="21"/>
-          <w:szCs w:val="21"/>
-          <w:u w:val="none"/>
-          <w:lang w:val="en-US" w:eastAsia="en-US"/>
-        </w:rPr>
-      </w:pPr>
+      </w:pPr>
+      <w:r>
+        <w:t>Solving The “slug already been taken” error while editing the posts: -</w:t>
+      </w:r>
     </w:p>
     <w:p>
       <w:pPr>
         <w:pStyle w:val="63"/>
       </w:pPr>
-      <w:r>
-        <w:t>Solving The “slug already been taken” error while editing the posts: -</w:t>
-      </w:r>
-    </w:p>
-    <w:p>
-      <w:pPr>
-        <w:pStyle w:val="63"/>
-      </w:pPr>
     </w:p>
     <w:p>
       <w:r>
         <w:t>Changing the update method of PostController: -</w:t>
       </w:r>
     </w:p>
-    <w:p/>
     <w:p>
       <w:pPr>
         <w:pStyle w:val="40"/>
@@ -16817,7 +16631,7 @@
           <w:b w:val="0"/>
           <w:bCs w:val="0"/>
         </w:rPr>
-        <w:t xml:space="preserve">        //Validate the data</w:t>
+        <w:t xml:space="preserve">         $post = Post::find($id);</w:t>
       </w:r>
     </w:p>
     <w:p>
@@ -16829,250 +16643,528 @@
           <w:bCs w:val="0"/>
         </w:rPr>
       </w:pPr>
-      <w:r>
+    </w:p>
+    <w:p>
+      <w:pPr>
+        <w:pStyle w:val="40"/>
         <w:rPr>
           <w:rStyle w:val="26"/>
           <w:b w:val="0"/>
           <w:bCs w:val="0"/>
         </w:rPr>
-        <w:t xml:space="preserve">        $post = Post::find($id);</w:t>
-      </w:r>
-    </w:p>
-    <w:p>
-      <w:pPr>
-        <w:pStyle w:val="40"/>
+      </w:pPr>
+      <w:r>
         <w:rPr>
           <w:rStyle w:val="26"/>
           <w:b w:val="0"/>
           <w:bCs w:val="0"/>
         </w:rPr>
-      </w:pPr>
-      <w:r>
+        <w:t>//Validate the data</w:t>
+      </w:r>
+    </w:p>
+    <w:p>
+      <w:pPr>
+        <w:pStyle w:val="40"/>
         <w:rPr>
           <w:rStyle w:val="26"/>
           <w:b w:val="0"/>
           <w:bCs w:val="0"/>
         </w:rPr>
-        <w:t xml:space="preserve">        if($request-&gt;input('slug') == $post-&gt;slug){</w:t>
-      </w:r>
-    </w:p>
-    <w:p>
-      <w:pPr>
-        <w:pStyle w:val="40"/>
+      </w:pPr>
+      <w:r>
         <w:rPr>
           <w:rStyle w:val="26"/>
           <w:b w:val="0"/>
           <w:bCs w:val="0"/>
         </w:rPr>
-      </w:pPr>
-      <w:r>
+        <w:t xml:space="preserve">        if($request-&gt;input('slug') == $post-&gt;slug){</w:t>
+      </w:r>
+    </w:p>
+    <w:p>
+      <w:pPr>
+        <w:pStyle w:val="40"/>
         <w:rPr>
           <w:rStyle w:val="26"/>
           <w:b w:val="0"/>
           <w:bCs w:val="0"/>
         </w:rPr>
-        <w:t xml:space="preserve">            $this-&gt;validate($request, array(</w:t>
-      </w:r>
-    </w:p>
-    <w:p>
-      <w:pPr>
-        <w:pStyle w:val="40"/>
+      </w:pPr>
+      <w:r>
         <w:rPr>
           <w:rStyle w:val="26"/>
           <w:b w:val="0"/>
           <w:bCs w:val="0"/>
         </w:rPr>
-      </w:pPr>
-      <w:r>
+        <w:t xml:space="preserve">            $this-&gt;validate($request, array(</w:t>
+      </w:r>
+    </w:p>
+    <w:p>
+      <w:pPr>
+        <w:pStyle w:val="40"/>
         <w:rPr>
           <w:rStyle w:val="26"/>
           <w:b w:val="0"/>
           <w:bCs w:val="0"/>
         </w:rPr>
-        <w:t xml:space="preserve">                'title' =&gt; 'required|max:255',</w:t>
-      </w:r>
-    </w:p>
-    <w:p>
-      <w:pPr>
-        <w:pStyle w:val="40"/>
+      </w:pPr>
+      <w:r>
         <w:rPr>
           <w:rStyle w:val="26"/>
           <w:b w:val="0"/>
           <w:bCs w:val="0"/>
         </w:rPr>
-      </w:pPr>
-      <w:r>
+        <w:t xml:space="preserve">                'title' =&gt; 'required|max:255',</w:t>
+      </w:r>
+    </w:p>
+    <w:p>
+      <w:pPr>
+        <w:pStyle w:val="40"/>
         <w:rPr>
           <w:rStyle w:val="26"/>
           <w:b w:val="0"/>
           <w:bCs w:val="0"/>
         </w:rPr>
-        <w:t xml:space="preserve">                'body'  =&gt; 'required'</w:t>
-      </w:r>
-    </w:p>
-    <w:p>
-      <w:pPr>
-        <w:pStyle w:val="40"/>
+      </w:pPr>
+      <w:r>
         <w:rPr>
           <w:rStyle w:val="26"/>
           <w:b w:val="0"/>
           <w:bCs w:val="0"/>
         </w:rPr>
-      </w:pPr>
-      <w:r>
+        <w:t xml:space="preserve">                'body'  =&gt; 'required'</w:t>
+      </w:r>
+    </w:p>
+    <w:p>
+      <w:pPr>
+        <w:pStyle w:val="40"/>
         <w:rPr>
           <w:rStyle w:val="26"/>
           <w:b w:val="0"/>
           <w:bCs w:val="0"/>
         </w:rPr>
-        <w:t xml:space="preserve">             ));</w:t>
-      </w:r>
-    </w:p>
-    <w:p>
-      <w:pPr>
-        <w:pStyle w:val="40"/>
+      </w:pPr>
+      <w:r>
         <w:rPr>
           <w:rStyle w:val="26"/>
           <w:b w:val="0"/>
           <w:bCs w:val="0"/>
         </w:rPr>
-      </w:pPr>
-      <w:r>
+        <w:t xml:space="preserve">             ));</w:t>
+      </w:r>
+    </w:p>
+    <w:p>
+      <w:pPr>
+        <w:pStyle w:val="40"/>
         <w:rPr>
           <w:rStyle w:val="26"/>
           <w:b w:val="0"/>
           <w:bCs w:val="0"/>
         </w:rPr>
-        <w:t xml:space="preserve">        </w:t>
-      </w:r>
-    </w:p>
-    <w:p>
-      <w:pPr>
-        <w:pStyle w:val="40"/>
+      </w:pPr>
+      <w:r>
         <w:rPr>
           <w:rStyle w:val="26"/>
           <w:b w:val="0"/>
           <w:bCs w:val="0"/>
         </w:rPr>
-      </w:pPr>
-      <w:r>
+        <w:t xml:space="preserve">        </w:t>
+      </w:r>
+    </w:p>
+    <w:p>
+      <w:pPr>
+        <w:pStyle w:val="40"/>
         <w:rPr>
           <w:rStyle w:val="26"/>
           <w:b w:val="0"/>
           <w:bCs w:val="0"/>
         </w:rPr>
-        <w:t xml:space="preserve">        } else{</w:t>
-      </w:r>
-    </w:p>
-    <w:p>
-      <w:pPr>
-        <w:pStyle w:val="40"/>
+      </w:pPr>
+      <w:r>
         <w:rPr>
           <w:rStyle w:val="26"/>
           <w:b w:val="0"/>
           <w:bCs w:val="0"/>
         </w:rPr>
-      </w:pPr>
-      <w:r>
+        <w:t xml:space="preserve">        } else{</w:t>
+      </w:r>
+    </w:p>
+    <w:p>
+      <w:pPr>
+        <w:pStyle w:val="40"/>
         <w:rPr>
           <w:rStyle w:val="26"/>
           <w:b w:val="0"/>
           <w:bCs w:val="0"/>
         </w:rPr>
-        <w:t xml:space="preserve">            $this-&gt;validate($request, array(</w:t>
-      </w:r>
-    </w:p>
-    <w:p>
-      <w:pPr>
-        <w:pStyle w:val="40"/>
+      </w:pPr>
+      <w:r>
         <w:rPr>
           <w:rStyle w:val="26"/>
           <w:b w:val="0"/>
           <w:bCs w:val="0"/>
         </w:rPr>
-      </w:pPr>
-      <w:r>
+        <w:t xml:space="preserve">            $this-&gt;validate($request, array(</w:t>
+      </w:r>
+    </w:p>
+    <w:p>
+      <w:pPr>
+        <w:pStyle w:val="40"/>
         <w:rPr>
           <w:rStyle w:val="26"/>
           <w:b w:val="0"/>
           <w:bCs w:val="0"/>
         </w:rPr>
-        <w:t xml:space="preserve">                'title' =&gt; 'required|max:255',</w:t>
-      </w:r>
-    </w:p>
-    <w:p>
-      <w:pPr>
-        <w:pStyle w:val="40"/>
+      </w:pPr>
+      <w:r>
         <w:rPr>
           <w:rStyle w:val="26"/>
           <w:b w:val="0"/>
           <w:bCs w:val="0"/>
         </w:rPr>
-      </w:pPr>
-      <w:r>
+        <w:t xml:space="preserve">                'title' =&gt; 'required|max:255',</w:t>
+      </w:r>
+    </w:p>
+    <w:p>
+      <w:pPr>
+        <w:pStyle w:val="40"/>
         <w:rPr>
           <w:rStyle w:val="26"/>
           <w:b w:val="0"/>
           <w:bCs w:val="0"/>
         </w:rPr>
-        <w:t xml:space="preserve">                'slug' =&gt; 'required|alpha_dash|min:5|max:255|unique:posts,slug',</w:t>
-      </w:r>
-    </w:p>
-    <w:p>
-      <w:pPr>
-        <w:pStyle w:val="40"/>
+      </w:pPr>
+      <w:r>
         <w:rPr>
           <w:rStyle w:val="26"/>
           <w:b w:val="0"/>
           <w:bCs w:val="0"/>
         </w:rPr>
-      </w:pPr>
-      <w:r>
+        <w:t xml:space="preserve">                'slug' =&gt; 'required|alpha_dash|min:5|max:255|unique:posts,slug',</w:t>
+      </w:r>
+    </w:p>
+    <w:p>
+      <w:pPr>
+        <w:pStyle w:val="40"/>
         <w:rPr>
           <w:rStyle w:val="26"/>
           <w:b w:val="0"/>
           <w:bCs w:val="0"/>
         </w:rPr>
-        <w:t xml:space="preserve">                'body'  =&gt; 'required'</w:t>
-      </w:r>
-    </w:p>
-    <w:p>
-      <w:pPr>
-        <w:pStyle w:val="40"/>
+      </w:pPr>
+      <w:r>
         <w:rPr>
           <w:rStyle w:val="26"/>
           <w:b w:val="0"/>
           <w:bCs w:val="0"/>
         </w:rPr>
-      </w:pPr>
-      <w:r>
+        <w:t xml:space="preserve">                'body'  =&gt; 'required'</w:t>
+      </w:r>
+    </w:p>
+    <w:p>
+      <w:pPr>
+        <w:pStyle w:val="40"/>
         <w:rPr>
           <w:rStyle w:val="26"/>
           <w:b w:val="0"/>
           <w:bCs w:val="0"/>
         </w:rPr>
-        <w:t xml:space="preserve">             ));</w:t>
-      </w:r>
-    </w:p>
-    <w:p>
-      <w:pPr>
-        <w:pStyle w:val="40"/>
+      </w:pPr>
+      <w:r>
         <w:rPr>
           <w:rStyle w:val="26"/>
           <w:b w:val="0"/>
           <w:bCs w:val="0"/>
         </w:rPr>
-      </w:pPr>
-      <w:r>
+        <w:t xml:space="preserve">             ));</w:t>
+      </w:r>
+    </w:p>
+    <w:p>
+      <w:pPr>
+        <w:pStyle w:val="40"/>
         <w:rPr>
           <w:rStyle w:val="26"/>
           <w:b w:val="0"/>
           <w:bCs w:val="0"/>
         </w:rPr>
+      </w:pPr>
+      <w:r>
+        <w:rPr>
+          <w:rStyle w:val="26"/>
+          <w:b w:val="0"/>
+          <w:bCs w:val="0"/>
+        </w:rPr>
         <w:t xml:space="preserve">        }</w:t>
       </w:r>
     </w:p>
-    <w:p/>
+    <w:p>
+      <w:pPr>
+        <w:rPr>
+          <w:color w:val="FF0000"/>
+        </w:rPr>
+      </w:pPr>
+    </w:p>
+    <w:p>
+      <w:pPr>
+        <w:pStyle w:val="29"/>
+        <w:ind w:left="0" w:leftChars="0" w:firstLine="0" w:firstLineChars="0"/>
+        <w:rPr>
+          <w:color w:val="FF0000"/>
+          <w:lang w:val="en-IN"/>
+        </w:rPr>
+      </w:pPr>
+      <w:r>
+        <w:rPr>
+          <w:color w:val="FF0000"/>
+          <w:lang w:val="en-IN"/>
+        </w:rPr>
+        <w:t>New way to solve that error :-</w:t>
+      </w:r>
+    </w:p>
+    <w:p>
+      <w:pPr>
+        <w:pStyle w:val="29"/>
+        <w:ind w:left="0" w:leftChars="0" w:firstLine="0" w:firstLineChars="0"/>
+        <w:rPr>
+          <w:lang w:val="en-IN"/>
+        </w:rPr>
+      </w:pPr>
+    </w:p>
+    <w:p>
+      <w:pPr>
+        <w:pStyle w:val="29"/>
+        <w:ind w:left="0" w:leftChars="0" w:firstLine="0" w:firstLineChars="0"/>
+        <w:rPr>
+          <w:rStyle w:val="26"/>
+          <w:rFonts w:hint="default"/>
+          <w:b w:val="0"/>
+          <w:bCs w:val="0"/>
+          <w:shd w:val="clear" w:color="FFFFFF" w:fill="D9D9D9"/>
+          <w:lang w:val="en-IN"/>
+        </w:rPr>
+      </w:pPr>
+      <w:r>
+        <w:rPr>
+          <w:rStyle w:val="26"/>
+          <w:rFonts w:hint="default"/>
+          <w:b w:val="0"/>
+          <w:bCs w:val="0"/>
+          <w:shd w:val="clear" w:color="FFFFFF" w:fill="D9D9D9"/>
+          <w:lang w:val="en-IN"/>
+        </w:rPr>
+        <w:t>*Inserting the $id at the unique force laravel not to check the slug against its own slug, when slug has been updated , while checking for unique slug.</w:t>
+      </w:r>
+    </w:p>
+    <w:p>
+      <w:pPr>
+        <w:pStyle w:val="29"/>
+        <w:ind w:left="0" w:leftChars="0" w:firstLine="0" w:firstLineChars="0"/>
+        <w:rPr>
+          <w:rStyle w:val="26"/>
+          <w:rFonts w:hint="default"/>
+          <w:b w:val="0"/>
+          <w:bCs w:val="0"/>
+          <w:shd w:val="clear" w:color="FFFFFF" w:fill="D9D9D9"/>
+          <w:lang w:val="en-IN"/>
+        </w:rPr>
+      </w:pPr>
+    </w:p>
+    <w:p>
+      <w:pPr>
+        <w:pStyle w:val="29"/>
+        <w:ind w:left="0" w:leftChars="0" w:firstLine="0" w:firstLineChars="0"/>
+        <w:rPr>
+          <w:rStyle w:val="26"/>
+          <w:rFonts w:hint="default"/>
+          <w:b w:val="0"/>
+          <w:bCs w:val="0"/>
+          <w:shd w:val="clear" w:color="FFFFFF" w:fill="D9D9D9"/>
+          <w:lang w:val="en-IN"/>
+        </w:rPr>
+      </w:pPr>
+      <w:r>
+        <w:rPr>
+          <w:rStyle w:val="26"/>
+          <w:rFonts w:hint="default"/>
+          <w:b w:val="0"/>
+          <w:bCs w:val="0"/>
+          <w:shd w:val="clear" w:color="FFFFFF" w:fill="D9D9D9"/>
+          <w:lang w:val="en-IN"/>
+        </w:rPr>
+        <w:t xml:space="preserve">            $this-&gt;validate($request, array(</w:t>
+      </w:r>
+    </w:p>
+    <w:p>
+      <w:pPr>
+        <w:pStyle w:val="29"/>
+        <w:ind w:left="0" w:leftChars="0" w:firstLine="0" w:firstLineChars="0"/>
+        <w:rPr>
+          <w:rStyle w:val="26"/>
+          <w:rFonts w:hint="default"/>
+          <w:b w:val="0"/>
+          <w:bCs w:val="0"/>
+          <w:shd w:val="clear" w:color="FFFFFF" w:fill="D9D9D9"/>
+          <w:lang w:val="en-IN"/>
+        </w:rPr>
+      </w:pPr>
+      <w:r>
+        <w:rPr>
+          <w:rStyle w:val="26"/>
+          <w:rFonts w:hint="default"/>
+          <w:b w:val="0"/>
+          <w:bCs w:val="0"/>
+          <w:shd w:val="clear" w:color="FFFFFF" w:fill="D9D9D9"/>
+          <w:lang w:val="en-IN"/>
+        </w:rPr>
+        <w:t xml:space="preserve">                'title' =&gt; 'required|max:255',</w:t>
+      </w:r>
+    </w:p>
+    <w:p>
+      <w:pPr>
+        <w:pStyle w:val="29"/>
+        <w:ind w:left="0" w:leftChars="0" w:firstLine="0" w:firstLineChars="0"/>
+        <w:rPr>
+          <w:rStyle w:val="26"/>
+          <w:rFonts w:hint="default"/>
+          <w:b w:val="0"/>
+          <w:bCs w:val="0"/>
+          <w:shd w:val="clear" w:color="FFFFFF" w:fill="D9D9D9"/>
+          <w:lang w:val="en-IN"/>
+        </w:rPr>
+      </w:pPr>
+      <w:r>
+        <w:rPr>
+          <w:rStyle w:val="26"/>
+          <w:rFonts w:hint="default"/>
+          <w:b w:val="0"/>
+          <w:bCs w:val="0"/>
+          <w:shd w:val="clear" w:color="FFFFFF" w:fill="D9D9D9"/>
+          <w:lang w:val="en-IN"/>
+        </w:rPr>
+        <w:t xml:space="preserve">                'slug' =&gt; "required|alpha_dash|min:5|max:255|unique:posts,slug,</w:t>
+      </w:r>
+      <w:r>
+        <w:rPr>
+          <w:rStyle w:val="26"/>
+          <w:rFonts w:hint="default"/>
+          <w:b/>
+          <w:bCs/>
+          <w:shd w:val="clear" w:color="FFFFFF" w:fill="D9D9D9"/>
+          <w:lang w:val="en-IN"/>
+        </w:rPr>
+        <w:t>$id</w:t>
+      </w:r>
+      <w:r>
+        <w:rPr>
+          <w:rStyle w:val="26"/>
+          <w:rFonts w:hint="default"/>
+          <w:b w:val="0"/>
+          <w:bCs w:val="0"/>
+          <w:shd w:val="clear" w:color="FFFFFF" w:fill="D9D9D9"/>
+          <w:lang w:val="en-IN"/>
+        </w:rPr>
+        <w:t>",</w:t>
+      </w:r>
+    </w:p>
+    <w:p>
+      <w:pPr>
+        <w:pStyle w:val="29"/>
+        <w:ind w:left="0" w:leftChars="0" w:firstLine="0" w:firstLineChars="0"/>
+        <w:rPr>
+          <w:rStyle w:val="26"/>
+          <w:rFonts w:hint="default"/>
+          <w:b w:val="0"/>
+          <w:bCs w:val="0"/>
+          <w:shd w:val="clear" w:color="FFFFFF" w:fill="D9D9D9"/>
+          <w:lang w:val="en-IN"/>
+        </w:rPr>
+      </w:pPr>
+      <w:r>
+        <w:rPr>
+          <w:rStyle w:val="26"/>
+          <w:rFonts w:hint="default"/>
+          <w:b w:val="0"/>
+          <w:bCs w:val="0"/>
+          <w:shd w:val="clear" w:color="FFFFFF" w:fill="D9D9D9"/>
+          <w:lang w:val="en-IN"/>
+        </w:rPr>
+        <w:t xml:space="preserve">                'category_id' =&gt; 'required|integer',</w:t>
+      </w:r>
+    </w:p>
+    <w:p>
+      <w:pPr>
+        <w:pStyle w:val="29"/>
+        <w:ind w:left="0" w:leftChars="0" w:firstLine="0" w:firstLineChars="0"/>
+        <w:rPr>
+          <w:rStyle w:val="26"/>
+          <w:rFonts w:hint="default"/>
+          <w:b w:val="0"/>
+          <w:bCs w:val="0"/>
+          <w:shd w:val="clear" w:color="FFFFFF" w:fill="D9D9D9"/>
+          <w:lang w:val="en-IN"/>
+        </w:rPr>
+      </w:pPr>
+      <w:r>
+        <w:rPr>
+          <w:rStyle w:val="26"/>
+          <w:rFonts w:hint="default"/>
+          <w:b w:val="0"/>
+          <w:bCs w:val="0"/>
+          <w:shd w:val="clear" w:color="FFFFFF" w:fill="D9D9D9"/>
+          <w:lang w:val="en-IN"/>
+        </w:rPr>
+        <w:t xml:space="preserve">                'body'  =&gt; 'required',</w:t>
+      </w:r>
+    </w:p>
+    <w:p>
+      <w:pPr>
+        <w:pStyle w:val="29"/>
+        <w:ind w:firstLine="280" w:firstLineChars="100"/>
+        <w:rPr>
+          <w:rStyle w:val="26"/>
+          <w:rFonts w:hint="default"/>
+          <w:b/>
+          <w:bCs/>
+          <w:shd w:val="clear" w:color="FFFFFF" w:fill="D9D9D9"/>
+          <w:lang w:val="en-IN"/>
+        </w:rPr>
+      </w:pPr>
+      <w:r>
+        <w:rPr>
+          <w:rStyle w:val="26"/>
+          <w:rFonts w:hint="default"/>
+          <w:b/>
+          <w:bCs/>
+          <w:shd w:val="clear" w:color="FFFFFF" w:fill="D9D9D9"/>
+          <w:lang w:val="en-IN"/>
+        </w:rPr>
+        <w:t>'featured_image' =&gt; 'image'</w:t>
+      </w:r>
+    </w:p>
+    <w:p>
+      <w:pPr>
+        <w:pStyle w:val="29"/>
+        <w:ind w:left="0" w:leftChars="0" w:firstLine="0" w:firstLineChars="0"/>
+        <w:rPr>
+          <w:rStyle w:val="26"/>
+          <w:rFonts w:hint="default"/>
+          <w:b w:val="0"/>
+          <w:bCs w:val="0"/>
+          <w:shd w:val="clear" w:color="FFFFFF" w:fill="D9D9D9"/>
+          <w:lang w:val="en-IN"/>
+        </w:rPr>
+      </w:pPr>
+      <w:r>
+        <w:rPr>
+          <w:rStyle w:val="26"/>
+          <w:rFonts w:hint="default"/>
+          <w:b w:val="0"/>
+          <w:bCs w:val="0"/>
+          <w:shd w:val="clear" w:color="FFFFFF" w:fill="D9D9D9"/>
+          <w:lang w:val="en-IN"/>
+        </w:rPr>
+        <w:t xml:space="preserve">             ));</w:t>
+      </w:r>
+    </w:p>
     <w:p/>
     <w:p>
       <w:pPr>
@@ -17099,7 +17191,16 @@
     <w:p/>
     <w:p>
       <w:r>
-        <w:t>Creating the Index Page for blogs(The page that will show the all blog posts):-</w:t>
+        <w:t>Creating the Index Page for blogs(The page that will show</w:t>
+      </w:r>
+      <w:r>
+        <w:rPr>
+          <w:lang w:val="en-IN"/>
+        </w:rPr>
+        <w:t xml:space="preserve"> </w:t>
+      </w:r>
+      <w:r>
+        <w:t>all blog posts):-</w:t>
       </w:r>
     </w:p>
     <w:p>
@@ -17111,14 +17212,41 @@
         </w:numPr>
       </w:pPr>
       <w:r>
-        <w:t>Create the route from blog index page</w:t>
+        <w:t>Create the route f</w:t>
+      </w:r>
+      <w:r>
+        <w:rPr>
+          <w:lang w:val="en-IN"/>
+        </w:rPr>
+        <w:t>or</w:t>
+      </w:r>
+      <w:r>
+        <w:t xml:space="preserve"> blog index page</w:t>
+      </w:r>
+      <w:r>
+        <w:rPr>
+          <w:lang w:val="en-IN"/>
+        </w:rPr>
+        <w:t xml:space="preserve"> uses BlogController</w:t>
       </w:r>
     </w:p>
     <w:p>
       <w:pPr>
         <w:pStyle w:val="29"/>
-      </w:pPr>
-      <w:r>
+        <w:rPr>
+          <w:b/>
+          <w:bCs/>
+          <w:sz w:val="24"/>
+          <w:szCs w:val="18"/>
+        </w:rPr>
+      </w:pPr>
+      <w:r>
+        <w:rPr>
+          <w:b/>
+          <w:bCs/>
+          <w:sz w:val="24"/>
+          <w:szCs w:val="18"/>
+        </w:rPr>
         <w:t>Route::get('blog',['uses' =&gt; 'BlogController@getIndex', 'as' =&gt; 'blog.index']);</w:t>
       </w:r>
     </w:p>
@@ -17150,7 +17278,16 @@
         <w:t>/blog</w:t>
       </w:r>
       <w:r>
-        <w:t xml:space="preserve"> url, second parameter is an array for all other options, it uses the BlogControllers getIndex method(action) and is named as blog.index(Named Route).</w:t>
+        <w:t xml:space="preserve"> </w:t>
+      </w:r>
+      <w:r>
+        <w:rPr>
+          <w:lang w:val="en-IN"/>
+        </w:rPr>
+        <w:t>URL</w:t>
+      </w:r>
+      <w:r>
+        <w:t>, second parameter is an array for all other options, it uses the BlogControllers getIndex method(action) and is named as blog.index(Named Route).</w:t>
       </w:r>
     </w:p>
     <w:p>
@@ -17173,57 +17310,94 @@
     <w:p>
       <w:pPr>
         <w:pStyle w:val="40"/>
-      </w:pPr>
-      <w:r>
-        <w:tab/>
-      </w:r>
-      <w:r>
+        <w:ind w:firstLine="720" w:firstLineChars="0"/>
+        <w:rPr>
+          <w:rFonts w:hint="default"/>
+        </w:rPr>
+      </w:pPr>
+      <w:r>
+        <w:rPr>
+          <w:rFonts w:hint="default"/>
+        </w:rPr>
         <w:t>public function getIndex(){</w:t>
       </w:r>
     </w:p>
     <w:p>
       <w:pPr>
         <w:pStyle w:val="40"/>
-      </w:pPr>
-      <w:r>
-        <w:tab/>
-      </w:r>
-      <w:r>
-        <w:tab/>
-      </w:r>
-      <w:r>
-        <w:t>$posts = Post::paginate(10);</w:t>
-      </w:r>
-    </w:p>
-    <w:p>
-      <w:pPr>
-        <w:pStyle w:val="40"/>
-      </w:pPr>
-    </w:p>
-    <w:p>
-      <w:pPr>
-        <w:pStyle w:val="40"/>
-      </w:pPr>
-      <w:r>
-        <w:tab/>
-      </w:r>
-      <w:r>
-        <w:tab/>
-      </w:r>
-      <w:r>
-        <w:t>return view('blog.index')-&gt;with('post', $posts);</w:t>
-      </w:r>
-    </w:p>
-    <w:p>
-      <w:pPr>
-        <w:pStyle w:val="40"/>
-      </w:pPr>
-      <w:r>
-        <w:tab/>
-      </w:r>
-      <w:r>
+        <w:rPr>
+          <w:rFonts w:hint="default"/>
+        </w:rPr>
+      </w:pPr>
+      <w:r>
+        <w:rPr>
+          <w:rFonts w:hint="default"/>
+        </w:rPr>
+        <w:tab/>
+      </w:r>
+      <w:r>
+        <w:rPr>
+          <w:rFonts w:hint="default"/>
+        </w:rPr>
+        <w:tab/>
+      </w:r>
+      <w:r>
+        <w:rPr>
+          <w:rFonts w:hint="default"/>
+        </w:rPr>
+        <w:t>$posts = Post::orderBy('id', 'desc')-&gt;paginate(10);</w:t>
+      </w:r>
+    </w:p>
+    <w:p>
+      <w:pPr>
+        <w:pStyle w:val="40"/>
+        <w:rPr>
+          <w:rFonts w:hint="default"/>
+        </w:rPr>
+      </w:pPr>
+      <w:r>
+        <w:rPr>
+          <w:rFonts w:hint="default"/>
+        </w:rPr>
+        <w:tab/>
+      </w:r>
+      <w:r>
+        <w:rPr>
+          <w:rFonts w:hint="default"/>
+        </w:rPr>
+        <w:tab/>
+      </w:r>
+      <w:r>
+        <w:rPr>
+          <w:rFonts w:hint="default"/>
+        </w:rPr>
+        <w:t>return view('blog.index')-&gt;with('posts', $posts);</w:t>
+      </w:r>
+    </w:p>
+    <w:p>
+      <w:pPr>
+        <w:pStyle w:val="40"/>
+        <w:rPr>
+          <w:rFonts w:hint="default"/>
+        </w:rPr>
+      </w:pPr>
+      <w:r>
+        <w:rPr>
+          <w:rFonts w:hint="default"/>
+        </w:rPr>
+        <w:tab/>
+      </w:r>
+      <w:r>
+        <w:rPr>
+          <w:rFonts w:hint="default"/>
+        </w:rPr>
         <w:t>}</w:t>
       </w:r>
+    </w:p>
+    <w:p>
+      <w:pPr>
+        <w:pStyle w:val="40"/>
+      </w:pPr>
     </w:p>
     <w:p>
       <w:pPr>
@@ -17242,8 +17416,39 @@
         <w:t>Creating view index.blade.php inside the blog folder.</w:t>
       </w:r>
     </w:p>
-    <w:p/>
-    <w:p/>
+    <w:p>
+      <w:pPr>
+        <w:pStyle w:val="29"/>
+        <w:numPr>
+          <w:ilvl w:val="0"/>
+          <w:numId w:val="0"/>
+        </w:numPr>
+        <w:spacing w:after="200" w:line="288" w:lineRule="auto"/>
+        <w:contextualSpacing/>
+      </w:pPr>
+    </w:p>
+    <w:p>
+      <w:pPr>
+        <w:pStyle w:val="29"/>
+        <w:numPr>
+          <w:ilvl w:val="0"/>
+          <w:numId w:val="0"/>
+        </w:numPr>
+        <w:spacing w:after="200" w:line="288" w:lineRule="auto"/>
+        <w:contextualSpacing/>
+      </w:pPr>
+    </w:p>
+    <w:p>
+      <w:pPr>
+        <w:pStyle w:val="29"/>
+        <w:numPr>
+          <w:ilvl w:val="0"/>
+          <w:numId w:val="0"/>
+        </w:numPr>
+        <w:spacing w:after="200" w:line="288" w:lineRule="auto"/>
+        <w:contextualSpacing/>
+      </w:pPr>
+    </w:p>
     <w:p>
       <w:r>
         <w:t xml:space="preserve">**Post Model </w:t>
@@ -17330,10 +17535,6 @@
         <w:t>Our Post model is extending the Model class which is located at the “Illuminate\Database\Eloquent\Model” path ie, vendor&gt;Laravel&gt;framework&gt;src&gt;Illuminate&gt;Database&gt;Eloquent&gt;Model</w:t>
       </w:r>
     </w:p>
-    <w:p/>
-    <w:p/>
-    <w:p/>
-    <w:p/>
     <w:p/>
     <w:p>
       <w:pPr>
@@ -17559,7 +17760,26 @@
           <w:sz w:val="21"/>
           <w:shd w:val="clear" w:color="auto" w:fill="FFFFFF"/>
         </w:rPr>
-        <w:t>CSRF Protection (automagically added when you use form helpers).</w:t>
+        <w:t>CSRF Protection (automa</w:t>
+      </w:r>
+      <w:r>
+        <w:rPr>
+          <w:rFonts w:ascii="Arial" w:hAnsi="Arial" w:cs="Arial"/>
+          <w:color w:val="111111"/>
+          <w:sz w:val="21"/>
+          <w:shd w:val="clear" w:color="auto" w:fill="FFFFFF"/>
+          <w:lang w:val="en-IN"/>
+        </w:rPr>
+        <w:t>t</w:t>
+      </w:r>
+      <w:r>
+        <w:rPr>
+          <w:rFonts w:ascii="Arial" w:hAnsi="Arial" w:cs="Arial"/>
+          <w:color w:val="111111"/>
+          <w:sz w:val="21"/>
+          <w:shd w:val="clear" w:color="auto" w:fill="FFFFFF"/>
+        </w:rPr>
+        <w:t>ically added when you use form helpers).</w:t>
       </w:r>
     </w:p>
     <w:p>
@@ -18147,41 +18367,24 @@
       </w:r>
     </w:p>
     <w:p>
-      <w:pPr>
+      <w:r>
         <w:rPr>
           <w:color w:val="843C0B" w:themeColor="accent2" w:themeShade="80"/>
         </w:rPr>
-      </w:pPr>
+        <w:t xml:space="preserve">  </w:t>
+      </w:r>
       <w:r>
         <w:rPr>
           <w:color w:val="843C0B" w:themeColor="accent2" w:themeShade="80"/>
         </w:rPr>
-        <w:t xml:space="preserve">  </w:t>
+        <w:tab/>
       </w:r>
       <w:r>
         <w:rPr>
           <w:color w:val="843C0B" w:themeColor="accent2" w:themeShade="80"/>
         </w:rPr>
-        <w:tab/>
-      </w:r>
-      <w:r>
-        <w:rPr>
-          <w:color w:val="843C0B" w:themeColor="accent2" w:themeShade="80"/>
-        </w:rPr>
         <w:t>{{ Auth::check() ? "Logged In" : "Logged Out"}}</w:t>
       </w:r>
-    </w:p>
-    <w:p>
-      <w:pPr>
-        <w:rPr>
-          <w:color w:val="843C0B" w:themeColor="accent2" w:themeShade="80"/>
-        </w:rPr>
-      </w:pPr>
-    </w:p>
-    <w:p>
-      <w:pPr>
-        <w:pStyle w:val="51"/>
-      </w:pPr>
     </w:p>
     <w:p>
       <w:pPr>
@@ -19377,7 +19580,7 @@
             </w14:solidFill>
           </w14:textFill>
         </w:rPr>
-        <w:t>used to checked whether the use logged in via the “remember me” cookie, while he attempts to change the password or attempt to view credit/debit card information</w:t>
+        <w:t>used to checked whether the user logged in via the “remember me” cookie, while he attempts to change the password or attempt to view credit/debit card information</w:t>
       </w:r>
     </w:p>
     <w:p>
@@ -20354,7 +20557,7 @@
       <w:pPr>
         <w:pStyle w:val="40"/>
         <w:rPr>
-          <w:b/>
+          <w:i/>
         </w:rPr>
       </w:pPr>
       <w:r>
@@ -20380,6 +20583,14 @@
       </w:r>
     </w:p>
     <w:p>
+      <w:pPr>
+        <w:pStyle w:val="40"/>
+        <w:rPr>
+          <w:i/>
+        </w:rPr>
+      </w:pPr>
+    </w:p>
+    <w:p>
       <w:r>
         <w:t>Create    password.blade.php</w:t>
       </w:r>
@@ -20427,22 +20638,12 @@
       </w:r>
     </w:p>
     <w:p>
-      <w:pPr>
-        <w:rPr>
-          <w:b/>
-        </w:rPr>
-      </w:pPr>
       <w:r>
         <w:rPr>
           <w:b/>
         </w:rPr>
         <w:t>*We are using URL helper here</w:t>
       </w:r>
-    </w:p>
-    <w:p>
-      <w:pPr>
-        <w:pStyle w:val="51"/>
-      </w:pPr>
     </w:p>
     <w:p>
       <w:pPr>
@@ -20689,6 +20890,18 @@
     </w:p>
     <w:p>
       <w:pPr>
+        <w:pStyle w:val="51"/>
+        <w:rPr>
+          <w:rFonts w:ascii="Arial" w:hAnsi="Arial" w:cs="Arial"/>
+          <w:color w:val="333333"/>
+          <w:sz w:val="28"/>
+          <w:szCs w:val="20"/>
+          <w:shd w:val="clear" w:color="auto" w:fill="FFFFFF"/>
+        </w:rPr>
+      </w:pPr>
+    </w:p>
+    <w:p>
+      <w:pPr>
         <w:rPr>
           <w:rFonts w:ascii="Arial" w:hAnsi="Arial" w:cs="Arial"/>
           <w:color w:val="333333"/>
@@ -20704,12 +20917,11 @@
           <w:sz w:val="20"/>
           <w:szCs w:val="20"/>
           <w:shd w:val="clear" w:color="auto" w:fill="FFFFFF"/>
-        </w:rPr>
-        <w:t>we will be setting up a brand new Laravel application from scratch and a new database and then running our command to build the authentication</w:t>
-      </w:r>
-    </w:p>
-    <w:p>
-      <w:pPr>
+          <w:lang w:val="en-IN"/>
+        </w:rPr>
+        <w:t>W</w:t>
+      </w:r>
+      <w:r>
         <w:rPr>
           <w:rFonts w:ascii="Arial" w:hAnsi="Arial" w:cs="Arial"/>
           <w:color w:val="333333"/>
@@ -20717,8 +20929,11 @@
           <w:szCs w:val="20"/>
           <w:shd w:val="clear" w:color="auto" w:fill="FFFFFF"/>
         </w:rPr>
-      </w:pPr>
-      <w:r>
+        <w:t>e will be setting up a brand new Laravel application from scratch and a new database and then running our command to build the authentication</w:t>
+      </w:r>
+    </w:p>
+    <w:p>
+      <w:pPr>
         <w:rPr>
           <w:rFonts w:ascii="Arial" w:hAnsi="Arial" w:cs="Arial"/>
           <w:color w:val="333333"/>
@@ -20726,11 +20941,8 @@
           <w:szCs w:val="20"/>
           <w:shd w:val="clear" w:color="auto" w:fill="FFFFFF"/>
         </w:rPr>
-        <w:t>Creating new application name authentication for it:-</w:t>
-      </w:r>
-    </w:p>
-    <w:p>
-      <w:pPr>
+      </w:pPr>
+      <w:r>
         <w:rPr>
           <w:rFonts w:ascii="Arial" w:hAnsi="Arial" w:cs="Arial"/>
           <w:color w:val="333333"/>
@@ -20738,7 +20950,8 @@
           <w:szCs w:val="20"/>
           <w:shd w:val="clear" w:color="auto" w:fill="FFFFFF"/>
         </w:rPr>
-      </w:pPr>
+        <w:t>Creating new application name</w:t>
+      </w:r>
       <w:r>
         <w:rPr>
           <w:rFonts w:ascii="Arial" w:hAnsi="Arial" w:cs="Arial"/>
@@ -20746,12 +20959,11 @@
           <w:sz w:val="20"/>
           <w:szCs w:val="20"/>
           <w:shd w:val="clear" w:color="auto" w:fill="FFFFFF"/>
-        </w:rPr>
-        <w:t>&gt;Laravel new authentication</w:t>
-      </w:r>
-    </w:p>
-    <w:p>
-      <w:pPr>
+          <w:lang w:val="en-IN"/>
+        </w:rPr>
+        <w:t>d</w:t>
+      </w:r>
+      <w:r>
         <w:rPr>
           <w:rFonts w:ascii="Arial" w:hAnsi="Arial" w:cs="Arial"/>
           <w:color w:val="333333"/>
@@ -20759,7 +20971,8 @@
           <w:szCs w:val="20"/>
           <w:shd w:val="clear" w:color="auto" w:fill="FFFFFF"/>
         </w:rPr>
-      </w:pPr>
+        <w:t xml:space="preserve"> </w:t>
+      </w:r>
       <w:r>
         <w:rPr>
           <w:rFonts w:ascii="Arial" w:hAnsi="Arial" w:cs="Arial"/>
@@ -20767,12 +20980,11 @@
           <w:sz w:val="20"/>
           <w:szCs w:val="20"/>
           <w:shd w:val="clear" w:color="auto" w:fill="FFFFFF"/>
-        </w:rPr>
-        <w:t>&gt;cd authentication</w:t>
-      </w:r>
-    </w:p>
-    <w:p>
-      <w:pPr>
+          <w:lang w:val="en-IN"/>
+        </w:rPr>
+        <w:t xml:space="preserve">- </w:t>
+      </w:r>
+      <w:r>
         <w:rPr>
           <w:rFonts w:ascii="Arial" w:hAnsi="Arial" w:cs="Arial"/>
           <w:color w:val="333333"/>
@@ -20780,8 +20992,11 @@
           <w:szCs w:val="20"/>
           <w:shd w:val="clear" w:color="auto" w:fill="FFFFFF"/>
         </w:rPr>
-      </w:pPr>
-      <w:r>
+        <w:t>authentication:-</w:t>
+      </w:r>
+    </w:p>
+    <w:p>
+      <w:pPr>
         <w:rPr>
           <w:rFonts w:ascii="Arial" w:hAnsi="Arial" w:cs="Arial"/>
           <w:color w:val="333333"/>
@@ -20789,11 +21004,8 @@
           <w:szCs w:val="20"/>
           <w:shd w:val="clear" w:color="auto" w:fill="FFFFFF"/>
         </w:rPr>
-        <w:t>Create a new database for the new application and put it credentials in the .env file of the Laravel application.</w:t>
-      </w:r>
-    </w:p>
-    <w:p>
-      <w:pPr>
+      </w:pPr>
+      <w:r>
         <w:rPr>
           <w:rFonts w:ascii="Arial" w:hAnsi="Arial" w:cs="Arial"/>
           <w:color w:val="333333"/>
@@ -20801,8 +21013,11 @@
           <w:szCs w:val="20"/>
           <w:shd w:val="clear" w:color="auto" w:fill="FFFFFF"/>
         </w:rPr>
-      </w:pPr>
-      <w:r>
+        <w:t>&gt;Laravel new authentication</w:t>
+      </w:r>
+    </w:p>
+    <w:p>
+      <w:pPr>
         <w:rPr>
           <w:rFonts w:ascii="Arial" w:hAnsi="Arial" w:cs="Arial"/>
           <w:color w:val="333333"/>
@@ -20810,11 +21025,8 @@
           <w:szCs w:val="20"/>
           <w:shd w:val="clear" w:color="auto" w:fill="FFFFFF"/>
         </w:rPr>
-        <w:t>Create all the default authentication( sets up the controllers, migrations, and views for our application)</w:t>
-      </w:r>
-    </w:p>
-    <w:p>
-      <w:pPr>
+      </w:pPr>
+      <w:r>
         <w:rPr>
           <w:rFonts w:ascii="Arial" w:hAnsi="Arial" w:cs="Arial"/>
           <w:color w:val="333333"/>
@@ -20822,8 +21034,11 @@
           <w:szCs w:val="20"/>
           <w:shd w:val="clear" w:color="auto" w:fill="FFFFFF"/>
         </w:rPr>
-      </w:pPr>
-      <w:r>
+        <w:t>&gt;cd authentication</w:t>
+      </w:r>
+    </w:p>
+    <w:p>
+      <w:pPr>
         <w:rPr>
           <w:rFonts w:ascii="Arial" w:hAnsi="Arial" w:cs="Arial"/>
           <w:color w:val="333333"/>
@@ -20831,11 +21046,8 @@
           <w:szCs w:val="20"/>
           <w:shd w:val="clear" w:color="auto" w:fill="FFFFFF"/>
         </w:rPr>
-        <w:t>&gt;php artisan make:auth</w:t>
-      </w:r>
-    </w:p>
-    <w:p>
-      <w:pPr>
+      </w:pPr>
+      <w:r>
         <w:rPr>
           <w:rFonts w:ascii="Arial" w:hAnsi="Arial" w:cs="Arial"/>
           <w:color w:val="333333"/>
@@ -20843,7 +21055,8 @@
           <w:szCs w:val="20"/>
           <w:shd w:val="clear" w:color="auto" w:fill="FFFFFF"/>
         </w:rPr>
-      </w:pPr>
+        <w:t>Create a new database for the new application and put it credentials in the .env file of the Laravel application.</w:t>
+      </w:r>
     </w:p>
     <w:p>
       <w:pPr>
@@ -20863,7 +21076,7 @@
           <w:szCs w:val="20"/>
           <w:shd w:val="clear" w:color="auto" w:fill="FFFFFF"/>
         </w:rPr>
-        <w:t>Runs migration to the database</w:t>
+        <w:t>Create all the default authentication( sets up the controllers, migrations, and views for our application)</w:t>
       </w:r>
     </w:p>
     <w:p>
@@ -20884,14 +21097,67 @@
           <w:szCs w:val="20"/>
           <w:shd w:val="clear" w:color="auto" w:fill="FFFFFF"/>
         </w:rPr>
+        <w:t>&gt;php artisan make:auth</w:t>
+      </w:r>
+    </w:p>
+    <w:p>
+      <w:pPr>
+        <w:rPr>
+          <w:rFonts w:ascii="Arial" w:hAnsi="Arial" w:cs="Arial"/>
+          <w:color w:val="333333"/>
+          <w:sz w:val="20"/>
+          <w:szCs w:val="20"/>
+          <w:shd w:val="clear" w:color="auto" w:fill="FFFFFF"/>
+        </w:rPr>
+      </w:pPr>
+    </w:p>
+    <w:p>
+      <w:pPr>
+        <w:rPr>
+          <w:rFonts w:ascii="Arial" w:hAnsi="Arial" w:cs="Arial"/>
+          <w:color w:val="333333"/>
+          <w:sz w:val="20"/>
+          <w:szCs w:val="20"/>
+          <w:shd w:val="clear" w:color="auto" w:fill="FFFFFF"/>
+        </w:rPr>
+      </w:pPr>
+      <w:r>
+        <w:rPr>
+          <w:rFonts w:ascii="Arial" w:hAnsi="Arial" w:cs="Arial"/>
+          <w:color w:val="333333"/>
+          <w:sz w:val="20"/>
+          <w:szCs w:val="20"/>
+          <w:shd w:val="clear" w:color="auto" w:fill="FFFFFF"/>
+        </w:rPr>
+        <w:t>Runs migration to the database</w:t>
+      </w:r>
+    </w:p>
+    <w:p>
+      <w:pPr>
+        <w:rPr>
+          <w:rFonts w:ascii="Arial" w:hAnsi="Arial" w:cs="Arial"/>
+          <w:color w:val="333333"/>
+          <w:sz w:val="20"/>
+          <w:szCs w:val="20"/>
+          <w:shd w:val="clear" w:color="auto" w:fill="FFFFFF"/>
+        </w:rPr>
+      </w:pPr>
+      <w:r>
+        <w:rPr>
+          <w:rFonts w:ascii="Arial" w:hAnsi="Arial" w:cs="Arial"/>
+          <w:color w:val="333333"/>
+          <w:sz w:val="20"/>
+          <w:szCs w:val="20"/>
+          <w:shd w:val="clear" w:color="auto" w:fill="FFFFFF"/>
+        </w:rPr>
         <w:t>&gt;php artisan migrate</w:t>
       </w:r>
     </w:p>
     <w:p/>
-    <w:p/>
     <w:p>
       <w:pPr>
         <w:pStyle w:val="51"/>
+        <w:jc w:val="both"/>
       </w:pPr>
     </w:p>
     <w:p>
@@ -21122,14 +21388,32 @@
     <w:p>
       <w:pPr>
         <w:pStyle w:val="63"/>
-      </w:pPr>
-      <w:r>
+        <w:rPr>
+          <w:sz w:val="44"/>
+          <w:szCs w:val="52"/>
+        </w:rPr>
+      </w:pPr>
+      <w:r>
+        <w:rPr>
+          <w:sz w:val="44"/>
+          <w:szCs w:val="52"/>
+        </w:rPr>
         <w:t>Creating a table migration to store categories in database.</w:t>
       </w:r>
     </w:p>
     <w:p>
       <w:r>
-        <w:t>Category table to store category and category_id column in posts table to link the category table to posts table.</w:t>
+        <w:t xml:space="preserve">Category table to store category </w:t>
+      </w:r>
+      <w:r>
+        <w:rPr>
+          <w:b w:val="0"/>
+          <w:bCs w:val="0"/>
+        </w:rPr>
+        <w:t xml:space="preserve">and </w:t>
+      </w:r>
+      <w:r>
+        <w:t>category_id column in posts table to link the category table to posts table.</w:t>
       </w:r>
     </w:p>
     <w:p>
@@ -21624,13 +21908,18 @@
       </w:r>
     </w:p>
     <w:p/>
-    <w:p/>
     <w:p>
       <w:r>
         <w:t>Changing View to show Categories: -</w:t>
       </w:r>
     </w:p>
     <w:p>
+      <w:r>
+        <w:rPr>
+          <w:lang w:val="en-IN"/>
+        </w:rPr>
+        <w:t>auth&gt;</w:t>
+      </w:r>
       <w:r>
         <w:t>single.blade.php –</w:t>
       </w:r>
@@ -21916,7 +22205,16 @@
     <w:p/>
     <w:p>
       <w:r>
-        <w:t>We don’t want categories.create route because we are creating our categories in index page only via a small form there. Therefore we can also delete our category() in CategoryController.</w:t>
+        <w:t>We don’t want categories.create route because we are creating our categories in index page only via a small form there. Therefore we can also delete our c</w:t>
+      </w:r>
+      <w:r>
+        <w:rPr>
+          <w:lang w:val="en-IN"/>
+        </w:rPr>
+        <w:t>reate</w:t>
+      </w:r>
+      <w:r>
+        <w:t>() in CategoryController.</w:t>
       </w:r>
     </w:p>
     <w:p>
@@ -21954,7 +22252,20 @@
         <w:rPr>
           <w:color w:val="203864" w:themeColor="accent1" w:themeShade="80"/>
         </w:rPr>
-        <w:t>//This give us all the additiona routes for all the crud functions except create.</w:t>
+        <w:t xml:space="preserve">//This give us all the routes for all the crud functions except </w:t>
+      </w:r>
+      <w:r>
+        <w:rPr>
+          <w:color w:val="203864" w:themeColor="accent1" w:themeShade="80"/>
+          <w:lang w:val="en-IN"/>
+        </w:rPr>
+        <w:t>categories.</w:t>
+      </w:r>
+      <w:r>
+        <w:rPr>
+          <w:color w:val="203864" w:themeColor="accent1" w:themeShade="80"/>
+        </w:rPr>
+        <w:t>create.</w:t>
       </w:r>
     </w:p>
     <w:p>
@@ -21985,7 +22296,6 @@
         <w:t xml:space="preserve"> and it will create route for only those functions we want.</w:t>
       </w:r>
     </w:p>
-    <w:p/>
     <w:p>
       <w:pPr>
         <w:rPr>
@@ -22459,10 +22769,19 @@
     <w:p>
       <w:pPr>
         <w:pStyle w:val="40"/>
+        <w:rPr>
+          <w:lang w:val="en-IN"/>
+        </w:rPr>
       </w:pPr>
       <w:r>
         <w:t xml:space="preserve">    {</w:t>
       </w:r>
+      <w:r>
+        <w:rPr>
+          <w:lang w:val="en-IN"/>
+        </w:rPr>
+        <w:t>-</w:t>
+      </w:r>
     </w:p>
     <w:p>
       <w:pPr>
@@ -22812,7 +23131,16 @@
         <w:pStyle w:val="40"/>
       </w:pPr>
       <w:r>
-        <w:t xml:space="preserve">        //return the view and passin that variable</w:t>
+        <w:t xml:space="preserve">        //return the view and passin</w:t>
+      </w:r>
+      <w:r>
+        <w:rPr>
+          <w:lang w:val="en-IN"/>
+        </w:rPr>
+        <w:t>g</w:t>
+      </w:r>
+      <w:r>
+        <w:t xml:space="preserve"> that variable</w:t>
       </w:r>
     </w:p>
     <w:p>
@@ -23017,16 +23345,6 @@
       <w:pPr>
         <w:pStyle w:val="40"/>
       </w:pPr>
-    </w:p>
-    <w:p>
-      <w:pPr>
-        <w:pStyle w:val="40"/>
-      </w:pPr>
-    </w:p>
-    <w:p>
-      <w:pPr>
-        <w:pStyle w:val="40"/>
-      </w:pPr>
       <w:r>
         <w:t xml:space="preserve">        //Validate the data</w:t>
       </w:r>
@@ -23175,6 +23493,210 @@
       </w:pPr>
       <w:r>
         <w:t xml:space="preserve">        }</w:t>
+      </w:r>
+    </w:p>
+    <w:p>
+      <w:pPr>
+        <w:pStyle w:val="40"/>
+      </w:pPr>
+    </w:p>
+    <w:p>
+      <w:pPr>
+        <w:pStyle w:val="40"/>
+      </w:pPr>
+    </w:p>
+    <w:p>
+      <w:pPr>
+        <w:pStyle w:val="40"/>
+        <w:rPr>
+          <w:color w:val="385723" w:themeColor="accent6" w:themeShade="80"/>
+          <w:lang w:val="en-IN"/>
+        </w:rPr>
+      </w:pPr>
+      <w:r>
+        <w:rPr>
+          <w:color w:val="385723" w:themeColor="accent6" w:themeShade="80"/>
+          <w:lang w:val="en-IN"/>
+        </w:rPr>
+        <w:t>OR</w:t>
+      </w:r>
+    </w:p>
+    <w:p>
+      <w:pPr>
+        <w:pStyle w:val="40"/>
+        <w:rPr>
+          <w:color w:val="385723" w:themeColor="accent6" w:themeShade="80"/>
+        </w:rPr>
+      </w:pPr>
+    </w:p>
+    <w:p>
+      <w:pPr>
+        <w:pStyle w:val="40"/>
+        <w:rPr>
+          <w:rFonts w:hint="default"/>
+          <w:color w:val="385723" w:themeColor="accent6" w:themeShade="80"/>
+        </w:rPr>
+      </w:pPr>
+      <w:r>
+        <w:rPr>
+          <w:rFonts w:hint="default"/>
+          <w:color w:val="385723" w:themeColor="accent6" w:themeShade="80"/>
+        </w:rPr>
+        <w:t xml:space="preserve">//*Inserting the $id at the unique force </w:t>
+      </w:r>
+      <w:r>
+        <w:rPr>
+          <w:rFonts w:hint="default"/>
+          <w:color w:val="385723" w:themeColor="accent6" w:themeShade="80"/>
+          <w:lang w:val="en-IN"/>
+        </w:rPr>
+        <w:t>L</w:t>
+      </w:r>
+      <w:r>
+        <w:rPr>
+          <w:rFonts w:hint="default"/>
+          <w:color w:val="385723" w:themeColor="accent6" w:themeShade="80"/>
+        </w:rPr>
+        <w:t>aravel not to check the slug against its own slug when slug has been ubdated , while checking for unique slug.</w:t>
+      </w:r>
+    </w:p>
+    <w:p>
+      <w:pPr>
+        <w:pStyle w:val="40"/>
+        <w:rPr>
+          <w:rFonts w:hint="default"/>
+          <w:color w:val="385723" w:themeColor="accent6" w:themeShade="80"/>
+        </w:rPr>
+      </w:pPr>
+      <w:r>
+        <w:rPr>
+          <w:rFonts w:hint="default"/>
+          <w:color w:val="385723" w:themeColor="accent6" w:themeShade="80"/>
+        </w:rPr>
+        <w:t xml:space="preserve">            $this-&gt;validate($request, array(</w:t>
+      </w:r>
+    </w:p>
+    <w:p>
+      <w:pPr>
+        <w:pStyle w:val="40"/>
+        <w:rPr>
+          <w:rFonts w:hint="default"/>
+          <w:color w:val="385723" w:themeColor="accent6" w:themeShade="80"/>
+        </w:rPr>
+      </w:pPr>
+      <w:r>
+        <w:rPr>
+          <w:rFonts w:hint="default"/>
+          <w:color w:val="385723" w:themeColor="accent6" w:themeShade="80"/>
+        </w:rPr>
+        <w:t xml:space="preserve">                'title' =&gt; 'required|max:255',</w:t>
+      </w:r>
+    </w:p>
+    <w:p>
+      <w:pPr>
+        <w:pStyle w:val="40"/>
+        <w:rPr>
+          <w:rFonts w:hint="default"/>
+          <w:color w:val="385723" w:themeColor="accent6" w:themeShade="80"/>
+        </w:rPr>
+      </w:pPr>
+      <w:r>
+        <w:rPr>
+          <w:rFonts w:hint="default"/>
+          <w:color w:val="385723" w:themeColor="accent6" w:themeShade="80"/>
+        </w:rPr>
+        <w:t xml:space="preserve">                'slug' =&gt; "required|alpha_dash|min:5|max:255|unique:posts,slug,</w:t>
+      </w:r>
+      <w:r>
+        <w:rPr>
+          <w:rFonts w:hint="default"/>
+          <w:b/>
+          <w:bCs/>
+          <w:color w:val="385723" w:themeColor="accent6" w:themeShade="80"/>
+        </w:rPr>
+        <w:t>$id</w:t>
+      </w:r>
+      <w:r>
+        <w:rPr>
+          <w:rFonts w:hint="default"/>
+          <w:color w:val="385723" w:themeColor="accent6" w:themeShade="80"/>
+        </w:rPr>
+        <w:t>",</w:t>
+      </w:r>
+    </w:p>
+    <w:p>
+      <w:pPr>
+        <w:pStyle w:val="40"/>
+        <w:rPr>
+          <w:rFonts w:hint="default"/>
+          <w:color w:val="385723" w:themeColor="accent6" w:themeShade="80"/>
+        </w:rPr>
+      </w:pPr>
+      <w:r>
+        <w:rPr>
+          <w:rFonts w:hint="default"/>
+          <w:color w:val="385723" w:themeColor="accent6" w:themeShade="80"/>
+        </w:rPr>
+        <w:t xml:space="preserve">                'category_id' =&gt; 'required|integer',</w:t>
+      </w:r>
+    </w:p>
+    <w:p>
+      <w:pPr>
+        <w:pStyle w:val="40"/>
+        <w:rPr>
+          <w:rFonts w:hint="default"/>
+          <w:color w:val="385723" w:themeColor="accent6" w:themeShade="80"/>
+        </w:rPr>
+      </w:pPr>
+      <w:r>
+        <w:rPr>
+          <w:rFonts w:hint="default"/>
+          <w:color w:val="385723" w:themeColor="accent6" w:themeShade="80"/>
+        </w:rPr>
+        <w:t xml:space="preserve">                'body'  =&gt; 'required',</w:t>
+      </w:r>
+    </w:p>
+    <w:p>
+      <w:pPr>
+        <w:pStyle w:val="40"/>
+        <w:rPr>
+          <w:rFonts w:hint="default"/>
+          <w:color w:val="385723" w:themeColor="accent6" w:themeShade="80"/>
+        </w:rPr>
+      </w:pPr>
+      <w:r>
+        <w:rPr>
+          <w:rFonts w:hint="default"/>
+          <w:color w:val="385723" w:themeColor="accent6" w:themeShade="80"/>
+        </w:rPr>
+        <w:t xml:space="preserve">                'featured_image' =&gt; 'image'</w:t>
+      </w:r>
+    </w:p>
+    <w:p>
+      <w:pPr>
+        <w:pStyle w:val="40"/>
+        <w:rPr>
+          <w:rFonts w:hint="default"/>
+          <w:color w:val="385723" w:themeColor="accent6" w:themeShade="80"/>
+        </w:rPr>
+      </w:pPr>
+      <w:r>
+        <w:rPr>
+          <w:rFonts w:hint="default"/>
+          <w:color w:val="385723" w:themeColor="accent6" w:themeShade="80"/>
+        </w:rPr>
+        <w:t xml:space="preserve">             ));</w:t>
+      </w:r>
+    </w:p>
+    <w:p>
+      <w:pPr>
+        <w:pStyle w:val="40"/>
+      </w:pPr>
+      <w:r>
+        <w:rPr>
+          <w:rFonts w:hint="default"/>
+        </w:rPr>
+        <w:t xml:space="preserve">        </w:t>
       </w:r>
     </w:p>
     <w:p>
@@ -23543,6 +24065,75 @@
       </w:r>
     </w:p>
     <w:p>
+      <w:r>
+        <w:rPr>
+          <w:b/>
+        </w:rPr>
+        <mc:AlternateContent>
+          <mc:Choice Requires="wps">
+            <w:drawing>
+              <wp:anchor distT="0" distB="0" distL="114300" distR="114300" simplePos="0" relativeHeight="251666432" behindDoc="0" locked="0" layoutInCell="1" allowOverlap="1">
+                <wp:simplePos x="0" y="0"/>
+                <wp:positionH relativeFrom="column">
+                  <wp:posOffset>3635375</wp:posOffset>
+                </wp:positionH>
+                <wp:positionV relativeFrom="paragraph">
+                  <wp:posOffset>180340</wp:posOffset>
+                </wp:positionV>
+                <wp:extent cx="855980" cy="2472690"/>
+                <wp:effectExtent l="0" t="0" r="40005" b="99695"/>
+                <wp:wrapNone/>
+                <wp:docPr id="16" name="Connector: Elbow 16"/>
+                <wp:cNvGraphicFramePr/>
+                <a:graphic xmlns:a="http://schemas.openxmlformats.org/drawingml/2006/main">
+                  <a:graphicData uri="http://schemas.microsoft.com/office/word/2010/wordprocessingShape">
+                    <wps:wsp>
+                      <wps:cNvCnPr/>
+                      <wps:spPr>
+                        <a:xfrm>
+                          <a:off x="0" y="0"/>
+                          <a:ext cx="855879" cy="2472538"/>
+                        </a:xfrm>
+                        <a:prstGeom prst="bentConnector3">
+                          <a:avLst/>
+                        </a:prstGeom>
+                        <a:ln>
+                          <a:tailEnd type="triangle"/>
+                        </a:ln>
+                      </wps:spPr>
+                      <wps:style>
+                        <a:lnRef idx="1">
+                          <a:schemeClr val="dk1"/>
+                        </a:lnRef>
+                        <a:fillRef idx="0">
+                          <a:schemeClr val="dk1"/>
+                        </a:fillRef>
+                        <a:effectRef idx="0">
+                          <a:schemeClr val="dk1"/>
+                        </a:effectRef>
+                        <a:fontRef idx="minor">
+                          <a:schemeClr val="tx1"/>
+                        </a:fontRef>
+                      </wps:style>
+                      <wps:bodyPr/>
+                    </wps:wsp>
+                  </a:graphicData>
+                </a:graphic>
+              </wp:anchor>
+            </w:drawing>
+          </mc:Choice>
+          <mc:Fallback>
+            <w:pict>
+              <v:shape id="Connector: Elbow 16" o:spid="_x0000_s1026" o:spt="34" type="#_x0000_t34" style="position:absolute;left:0pt;margin-left:286.25pt;margin-top:14.2pt;height:194.7pt;width:67.4pt;z-index:251666432;mso-width-relative:page;mso-height-relative:page;" filled="f" stroked="t" coordsize="21600,21600" o:gfxdata="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" adj="10800">
+                <v:fill on="f" focussize="0,0"/>
+                <v:stroke weight="0.5pt" color="#000000 [3200]" miterlimit="8" joinstyle="miter" endarrow="block"/>
+                <v:imagedata o:title=""/>
+                <o:lock v:ext="edit" aspectratio="f"/>
+              </v:shape>
+            </w:pict>
+          </mc:Fallback>
+        </mc:AlternateContent>
+      </w:r>
       <w:r>
         <w:rPr>
           <w:b/>
@@ -23621,75 +24212,6 @@
         <mc:AlternateContent>
           <mc:Choice Requires="wps">
             <w:drawing>
-              <wp:anchor distT="0" distB="0" distL="114300" distR="114300" simplePos="0" relativeHeight="251666432" behindDoc="0" locked="0" layoutInCell="1" allowOverlap="1">
-                <wp:simplePos x="0" y="0"/>
-                <wp:positionH relativeFrom="column">
-                  <wp:posOffset>3635375</wp:posOffset>
-                </wp:positionH>
-                <wp:positionV relativeFrom="paragraph">
-                  <wp:posOffset>208280</wp:posOffset>
-                </wp:positionV>
-                <wp:extent cx="855980" cy="2472690"/>
-                <wp:effectExtent l="0" t="0" r="40005" b="99695"/>
-                <wp:wrapNone/>
-                <wp:docPr id="16" name="Connector: Elbow 16"/>
-                <wp:cNvGraphicFramePr/>
-                <a:graphic xmlns:a="http://schemas.openxmlformats.org/drawingml/2006/main">
-                  <a:graphicData uri="http://schemas.microsoft.com/office/word/2010/wordprocessingShape">
-                    <wps:wsp>
-                      <wps:cNvCnPr/>
-                      <wps:spPr>
-                        <a:xfrm>
-                          <a:off x="0" y="0"/>
-                          <a:ext cx="855879" cy="2472538"/>
-                        </a:xfrm>
-                        <a:prstGeom prst="bentConnector3">
-                          <a:avLst/>
-                        </a:prstGeom>
-                        <a:ln>
-                          <a:tailEnd type="triangle"/>
-                        </a:ln>
-                      </wps:spPr>
-                      <wps:style>
-                        <a:lnRef idx="1">
-                          <a:schemeClr val="dk1"/>
-                        </a:lnRef>
-                        <a:fillRef idx="0">
-                          <a:schemeClr val="dk1"/>
-                        </a:fillRef>
-                        <a:effectRef idx="0">
-                          <a:schemeClr val="dk1"/>
-                        </a:effectRef>
-                        <a:fontRef idx="minor">
-                          <a:schemeClr val="tx1"/>
-                        </a:fontRef>
-                      </wps:style>
-                      <wps:bodyPr/>
-                    </wps:wsp>
-                  </a:graphicData>
-                </a:graphic>
-              </wp:anchor>
-            </w:drawing>
-          </mc:Choice>
-          <mc:Fallback>
-            <w:pict>
-              <v:shape id="Connector: Elbow 16" o:spid="_x0000_s1026" o:spt="34" type="#_x0000_t34" style="position:absolute;left:0pt;margin-left:286.25pt;margin-top:16.4pt;height:194.7pt;width:67.4pt;z-index:251666432;mso-width-relative:page;mso-height-relative:page;" filled="f" stroked="t" coordsize="21600,21600" o:gfxdata="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" adj="10800">
-                <v:fill on="f" focussize="0,0"/>
-                <v:stroke weight="0.5pt" color="#000000 [3200]" miterlimit="8" joinstyle="miter" endarrow="block"/>
-                <v:imagedata o:title=""/>
-                <o:lock v:ext="edit" aspectratio="f"/>
-              </v:shape>
-            </w:pict>
-          </mc:Fallback>
-        </mc:AlternateContent>
-      </w:r>
-      <w:r>
-        <w:rPr>
-          <w:b/>
-        </w:rPr>
-        <mc:AlternateContent>
-          <mc:Choice Requires="wps">
-            <w:drawing>
               <wp:anchor distT="0" distB="0" distL="114300" distR="114300" simplePos="0" relativeHeight="251665408" behindDoc="0" locked="0" layoutInCell="1" allowOverlap="1">
                 <wp:simplePos x="0" y="0"/>
                 <wp:positionH relativeFrom="column">
@@ -24070,16 +24592,24 @@
         <w:ind w:left="5760"/>
       </w:pPr>
       <w:r>
+        <w:t>Column name of Current Model(optional)</w:t>
+      </w:r>
+    </w:p>
+    <w:p>
+      <w:pPr>
+        <w:ind w:left="6480" w:firstLine="720"/>
+      </w:pPr>
+      <w:r>
         <mc:AlternateContent>
           <mc:Choice Requires="wps">
             <w:drawing>
               <wp:anchor distT="0" distB="0" distL="114300" distR="114300" simplePos="0" relativeHeight="251669504" behindDoc="0" locked="0" layoutInCell="1" allowOverlap="1">
                 <wp:simplePos x="0" y="0"/>
                 <wp:positionH relativeFrom="column">
-                  <wp:posOffset>3992880</wp:posOffset>
+                  <wp:posOffset>3912235</wp:posOffset>
                 </wp:positionH>
                 <wp:positionV relativeFrom="paragraph">
-                  <wp:posOffset>569595</wp:posOffset>
+                  <wp:posOffset>-60960</wp:posOffset>
                 </wp:positionV>
                 <wp:extent cx="2282190" cy="789940"/>
                 <wp:effectExtent l="0" t="0" r="22860" b="10160"/>
@@ -24127,7 +24657,7 @@
           </mc:Choice>
           <mc:Fallback>
             <w:pict>
-              <v:shape id="_x0000_s1026" o:spid="_x0000_s1026" o:spt="3" type="#_x0000_t3" style="position:absolute;left:0pt;margin-left:314.4pt;margin-top:44.85pt;height:62.2pt;width:179.7pt;z-index:251669504;v-text-anchor:middle;mso-width-relative:page;mso-height-relative:page;" filled="f" stroked="t" coordsize="21600,21600" o:gfxdata="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">
+              <v:shape id="_x0000_s1026" o:spid="_x0000_s1026" o:spt="3" type="#_x0000_t3" style="position:absolute;left:0pt;margin-left:308.05pt;margin-top:-4.8pt;height:62.2pt;width:179.7pt;z-index:251669504;v-text-anchor:middle;mso-width-relative:page;mso-height-relative:page;" filled="f" stroked="t" coordsize="21600,21600" o:gfxdata="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">
                 <v:fill on="f" focussize="0,0"/>
                 <v:stroke weight="1pt" color="#2F528F [3204]" miterlimit="8" joinstyle="miter"/>
                 <v:imagedata o:title=""/>
@@ -24137,14 +24667,6 @@
           </mc:Fallback>
         </mc:AlternateContent>
       </w:r>
-      <w:r>
-        <w:t>Column name of Current Model(optional)</w:t>
-      </w:r>
-    </w:p>
-    <w:p>
-      <w:pPr>
-        <w:ind w:left="6480" w:firstLine="720"/>
-      </w:pPr>
       <w:r>
         <w:t>Column name for joining model(optional)</w:t>
       </w:r>
@@ -24512,11 +25034,6 @@
       <w:pPr>
         <w:pStyle w:val="40"/>
       </w:pPr>
-    </w:p>
-    <w:p>
-      <w:pPr>
-        <w:pStyle w:val="40"/>
-      </w:pPr>
       <w:r>
         <w:t>namespace App;</w:t>
       </w:r>
@@ -25183,7 +25700,7 @@
         <w:pStyle w:val="40"/>
       </w:pPr>
       <w:r>
-        <w:t>C:\Users\hp\Desktop\Laravel\blog&gt;php artisan make:controller TagController --resource</w:t>
+        <w:t>&gt;php artisan make:controller TagController --resource</w:t>
       </w:r>
     </w:p>
     <w:p>
@@ -25252,32 +25769,64 @@
     <w:p>
       <w:pPr>
         <w:pStyle w:val="40"/>
-      </w:pPr>
-      <w:r>
+        <w:rPr>
+          <w:b/>
+          <w:bCs/>
+        </w:rPr>
+      </w:pPr>
+      <w:r>
+        <w:rPr>
+          <w:b/>
+          <w:bCs/>
+        </w:rPr>
         <w:t xml:space="preserve">    public function _construct()</w:t>
       </w:r>
     </w:p>
     <w:p>
       <w:pPr>
         <w:pStyle w:val="40"/>
-      </w:pPr>
-      <w:r>
+        <w:rPr>
+          <w:b/>
+          <w:bCs/>
+        </w:rPr>
+      </w:pPr>
+      <w:r>
+        <w:rPr>
+          <w:b/>
+          <w:bCs/>
+        </w:rPr>
         <w:t xml:space="preserve">    {</w:t>
       </w:r>
     </w:p>
     <w:p>
       <w:pPr>
         <w:pStyle w:val="40"/>
-      </w:pPr>
-      <w:r>
+        <w:rPr>
+          <w:b/>
+          <w:bCs/>
+        </w:rPr>
+      </w:pPr>
+      <w:r>
+        <w:rPr>
+          <w:b/>
+          <w:bCs/>
+        </w:rPr>
         <w:t xml:space="preserve">        $this-&gt;middleware('auth');</w:t>
       </w:r>
     </w:p>
     <w:p>
       <w:pPr>
         <w:pStyle w:val="40"/>
-      </w:pPr>
-      <w:r>
+        <w:rPr>
+          <w:b/>
+          <w:bCs/>
+        </w:rPr>
+      </w:pPr>
+      <w:r>
+        <w:rPr>
+          <w:b/>
+          <w:bCs/>
+        </w:rPr>
         <w:t xml:space="preserve">    }</w:t>
       </w:r>
     </w:p>
@@ -25541,11 +26090,6 @@
     <w:p>
       <w:pPr>
         <w:pStyle w:val="40"/>
-      </w:pPr>
-    </w:p>
-    <w:p>
-      <w:pPr>
-        <w:pStyle w:val="40"/>
         <w:rPr>
           <w:rFonts w:ascii="Arial" w:hAnsi="Arial" w:cs="Arial"/>
           <w:color w:val="0A0A0A"/>
@@ -25643,7 +26187,16 @@
         <w:pStyle w:val="40"/>
       </w:pPr>
       <w:r>
-        <w:t>We are adding the select2.min.css only to the page where it is needed</w:t>
+        <w:t xml:space="preserve">We </w:t>
+      </w:r>
+      <w:r>
+        <w:rPr>
+          <w:lang w:val="en-IN"/>
+        </w:rPr>
+        <w:t>can add</w:t>
+      </w:r>
+      <w:r>
+        <w:t xml:space="preserve"> the select2.min.css only to the page where it is needed</w:t>
       </w:r>
     </w:p>
     <w:p>
@@ -26277,7 +26830,16 @@
         <w:pStyle w:val="40"/>
       </w:pPr>
       <w:r>
-        <w:t>Attaching the association for synching the tags to the corresponding post in post_tag table:</w:t>
+        <w:t xml:space="preserve">Attaching the association for </w:t>
+      </w:r>
+      <w:r>
+        <w:rPr>
+          <w:lang w:val="en-IN"/>
+        </w:rPr>
+        <w:t>syncing</w:t>
+      </w:r>
+      <w:r>
+        <w:t xml:space="preserve"> the tags to the corresponding post in post_tag table:</w:t>
       </w:r>
     </w:p>
     <w:p>
@@ -27292,7 +27854,16 @@
         <w:t xml:space="preserve">true </w:t>
       </w:r>
       <w:r>
-        <w:t>will delate all the old relationship associated with that post_id which we are updating and create new relationship between post_id and updated tag_id in the post_tag table.</w:t>
+        <w:t>will del</w:t>
+      </w:r>
+      <w:r>
+        <w:rPr>
+          <w:lang w:val="en-IN"/>
+        </w:rPr>
+        <w:t>e</w:t>
+      </w:r>
+      <w:r>
+        <w:t>te all the old relationship associated with that post_id which we are updating and create new relationship between post_id and updated tag_id in the post_tag table.</w:t>
       </w:r>
     </w:p>
     <w:p>
@@ -27340,7 +27911,7 @@
         <w:pStyle w:val="40"/>
       </w:pPr>
       <w:r>
-        <w:t xml:space="preserve">       public function show($id)</w:t>
+        <w:t xml:space="preserve">  public function show($id)</w:t>
       </w:r>
     </w:p>
     <w:p>
@@ -27390,7 +27961,6 @@
         <w:t>views&gt;tags&gt;show.blade.php</w:t>
       </w:r>
     </w:p>
-    <w:p/>
     <w:p>
       <w:r>
         <w:t>Linking the Tag names to show the particular tag details: -</w:t>
@@ -27503,18 +28073,17 @@
     <w:p/>
     <w:p>
       <w:r>
-        <w:t>we are using Form::model() instead of Form::open(), because we want model-from binding through it. It takes the Tag model we have and going to pass it into the form and fill it in.</w:t>
-      </w:r>
-    </w:p>
-    <w:p>
-      <w:pPr>
-        <w:pStyle w:val="40"/>
-      </w:pPr>
-    </w:p>
-    <w:p>
-      <w:pPr>
-        <w:pStyle w:val="40"/>
-      </w:pPr>
+        <w:t>we are using Form::mode</w:t>
+      </w:r>
+      <w:r>
+        <w:rPr>
+          <w:lang w:val="en-IN"/>
+        </w:rPr>
+        <w:t>l</w:t>
+      </w:r>
+      <w:r>
+        <w:t>() instead of Form::open(), because we want model-from binding through it. It takes the Tag model we have and going to pass it into the form and fill it in.</w:t>
+      </w:r>
     </w:p>
     <w:p>
       <w:pPr>
@@ -27569,10 +28138,18 @@
     <w:p/>
     <w:p>
       <w:r>
-        <w:t>PostController update() function : -</w:t>
-      </w:r>
-    </w:p>
-    <w:p/>
+        <w:t>PostController update() function :</w:t>
+      </w:r>
+      <w:r>
+        <w:rPr>
+          <w:lang w:val="en-IN"/>
+        </w:rPr>
+        <w:t>-</w:t>
+      </w:r>
+      <w:r>
+        <w:t xml:space="preserve"> </w:t>
+      </w:r>
+    </w:p>
     <w:p>
       <w:pPr>
         <w:pStyle w:val="40"/>
@@ -28111,6 +28688,7 @@
         <w:t>…..</w:t>
       </w:r>
     </w:p>
+    <w:p/>
     <w:p>
       <w:pPr>
         <w:pStyle w:val="2"/>
@@ -29192,11 +29770,6 @@
       <w:pPr>
         <w:pStyle w:val="40"/>
       </w:pPr>
-    </w:p>
-    <w:p>
-      <w:pPr>
-        <w:pStyle w:val="40"/>
-      </w:pPr>
       <w:r>
         <w:t xml:space="preserve">        return $this-&gt;from('bhaskar@example.com')</w:t>
       </w:r>
@@ -31369,6 +31942,24 @@
       <w:pPr>
         <w:pStyle w:val="40"/>
         <w:rPr>
+          <w:lang w:val="en-IN"/>
+        </w:rPr>
+      </w:pPr>
+    </w:p>
+    <w:p>
+      <w:pPr>
+        <w:pStyle w:val="29"/>
+        <w:rPr>
+          <w:u w:val="single"/>
+          <w:lang w:val="en-IN"/>
+        </w:rPr>
+      </w:pPr>
+    </w:p>
+    <w:p>
+      <w:pPr>
+        <w:pStyle w:val="29"/>
+        <w:rPr>
+          <w:u w:val="single"/>
           <w:lang w:val="en-IN"/>
         </w:rPr>
       </w:pPr>
@@ -35100,7 +35691,14 @@
         <w:t> </w:t>
       </w:r>
       <w:r>
-        <w:t xml:space="preserve">We will be using a library called HTML Purifier </w:t>
+        <w:t xml:space="preserve">We will be using a library called </w:t>
+      </w:r>
+      <w:r>
+        <w:rPr>
+          <w:b/>
+          <w:bCs/>
+        </w:rPr>
+        <w:t xml:space="preserve">HTML Purifier </w:t>
       </w:r>
     </w:p>
     <w:p>
@@ -36063,8 +36661,14 @@
         <w:keepLines w:val="0"/>
         <w:widowControl/>
         <w:suppressLineNumbers w:val="0"/>
-      </w:pPr>
-      <w:r>
+        <w:rPr>
+          <w:u w:val="single"/>
+        </w:rPr>
+      </w:pPr>
+      <w:r>
+        <w:rPr>
+          <w:u w:val="single"/>
+        </w:rPr>
         <w:t>Integration in Laravel</w:t>
       </w:r>
     </w:p>
@@ -37900,253 +38504,6 @@
         <w:pStyle w:val="29"/>
         <w:ind w:left="0" w:leftChars="0" w:firstLine="0" w:firstLineChars="0"/>
         <w:rPr>
-          <w:rStyle w:val="24"/>
-          <w:rFonts w:hint="default"/>
-          <w:lang w:val="en-IN"/>
-        </w:rPr>
-      </w:pPr>
-    </w:p>
-    <w:p>
-      <w:pPr>
-        <w:pStyle w:val="29"/>
-        <w:ind w:left="0" w:leftChars="0" w:firstLine="0" w:firstLineChars="0"/>
-        <w:rPr>
-          <w:rStyle w:val="26"/>
-          <w:rFonts w:hint="default"/>
-          <w:b w:val="0"/>
-          <w:bCs w:val="0"/>
-          <w:shd w:val="clear" w:color="FFFFFF" w:fill="D9D9D9"/>
-          <w:lang w:val="en-IN"/>
-        </w:rPr>
-      </w:pPr>
-      <w:r>
-        <w:rPr>
-          <w:rStyle w:val="26"/>
-          <w:rFonts w:hint="default"/>
-          <w:b w:val="0"/>
-          <w:bCs w:val="0"/>
-          <w:shd w:val="clear" w:color="FFFFFF" w:fill="D9D9D9"/>
-          <w:lang w:val="en-IN"/>
-        </w:rPr>
-        <w:t>*Inserting the $id at the unique force laravel not to check the slug against its own slug, when slug has been updated , while checking for unique slug.</w:t>
-      </w:r>
-    </w:p>
-    <w:p>
-      <w:pPr>
-        <w:pStyle w:val="29"/>
-        <w:ind w:left="0" w:leftChars="0" w:firstLine="0" w:firstLineChars="0"/>
-        <w:rPr>
-          <w:rStyle w:val="26"/>
-          <w:rFonts w:hint="default"/>
-          <w:b w:val="0"/>
-          <w:bCs w:val="0"/>
-          <w:shd w:val="clear" w:color="FFFFFF" w:fill="D9D9D9"/>
-          <w:lang w:val="en-IN"/>
-        </w:rPr>
-      </w:pPr>
-    </w:p>
-    <w:p>
-      <w:pPr>
-        <w:pStyle w:val="29"/>
-        <w:ind w:left="0" w:leftChars="0" w:firstLine="0" w:firstLineChars="0"/>
-        <w:rPr>
-          <w:rStyle w:val="26"/>
-          <w:rFonts w:hint="default"/>
-          <w:b w:val="0"/>
-          <w:bCs w:val="0"/>
-          <w:shd w:val="clear" w:color="FFFFFF" w:fill="D9D9D9"/>
-          <w:lang w:val="en-IN"/>
-        </w:rPr>
-      </w:pPr>
-      <w:r>
-        <w:rPr>
-          <w:rStyle w:val="26"/>
-          <w:rFonts w:hint="default"/>
-          <w:b w:val="0"/>
-          <w:bCs w:val="0"/>
-          <w:shd w:val="clear" w:color="FFFFFF" w:fill="D9D9D9"/>
-          <w:lang w:val="en-IN"/>
-        </w:rPr>
-        <w:t xml:space="preserve">            $this-&gt;validate($request, array(</w:t>
-      </w:r>
-    </w:p>
-    <w:p>
-      <w:pPr>
-        <w:pStyle w:val="29"/>
-        <w:ind w:left="0" w:leftChars="0" w:firstLine="0" w:firstLineChars="0"/>
-        <w:rPr>
-          <w:rStyle w:val="26"/>
-          <w:rFonts w:hint="default"/>
-          <w:b w:val="0"/>
-          <w:bCs w:val="0"/>
-          <w:shd w:val="clear" w:color="FFFFFF" w:fill="D9D9D9"/>
-          <w:lang w:val="en-IN"/>
-        </w:rPr>
-      </w:pPr>
-      <w:r>
-        <w:rPr>
-          <w:rStyle w:val="26"/>
-          <w:rFonts w:hint="default"/>
-          <w:b w:val="0"/>
-          <w:bCs w:val="0"/>
-          <w:shd w:val="clear" w:color="FFFFFF" w:fill="D9D9D9"/>
-          <w:lang w:val="en-IN"/>
-        </w:rPr>
-        <w:t xml:space="preserve">                'title' =&gt; 'required|max:255',</w:t>
-      </w:r>
-    </w:p>
-    <w:p>
-      <w:pPr>
-        <w:pStyle w:val="29"/>
-        <w:ind w:left="0" w:leftChars="0" w:firstLine="0" w:firstLineChars="0"/>
-        <w:rPr>
-          <w:rStyle w:val="26"/>
-          <w:rFonts w:hint="default"/>
-          <w:b w:val="0"/>
-          <w:bCs w:val="0"/>
-          <w:shd w:val="clear" w:color="FFFFFF" w:fill="D9D9D9"/>
-          <w:lang w:val="en-IN"/>
-        </w:rPr>
-      </w:pPr>
-      <w:r>
-        <w:rPr>
-          <w:rStyle w:val="26"/>
-          <w:rFonts w:hint="default"/>
-          <w:b w:val="0"/>
-          <w:bCs w:val="0"/>
-          <w:shd w:val="clear" w:color="FFFFFF" w:fill="D9D9D9"/>
-          <w:lang w:val="en-IN"/>
-        </w:rPr>
-        <w:t xml:space="preserve">                'slug' =&gt; "required|alpha_dash|min:5|max:255|unique:posts,slug,</w:t>
-      </w:r>
-      <w:r>
-        <w:rPr>
-          <w:rStyle w:val="26"/>
-          <w:rFonts w:hint="default"/>
-          <w:b/>
-          <w:bCs/>
-          <w:shd w:val="clear" w:color="FFFFFF" w:fill="D9D9D9"/>
-          <w:lang w:val="en-IN"/>
-        </w:rPr>
-        <w:t>$id</w:t>
-      </w:r>
-      <w:r>
-        <w:rPr>
-          <w:rStyle w:val="26"/>
-          <w:rFonts w:hint="default"/>
-          <w:b w:val="0"/>
-          <w:bCs w:val="0"/>
-          <w:shd w:val="clear" w:color="FFFFFF" w:fill="D9D9D9"/>
-          <w:lang w:val="en-IN"/>
-        </w:rPr>
-        <w:t>",</w:t>
-      </w:r>
-    </w:p>
-    <w:p>
-      <w:pPr>
-        <w:pStyle w:val="29"/>
-        <w:ind w:left="0" w:leftChars="0" w:firstLine="0" w:firstLineChars="0"/>
-        <w:rPr>
-          <w:rStyle w:val="26"/>
-          <w:rFonts w:hint="default"/>
-          <w:b w:val="0"/>
-          <w:bCs w:val="0"/>
-          <w:shd w:val="clear" w:color="FFFFFF" w:fill="D9D9D9"/>
-          <w:lang w:val="en-IN"/>
-        </w:rPr>
-      </w:pPr>
-      <w:r>
-        <w:rPr>
-          <w:rStyle w:val="26"/>
-          <w:rFonts w:hint="default"/>
-          <w:b w:val="0"/>
-          <w:bCs w:val="0"/>
-          <w:shd w:val="clear" w:color="FFFFFF" w:fill="D9D9D9"/>
-          <w:lang w:val="en-IN"/>
-        </w:rPr>
-        <w:t xml:space="preserve">                'category_id' =&gt; 'required|integer',</w:t>
-      </w:r>
-    </w:p>
-    <w:p>
-      <w:pPr>
-        <w:pStyle w:val="29"/>
-        <w:ind w:left="0" w:leftChars="0" w:firstLine="0" w:firstLineChars="0"/>
-        <w:rPr>
-          <w:rStyle w:val="26"/>
-          <w:rFonts w:hint="default"/>
-          <w:b w:val="0"/>
-          <w:bCs w:val="0"/>
-          <w:shd w:val="clear" w:color="FFFFFF" w:fill="D9D9D9"/>
-          <w:lang w:val="en-IN"/>
-        </w:rPr>
-      </w:pPr>
-      <w:r>
-        <w:rPr>
-          <w:rStyle w:val="26"/>
-          <w:rFonts w:hint="default"/>
-          <w:b w:val="0"/>
-          <w:bCs w:val="0"/>
-          <w:shd w:val="clear" w:color="FFFFFF" w:fill="D9D9D9"/>
-          <w:lang w:val="en-IN"/>
-        </w:rPr>
-        <w:t xml:space="preserve">                'body'  =&gt; 'required',</w:t>
-      </w:r>
-    </w:p>
-    <w:p>
-      <w:pPr>
-        <w:pStyle w:val="29"/>
-        <w:ind w:firstLine="280" w:firstLineChars="100"/>
-        <w:rPr>
-          <w:rStyle w:val="26"/>
-          <w:rFonts w:hint="default"/>
-          <w:b/>
-          <w:bCs/>
-          <w:shd w:val="clear" w:color="FFFFFF" w:fill="D9D9D9"/>
-          <w:lang w:val="en-IN"/>
-        </w:rPr>
-      </w:pPr>
-      <w:r>
-        <w:rPr>
-          <w:rStyle w:val="26"/>
-          <w:rFonts w:hint="default"/>
-          <w:b/>
-          <w:bCs/>
-          <w:shd w:val="clear" w:color="FFFFFF" w:fill="D9D9D9"/>
-          <w:lang w:val="en-IN"/>
-        </w:rPr>
-        <w:t>'featured_image' =&gt; 'image'</w:t>
-      </w:r>
-    </w:p>
-    <w:p>
-      <w:pPr>
-        <w:pStyle w:val="29"/>
-        <w:ind w:left="0" w:leftChars="0" w:firstLine="0" w:firstLineChars="0"/>
-        <w:rPr>
-          <w:rStyle w:val="26"/>
-          <w:rFonts w:hint="default"/>
-          <w:b w:val="0"/>
-          <w:bCs w:val="0"/>
-          <w:shd w:val="clear" w:color="FFFFFF" w:fill="D9D9D9"/>
-          <w:lang w:val="en-IN"/>
-        </w:rPr>
-      </w:pPr>
-      <w:r>
-        <w:rPr>
-          <w:rStyle w:val="26"/>
-          <w:rFonts w:hint="default"/>
-          <w:b w:val="0"/>
-          <w:bCs w:val="0"/>
-          <w:shd w:val="clear" w:color="FFFFFF" w:fill="D9D9D9"/>
-          <w:lang w:val="en-IN"/>
-        </w:rPr>
-        <w:t xml:space="preserve">             ));</w:t>
-      </w:r>
-    </w:p>
-    <w:p>
-      <w:pPr>
-        <w:pStyle w:val="29"/>
-        <w:ind w:left="0" w:leftChars="0" w:firstLine="0" w:firstLineChars="0"/>
-        <w:rPr>
           <w:rStyle w:val="26"/>
           <w:rFonts w:hint="default"/>
           <w:b w:val="0"/>
@@ -38919,6 +39276,8 @@
           <w:lang w:val="en-IN"/>
         </w:rPr>
       </w:pPr>
+      <w:bookmarkStart w:id="0" w:name="_GoBack"/>
+      <w:bookmarkEnd w:id="0"/>
     </w:p>
     <w:sectPr>
       <w:pgSz w:w="12240" w:h="15840"/>

--- a/Laravel.docx
+++ b/Laravel.docx
@@ -39276,8 +39276,3179 @@
           <w:lang w:val="en-IN"/>
         </w:rPr>
       </w:pPr>
+    </w:p>
+    <w:p>
+      <w:pPr>
+        <w:pStyle w:val="29"/>
+        <w:ind w:left="0" w:leftChars="0" w:firstLine="0" w:firstLineChars="0"/>
+        <w:rPr>
+          <w:rStyle w:val="24"/>
+          <w:rFonts w:hint="default" w:ascii="Courier New"/>
+          <w:b/>
+          <w:bCs/>
+          <w:lang w:val="en-IN"/>
+        </w:rPr>
+      </w:pPr>
+    </w:p>
+    <w:p>
+      <w:pPr>
+        <w:pStyle w:val="29"/>
+        <w:ind w:left="0" w:leftChars="0" w:firstLine="0" w:firstLineChars="0"/>
+        <w:rPr>
+          <w:rStyle w:val="24"/>
+          <w:rFonts w:hint="default" w:ascii="Courier New"/>
+          <w:b/>
+          <w:bCs/>
+          <w:lang w:val="en-IN"/>
+        </w:rPr>
+      </w:pPr>
+    </w:p>
+    <w:p>
+      <w:pPr>
+        <w:pStyle w:val="29"/>
+        <w:ind w:left="0" w:leftChars="0" w:firstLine="0" w:firstLineChars="0"/>
+        <w:rPr>
+          <w:rStyle w:val="24"/>
+          <w:rFonts w:hint="default" w:ascii="Courier New"/>
+          <w:b/>
+          <w:bCs/>
+          <w:lang w:val="en-IN"/>
+        </w:rPr>
+      </w:pPr>
+    </w:p>
+    <w:p>
+      <w:pPr>
+        <w:pStyle w:val="29"/>
+        <w:ind w:left="0" w:leftChars="0" w:firstLine="0" w:firstLineChars="0"/>
+        <w:rPr>
+          <w:rStyle w:val="24"/>
+          <w:rFonts w:hint="default" w:ascii="Courier New"/>
+          <w:b/>
+          <w:bCs/>
+          <w:lang w:val="en-IN"/>
+        </w:rPr>
+      </w:pPr>
+    </w:p>
+    <w:p>
+      <w:pPr>
+        <w:pStyle w:val="29"/>
+        <w:ind w:left="0" w:leftChars="0" w:firstLine="0" w:firstLineChars="0"/>
+        <w:rPr>
+          <w:rStyle w:val="24"/>
+          <w:rFonts w:hint="default" w:ascii="Courier New"/>
+          <w:b/>
+          <w:bCs/>
+          <w:lang w:val="en-IN"/>
+        </w:rPr>
+      </w:pPr>
+    </w:p>
+    <w:p>
+      <w:pPr>
+        <w:pStyle w:val="29"/>
+        <w:ind w:left="0" w:leftChars="0" w:firstLine="0" w:firstLineChars="0"/>
+        <w:rPr>
+          <w:rStyle w:val="24"/>
+          <w:rFonts w:hint="default" w:ascii="Courier New"/>
+          <w:b/>
+          <w:bCs/>
+          <w:lang w:val="en-IN"/>
+        </w:rPr>
+      </w:pPr>
+    </w:p>
+    <w:p>
+      <w:pPr>
+        <w:pStyle w:val="2"/>
+        <w:jc w:val="center"/>
+        <w:rPr>
+          <w:rFonts w:hint="default"/>
+          <w:u w:val="single"/>
+        </w:rPr>
+      </w:pPr>
+      <w:r>
+        <w:rPr>
+          <w:u w:val="single"/>
+        </w:rPr>
+        <w:fldChar w:fldCharType="begin"/>
+      </w:r>
+      <w:r>
+        <w:rPr>
+          <w:u w:val="single"/>
+        </w:rPr>
+        <w:instrText xml:space="preserve"> HYPERLINK "https://www.youtube.com/playlist?list=PLwAKR305CRO9S6KVHMJYqZpjPzGPWuQ7Q" </w:instrText>
+      </w:r>
+      <w:r>
+        <w:rPr>
+          <w:u w:val="single"/>
+        </w:rPr>
+        <w:fldChar w:fldCharType="separate"/>
+      </w:r>
+      <w:r>
+        <w:rPr>
+          <w:rStyle w:val="25"/>
+          <w:rFonts w:hint="default" w:ascii="Arial" w:hAnsi="Arial" w:eastAsia="Arial" w:cs="Arial"/>
+          <w:i w:val="0"/>
+          <w:caps w:val="0"/>
+          <w:spacing w:val="0"/>
+          <w:szCs w:val="24"/>
+          <w:u w:val="single"/>
+          <w:shd w:val="clear" w:fill="EEEEEE"/>
+        </w:rPr>
+        <w:t>Multiple Authentication in Laravel 5.4</w:t>
+      </w:r>
+      <w:r>
+        <w:rPr>
+          <w:rFonts w:hint="default"/>
+          <w:u w:val="single"/>
+        </w:rPr>
+        <w:fldChar w:fldCharType="end"/>
+      </w:r>
+    </w:p>
+    <w:p>
+      <w:pPr>
+        <w:rPr>
+          <w:rFonts w:hint="default"/>
+          <w:u w:val="single"/>
+        </w:rPr>
+      </w:pPr>
+    </w:p>
+    <w:p>
+      <w:pPr>
+        <w:rPr>
+          <w:rFonts w:hint="default"/>
+          <w:u w:val="single"/>
+        </w:rPr>
+      </w:pPr>
+    </w:p>
+    <w:p>
+      <w:pPr>
+        <w:rPr>
+          <w:rFonts w:hint="default"/>
+          <w:u w:val="single"/>
+          <w:lang w:val="en-IN"/>
+        </w:rPr>
+      </w:pPr>
+      <w:r>
+        <w:rPr>
+          <w:rFonts w:hint="default"/>
+          <w:u w:val="single"/>
+          <w:lang w:val="en-IN"/>
+        </w:rPr>
+        <w:t>Create a new project:</w:t>
+      </w:r>
+    </w:p>
+    <w:p>
+      <w:pPr>
+        <w:rPr>
+          <w:rFonts w:hint="default"/>
+          <w:u w:val="none"/>
+          <w:lang w:val="en-IN"/>
+        </w:rPr>
+      </w:pPr>
+      <w:r>
+        <w:rPr>
+          <w:rFonts w:hint="default"/>
+          <w:u w:val="none"/>
+          <w:lang w:val="en-IN"/>
+        </w:rPr>
+        <w:t>&gt;laravel new multiauth</w:t>
+      </w:r>
+    </w:p>
+    <w:p>
+      <w:pPr>
+        <w:rPr>
+          <w:rFonts w:hint="default"/>
+        </w:rPr>
+      </w:pPr>
+    </w:p>
+    <w:p>
+      <w:pPr>
+        <w:rPr>
+          <w:rFonts w:hint="default"/>
+          <w:lang w:val="en-IN"/>
+        </w:rPr>
+      </w:pPr>
+      <w:r>
+        <w:rPr>
+          <w:rFonts w:hint="default"/>
+          <w:lang w:val="en-IN"/>
+        </w:rPr>
+        <w:t>Creating basic authentication</w:t>
+      </w:r>
+    </w:p>
+    <w:p>
+      <w:pPr>
+        <w:rPr>
+          <w:rFonts w:hint="default"/>
+          <w:lang w:val="en-IN"/>
+        </w:rPr>
+      </w:pPr>
+      <w:r>
+        <w:rPr>
+          <w:rFonts w:hint="default"/>
+          <w:lang w:val="en-IN"/>
+        </w:rPr>
+        <w:t>&gt;php artisan make:auth</w:t>
+      </w:r>
+    </w:p>
+    <w:p>
+      <w:pPr>
+        <w:rPr>
+          <w:rFonts w:hint="default"/>
+          <w:color w:val="385723" w:themeColor="accent6" w:themeShade="80"/>
+          <w:lang w:val="en-IN"/>
+        </w:rPr>
+      </w:pPr>
+      <w:r>
+        <w:rPr>
+          <w:rFonts w:hint="default"/>
+          <w:color w:val="385723" w:themeColor="accent6" w:themeShade="80"/>
+          <w:lang w:val="en-IN"/>
+        </w:rPr>
+        <w:t>Authentication scaffolding generated successfully.</w:t>
+      </w:r>
+    </w:p>
+    <w:p>
+      <w:pPr>
+        <w:rPr>
+          <w:rFonts w:hint="default"/>
+          <w:color w:val="000000" w:themeColor="text1"/>
+          <w:lang w:val="en-IN"/>
+          <w14:textFill>
+            <w14:solidFill>
+              <w14:schemeClr w14:val="tx1"/>
+            </w14:solidFill>
+          </w14:textFill>
+        </w:rPr>
+      </w:pPr>
+      <w:r>
+        <w:rPr>
+          <w:rFonts w:hint="default"/>
+          <w:color w:val="000000" w:themeColor="text1"/>
+          <w:lang w:val="en-IN"/>
+          <w14:textFill>
+            <w14:solidFill>
+              <w14:schemeClr w14:val="tx1"/>
+            </w14:solidFill>
+          </w14:textFill>
+        </w:rPr>
+        <w:t>It will automatically creates the HomeController with the middleware, views like auth, layouts,home.blade.php and routes -</w:t>
+      </w:r>
+    </w:p>
+    <w:p>
+      <w:pPr>
+        <w:rPr>
+          <w:rFonts w:hint="default"/>
+          <w:color w:val="000000" w:themeColor="text1"/>
+          <w:lang w:val="en-IN"/>
+          <w14:textFill>
+            <w14:solidFill>
+              <w14:schemeClr w14:val="tx1"/>
+            </w14:solidFill>
+          </w14:textFill>
+        </w:rPr>
+      </w:pPr>
+      <w:r>
+        <w:rPr>
+          <w:rFonts w:hint="default"/>
+          <w:color w:val="000000" w:themeColor="text1"/>
+          <w:lang w:val="en-IN"/>
+          <w14:textFill>
+            <w14:solidFill>
+              <w14:schemeClr w14:val="tx1"/>
+            </w14:solidFill>
+          </w14:textFill>
+        </w:rPr>
+        <w:t>..</w:t>
+      </w:r>
+    </w:p>
+    <w:p>
+      <w:pPr>
+        <w:rPr>
+          <w:rFonts w:hint="default"/>
+          <w:color w:val="000000" w:themeColor="text1"/>
+          <w:sz w:val="21"/>
+          <w:szCs w:val="16"/>
+          <w:lang w:val="en-IN"/>
+          <w14:textFill>
+            <w14:solidFill>
+              <w14:schemeClr w14:val="tx1"/>
+            </w14:solidFill>
+          </w14:textFill>
+        </w:rPr>
+      </w:pPr>
+      <w:r>
+        <w:rPr>
+          <w:rFonts w:hint="default"/>
+          <w:color w:val="000000" w:themeColor="text1"/>
+          <w:sz w:val="21"/>
+          <w:szCs w:val="16"/>
+          <w:lang w:val="en-IN"/>
+          <w14:textFill>
+            <w14:solidFill>
+              <w14:schemeClr w14:val="tx1"/>
+            </w14:solidFill>
+          </w14:textFill>
+        </w:rPr>
+        <w:t>Auth::routes();</w:t>
+      </w:r>
+    </w:p>
+    <w:p>
+      <w:pPr>
+        <w:rPr>
+          <w:rFonts w:hint="default"/>
+          <w:color w:val="000000" w:themeColor="text1"/>
+          <w:sz w:val="21"/>
+          <w:szCs w:val="16"/>
+          <w:lang w:val="en-IN"/>
+          <w14:textFill>
+            <w14:solidFill>
+              <w14:schemeClr w14:val="tx1"/>
+            </w14:solidFill>
+          </w14:textFill>
+        </w:rPr>
+      </w:pPr>
+      <w:r>
+        <w:rPr>
+          <w:rFonts w:hint="default"/>
+          <w:color w:val="000000" w:themeColor="text1"/>
+          <w:sz w:val="21"/>
+          <w:szCs w:val="16"/>
+          <w:lang w:val="en-IN"/>
+          <w14:textFill>
+            <w14:solidFill>
+              <w14:schemeClr w14:val="tx1"/>
+            </w14:solidFill>
+          </w14:textFill>
+        </w:rPr>
+        <w:t>Route::get('/home', 'HomeController@index')-&gt;name('home');</w:t>
+      </w:r>
+    </w:p>
+    <w:p>
+      <w:pPr>
+        <w:rPr>
+          <w:rFonts w:hint="default"/>
+          <w:color w:val="000000" w:themeColor="text1"/>
+          <w:lang w:val="en-IN"/>
+          <w14:textFill>
+            <w14:solidFill>
+              <w14:schemeClr w14:val="tx1"/>
+            </w14:solidFill>
+          </w14:textFill>
+        </w:rPr>
+      </w:pPr>
+    </w:p>
+    <w:p>
+      <w:pPr>
+        <w:rPr>
+          <w:rFonts w:hint="default"/>
+          <w:color w:val="000000" w:themeColor="text1"/>
+          <w:lang w:val="en-IN"/>
+          <w14:textFill>
+            <w14:solidFill>
+              <w14:schemeClr w14:val="tx1"/>
+            </w14:solidFill>
+          </w14:textFill>
+        </w:rPr>
+      </w:pPr>
+    </w:p>
+    <w:p>
+      <w:pPr>
+        <w:rPr>
+          <w:rFonts w:hint="default"/>
+          <w:color w:val="000000" w:themeColor="text1"/>
+          <w:lang w:val="en-IN"/>
+          <w14:textFill>
+            <w14:solidFill>
+              <w14:schemeClr w14:val="tx1"/>
+            </w14:solidFill>
+          </w14:textFill>
+        </w:rPr>
+      </w:pPr>
+      <w:r>
+        <w:rPr>
+          <w:rFonts w:hint="default"/>
+          <w:color w:val="000000" w:themeColor="text1"/>
+          <w:lang w:val="en-IN"/>
+          <w14:textFill>
+            <w14:solidFill>
+              <w14:schemeClr w14:val="tx1"/>
+            </w14:solidFill>
+          </w14:textFill>
+        </w:rPr>
+        <w:t>Creating migration for admins table:-</w:t>
+      </w:r>
+    </w:p>
+    <w:p>
+      <w:pPr>
+        <w:rPr>
+          <w:rFonts w:hint="default"/>
+          <w:color w:val="000000" w:themeColor="text1"/>
+          <w:lang w:val="en-IN"/>
+          <w14:textFill>
+            <w14:solidFill>
+              <w14:schemeClr w14:val="tx1"/>
+            </w14:solidFill>
+          </w14:textFill>
+        </w:rPr>
+      </w:pPr>
+      <w:r>
+        <w:rPr>
+          <w:rFonts w:hint="default"/>
+          <w:color w:val="000000" w:themeColor="text1"/>
+          <w:lang w:val="en-IN"/>
+          <w14:textFill>
+            <w14:solidFill>
+              <w14:schemeClr w14:val="tx1"/>
+            </w14:solidFill>
+          </w14:textFill>
+        </w:rPr>
+        <w:t>&gt;php artisan make:migration create_admins_table</w:t>
+      </w:r>
+    </w:p>
+    <w:p>
+      <w:pPr>
+        <w:rPr>
+          <w:rFonts w:hint="default"/>
+          <w:color w:val="000000" w:themeColor="text1"/>
+          <w:lang w:val="en-IN"/>
+          <w14:textFill>
+            <w14:solidFill>
+              <w14:schemeClr w14:val="tx1"/>
+            </w14:solidFill>
+          </w14:textFill>
+        </w:rPr>
+      </w:pPr>
+      <w:r>
+        <w:rPr>
+          <w:rFonts w:hint="default"/>
+          <w:color w:val="385723" w:themeColor="accent6" w:themeShade="80"/>
+          <w:lang w:val="en-IN"/>
+        </w:rPr>
+        <w:t xml:space="preserve">Created Migration: </w:t>
+      </w:r>
+      <w:r>
+        <w:rPr>
+          <w:rFonts w:hint="default"/>
+          <w:color w:val="000000" w:themeColor="text1"/>
+          <w:lang w:val="en-IN"/>
+          <w14:textFill>
+            <w14:solidFill>
+              <w14:schemeClr w14:val="tx1"/>
+            </w14:solidFill>
+          </w14:textFill>
+        </w:rPr>
+        <w:t>2019_05_09_202557_create_admins_table</w:t>
+      </w:r>
+    </w:p>
+    <w:p>
+      <w:pPr>
+        <w:rPr>
+          <w:rFonts w:hint="default"/>
+          <w:color w:val="000000" w:themeColor="text1"/>
+          <w:lang w:val="en-IN"/>
+          <w14:textFill>
+            <w14:solidFill>
+              <w14:schemeClr w14:val="tx1"/>
+            </w14:solidFill>
+          </w14:textFill>
+        </w:rPr>
+      </w:pPr>
+    </w:p>
+    <w:p>
+      <w:pPr>
+        <w:rPr>
+          <w:rFonts w:hint="default"/>
+          <w:color w:val="000000" w:themeColor="text1"/>
+          <w:lang w:val="en-IN"/>
+          <w14:textFill>
+            <w14:solidFill>
+              <w14:schemeClr w14:val="tx1"/>
+            </w14:solidFill>
+          </w14:textFill>
+        </w:rPr>
+      </w:pPr>
+      <w:r>
+        <w:rPr>
+          <w:rFonts w:hint="default"/>
+          <w:color w:val="000000" w:themeColor="text1"/>
+          <w:lang w:val="en-IN"/>
+          <w14:textFill>
+            <w14:solidFill>
+              <w14:schemeClr w14:val="tx1"/>
+            </w14:solidFill>
+          </w14:textFill>
+        </w:rPr>
+        <w:t>Creating fields for admins table:-</w:t>
+      </w:r>
+    </w:p>
+    <w:p>
+      <w:pPr>
+        <w:rPr>
+          <w:rFonts w:hint="default"/>
+          <w:color w:val="000000" w:themeColor="text1"/>
+          <w:lang w:val="en-IN"/>
+          <w14:textFill>
+            <w14:solidFill>
+              <w14:schemeClr w14:val="tx1"/>
+            </w14:solidFill>
+          </w14:textFill>
+        </w:rPr>
+      </w:pPr>
+      <w:r>
+        <w:rPr>
+          <w:rFonts w:hint="default"/>
+          <w:color w:val="000000" w:themeColor="text1"/>
+          <w:lang w:val="en-IN"/>
+          <w14:textFill>
+            <w14:solidFill>
+              <w14:schemeClr w14:val="tx1"/>
+            </w14:solidFill>
+          </w14:textFill>
+        </w:rPr>
+        <w:t>...</w:t>
+      </w:r>
+    </w:p>
+    <w:p>
+      <w:pPr>
+        <w:pStyle w:val="17"/>
+        <w:rPr>
+          <w:rFonts w:hint="default"/>
+          <w:lang w:val="en-IN"/>
+        </w:rPr>
+      </w:pPr>
+      <w:r>
+        <w:rPr>
+          <w:rFonts w:hint="default"/>
+          <w:lang w:val="en-IN"/>
+        </w:rPr>
+        <w:t xml:space="preserve">    public function up()</w:t>
+      </w:r>
+    </w:p>
+    <w:p>
+      <w:pPr>
+        <w:pStyle w:val="17"/>
+        <w:rPr>
+          <w:rFonts w:hint="default"/>
+          <w:lang w:val="en-IN"/>
+        </w:rPr>
+      </w:pPr>
+      <w:r>
+        <w:rPr>
+          <w:rFonts w:hint="default"/>
+          <w:lang w:val="en-IN"/>
+        </w:rPr>
+        <w:t xml:space="preserve">    {</w:t>
+      </w:r>
+    </w:p>
+    <w:p>
+      <w:pPr>
+        <w:pStyle w:val="17"/>
+        <w:rPr>
+          <w:rFonts w:hint="default"/>
+          <w:lang w:val="en-IN"/>
+        </w:rPr>
+      </w:pPr>
+      <w:r>
+        <w:rPr>
+          <w:rFonts w:hint="default"/>
+          <w:lang w:val="en-IN"/>
+        </w:rPr>
+        <w:t xml:space="preserve">        Schema::create('admins', function (Blueprint $table) {</w:t>
+      </w:r>
+    </w:p>
+    <w:p>
+      <w:pPr>
+        <w:pStyle w:val="17"/>
+        <w:rPr>
+          <w:rFonts w:hint="default"/>
+          <w:lang w:val="en-IN"/>
+        </w:rPr>
+      </w:pPr>
+      <w:r>
+        <w:rPr>
+          <w:rFonts w:hint="default"/>
+          <w:lang w:val="en-IN"/>
+        </w:rPr>
+        <w:t xml:space="preserve">            $table-&gt;bigIncrements('id');</w:t>
+      </w:r>
+    </w:p>
+    <w:p>
+      <w:pPr>
+        <w:pStyle w:val="17"/>
+        <w:rPr>
+          <w:rFonts w:hint="default"/>
+          <w:lang w:val="en-IN"/>
+        </w:rPr>
+      </w:pPr>
+      <w:r>
+        <w:rPr>
+          <w:rFonts w:hint="default"/>
+          <w:lang w:val="en-IN"/>
+        </w:rPr>
+        <w:t xml:space="preserve">            $table-&gt;string('name');</w:t>
+      </w:r>
+    </w:p>
+    <w:p>
+      <w:pPr>
+        <w:pStyle w:val="17"/>
+        <w:rPr>
+          <w:rFonts w:hint="default"/>
+          <w:lang w:val="en-IN"/>
+        </w:rPr>
+      </w:pPr>
+      <w:r>
+        <w:rPr>
+          <w:rFonts w:hint="default"/>
+          <w:lang w:val="en-IN"/>
+        </w:rPr>
+        <w:t xml:space="preserve">            $table-&gt;string('email')-&gt;unique();</w:t>
+      </w:r>
+    </w:p>
+    <w:p>
+      <w:pPr>
+        <w:pStyle w:val="17"/>
+        <w:rPr>
+          <w:rFonts w:hint="default"/>
+          <w:lang w:val="en-IN"/>
+        </w:rPr>
+      </w:pPr>
+      <w:r>
+        <w:rPr>
+          <w:rFonts w:hint="default"/>
+          <w:lang w:val="en-IN"/>
+        </w:rPr>
+        <w:t xml:space="preserve">            $table-&gt;string('job_title');</w:t>
+      </w:r>
+    </w:p>
+    <w:p>
+      <w:pPr>
+        <w:pStyle w:val="17"/>
+        <w:rPr>
+          <w:rFonts w:hint="default"/>
+          <w:lang w:val="en-IN"/>
+        </w:rPr>
+      </w:pPr>
+      <w:r>
+        <w:rPr>
+          <w:rFonts w:hint="default"/>
+          <w:lang w:val="en-IN"/>
+        </w:rPr>
+        <w:t xml:space="preserve">            $table-&gt;timestamp('email_verified_at')-&gt;nullable();</w:t>
+      </w:r>
+    </w:p>
+    <w:p>
+      <w:pPr>
+        <w:pStyle w:val="17"/>
+        <w:rPr>
+          <w:rFonts w:hint="default"/>
+          <w:lang w:val="en-IN"/>
+        </w:rPr>
+      </w:pPr>
+      <w:r>
+        <w:rPr>
+          <w:rFonts w:hint="default"/>
+          <w:lang w:val="en-IN"/>
+        </w:rPr>
+        <w:t xml:space="preserve">            $table-&gt;string('password');</w:t>
+      </w:r>
+    </w:p>
+    <w:p>
+      <w:pPr>
+        <w:pStyle w:val="17"/>
+        <w:rPr>
+          <w:rFonts w:hint="default"/>
+          <w:lang w:val="en-IN"/>
+        </w:rPr>
+      </w:pPr>
+      <w:r>
+        <w:rPr>
+          <w:rFonts w:hint="default"/>
+          <w:lang w:val="en-IN"/>
+        </w:rPr>
+        <w:t xml:space="preserve">            $table-&gt;rememberToken();</w:t>
+      </w:r>
+    </w:p>
+    <w:p>
+      <w:pPr>
+        <w:pStyle w:val="17"/>
+        <w:rPr>
+          <w:rFonts w:hint="default"/>
+          <w:lang w:val="en-IN"/>
+        </w:rPr>
+      </w:pPr>
+      <w:r>
+        <w:rPr>
+          <w:rFonts w:hint="default"/>
+          <w:lang w:val="en-IN"/>
+        </w:rPr>
+        <w:t xml:space="preserve">            $table-&gt;timestamps();</w:t>
+      </w:r>
+    </w:p>
+    <w:p>
+      <w:pPr>
+        <w:pStyle w:val="17"/>
+        <w:rPr>
+          <w:rFonts w:hint="default"/>
+          <w:lang w:val="en-IN"/>
+        </w:rPr>
+      </w:pPr>
+      <w:r>
+        <w:rPr>
+          <w:rFonts w:hint="default"/>
+          <w:lang w:val="en-IN"/>
+        </w:rPr>
+        <w:t xml:space="preserve">        });</w:t>
+      </w:r>
+    </w:p>
+    <w:p>
+      <w:pPr>
+        <w:pStyle w:val="17"/>
+        <w:rPr>
+          <w:rFonts w:hint="default"/>
+          <w:lang w:val="en-IN"/>
+        </w:rPr>
+      </w:pPr>
+      <w:r>
+        <w:rPr>
+          <w:rFonts w:hint="default"/>
+          <w:lang w:val="en-IN"/>
+        </w:rPr>
+        <w:t xml:space="preserve">    }</w:t>
+      </w:r>
+    </w:p>
+    <w:p>
+      <w:pPr>
+        <w:rPr>
+          <w:rFonts w:hint="default"/>
+          <w:color w:val="000000" w:themeColor="text1"/>
+          <w:lang w:val="en-IN"/>
+          <w14:textFill>
+            <w14:solidFill>
+              <w14:schemeClr w14:val="tx1"/>
+            </w14:solidFill>
+          </w14:textFill>
+        </w:rPr>
+      </w:pPr>
+    </w:p>
+    <w:p>
+      <w:pPr>
+        <w:rPr>
+          <w:rFonts w:hint="default"/>
+          <w:color w:val="000000" w:themeColor="text1"/>
+          <w:lang w:val="en-IN"/>
+          <w14:textFill>
+            <w14:solidFill>
+              <w14:schemeClr w14:val="tx1"/>
+            </w14:solidFill>
+          </w14:textFill>
+        </w:rPr>
+      </w:pPr>
+      <w:r>
+        <w:rPr>
+          <w:rFonts w:hint="default"/>
+          <w:color w:val="000000" w:themeColor="text1"/>
+          <w:lang w:val="en-IN"/>
+          <w14:textFill>
+            <w14:solidFill>
+              <w14:schemeClr w14:val="tx1"/>
+            </w14:solidFill>
+          </w14:textFill>
+        </w:rPr>
+        <w:t>Create database “multiauth”</w:t>
+      </w:r>
+    </w:p>
+    <w:p>
+      <w:pPr>
+        <w:rPr>
+          <w:rFonts w:hint="default"/>
+          <w:color w:val="000000" w:themeColor="text1"/>
+          <w:lang w:val="en-IN"/>
+          <w14:textFill>
+            <w14:solidFill>
+              <w14:schemeClr w14:val="tx1"/>
+            </w14:solidFill>
+          </w14:textFill>
+        </w:rPr>
+      </w:pPr>
+      <w:r>
+        <w:rPr>
+          <w:rFonts w:hint="default"/>
+          <w:color w:val="000000" w:themeColor="text1"/>
+          <w:lang w:val="en-IN"/>
+          <w14:textFill>
+            <w14:solidFill>
+              <w14:schemeClr w14:val="tx1"/>
+            </w14:solidFill>
+          </w14:textFill>
+        </w:rPr>
+        <w:t>Set varibales in env file</w:t>
+      </w:r>
+    </w:p>
+    <w:p>
+      <w:pPr>
+        <w:pStyle w:val="17"/>
+        <w:rPr>
+          <w:rFonts w:hint="default"/>
+          <w:lang w:val="en-IN"/>
+        </w:rPr>
+      </w:pPr>
+      <w:r>
+        <w:rPr>
+          <w:rFonts w:hint="default"/>
+          <w:lang w:val="en-IN"/>
+        </w:rPr>
+        <w:t>DB_DATABASE=multiauth</w:t>
+      </w:r>
+    </w:p>
+    <w:p>
+      <w:pPr>
+        <w:pStyle w:val="17"/>
+        <w:rPr>
+          <w:rFonts w:hint="default"/>
+          <w:lang w:val="en-IN"/>
+        </w:rPr>
+      </w:pPr>
+      <w:r>
+        <w:rPr>
+          <w:rFonts w:hint="default"/>
+          <w:lang w:val="en-IN"/>
+        </w:rPr>
+        <w:t>DB_USERNAME=root</w:t>
+      </w:r>
+    </w:p>
+    <w:p>
+      <w:pPr>
+        <w:pStyle w:val="17"/>
+        <w:rPr>
+          <w:rFonts w:hint="default"/>
+          <w:lang w:val="en-IN"/>
+        </w:rPr>
+      </w:pPr>
+      <w:r>
+        <w:rPr>
+          <w:rFonts w:hint="default"/>
+          <w:lang w:val="en-IN"/>
+        </w:rPr>
+        <w:t>DB_PASSWORD=</w:t>
+      </w:r>
+    </w:p>
+    <w:p>
+      <w:pPr>
+        <w:rPr>
+          <w:rFonts w:hint="default"/>
+          <w:color w:val="000000" w:themeColor="text1"/>
+          <w:lang w:val="en-IN"/>
+          <w14:textFill>
+            <w14:solidFill>
+              <w14:schemeClr w14:val="tx1"/>
+            </w14:solidFill>
+          </w14:textFill>
+        </w:rPr>
+      </w:pPr>
+    </w:p>
+    <w:p>
+      <w:pPr>
+        <w:rPr>
+          <w:rFonts w:hint="default"/>
+          <w:color w:val="000000" w:themeColor="text1"/>
+          <w:lang w:val="en-IN"/>
+          <w14:textFill>
+            <w14:solidFill>
+              <w14:schemeClr w14:val="tx1"/>
+            </w14:solidFill>
+          </w14:textFill>
+        </w:rPr>
+      </w:pPr>
+      <w:r>
+        <w:rPr>
+          <w:rFonts w:hint="default"/>
+          <w:color w:val="000000" w:themeColor="text1"/>
+          <w:lang w:val="en-IN"/>
+          <w14:textFill>
+            <w14:solidFill>
+              <w14:schemeClr w14:val="tx1"/>
+            </w14:solidFill>
+          </w14:textFill>
+        </w:rPr>
+        <w:t>&gt;php artisan migrate</w:t>
+      </w:r>
+    </w:p>
+    <w:p>
+      <w:pPr>
+        <w:pStyle w:val="17"/>
+        <w:rPr>
+          <w:rFonts w:hint="default"/>
+          <w:lang w:val="en-IN"/>
+        </w:rPr>
+      </w:pPr>
+      <w:r>
+        <w:rPr>
+          <w:rFonts w:hint="default"/>
+          <w:lang w:val="en-IN"/>
+        </w:rPr>
+        <w:t>Migration table created successfully.</w:t>
+      </w:r>
+    </w:p>
+    <w:p>
+      <w:pPr>
+        <w:pStyle w:val="17"/>
+        <w:rPr>
+          <w:rFonts w:hint="default"/>
+          <w:lang w:val="en-IN"/>
+        </w:rPr>
+      </w:pPr>
+      <w:r>
+        <w:rPr>
+          <w:rFonts w:hint="default"/>
+          <w:lang w:val="en-IN"/>
+        </w:rPr>
+        <w:t>Migrating: 2014_10_12_000000_create_users_table</w:t>
+      </w:r>
+    </w:p>
+    <w:p>
+      <w:pPr>
+        <w:pStyle w:val="17"/>
+        <w:rPr>
+          <w:rFonts w:hint="default"/>
+          <w:lang w:val="en-IN"/>
+        </w:rPr>
+      </w:pPr>
+      <w:r>
+        <w:rPr>
+          <w:rFonts w:hint="default"/>
+          <w:lang w:val="en-IN"/>
+        </w:rPr>
+        <w:t>Migrating: 2014_10_12_100000_create_password_resets_table</w:t>
+      </w:r>
+    </w:p>
+    <w:p>
+      <w:pPr>
+        <w:pStyle w:val="17"/>
+        <w:rPr>
+          <w:rFonts w:hint="default"/>
+          <w:lang w:val="en-IN"/>
+        </w:rPr>
+      </w:pPr>
+      <w:r>
+        <w:rPr>
+          <w:rFonts w:hint="default"/>
+          <w:lang w:val="en-IN"/>
+        </w:rPr>
+        <w:t>Migrating: 2019_05_09_202557_create_admins_table</w:t>
+      </w:r>
+    </w:p>
+    <w:p>
+      <w:pPr>
+        <w:rPr>
+          <w:rFonts w:hint="default"/>
+          <w:color w:val="385723" w:themeColor="accent6" w:themeShade="80"/>
+          <w:lang w:val="en-IN"/>
+        </w:rPr>
+      </w:pPr>
+    </w:p>
+    <w:p>
+      <w:pPr>
+        <w:rPr>
+          <w:rFonts w:hint="default"/>
+          <w:color w:val="385723" w:themeColor="accent6" w:themeShade="80"/>
+          <w:lang w:val="en-IN"/>
+        </w:rPr>
+      </w:pPr>
+      <w:r>
+        <w:rPr>
+          <w:rFonts w:hint="default"/>
+          <w:color w:val="385723" w:themeColor="accent6" w:themeShade="80"/>
+          <w:lang w:val="en-IN"/>
+        </w:rPr>
+        <w:t>Making Model:-</w:t>
+      </w:r>
+    </w:p>
+    <w:p>
+      <w:pPr>
+        <w:rPr>
+          <w:rFonts w:hint="default"/>
+          <w:color w:val="385723" w:themeColor="accent6" w:themeShade="80"/>
+          <w:lang w:val="en-IN"/>
+        </w:rPr>
+      </w:pPr>
+    </w:p>
+    <w:p>
+      <w:pPr>
+        <w:rPr>
+          <w:rFonts w:hint="default"/>
+          <w:lang w:val="en-IN"/>
+        </w:rPr>
+      </w:pPr>
+      <w:r>
+        <w:rPr>
+          <w:rFonts w:hint="default"/>
+          <w:lang w:val="en-IN"/>
+        </w:rPr>
+        <w:t>We copy the default User model - User.php and make our Admin model - Admin.php</w:t>
+      </w:r>
+    </w:p>
+    <w:p>
+      <w:pPr>
+        <w:rPr>
+          <w:rFonts w:hint="default"/>
+          <w:lang w:val="en-IN"/>
+        </w:rPr>
+      </w:pPr>
+      <w:r>
+        <w:rPr>
+          <w:rFonts w:hint="default"/>
+          <w:lang w:val="en-IN"/>
+        </w:rPr>
+        <w:t>Now we have two models one for users and one for admins</w:t>
+      </w:r>
+    </w:p>
+    <w:p>
+      <w:pPr>
+        <w:rPr>
+          <w:rFonts w:hint="default"/>
+          <w:lang w:val="en-IN"/>
+        </w:rPr>
+      </w:pPr>
+      <w:r>
+        <w:rPr>
+          <w:rFonts w:hint="default"/>
+          <w:lang w:val="en-IN"/>
+        </w:rPr>
+        <w:t>Is uses Notifiable for using the notificaiton functionality in Application.</w:t>
+      </w:r>
+    </w:p>
+    <w:p>
+      <w:pPr>
+        <w:rPr>
+          <w:rFonts w:hint="default"/>
+          <w:lang w:val="en-IN"/>
+        </w:rPr>
+      </w:pPr>
+      <w:r>
+        <w:rPr>
+          <w:rFonts w:hint="default"/>
+          <w:lang w:val="en-IN"/>
+        </w:rPr>
+        <w:t>It determines based on the user who to send notification to and how to send it .</w:t>
+      </w:r>
+    </w:p>
+    <w:p>
+      <w:pPr>
+        <w:rPr>
+          <w:rFonts w:hint="default"/>
+          <w:lang w:val="en-IN"/>
+        </w:rPr>
+      </w:pPr>
+    </w:p>
+    <w:p>
+      <w:pPr>
+        <w:rPr>
+          <w:rFonts w:hint="default"/>
+          <w:lang w:val="en-IN"/>
+        </w:rPr>
+      </w:pPr>
+      <w:r>
+        <w:rPr>
+          <w:rFonts w:hint="default"/>
+          <w:lang w:val="en-IN"/>
+        </w:rPr>
+        <w:t>use Illuminate\Foundation\Auth\User as Authenticatable;</w:t>
+      </w:r>
+    </w:p>
+    <w:p>
+      <w:pPr>
+        <w:rPr>
+          <w:rFonts w:hint="default"/>
+          <w:lang w:val="en-IN"/>
+        </w:rPr>
+      </w:pPr>
+      <w:r>
+        <w:rPr>
+          <w:rFonts w:hint="default"/>
+          <w:lang w:val="en-IN"/>
+        </w:rPr>
+        <w:t>This is our base model for authenticable users, it itself extends the Model class.</w:t>
+      </w:r>
+    </w:p>
+    <w:p>
+      <w:pPr>
+        <w:rPr>
+          <w:rFonts w:hint="default"/>
+          <w:lang w:val="en-IN"/>
+        </w:rPr>
+      </w:pPr>
+    </w:p>
+    <w:p>
+      <w:pPr>
+        <w:rPr>
+          <w:rFonts w:hint="default"/>
+          <w:lang w:val="en-IN"/>
+        </w:rPr>
+      </w:pPr>
+    </w:p>
+    <w:p>
+      <w:pPr>
+        <w:rPr>
+          <w:rFonts w:hint="default"/>
+          <w:lang w:val="en-IN"/>
+        </w:rPr>
+      </w:pPr>
+      <w:r>
+        <w:rPr>
+          <w:rFonts w:hint="default"/>
+          <w:lang w:val="en-IN"/>
+        </w:rPr>
+        <w:t>Adding job_title in fillable array, Everyting in fillable array is  mass assignable.</w:t>
+      </w:r>
+    </w:p>
+    <w:p>
+      <w:pPr>
+        <w:pStyle w:val="17"/>
+        <w:rPr>
+          <w:rFonts w:hint="default"/>
+          <w:lang w:val="en-IN"/>
+        </w:rPr>
+      </w:pPr>
+    </w:p>
+    <w:p>
+      <w:pPr>
+        <w:pStyle w:val="17"/>
+        <w:rPr>
+          <w:rFonts w:hint="default"/>
+          <w:lang w:val="en-IN"/>
+        </w:rPr>
+      </w:pPr>
+      <w:r>
+        <w:rPr>
+          <w:rFonts w:hint="default"/>
+          <w:lang w:val="en-IN"/>
+        </w:rPr>
+        <w:t xml:space="preserve">    protected $fillable = [</w:t>
+      </w:r>
+    </w:p>
+    <w:p>
+      <w:pPr>
+        <w:pStyle w:val="17"/>
+        <w:rPr>
+          <w:rFonts w:hint="default"/>
+          <w:lang w:val="en-IN"/>
+        </w:rPr>
+      </w:pPr>
+      <w:r>
+        <w:rPr>
+          <w:rFonts w:hint="default"/>
+          <w:lang w:val="en-IN"/>
+        </w:rPr>
+        <w:t xml:space="preserve">        'name', 'email', 'password',</w:t>
+      </w:r>
+      <w:r>
+        <w:rPr>
+          <w:rFonts w:hint="default"/>
+          <w:b/>
+          <w:bCs/>
+          <w:lang w:val="en-IN"/>
+        </w:rPr>
+        <w:t>'job_title'</w:t>
+      </w:r>
+      <w:r>
+        <w:rPr>
+          <w:rFonts w:hint="default"/>
+          <w:lang w:val="en-IN"/>
+        </w:rPr>
+        <w:t>,</w:t>
+      </w:r>
+    </w:p>
+    <w:p>
+      <w:pPr>
+        <w:pStyle w:val="17"/>
+        <w:rPr>
+          <w:rFonts w:hint="default"/>
+          <w:lang w:val="en-IN"/>
+        </w:rPr>
+      </w:pPr>
+      <w:r>
+        <w:rPr>
+          <w:rFonts w:hint="default"/>
+          <w:lang w:val="en-IN"/>
+        </w:rPr>
+        <w:t xml:space="preserve">    ];</w:t>
+      </w:r>
+    </w:p>
+    <w:p>
+      <w:pPr>
+        <w:rPr>
+          <w:rFonts w:hint="default"/>
+          <w:lang w:val="en-IN"/>
+        </w:rPr>
+      </w:pPr>
+    </w:p>
+    <w:p>
+      <w:pPr>
+        <w:rPr>
+          <w:rFonts w:hint="default"/>
+          <w:lang w:val="en-IN"/>
+        </w:rPr>
+      </w:pPr>
+      <w:r>
+        <w:rPr>
+          <w:rFonts w:hint="default"/>
+          <w:lang w:val="en-IN"/>
+        </w:rPr>
+        <w:t>Hidden from the collection of the array, its put in $hidden array, so that it doesn’t get thrown in with all the other stuff</w:t>
+      </w:r>
+    </w:p>
+    <w:p>
+      <w:pPr>
+        <w:pStyle w:val="17"/>
+        <w:rPr>
+          <w:rFonts w:hint="default"/>
+          <w:lang w:val="en-IN"/>
+        </w:rPr>
+      </w:pPr>
+    </w:p>
+    <w:p>
+      <w:pPr>
+        <w:pStyle w:val="17"/>
+        <w:rPr>
+          <w:rFonts w:hint="default"/>
+          <w:lang w:val="en-IN"/>
+        </w:rPr>
+      </w:pPr>
+      <w:r>
+        <w:rPr>
+          <w:rFonts w:hint="default"/>
+          <w:lang w:val="en-IN"/>
+        </w:rPr>
+        <w:t xml:space="preserve">    protected $hidden = [</w:t>
+      </w:r>
+    </w:p>
+    <w:p>
+      <w:pPr>
+        <w:pStyle w:val="17"/>
+        <w:rPr>
+          <w:rFonts w:hint="default"/>
+          <w:lang w:val="en-IN"/>
+        </w:rPr>
+      </w:pPr>
+      <w:r>
+        <w:rPr>
+          <w:rFonts w:hint="default"/>
+          <w:lang w:val="en-IN"/>
+        </w:rPr>
+        <w:t xml:space="preserve">        'password', 'remember_token',</w:t>
+      </w:r>
+    </w:p>
+    <w:p>
+      <w:pPr>
+        <w:pStyle w:val="17"/>
+        <w:rPr>
+          <w:rFonts w:hint="default"/>
+          <w:lang w:val="en-IN"/>
+        </w:rPr>
+      </w:pPr>
+      <w:r>
+        <w:rPr>
+          <w:rFonts w:hint="default"/>
+          <w:lang w:val="en-IN"/>
+        </w:rPr>
+        <w:t xml:space="preserve">    ];</w:t>
+      </w:r>
+    </w:p>
+    <w:p>
+      <w:pPr>
+        <w:rPr>
+          <w:rFonts w:hint="default"/>
+          <w:lang w:val="en-IN"/>
+        </w:rPr>
+      </w:pPr>
+    </w:p>
+    <w:p>
+      <w:pPr>
+        <w:rPr>
+          <w:rFonts w:hint="default"/>
+          <w:lang w:val="en-IN"/>
+        </w:rPr>
+      </w:pPr>
+      <w:r>
+        <w:rPr>
+          <w:rFonts w:hint="default"/>
+          <w:lang w:val="en-IN"/>
+        </w:rPr>
+        <w:t>Setting up Guard:-</w:t>
+      </w:r>
+    </w:p>
+    <w:p>
+      <w:pPr>
+        <w:rPr>
+          <w:rFonts w:hint="default"/>
+          <w:lang w:val="en-IN"/>
+        </w:rPr>
+      </w:pPr>
+      <w:r>
+        <w:rPr>
+          <w:rFonts w:hint="default"/>
+          <w:lang w:val="en-IN"/>
+        </w:rPr>
+        <w:t>Config&gt;auth.php</w:t>
+      </w:r>
+    </w:p>
+    <w:p>
+      <w:pPr>
+        <w:rPr>
+          <w:rFonts w:hint="default"/>
+          <w:lang w:val="en-IN"/>
+        </w:rPr>
+      </w:pPr>
+      <w:r>
+        <w:rPr>
+          <w:rFonts w:hint="default"/>
+          <w:lang w:val="en-IN"/>
+        </w:rPr>
+        <w:t>Laravel have multiple ways to log people in, so we call each of these ways as guards, default is web guard - http authentication, other type is API guard.</w:t>
+      </w:r>
+    </w:p>
+    <w:p>
+      <w:pPr>
+        <w:pStyle w:val="17"/>
+        <w:rPr>
+          <w:rFonts w:hint="default"/>
+          <w:lang w:val="en-IN"/>
+        </w:rPr>
+      </w:pPr>
+      <w:r>
+        <w:rPr>
+          <w:rFonts w:hint="default"/>
+          <w:lang w:val="en-IN"/>
+        </w:rPr>
+        <w:t xml:space="preserve">    'defaults' =&gt; [</w:t>
+      </w:r>
+    </w:p>
+    <w:p>
+      <w:pPr>
+        <w:pStyle w:val="17"/>
+        <w:rPr>
+          <w:rFonts w:hint="default"/>
+          <w:lang w:val="en-IN"/>
+        </w:rPr>
+      </w:pPr>
+      <w:r>
+        <w:rPr>
+          <w:rFonts w:hint="default"/>
+          <w:lang w:val="en-IN"/>
+        </w:rPr>
+        <w:t xml:space="preserve">        'guard' =&gt; 'web',</w:t>
+      </w:r>
+    </w:p>
+    <w:p>
+      <w:pPr>
+        <w:pStyle w:val="17"/>
+        <w:rPr>
+          <w:rFonts w:hint="default"/>
+          <w:lang w:val="en-IN"/>
+        </w:rPr>
+      </w:pPr>
+      <w:r>
+        <w:rPr>
+          <w:rFonts w:hint="default"/>
+          <w:lang w:val="en-IN"/>
+        </w:rPr>
+        <w:t xml:space="preserve">        'passwords' =&gt; 'users',</w:t>
+      </w:r>
+    </w:p>
+    <w:p>
+      <w:pPr>
+        <w:pStyle w:val="17"/>
+        <w:rPr>
+          <w:rFonts w:hint="default"/>
+          <w:lang w:val="en-IN"/>
+        </w:rPr>
+      </w:pPr>
+      <w:r>
+        <w:rPr>
+          <w:rFonts w:hint="default"/>
+          <w:lang w:val="en-IN"/>
+        </w:rPr>
+        <w:t xml:space="preserve">    ],</w:t>
+      </w:r>
+    </w:p>
+    <w:p>
+      <w:pPr>
+        <w:rPr>
+          <w:rFonts w:hint="default"/>
+          <w:lang w:val="en-IN"/>
+        </w:rPr>
+      </w:pPr>
+    </w:p>
+    <w:p>
+      <w:pPr>
+        <w:rPr>
+          <w:rFonts w:hint="default"/>
+          <w:lang w:val="en-IN"/>
+        </w:rPr>
+      </w:pPr>
+    </w:p>
+    <w:p>
+      <w:pPr>
+        <w:rPr>
+          <w:rFonts w:hint="default"/>
+          <w:lang w:val="en-IN"/>
+        </w:rPr>
+      </w:pPr>
+      <w:r>
+        <w:rPr>
+          <w:rFonts w:hint="default"/>
+          <w:lang w:val="en-IN"/>
+        </w:rPr>
+        <w:t xml:space="preserve">We can add as many guards as we want to en-tying it to the model we have created ie, Admin model </w:t>
+      </w:r>
+    </w:p>
+    <w:p>
+      <w:pPr>
+        <w:rPr>
+          <w:rFonts w:hint="default"/>
+          <w:lang w:val="en-IN"/>
+        </w:rPr>
+      </w:pPr>
+      <w:r>
+        <w:rPr>
+          <w:rFonts w:hint="default"/>
+          <w:lang w:val="en-IN"/>
+        </w:rPr>
+        <w:t>E.g-</w:t>
+      </w:r>
+    </w:p>
+    <w:p>
+      <w:pPr>
+        <w:pStyle w:val="17"/>
+        <w:rPr>
+          <w:rFonts w:hint="default"/>
+          <w:lang w:val="en-IN"/>
+        </w:rPr>
+      </w:pPr>
+      <w:r>
+        <w:rPr>
+          <w:rFonts w:hint="default"/>
+          <w:lang w:val="en-IN"/>
+        </w:rPr>
+        <w:t xml:space="preserve">Auth::check($credentials)     </w:t>
+      </w:r>
+      <w:r>
+        <w:rPr>
+          <w:rFonts w:hint="default"/>
+          <w:lang w:val="en-IN"/>
+        </w:rPr>
+        <w:tab/>
+        <w:t>- check a user is authentic or not</w:t>
+      </w:r>
+    </w:p>
+    <w:p>
+      <w:pPr>
+        <w:pStyle w:val="17"/>
+        <w:rPr>
+          <w:rFonts w:hint="default"/>
+          <w:lang w:val="en-IN"/>
+        </w:rPr>
+      </w:pPr>
+      <w:r>
+        <w:rPr>
+          <w:rFonts w:hint="default"/>
+          <w:lang w:val="en-IN"/>
+        </w:rPr>
+        <w:t>Auth::attempt($credentials)</w:t>
+      </w:r>
+      <w:r>
+        <w:rPr>
+          <w:rFonts w:hint="default"/>
+          <w:lang w:val="en-IN"/>
+        </w:rPr>
+        <w:tab/>
+        <w:t xml:space="preserve">- use to log people in </w:t>
+      </w:r>
+    </w:p>
+    <w:p>
+      <w:pPr>
+        <w:pStyle w:val="17"/>
+        <w:rPr>
+          <w:rFonts w:hint="default"/>
+          <w:lang w:val="en-IN"/>
+        </w:rPr>
+      </w:pPr>
+      <w:r>
+        <w:rPr>
+          <w:rFonts w:hint="default"/>
+          <w:lang w:val="en-IN"/>
+        </w:rPr>
+        <w:t>Auth::once($credentials)</w:t>
+      </w:r>
+      <w:r>
+        <w:rPr>
+          <w:rFonts w:hint="default"/>
+          <w:lang w:val="en-IN"/>
+        </w:rPr>
+        <w:tab/>
+        <w:t>- log in for one HTTP request</w:t>
+      </w:r>
+    </w:p>
+    <w:p>
+      <w:pPr>
+        <w:rPr>
+          <w:rFonts w:hint="default"/>
+          <w:lang w:val="en-IN"/>
+        </w:rPr>
+      </w:pPr>
+      <w:r>
+        <w:rPr>
+          <w:rFonts w:hint="default"/>
+          <w:lang w:val="en-IN"/>
+        </w:rPr>
+        <w:t>…etc</w:t>
+      </w:r>
+    </w:p>
+    <w:p>
+      <w:pPr>
+        <w:rPr>
+          <w:rFonts w:hint="default"/>
+          <w:lang w:val="en-IN"/>
+        </w:rPr>
+      </w:pPr>
+      <w:r>
+        <w:rPr>
+          <w:rFonts w:hint="default"/>
+          <w:lang w:val="en-IN"/>
+        </w:rPr>
+        <w:t>They gonna use default guard- web, if we don’t specify a guard.</w:t>
+      </w:r>
+    </w:p>
+    <w:p>
+      <w:pPr>
+        <w:rPr>
+          <w:rFonts w:hint="default"/>
+          <w:lang w:val="en-IN"/>
+        </w:rPr>
+      </w:pPr>
+      <w:r>
+        <w:rPr>
+          <w:rFonts w:hint="default"/>
+          <w:lang w:val="en-IN"/>
+        </w:rPr>
+        <w:t>Using the admin(we gonna create it) guard instead of default:</w:t>
+      </w:r>
+    </w:p>
+    <w:p>
+      <w:pPr>
+        <w:rPr>
+          <w:rFonts w:hint="default"/>
+          <w:lang w:val="en-IN"/>
+        </w:rPr>
+      </w:pPr>
+      <w:r>
+        <w:rPr>
+          <w:rFonts w:hint="default"/>
+          <w:lang w:val="en-IN"/>
+        </w:rPr>
+        <w:t>Auth::guard(‘admin’)-&gt;check($credentials)</w:t>
+      </w:r>
+    </w:p>
+    <w:p>
+      <w:pPr>
+        <w:rPr>
+          <w:rFonts w:hint="default"/>
+          <w:lang w:val="en-IN"/>
+        </w:rPr>
+      </w:pPr>
+    </w:p>
+    <w:p>
+      <w:pPr>
+        <w:rPr>
+          <w:rFonts w:hint="default"/>
+          <w:lang w:val="en-IN"/>
+        </w:rPr>
+      </w:pPr>
+      <w:r>
+        <w:rPr>
+          <w:rFonts w:hint="default"/>
+          <w:lang w:val="en-IN"/>
+        </w:rPr>
+        <w:t>Two Ways to track a guard:-</w:t>
+      </w:r>
+    </w:p>
+    <w:p>
+      <w:pPr>
+        <w:pStyle w:val="17"/>
+        <w:rPr>
+          <w:rFonts w:hint="default"/>
+          <w:lang w:val="en-IN"/>
+        </w:rPr>
+      </w:pPr>
+      <w:r>
+        <w:rPr>
+          <w:rFonts w:hint="default"/>
+          <w:lang w:val="en-IN"/>
+        </w:rPr>
+        <w:t xml:space="preserve">    'guards' =&gt; [</w:t>
+      </w:r>
+    </w:p>
+    <w:p>
+      <w:pPr>
+        <w:pStyle w:val="17"/>
+        <w:rPr>
+          <w:rFonts w:hint="default"/>
+          <w:lang w:val="en-IN"/>
+        </w:rPr>
+      </w:pPr>
+      <w:r>
+        <w:rPr>
+          <w:rFonts w:hint="default"/>
+          <w:lang w:val="en-IN"/>
+        </w:rPr>
+        <w:t xml:space="preserve">        'web' =&gt; [</w:t>
+      </w:r>
+    </w:p>
+    <w:p>
+      <w:pPr>
+        <w:pStyle w:val="17"/>
+        <w:rPr>
+          <w:rFonts w:hint="default"/>
+          <w:lang w:val="en-IN"/>
+        </w:rPr>
+      </w:pPr>
+      <w:r>
+        <w:rPr>
+          <w:rFonts w:hint="default"/>
+          <w:lang w:val="en-IN"/>
+        </w:rPr>
+        <w:t xml:space="preserve">            'driver' =&gt; 'session',        </w:t>
+      </w:r>
+      <w:r>
+        <w:rPr>
+          <w:rFonts w:hint="default"/>
+          <w:lang w:val="en-IN"/>
+        </w:rPr>
+        <w:tab/>
+      </w:r>
+      <w:r>
+        <w:rPr>
+          <w:rFonts w:hint="default"/>
+          <w:b/>
+          <w:bCs/>
+          <w:lang w:val="en-IN"/>
+        </w:rPr>
+        <w:t>-&gt;using session</w:t>
+      </w:r>
+    </w:p>
+    <w:p>
+      <w:pPr>
+        <w:pStyle w:val="17"/>
+        <w:rPr>
+          <w:rFonts w:hint="default"/>
+          <w:lang w:val="en-IN"/>
+        </w:rPr>
+      </w:pPr>
+      <w:r>
+        <w:rPr>
+          <w:rFonts w:hint="default"/>
+          <w:lang w:val="en-IN"/>
+        </w:rPr>
+        <w:t xml:space="preserve">            'provider' =&gt; 'users',</w:t>
+      </w:r>
+    </w:p>
+    <w:p>
+      <w:pPr>
+        <w:pStyle w:val="17"/>
+        <w:rPr>
+          <w:rFonts w:hint="default"/>
+          <w:lang w:val="en-IN"/>
+        </w:rPr>
+      </w:pPr>
+      <w:r>
+        <w:rPr>
+          <w:rFonts w:hint="default"/>
+          <w:lang w:val="en-IN"/>
+        </w:rPr>
+        <w:t xml:space="preserve">        ],</w:t>
+      </w:r>
+    </w:p>
+    <w:p>
+      <w:pPr>
+        <w:pStyle w:val="17"/>
+        <w:rPr>
+          <w:rFonts w:hint="default"/>
+          <w:lang w:val="en-IN"/>
+        </w:rPr>
+      </w:pPr>
+    </w:p>
+    <w:p>
+      <w:pPr>
+        <w:pStyle w:val="17"/>
+        <w:rPr>
+          <w:rFonts w:hint="default"/>
+          <w:lang w:val="en-IN"/>
+        </w:rPr>
+      </w:pPr>
+      <w:r>
+        <w:rPr>
+          <w:rFonts w:hint="default"/>
+          <w:lang w:val="en-IN"/>
+        </w:rPr>
+        <w:t xml:space="preserve">        'api' =&gt; [</w:t>
+      </w:r>
+    </w:p>
+    <w:p>
+      <w:pPr>
+        <w:pStyle w:val="17"/>
+        <w:rPr>
+          <w:rFonts w:hint="default"/>
+          <w:lang w:val="en-IN"/>
+        </w:rPr>
+      </w:pPr>
+      <w:r>
+        <w:rPr>
+          <w:rFonts w:hint="default"/>
+          <w:lang w:val="en-IN"/>
+        </w:rPr>
+        <w:t xml:space="preserve">            'driver' =&gt; 'token',</w:t>
+      </w:r>
+      <w:r>
+        <w:rPr>
+          <w:rFonts w:hint="default"/>
+          <w:lang w:val="en-IN"/>
+        </w:rPr>
+        <w:tab/>
+        <w:t/>
+      </w:r>
+      <w:r>
+        <w:rPr>
+          <w:rFonts w:hint="default"/>
+          <w:lang w:val="en-IN"/>
+        </w:rPr>
+        <w:tab/>
+      </w:r>
+      <w:r>
+        <w:rPr>
+          <w:rFonts w:hint="default"/>
+          <w:b/>
+          <w:bCs/>
+          <w:lang w:val="en-IN"/>
+        </w:rPr>
+        <w:t>-&gt;using token</w:t>
+      </w:r>
+    </w:p>
+    <w:p>
+      <w:pPr>
+        <w:pStyle w:val="17"/>
+        <w:rPr>
+          <w:rFonts w:hint="default"/>
+          <w:lang w:val="en-IN"/>
+        </w:rPr>
+      </w:pPr>
+      <w:r>
+        <w:rPr>
+          <w:rFonts w:hint="default"/>
+          <w:lang w:val="en-IN"/>
+        </w:rPr>
+        <w:t xml:space="preserve">            'provider' =&gt; 'users',</w:t>
+      </w:r>
+    </w:p>
+    <w:p>
+      <w:pPr>
+        <w:pStyle w:val="17"/>
+        <w:rPr>
+          <w:rFonts w:hint="default"/>
+          <w:lang w:val="en-IN"/>
+        </w:rPr>
+      </w:pPr>
+      <w:r>
+        <w:rPr>
+          <w:rFonts w:hint="default"/>
+          <w:lang w:val="en-IN"/>
+        </w:rPr>
+        <w:t xml:space="preserve">            'hash' =&gt; false,</w:t>
+      </w:r>
+    </w:p>
+    <w:p>
+      <w:pPr>
+        <w:pStyle w:val="17"/>
+        <w:rPr>
+          <w:rFonts w:hint="default"/>
+          <w:lang w:val="en-IN"/>
+        </w:rPr>
+      </w:pPr>
+      <w:r>
+        <w:rPr>
+          <w:rFonts w:hint="default"/>
+          <w:lang w:val="en-IN"/>
+        </w:rPr>
+        <w:t xml:space="preserve">        ],</w:t>
+      </w:r>
+    </w:p>
+    <w:p>
+      <w:pPr>
+        <w:pStyle w:val="17"/>
+        <w:rPr>
+          <w:rFonts w:hint="default"/>
+          <w:lang w:val="en-IN"/>
+        </w:rPr>
+      </w:pPr>
+      <w:r>
+        <w:rPr>
+          <w:rFonts w:hint="default"/>
+          <w:lang w:val="en-IN"/>
+        </w:rPr>
+        <w:t xml:space="preserve">    ],</w:t>
+      </w:r>
+    </w:p>
+    <w:p>
+      <w:pPr>
+        <w:rPr>
+          <w:rFonts w:hint="default"/>
+          <w:color w:val="385723" w:themeColor="accent6" w:themeShade="80"/>
+          <w:lang w:val="en-IN"/>
+        </w:rPr>
+      </w:pPr>
+    </w:p>
+    <w:p>
+      <w:pPr>
+        <w:rPr>
+          <w:rFonts w:hint="default"/>
+          <w:lang w:val="en-IN"/>
+        </w:rPr>
+      </w:pPr>
+    </w:p>
+    <w:p>
+      <w:pPr>
+        <w:rPr>
+          <w:rFonts w:hint="default"/>
+          <w:lang w:val="en-IN"/>
+        </w:rPr>
+      </w:pPr>
+      <w:r>
+        <w:rPr>
+          <w:rFonts w:hint="default"/>
+          <w:lang w:val="en-IN"/>
+        </w:rPr>
+        <w:t>Provider tells how to talk back-forth with the database</w:t>
+      </w:r>
+    </w:p>
+    <w:p>
+      <w:pPr>
+        <w:pStyle w:val="17"/>
+        <w:rPr>
+          <w:rFonts w:hint="default"/>
+          <w:lang w:val="en-IN"/>
+        </w:rPr>
+      </w:pPr>
+    </w:p>
+    <w:p>
+      <w:pPr>
+        <w:pStyle w:val="17"/>
+        <w:rPr>
+          <w:rFonts w:hint="default"/>
+          <w:lang w:val="en-IN"/>
+        </w:rPr>
+      </w:pPr>
+      <w:r>
+        <w:rPr>
+          <w:rStyle w:val="71"/>
+          <w:rFonts w:hint="default"/>
+          <w:lang w:val="en-IN"/>
+        </w:rPr>
+        <w:t xml:space="preserve">Two drivers to talk back-forth with database  </w:t>
+      </w:r>
+      <w:r>
+        <w:rPr>
+          <w:rFonts w:hint="default"/>
+          <w:lang w:val="en-IN"/>
+        </w:rPr>
+        <w:t xml:space="preserve">  </w:t>
+      </w:r>
+    </w:p>
+    <w:p>
+      <w:pPr>
+        <w:pStyle w:val="17"/>
+        <w:rPr>
+          <w:rFonts w:hint="default"/>
+          <w:lang w:val="en-IN"/>
+        </w:rPr>
+      </w:pPr>
+      <w:r>
+        <w:rPr>
+          <w:rFonts w:hint="default"/>
+          <w:lang w:val="en-IN"/>
+        </w:rPr>
+        <w:t>'providers' =&gt; [</w:t>
+      </w:r>
+    </w:p>
+    <w:p>
+      <w:pPr>
+        <w:pStyle w:val="17"/>
+        <w:rPr>
+          <w:rFonts w:hint="default"/>
+          <w:lang w:val="en-IN"/>
+        </w:rPr>
+      </w:pPr>
+      <w:r>
+        <w:rPr>
+          <w:rFonts w:hint="default"/>
+          <w:lang w:val="en-IN"/>
+        </w:rPr>
+        <w:t xml:space="preserve">        'users' =&gt; [</w:t>
+      </w:r>
+    </w:p>
+    <w:p>
+      <w:pPr>
+        <w:pStyle w:val="17"/>
+        <w:rPr>
+          <w:rFonts w:hint="default"/>
+          <w:lang w:val="en-IN"/>
+        </w:rPr>
+      </w:pPr>
+      <w:r>
+        <w:rPr>
+          <w:rFonts w:hint="default"/>
+          <w:lang w:val="en-IN"/>
+        </w:rPr>
+        <w:t xml:space="preserve">            'driver' =&gt; 'eloquent',</w:t>
+      </w:r>
+      <w:r>
+        <w:rPr>
+          <w:rFonts w:hint="default"/>
+          <w:lang w:val="en-IN"/>
+        </w:rPr>
+        <w:tab/>
+        <w:t/>
+      </w:r>
+      <w:r>
+        <w:rPr>
+          <w:rFonts w:hint="default"/>
+          <w:lang w:val="en-IN"/>
+        </w:rPr>
+        <w:tab/>
+      </w:r>
+      <w:r>
+        <w:rPr>
+          <w:rFonts w:hint="default"/>
+          <w:b/>
+          <w:bCs/>
+          <w:lang w:val="en-IN"/>
+        </w:rPr>
+        <w:t>-&gt;elequent ORM</w:t>
+      </w:r>
+    </w:p>
+    <w:p>
+      <w:pPr>
+        <w:pStyle w:val="17"/>
+        <w:rPr>
+          <w:rFonts w:hint="default"/>
+          <w:lang w:val="en-IN"/>
+        </w:rPr>
+      </w:pPr>
+      <w:r>
+        <w:rPr>
+          <w:rFonts w:hint="default"/>
+          <w:lang w:val="en-IN"/>
+        </w:rPr>
+        <w:t xml:space="preserve">            'model' =&gt; App\User::class,</w:t>
+      </w:r>
+    </w:p>
+    <w:p>
+      <w:pPr>
+        <w:pStyle w:val="17"/>
+        <w:rPr>
+          <w:rFonts w:hint="default"/>
+          <w:lang w:val="en-IN"/>
+        </w:rPr>
+      </w:pPr>
+      <w:r>
+        <w:rPr>
+          <w:rFonts w:hint="default"/>
+          <w:lang w:val="en-IN"/>
+        </w:rPr>
+        <w:t xml:space="preserve">        ],</w:t>
+      </w:r>
+    </w:p>
+    <w:p>
+      <w:pPr>
+        <w:pStyle w:val="17"/>
+        <w:rPr>
+          <w:rFonts w:hint="default"/>
+          <w:lang w:val="en-IN"/>
+        </w:rPr>
+      </w:pPr>
+    </w:p>
+    <w:p>
+      <w:pPr>
+        <w:pStyle w:val="17"/>
+        <w:rPr>
+          <w:rFonts w:hint="default"/>
+          <w:lang w:val="en-IN"/>
+        </w:rPr>
+      </w:pPr>
+      <w:r>
+        <w:rPr>
+          <w:rFonts w:hint="default"/>
+          <w:lang w:val="en-IN"/>
+        </w:rPr>
+        <w:t xml:space="preserve">        // 'users' =&gt; [</w:t>
+      </w:r>
+    </w:p>
+    <w:p>
+      <w:pPr>
+        <w:pStyle w:val="17"/>
+        <w:rPr>
+          <w:rFonts w:hint="default"/>
+          <w:lang w:val="en-IN"/>
+        </w:rPr>
+      </w:pPr>
+      <w:r>
+        <w:rPr>
+          <w:rFonts w:hint="default"/>
+          <w:lang w:val="en-IN"/>
+        </w:rPr>
+        <w:t xml:space="preserve">        //     'driver' =&gt; 'database',</w:t>
+      </w:r>
+      <w:r>
+        <w:rPr>
+          <w:rFonts w:hint="default"/>
+          <w:lang w:val="en-IN"/>
+        </w:rPr>
+        <w:tab/>
+        <w:t>-</w:t>
+      </w:r>
+      <w:r>
+        <w:rPr>
+          <w:rFonts w:hint="default"/>
+          <w:b/>
+          <w:bCs/>
+          <w:lang w:val="en-IN"/>
+        </w:rPr>
+        <w:t>&gt;database driver uses query builder</w:t>
+      </w:r>
+    </w:p>
+    <w:p>
+      <w:pPr>
+        <w:pStyle w:val="17"/>
+        <w:rPr>
+          <w:rFonts w:hint="default"/>
+          <w:lang w:val="en-IN"/>
+        </w:rPr>
+      </w:pPr>
+      <w:r>
+        <w:rPr>
+          <w:rFonts w:hint="default"/>
+          <w:lang w:val="en-IN"/>
+        </w:rPr>
+        <w:t xml:space="preserve">        //     'table' =&gt; 'users',</w:t>
+      </w:r>
+    </w:p>
+    <w:p>
+      <w:pPr>
+        <w:pStyle w:val="17"/>
+        <w:rPr>
+          <w:rFonts w:hint="default"/>
+          <w:lang w:val="en-IN"/>
+        </w:rPr>
+      </w:pPr>
+      <w:r>
+        <w:rPr>
+          <w:rFonts w:hint="default"/>
+          <w:lang w:val="en-IN"/>
+        </w:rPr>
+        <w:t xml:space="preserve">        // ],</w:t>
+      </w:r>
+    </w:p>
+    <w:p>
+      <w:pPr>
+        <w:pStyle w:val="17"/>
+        <w:rPr>
+          <w:rFonts w:hint="default"/>
+          <w:lang w:val="en-IN"/>
+        </w:rPr>
+      </w:pPr>
+      <w:r>
+        <w:rPr>
+          <w:rFonts w:hint="default"/>
+          <w:lang w:val="en-IN"/>
+        </w:rPr>
+        <w:t xml:space="preserve">    ],</w:t>
+      </w:r>
+    </w:p>
+    <w:p>
+      <w:pPr>
+        <w:rPr>
+          <w:rFonts w:hint="default"/>
+          <w:lang w:val="en-IN"/>
+        </w:rPr>
+      </w:pPr>
+    </w:p>
+    <w:p>
+      <w:pPr>
+        <w:rPr>
+          <w:rFonts w:hint="default"/>
+          <w:lang w:val="en-IN"/>
+        </w:rPr>
+      </w:pPr>
+      <w:r>
+        <w:rPr>
+          <w:rFonts w:hint="default"/>
+          <w:lang w:val="en-IN"/>
+        </w:rPr>
+        <w:t>Configure a new providers for the admins so that it knows how to talk to the admins database.</w:t>
+      </w:r>
+    </w:p>
+    <w:p>
+      <w:pPr>
+        <w:pStyle w:val="17"/>
+        <w:rPr>
+          <w:rFonts w:hint="default"/>
+          <w:lang w:val="en-IN"/>
+        </w:rPr>
+      </w:pPr>
+      <w:r>
+        <w:rPr>
+          <w:rFonts w:hint="default"/>
+          <w:lang w:val="en-IN"/>
+        </w:rPr>
+        <w:t>'admins' =&gt; [</w:t>
+      </w:r>
+    </w:p>
+    <w:p>
+      <w:pPr>
+        <w:pStyle w:val="17"/>
+        <w:rPr>
+          <w:rFonts w:hint="default"/>
+          <w:lang w:val="en-IN"/>
+        </w:rPr>
+      </w:pPr>
+      <w:r>
+        <w:rPr>
+          <w:rFonts w:hint="default"/>
+          <w:lang w:val="en-IN"/>
+        </w:rPr>
+        <w:t xml:space="preserve">            'driver' =&gt; 'eloquent',</w:t>
+      </w:r>
+    </w:p>
+    <w:p>
+      <w:pPr>
+        <w:pStyle w:val="17"/>
+        <w:rPr>
+          <w:rFonts w:hint="default"/>
+          <w:lang w:val="en-IN"/>
+        </w:rPr>
+      </w:pPr>
+      <w:r>
+        <w:rPr>
+          <w:rFonts w:hint="default"/>
+          <w:lang w:val="en-IN"/>
+        </w:rPr>
+        <w:t xml:space="preserve">            'model' =&gt; App\Admin::class,</w:t>
+      </w:r>
+    </w:p>
+    <w:p>
+      <w:pPr>
+        <w:pStyle w:val="17"/>
+        <w:rPr>
+          <w:rFonts w:hint="default"/>
+          <w:lang w:val="en-IN"/>
+        </w:rPr>
+      </w:pPr>
+      <w:r>
+        <w:rPr>
+          <w:rFonts w:hint="default"/>
+          <w:lang w:val="en-IN"/>
+        </w:rPr>
+        <w:t xml:space="preserve">        ],</w:t>
+      </w:r>
+    </w:p>
+    <w:p>
+      <w:pPr>
+        <w:rPr>
+          <w:rFonts w:hint="default"/>
+          <w:lang w:val="en-IN"/>
+        </w:rPr>
+      </w:pPr>
+    </w:p>
+    <w:p>
+      <w:pPr>
+        <w:rPr>
+          <w:rFonts w:hint="default"/>
+          <w:lang w:val="en-IN"/>
+        </w:rPr>
+      </w:pPr>
+      <w:r>
+        <w:rPr>
+          <w:rFonts w:hint="default"/>
+          <w:lang w:val="en-IN"/>
+        </w:rPr>
+        <w:t>Configure a new guard for the admin</w:t>
+      </w:r>
+    </w:p>
+    <w:p>
+      <w:pPr>
+        <w:pStyle w:val="17"/>
+        <w:rPr>
+          <w:rFonts w:hint="default"/>
+          <w:lang w:val="en-IN"/>
+        </w:rPr>
+      </w:pPr>
+      <w:r>
+        <w:rPr>
+          <w:rFonts w:hint="default"/>
+          <w:lang w:val="en-IN"/>
+        </w:rPr>
+        <w:t>'admin' =&gt; [</w:t>
+      </w:r>
+    </w:p>
+    <w:p>
+      <w:pPr>
+        <w:pStyle w:val="17"/>
+        <w:rPr>
+          <w:rFonts w:hint="default"/>
+          <w:lang w:val="en-IN"/>
+        </w:rPr>
+      </w:pPr>
+      <w:r>
+        <w:rPr>
+          <w:rFonts w:hint="default"/>
+          <w:lang w:val="en-IN"/>
+        </w:rPr>
+        <w:t xml:space="preserve">            'driver' =&gt; 'session',</w:t>
+      </w:r>
+    </w:p>
+    <w:p>
+      <w:pPr>
+        <w:pStyle w:val="17"/>
+        <w:rPr>
+          <w:rFonts w:hint="default"/>
+          <w:lang w:val="en-IN"/>
+        </w:rPr>
+      </w:pPr>
+      <w:r>
+        <w:rPr>
+          <w:rFonts w:hint="default"/>
+          <w:lang w:val="en-IN"/>
+        </w:rPr>
+        <w:t xml:space="preserve">            'provider' =&gt; 'admins',</w:t>
+      </w:r>
+    </w:p>
+    <w:p>
+      <w:pPr>
+        <w:pStyle w:val="17"/>
+        <w:rPr>
+          <w:rFonts w:hint="default"/>
+          <w:lang w:val="en-IN"/>
+        </w:rPr>
+      </w:pPr>
+      <w:r>
+        <w:rPr>
+          <w:rFonts w:hint="default"/>
+          <w:lang w:val="en-IN"/>
+        </w:rPr>
+        <w:t xml:space="preserve">        ],</w:t>
+      </w:r>
+    </w:p>
+    <w:p>
+      <w:pPr>
+        <w:pStyle w:val="17"/>
+        <w:rPr>
+          <w:rFonts w:hint="default"/>
+          <w:lang w:val="en-IN"/>
+        </w:rPr>
+      </w:pPr>
+    </w:p>
+    <w:p>
+      <w:pPr>
+        <w:pStyle w:val="19"/>
+        <w:rPr>
+          <w:rFonts w:hint="default"/>
+          <w:lang w:val="en-IN"/>
+        </w:rPr>
+      </w:pPr>
+      <w:r>
+        <w:rPr>
+          <w:rFonts w:hint="default"/>
+          <w:lang w:val="en-IN"/>
+        </w:rPr>
+        <w:t>Setting a guard for admin API</w:t>
+      </w:r>
+    </w:p>
+    <w:p>
+      <w:pPr>
+        <w:pStyle w:val="17"/>
+        <w:rPr>
+          <w:rFonts w:hint="default"/>
+          <w:lang w:val="en-IN"/>
+        </w:rPr>
+      </w:pPr>
+      <w:r>
+        <w:rPr>
+          <w:rFonts w:hint="default"/>
+          <w:lang w:val="en-IN"/>
+        </w:rPr>
+        <w:t>'admin-api' =&gt; [</w:t>
+      </w:r>
+    </w:p>
+    <w:p>
+      <w:pPr>
+        <w:pStyle w:val="17"/>
+        <w:rPr>
+          <w:rFonts w:hint="default"/>
+          <w:lang w:val="en-IN"/>
+        </w:rPr>
+      </w:pPr>
+      <w:r>
+        <w:rPr>
+          <w:rFonts w:hint="default"/>
+          <w:lang w:val="en-IN"/>
+        </w:rPr>
+        <w:t xml:space="preserve">            'driver' =&gt; 'token',</w:t>
+      </w:r>
+    </w:p>
+    <w:p>
+      <w:pPr>
+        <w:pStyle w:val="17"/>
+        <w:rPr>
+          <w:rFonts w:hint="default"/>
+          <w:lang w:val="en-IN"/>
+        </w:rPr>
+      </w:pPr>
+      <w:r>
+        <w:rPr>
+          <w:rFonts w:hint="default"/>
+          <w:lang w:val="en-IN"/>
+        </w:rPr>
+        <w:t xml:space="preserve">            'provider' =&gt; 'admins',</w:t>
+      </w:r>
+    </w:p>
+    <w:p>
+      <w:pPr>
+        <w:pStyle w:val="17"/>
+        <w:rPr>
+          <w:rFonts w:hint="default"/>
+          <w:lang w:val="en-IN"/>
+        </w:rPr>
+      </w:pPr>
+      <w:r>
+        <w:rPr>
+          <w:rFonts w:hint="default"/>
+          <w:lang w:val="en-IN"/>
+        </w:rPr>
+        <w:t xml:space="preserve">            'hash' =&gt; false,</w:t>
+      </w:r>
+    </w:p>
+    <w:p>
+      <w:pPr>
+        <w:pStyle w:val="17"/>
+        <w:rPr>
+          <w:rFonts w:hint="default"/>
+          <w:lang w:val="en-IN"/>
+        </w:rPr>
+      </w:pPr>
+      <w:r>
+        <w:rPr>
+          <w:rFonts w:hint="default"/>
+          <w:lang w:val="en-IN"/>
+        </w:rPr>
+        <w:t xml:space="preserve">        ],</w:t>
+      </w:r>
+    </w:p>
+    <w:p>
+      <w:pPr>
+        <w:pStyle w:val="18"/>
+        <w:rPr>
+          <w:rFonts w:hint="default"/>
+          <w:lang w:val="en-IN"/>
+        </w:rPr>
+      </w:pPr>
+      <w:r>
+        <w:rPr>
+          <w:rFonts w:hint="default"/>
+          <w:lang w:val="en-IN"/>
+        </w:rPr>
+        <w:t>Configuring password reset for admins</w:t>
+      </w:r>
+    </w:p>
+    <w:p>
+      <w:pPr>
+        <w:pStyle w:val="17"/>
+        <w:rPr>
+          <w:rFonts w:hint="default"/>
+          <w:lang w:val="en-IN"/>
+        </w:rPr>
+      </w:pPr>
+    </w:p>
+    <w:p>
+      <w:pPr>
+        <w:pStyle w:val="17"/>
+        <w:rPr>
+          <w:rFonts w:hint="default"/>
+          <w:lang w:val="en-IN"/>
+        </w:rPr>
+      </w:pPr>
+      <w:r>
+        <w:rPr>
+          <w:rFonts w:hint="default"/>
+          <w:lang w:val="en-IN"/>
+        </w:rPr>
+        <w:t>'admins' =&gt; [</w:t>
+      </w:r>
+    </w:p>
+    <w:p>
+      <w:pPr>
+        <w:pStyle w:val="17"/>
+        <w:rPr>
+          <w:rFonts w:hint="default"/>
+          <w:lang w:val="en-IN"/>
+        </w:rPr>
+      </w:pPr>
+      <w:r>
+        <w:rPr>
+          <w:rFonts w:hint="default"/>
+          <w:lang w:val="en-IN"/>
+        </w:rPr>
+        <w:t xml:space="preserve">            'provider' =&gt; 'admins',</w:t>
+      </w:r>
+    </w:p>
+    <w:p>
+      <w:pPr>
+        <w:pStyle w:val="17"/>
+        <w:rPr>
+          <w:rFonts w:hint="default"/>
+          <w:lang w:val="en-IN"/>
+        </w:rPr>
+      </w:pPr>
+      <w:r>
+        <w:rPr>
+          <w:rFonts w:hint="default"/>
+          <w:lang w:val="en-IN"/>
+        </w:rPr>
+        <w:t xml:space="preserve">            'table' =&gt; 'password_resets',</w:t>
+      </w:r>
+    </w:p>
+    <w:p>
+      <w:pPr>
+        <w:pStyle w:val="17"/>
+        <w:rPr>
+          <w:rFonts w:hint="default"/>
+          <w:lang w:val="en-IN"/>
+        </w:rPr>
+      </w:pPr>
+      <w:r>
+        <w:rPr>
+          <w:rFonts w:hint="default"/>
+          <w:lang w:val="en-IN"/>
+        </w:rPr>
+        <w:t xml:space="preserve">            'expire' =&gt; 15,</w:t>
+      </w:r>
+    </w:p>
+    <w:p>
+      <w:pPr>
+        <w:pStyle w:val="17"/>
+        <w:rPr>
+          <w:rFonts w:hint="default"/>
+          <w:lang w:val="en-IN"/>
+        </w:rPr>
+      </w:pPr>
+      <w:r>
+        <w:rPr>
+          <w:rFonts w:hint="default"/>
+          <w:lang w:val="en-IN"/>
+        </w:rPr>
+        <w:t xml:space="preserve">        ],</w:t>
+      </w:r>
+    </w:p>
+    <w:p>
+      <w:pPr>
+        <w:pStyle w:val="17"/>
+        <w:rPr>
+          <w:rFonts w:hint="default"/>
+          <w:lang w:val="en-IN"/>
+        </w:rPr>
+      </w:pPr>
+    </w:p>
+    <w:p>
+      <w:pPr>
+        <w:pStyle w:val="17"/>
+        <w:rPr>
+          <w:rFonts w:hint="default"/>
+          <w:lang w:val="en-IN"/>
+        </w:rPr>
+      </w:pPr>
+    </w:p>
+    <w:p>
+      <w:pPr>
+        <w:pStyle w:val="17"/>
+        <w:rPr>
+          <w:rFonts w:hint="default"/>
+          <w:lang w:val="en-IN"/>
+        </w:rPr>
+      </w:pPr>
+    </w:p>
+    <w:p>
+      <w:pPr>
+        <w:pStyle w:val="17"/>
+        <w:rPr>
+          <w:rFonts w:hint="default"/>
+          <w:lang w:val="en-IN"/>
+        </w:rPr>
+      </w:pPr>
+    </w:p>
+    <w:p>
+      <w:pPr>
+        <w:pStyle w:val="17"/>
+        <w:rPr>
+          <w:rFonts w:hint="default"/>
+          <w:lang w:val="en-IN"/>
+        </w:rPr>
+      </w:pPr>
+      <w:r>
+        <w:rPr>
+          <w:rFonts w:hint="default"/>
+          <w:lang w:val="en-IN"/>
+        </w:rPr>
+        <w:t>Configuring Admin model so that it knows which guard to work with</w:t>
+      </w:r>
+    </w:p>
+    <w:p>
+      <w:pPr>
+        <w:pStyle w:val="17"/>
+        <w:rPr>
+          <w:rFonts w:hint="default"/>
+          <w:lang w:val="en-IN"/>
+        </w:rPr>
+      </w:pPr>
+    </w:p>
+    <w:p>
+      <w:pPr>
+        <w:pStyle w:val="17"/>
+        <w:rPr>
+          <w:rFonts w:hint="default"/>
+          <w:lang w:val="en-IN"/>
+        </w:rPr>
+      </w:pPr>
+      <w:r>
+        <w:rPr>
+          <w:rFonts w:hint="default"/>
+          <w:lang w:val="en-IN"/>
+        </w:rPr>
+        <w:t>Configuring admin guard in Admin model:-</w:t>
+      </w:r>
+    </w:p>
+    <w:p>
+      <w:pPr>
+        <w:pStyle w:val="17"/>
+        <w:rPr>
+          <w:rFonts w:hint="default"/>
+          <w:lang w:val="en-IN"/>
+        </w:rPr>
+      </w:pPr>
+    </w:p>
+    <w:p>
+      <w:pPr>
+        <w:pStyle w:val="17"/>
+        <w:rPr>
+          <w:rFonts w:hint="default"/>
+          <w:lang w:val="en-IN"/>
+        </w:rPr>
+      </w:pPr>
+      <w:r>
+        <w:rPr>
+          <w:rFonts w:hint="default"/>
+          <w:lang w:val="en-IN"/>
+        </w:rPr>
+        <w:t>…</w:t>
+      </w:r>
+    </w:p>
+    <w:p>
+      <w:pPr>
+        <w:pStyle w:val="17"/>
+        <w:rPr>
+          <w:rFonts w:hint="default"/>
+          <w:lang w:val="en-IN"/>
+        </w:rPr>
+      </w:pPr>
+      <w:r>
+        <w:rPr>
+          <w:rFonts w:hint="default"/>
+          <w:lang w:val="en-IN"/>
+        </w:rPr>
+        <w:t xml:space="preserve">  protected $guard = 'admin';</w:t>
+      </w:r>
+    </w:p>
+    <w:p>
+      <w:pPr>
+        <w:pStyle w:val="17"/>
+        <w:rPr>
+          <w:rFonts w:hint="default"/>
+          <w:lang w:val="en-IN"/>
+        </w:rPr>
+      </w:pPr>
+      <w:r>
+        <w:rPr>
+          <w:rFonts w:hint="default"/>
+          <w:lang w:val="en-IN"/>
+        </w:rPr>
+        <w:t xml:space="preserve"> ...</w:t>
+      </w:r>
+    </w:p>
+    <w:p>
+      <w:pPr>
+        <w:pStyle w:val="17"/>
+        <w:rPr>
+          <w:rFonts w:hint="default"/>
+          <w:lang w:val="en-IN"/>
+        </w:rPr>
+      </w:pPr>
+    </w:p>
+    <w:p>
+      <w:pPr>
+        <w:pStyle w:val="17"/>
+        <w:rPr>
+          <w:rFonts w:hint="default"/>
+          <w:lang w:val="en-IN"/>
+        </w:rPr>
+      </w:pPr>
+    </w:p>
+    <w:p>
+      <w:pPr>
+        <w:pStyle w:val="17"/>
+        <w:rPr>
+          <w:rFonts w:hint="default"/>
+          <w:lang w:val="en-IN"/>
+        </w:rPr>
+      </w:pPr>
+    </w:p>
+    <w:p>
+      <w:pPr>
+        <w:pStyle w:val="17"/>
+        <w:rPr>
+          <w:rFonts w:hint="default"/>
+          <w:lang w:val="en-IN"/>
+        </w:rPr>
+      </w:pPr>
+      <w:r>
+        <w:rPr>
+          <w:rFonts w:hint="default"/>
+          <w:lang w:val="en-IN"/>
+        </w:rPr>
+        <w:t>Creating AdminController :-</w:t>
+      </w:r>
+    </w:p>
+    <w:p>
+      <w:pPr>
+        <w:pStyle w:val="17"/>
+        <w:rPr>
+          <w:rFonts w:hint="default"/>
+          <w:lang w:val="en-IN"/>
+        </w:rPr>
+      </w:pPr>
+    </w:p>
+    <w:p>
+      <w:pPr>
+        <w:pStyle w:val="17"/>
+        <w:rPr>
+          <w:rFonts w:hint="default"/>
+          <w:lang w:val="en-IN"/>
+        </w:rPr>
+      </w:pPr>
+      <w:r>
+        <w:rPr>
+          <w:rFonts w:hint="default"/>
+          <w:lang w:val="en-IN"/>
+        </w:rPr>
+        <w:tab/>
+        <w:t>Duplicating the Homecontroller and changing its parameters.</w:t>
+      </w:r>
+    </w:p>
+    <w:p>
+      <w:pPr>
+        <w:pStyle w:val="17"/>
+        <w:rPr>
+          <w:rFonts w:hint="default"/>
+          <w:lang w:val="en-IN"/>
+        </w:rPr>
+      </w:pPr>
+    </w:p>
+    <w:p>
+      <w:pPr>
+        <w:pStyle w:val="17"/>
+        <w:rPr>
+          <w:rFonts w:hint="default"/>
+          <w:lang w:val="en-IN"/>
+        </w:rPr>
+      </w:pPr>
+      <w:r>
+        <w:rPr>
+          <w:rFonts w:hint="default"/>
+          <w:lang w:val="en-IN"/>
+        </w:rPr>
+        <w:t>Creating view for AdminController@index method admin.blade.php</w:t>
+      </w:r>
+    </w:p>
+    <w:p>
+      <w:pPr>
+        <w:pStyle w:val="17"/>
+        <w:rPr>
+          <w:rFonts w:hint="default"/>
+          <w:lang w:val="en-IN"/>
+        </w:rPr>
+      </w:pPr>
+      <w:r>
+        <w:rPr>
+          <w:rFonts w:hint="default"/>
+          <w:lang w:val="en-IN"/>
+        </w:rPr>
+        <w:tab/>
+        <w:t>Duplicating the home view home.blade.php to create admin.blade.php</w:t>
+      </w:r>
+    </w:p>
+    <w:p>
+      <w:pPr>
+        <w:pStyle w:val="17"/>
+        <w:rPr>
+          <w:rFonts w:hint="default"/>
+          <w:lang w:val="en-IN"/>
+        </w:rPr>
+      </w:pPr>
+      <w:r>
+        <w:rPr>
+          <w:rFonts w:hint="default"/>
+          <w:lang w:val="en-IN"/>
+        </w:rPr>
+        <w:tab/>
+        <w:t>And changin content inside.</w:t>
+      </w:r>
+    </w:p>
+    <w:p>
+      <w:pPr>
+        <w:pStyle w:val="17"/>
+        <w:rPr>
+          <w:rFonts w:hint="default"/>
+          <w:lang w:val="en-IN"/>
+        </w:rPr>
+      </w:pPr>
+    </w:p>
+    <w:p>
+      <w:pPr>
+        <w:pStyle w:val="17"/>
+        <w:rPr>
+          <w:rFonts w:hint="default"/>
+          <w:lang w:val="en-IN"/>
+        </w:rPr>
+      </w:pPr>
+    </w:p>
+    <w:p>
+      <w:pPr>
+        <w:pStyle w:val="17"/>
+        <w:rPr>
+          <w:rFonts w:hint="default"/>
+          <w:lang w:val="en-IN"/>
+        </w:rPr>
+      </w:pPr>
+    </w:p>
+    <w:p>
+      <w:pPr>
+        <w:pStyle w:val="17"/>
+        <w:rPr>
+          <w:rFonts w:hint="default"/>
+          <w:lang w:val="en-IN"/>
+        </w:rPr>
+      </w:pPr>
+    </w:p>
+    <w:p>
+      <w:pPr>
+        <w:pStyle w:val="17"/>
+        <w:rPr>
+          <w:rFonts w:hint="default"/>
+          <w:b/>
+          <w:bCs/>
+          <w:lang w:val="en-IN"/>
+        </w:rPr>
+      </w:pPr>
+      <w:r>
+        <w:rPr>
+          <w:rFonts w:hint="default"/>
+          <w:b/>
+          <w:bCs/>
+          <w:lang w:val="en-IN"/>
+        </w:rPr>
+        <w:t>AdminController.php</w:t>
+      </w:r>
+    </w:p>
+    <w:p>
+      <w:pPr>
+        <w:pStyle w:val="17"/>
+        <w:rPr>
+          <w:rFonts w:hint="default"/>
+          <w:lang w:val="en-IN"/>
+        </w:rPr>
+      </w:pPr>
+    </w:p>
+    <w:p>
+      <w:pPr>
+        <w:pStyle w:val="17"/>
+        <w:rPr>
+          <w:rFonts w:hint="default"/>
+          <w:lang w:val="en-IN"/>
+        </w:rPr>
+      </w:pPr>
+      <w:r>
+        <w:rPr>
+          <w:rFonts w:hint="default"/>
+          <w:lang w:val="en-IN"/>
+        </w:rPr>
+        <w:t>Specifying guard in authentication middleware:-</w:t>
+      </w:r>
+    </w:p>
+    <w:p>
+      <w:pPr>
+        <w:pStyle w:val="17"/>
+        <w:rPr>
+          <w:rFonts w:hint="default"/>
+          <w:lang w:val="en-IN"/>
+        </w:rPr>
+      </w:pPr>
+    </w:p>
+    <w:p>
+      <w:pPr>
+        <w:pStyle w:val="17"/>
+        <w:rPr>
+          <w:rFonts w:hint="default"/>
+          <w:lang w:val="en-IN"/>
+        </w:rPr>
+      </w:pPr>
+    </w:p>
+    <w:p>
+      <w:pPr>
+        <w:pStyle w:val="17"/>
+        <w:rPr>
+          <w:rFonts w:hint="default"/>
+          <w:lang w:val="en-IN"/>
+        </w:rPr>
+      </w:pPr>
+      <w:r>
+        <w:rPr>
+          <w:rFonts w:hint="default"/>
+          <w:lang w:val="en-IN"/>
+        </w:rPr>
+        <w:t xml:space="preserve">    public function __construct()</w:t>
+      </w:r>
+    </w:p>
+    <w:p>
+      <w:pPr>
+        <w:pStyle w:val="17"/>
+        <w:rPr>
+          <w:rFonts w:hint="default"/>
+          <w:lang w:val="en-IN"/>
+        </w:rPr>
+      </w:pPr>
+      <w:r>
+        <w:rPr>
+          <w:rFonts w:hint="default"/>
+          <w:lang w:val="en-IN"/>
+        </w:rPr>
+        <w:t xml:space="preserve">    {</w:t>
+      </w:r>
+    </w:p>
+    <w:p>
+      <w:pPr>
+        <w:pStyle w:val="17"/>
+        <w:rPr>
+          <w:rFonts w:hint="default"/>
+          <w:lang w:val="en-IN"/>
+        </w:rPr>
+      </w:pPr>
+      <w:r>
+        <w:rPr>
+          <w:rFonts w:hint="default"/>
+          <w:lang w:val="en-IN"/>
+        </w:rPr>
+        <w:t xml:space="preserve">        $this-&gt;middleware('auth');</w:t>
+      </w:r>
+    </w:p>
+    <w:p>
+      <w:pPr>
+        <w:pStyle w:val="17"/>
+        <w:ind w:firstLine="480"/>
+        <w:rPr>
+          <w:rFonts w:hint="default"/>
+          <w:lang w:val="en-IN"/>
+        </w:rPr>
+      </w:pPr>
+      <w:r>
+        <w:rPr>
+          <w:rFonts w:hint="default"/>
+          <w:lang w:val="en-IN"/>
+        </w:rPr>
+        <w:t>}</w:t>
+      </w:r>
+    </w:p>
+    <w:p>
+      <w:pPr>
+        <w:pStyle w:val="17"/>
+        <w:ind w:firstLine="480"/>
+        <w:rPr>
+          <w:rFonts w:hint="default"/>
+          <w:lang w:val="en-IN"/>
+        </w:rPr>
+      </w:pPr>
+    </w:p>
+    <w:p>
+      <w:pPr>
+        <w:pStyle w:val="17"/>
+        <w:ind w:firstLine="480"/>
+        <w:rPr>
+          <w:rFonts w:hint="default"/>
+          <w:lang w:val="en-IN"/>
+        </w:rPr>
+      </w:pPr>
+      <w:r>
+        <w:rPr>
+          <w:rFonts w:hint="default"/>
+          <w:lang w:val="en-IN"/>
+        </w:rPr>
+        <w:t>It is tied by authentication middleware by default, if we don’t specify a guard then it’s going to default guard. In our case its ‘web’ which uses ‘users’ pr</w:t>
+      </w:r>
       <w:bookmarkStart w:id="0" w:name="_GoBack"/>
       <w:bookmarkEnd w:id="0"/>
+      <w:r>
+        <w:rPr>
+          <w:rFonts w:hint="default"/>
+          <w:lang w:val="en-IN"/>
+        </w:rPr>
+        <w:t>ovider.</w:t>
+      </w:r>
+    </w:p>
+    <w:p>
+      <w:pPr>
+        <w:pStyle w:val="17"/>
+        <w:ind w:firstLine="480"/>
+        <w:rPr>
+          <w:rFonts w:hint="default"/>
+          <w:lang w:val="en-IN"/>
+        </w:rPr>
+      </w:pPr>
+      <w:r>
+        <w:rPr>
+          <w:rFonts w:hint="default"/>
+          <w:lang w:val="en-IN"/>
+        </w:rPr>
+        <w:t>So it will allow any login users to come in and visit /admin page and other admin pages.</w:t>
+      </w:r>
+    </w:p>
+    <w:p>
+      <w:pPr>
+        <w:pStyle w:val="17"/>
+        <w:ind w:firstLine="480"/>
+        <w:rPr>
+          <w:rFonts w:hint="default"/>
+          <w:lang w:val="en-IN"/>
+        </w:rPr>
+      </w:pPr>
+      <w:r>
+        <w:rPr>
+          <w:rFonts w:hint="default"/>
+          <w:lang w:val="en-IN"/>
+        </w:rPr>
+        <w:t>So we need to define the guard we want to protect against in our middleware, in our case we want the admin guard.</w:t>
+      </w:r>
+    </w:p>
+    <w:p>
+      <w:pPr>
+        <w:pStyle w:val="17"/>
+        <w:ind w:firstLine="480"/>
+        <w:rPr>
+          <w:rFonts w:hint="default"/>
+          <w:lang w:val="en-IN"/>
+        </w:rPr>
+      </w:pPr>
+    </w:p>
+    <w:p>
+      <w:pPr>
+        <w:pStyle w:val="17"/>
+        <w:ind w:firstLine="480"/>
+        <w:rPr>
+          <w:rFonts w:hint="default"/>
+          <w:lang w:val="en-IN"/>
+        </w:rPr>
+      </w:pPr>
+    </w:p>
+    <w:p>
+      <w:pPr>
+        <w:pStyle w:val="17"/>
+        <w:ind w:firstLine="480"/>
+        <w:rPr>
+          <w:rFonts w:hint="default"/>
+          <w:lang w:val="en-IN"/>
+        </w:rPr>
+      </w:pPr>
+      <w:r>
+        <w:rPr>
+          <w:rFonts w:hint="default"/>
+          <w:lang w:val="en-IN"/>
+        </w:rPr>
+        <w:t xml:space="preserve">    public function __construct()</w:t>
+      </w:r>
+    </w:p>
+    <w:p>
+      <w:pPr>
+        <w:pStyle w:val="17"/>
+        <w:ind w:firstLine="480"/>
+        <w:rPr>
+          <w:rFonts w:hint="default"/>
+          <w:lang w:val="en-IN"/>
+        </w:rPr>
+      </w:pPr>
+      <w:r>
+        <w:rPr>
+          <w:rFonts w:hint="default"/>
+          <w:lang w:val="en-IN"/>
+        </w:rPr>
+        <w:t xml:space="preserve">    {</w:t>
+      </w:r>
+    </w:p>
+    <w:p>
+      <w:pPr>
+        <w:pStyle w:val="17"/>
+        <w:ind w:firstLine="480"/>
+        <w:rPr>
+          <w:rFonts w:hint="default"/>
+          <w:lang w:val="en-IN"/>
+        </w:rPr>
+      </w:pPr>
+      <w:r>
+        <w:rPr>
+          <w:rFonts w:hint="default"/>
+          <w:lang w:val="en-IN"/>
+        </w:rPr>
+        <w:t xml:space="preserve">        $this-&gt;middleware('auth</w:t>
+      </w:r>
+      <w:r>
+        <w:rPr>
+          <w:rFonts w:hint="default"/>
+          <w:b/>
+          <w:bCs/>
+          <w:lang w:val="en-IN"/>
+        </w:rPr>
+        <w:t>:admin</w:t>
+      </w:r>
+      <w:r>
+        <w:rPr>
+          <w:rFonts w:hint="default"/>
+          <w:lang w:val="en-IN"/>
+        </w:rPr>
+        <w:t>');</w:t>
+      </w:r>
+    </w:p>
+    <w:p>
+      <w:pPr>
+        <w:pStyle w:val="17"/>
+        <w:ind w:firstLine="480"/>
+        <w:rPr>
+          <w:rFonts w:hint="default"/>
+          <w:lang w:val="en-IN"/>
+        </w:rPr>
+      </w:pPr>
+      <w:r>
+        <w:rPr>
+          <w:rFonts w:hint="default"/>
+          <w:lang w:val="en-IN"/>
+        </w:rPr>
+        <w:t xml:space="preserve">    }</w:t>
+      </w:r>
+    </w:p>
+    <w:p>
+      <w:pPr>
+        <w:pStyle w:val="17"/>
+        <w:ind w:firstLine="480"/>
+        <w:rPr>
+          <w:rFonts w:hint="default"/>
+          <w:lang w:val="en-IN"/>
+        </w:rPr>
+      </w:pPr>
+    </w:p>
+    <w:p>
+      <w:pPr>
+        <w:pStyle w:val="17"/>
+        <w:ind w:firstLine="480"/>
+        <w:rPr>
+          <w:rFonts w:hint="default"/>
+          <w:lang w:val="en-IN"/>
+        </w:rPr>
+      </w:pPr>
+    </w:p>
+    <w:p>
+      <w:pPr>
+        <w:pStyle w:val="17"/>
+        <w:ind w:firstLine="480"/>
+        <w:rPr>
+          <w:rFonts w:hint="default"/>
+          <w:lang w:val="en-IN"/>
+        </w:rPr>
+      </w:pPr>
+    </w:p>
+    <w:p>
+      <w:pPr>
+        <w:pStyle w:val="17"/>
+        <w:ind w:firstLine="480"/>
+        <w:rPr>
+          <w:rFonts w:hint="default"/>
+          <w:lang w:val="en-IN"/>
+        </w:rPr>
+      </w:pPr>
+    </w:p>
+    <w:p>
+      <w:pPr>
+        <w:pStyle w:val="17"/>
+        <w:ind w:firstLine="480"/>
+        <w:rPr>
+          <w:rFonts w:hint="default"/>
+          <w:lang w:val="en-IN"/>
+        </w:rPr>
+      </w:pPr>
+    </w:p>
+    <w:p>
+      <w:pPr>
+        <w:pStyle w:val="17"/>
+        <w:ind w:firstLine="480"/>
+        <w:rPr>
+          <w:rFonts w:hint="default"/>
+          <w:lang w:val="en-IN"/>
+        </w:rPr>
+      </w:pPr>
+    </w:p>
+    <w:p>
+      <w:pPr>
+        <w:pStyle w:val="17"/>
+        <w:rPr>
+          <w:rFonts w:hint="default"/>
+          <w:lang w:val="en-IN"/>
+        </w:rPr>
+      </w:pPr>
+      <w:r>
+        <w:rPr>
+          <w:rFonts w:hint="default"/>
+          <w:lang w:val="en-IN"/>
+        </w:rPr>
+        <w:t xml:space="preserve">   </w:t>
+      </w:r>
+    </w:p>
+    <w:p>
+      <w:pPr>
+        <w:pStyle w:val="17"/>
+        <w:rPr>
+          <w:rFonts w:hint="default"/>
+          <w:lang w:val="en-IN"/>
+        </w:rPr>
+      </w:pPr>
+    </w:p>
+    <w:p>
+      <w:pPr>
+        <w:pStyle w:val="17"/>
+        <w:rPr>
+          <w:rFonts w:hint="default"/>
+          <w:lang w:val="en-IN"/>
+        </w:rPr>
+      </w:pPr>
     </w:p>
     <w:sectPr>
       <w:pgSz w:w="12240" w:h="15840"/>
@@ -42757,6 +45928,7 @@
   <w:style w:type="paragraph" w:styleId="18">
     <w:name w:val="Normal (Web)"/>
     <w:basedOn w:val="1"/>
+    <w:link w:val="71"/>
     <w:unhideWhenUsed/>
     <w:qFormat/>
     <w:uiPriority w:val="99"/>
@@ -43468,6 +46640,17 @@
       <w:lang w:val="en-US" w:eastAsia="en-US" w:bidi="hi-IN"/>
     </w:rPr>
   </w:style>
+  <w:style w:type="character" w:customStyle="1" w:styleId="71">
+    <w:name w:val="Normal (Web) Char"/>
+    <w:link w:val="18"/>
+    <w:uiPriority w:val="99"/>
+    <w:rPr>
+      <w:rFonts w:ascii="Times New Roman" w:hAnsi="Times New Roman" w:eastAsia="Times New Roman" w:cs="Times New Roman"/>
+      <w:sz w:val="24"/>
+      <w:szCs w:val="24"/>
+      <w:lang w:val="en-IN" w:eastAsia="en-IN"/>
+    </w:rPr>
+  </w:style>
 </w:styles>
 </file>
 

--- a/Laravel.docx
+++ b/Laravel.docx
@@ -40738,6 +40738,12 @@
           <w:lang w:val="en-IN"/>
         </w:rPr>
         <w:tab/>
+      </w:r>
+      <w:r>
+        <w:rPr>
+          <w:rFonts w:hint="default"/>
+          <w:lang w:val="en-IN"/>
+        </w:rPr>
         <w:t>- check a user is authentic or not</w:t>
       </w:r>
     </w:p>
@@ -40762,6 +40768,12 @@
           <w:lang w:val="en-IN"/>
         </w:rPr>
         <w:tab/>
+      </w:r>
+      <w:r>
+        <w:rPr>
+          <w:rFonts w:hint="default"/>
+          <w:lang w:val="en-IN"/>
+        </w:rPr>
         <w:t xml:space="preserve">- use to log people in </w:t>
       </w:r>
     </w:p>
@@ -40786,6 +40798,12 @@
           <w:lang w:val="en-IN"/>
         </w:rPr>
         <w:tab/>
+      </w:r>
+      <w:r>
+        <w:rPr>
+          <w:rFonts w:hint="default"/>
+          <w:lang w:val="en-IN"/>
+        </w:rPr>
         <w:t>- log in for one HTTP request</w:t>
       </w:r>
     </w:p>
@@ -41014,7 +41032,6 @@
           <w:lang w:val="en-IN"/>
         </w:rPr>
         <w:tab/>
-        <w:t/>
       </w:r>
       <w:r>
         <w:rPr>
@@ -41215,7 +41232,6 @@
           <w:lang w:val="en-IN"/>
         </w:rPr>
         <w:tab/>
-        <w:t/>
       </w:r>
       <w:r>
         <w:rPr>
@@ -41312,6 +41328,12 @@
           <w:lang w:val="en-IN"/>
         </w:rPr>
         <w:tab/>
+      </w:r>
+      <w:r>
+        <w:rPr>
+          <w:rFonts w:hint="default"/>
+          <w:lang w:val="en-IN"/>
+        </w:rPr>
         <w:t>-</w:t>
       </w:r>
       <w:r>
@@ -41956,6 +41978,12 @@
           <w:lang w:val="en-IN"/>
         </w:rPr>
         <w:tab/>
+      </w:r>
+      <w:r>
+        <w:rPr>
+          <w:rFonts w:hint="default"/>
+          <w:lang w:val="en-IN"/>
+        </w:rPr>
         <w:t>Duplicating the Homecontroller and changing its parameters.</w:t>
       </w:r>
     </w:p>
@@ -41998,6 +42026,12 @@
           <w:lang w:val="en-IN"/>
         </w:rPr>
         <w:tab/>
+      </w:r>
+      <w:r>
+        <w:rPr>
+          <w:rFonts w:hint="default"/>
+          <w:lang w:val="en-IN"/>
+        </w:rPr>
         <w:t>Duplicating the home view home.blade.php to create admin.blade.php</w:t>
       </w:r>
     </w:p>
@@ -42015,6 +42049,12 @@
           <w:lang w:val="en-IN"/>
         </w:rPr>
         <w:tab/>
+      </w:r>
+      <w:r>
+        <w:rPr>
+          <w:rFonts w:hint="default"/>
+          <w:lang w:val="en-IN"/>
+        </w:rPr>
         <w:t>And changin content inside.</w:t>
       </w:r>
     </w:p>
@@ -42206,246 +42246,5434 @@
           <w:rFonts w:hint="default"/>
           <w:lang w:val="en-IN"/>
         </w:rPr>
-        <w:t>It is tied by authentication middleware by default, if we don’t specify a guard then it’s going to default guard. In our case its ‘web’ which uses ‘users’ pr</w:t>
+        <w:t>It is tied by authentication middleware by default, if we don’t specify a guard then it’s going to default guard. In our case its ‘web’ which uses ‘users’ provider.</w:t>
+      </w:r>
+    </w:p>
+    <w:p>
+      <w:pPr>
+        <w:pStyle w:val="17"/>
+        <w:ind w:firstLine="480"/>
+        <w:rPr>
+          <w:rFonts w:hint="default"/>
+          <w:lang w:val="en-IN"/>
+        </w:rPr>
+      </w:pPr>
+      <w:r>
+        <w:rPr>
+          <w:rFonts w:hint="default"/>
+          <w:lang w:val="en-IN"/>
+        </w:rPr>
+        <w:t>So it will allow any login users to come in and visit /admin page and other admin pages.</w:t>
+      </w:r>
+    </w:p>
+    <w:p>
+      <w:pPr>
+        <w:pStyle w:val="17"/>
+        <w:ind w:firstLine="480"/>
+        <w:rPr>
+          <w:rFonts w:hint="default"/>
+          <w:lang w:val="en-IN"/>
+        </w:rPr>
+      </w:pPr>
+      <w:r>
+        <w:rPr>
+          <w:rFonts w:hint="default"/>
+          <w:lang w:val="en-IN"/>
+        </w:rPr>
+        <w:t>So we need to define the guard we want to protect against in our middleware, in our case we want the admin guard.</w:t>
+      </w:r>
+    </w:p>
+    <w:p>
+      <w:pPr>
+        <w:pStyle w:val="17"/>
+        <w:ind w:firstLine="480"/>
+        <w:rPr>
+          <w:rFonts w:hint="default"/>
+          <w:lang w:val="en-IN"/>
+        </w:rPr>
+      </w:pPr>
+    </w:p>
+    <w:p>
+      <w:pPr>
+        <w:pStyle w:val="17"/>
+        <w:ind w:firstLine="480"/>
+        <w:rPr>
+          <w:rFonts w:hint="default"/>
+          <w:lang w:val="en-IN"/>
+        </w:rPr>
+      </w:pPr>
+    </w:p>
+    <w:p>
+      <w:pPr>
+        <w:pStyle w:val="17"/>
+        <w:ind w:firstLine="480"/>
+        <w:rPr>
+          <w:rFonts w:hint="default"/>
+          <w:lang w:val="en-IN"/>
+        </w:rPr>
+      </w:pPr>
+      <w:r>
+        <w:rPr>
+          <w:rFonts w:hint="default"/>
+          <w:lang w:val="en-IN"/>
+        </w:rPr>
+        <w:t xml:space="preserve">    public function __construct()</w:t>
+      </w:r>
+    </w:p>
+    <w:p>
+      <w:pPr>
+        <w:pStyle w:val="17"/>
+        <w:ind w:firstLine="480"/>
+        <w:rPr>
+          <w:rFonts w:hint="default"/>
+          <w:lang w:val="en-IN"/>
+        </w:rPr>
+      </w:pPr>
+      <w:r>
+        <w:rPr>
+          <w:rFonts w:hint="default"/>
+          <w:lang w:val="en-IN"/>
+        </w:rPr>
+        <w:t xml:space="preserve">    {</w:t>
+      </w:r>
+    </w:p>
+    <w:p>
+      <w:pPr>
+        <w:pStyle w:val="17"/>
+        <w:ind w:firstLine="480"/>
+        <w:rPr>
+          <w:rFonts w:hint="default"/>
+          <w:lang w:val="en-IN"/>
+        </w:rPr>
+      </w:pPr>
+      <w:r>
+        <w:rPr>
+          <w:rFonts w:hint="default"/>
+          <w:lang w:val="en-IN"/>
+        </w:rPr>
+        <w:t xml:space="preserve">        $this-&gt;middleware('auth</w:t>
+      </w:r>
+      <w:r>
+        <w:rPr>
+          <w:rFonts w:hint="default"/>
+          <w:b/>
+          <w:bCs/>
+          <w:lang w:val="en-IN"/>
+        </w:rPr>
+        <w:t>:admin</w:t>
+      </w:r>
+      <w:r>
+        <w:rPr>
+          <w:rFonts w:hint="default"/>
+          <w:lang w:val="en-IN"/>
+        </w:rPr>
+        <w:t>');</w:t>
+      </w:r>
+    </w:p>
+    <w:p>
+      <w:pPr>
+        <w:pStyle w:val="17"/>
+        <w:ind w:firstLine="480"/>
+        <w:rPr>
+          <w:rFonts w:hint="default"/>
+          <w:lang w:val="en-IN"/>
+        </w:rPr>
+      </w:pPr>
+      <w:r>
+        <w:rPr>
+          <w:rFonts w:hint="default"/>
+          <w:lang w:val="en-IN"/>
+        </w:rPr>
+        <w:t xml:space="preserve">    }</w:t>
+      </w:r>
+    </w:p>
+    <w:p>
+      <w:pPr>
+        <w:pStyle w:val="17"/>
+        <w:ind w:firstLine="480"/>
+        <w:rPr>
+          <w:rFonts w:hint="default"/>
+          <w:lang w:val="en-IN"/>
+        </w:rPr>
+      </w:pPr>
+    </w:p>
+    <w:p>
+      <w:pPr>
+        <w:pStyle w:val="17"/>
+        <w:ind w:firstLine="480"/>
+        <w:rPr>
+          <w:rFonts w:hint="default"/>
+          <w:lang w:val="en-IN"/>
+        </w:rPr>
+      </w:pPr>
+    </w:p>
+    <w:p>
+      <w:pPr>
+        <w:pStyle w:val="17"/>
+        <w:ind w:firstLine="480"/>
+        <w:rPr>
+          <w:rFonts w:hint="default"/>
+          <w:lang w:val="en-IN"/>
+        </w:rPr>
+      </w:pPr>
+    </w:p>
+    <w:p>
+      <w:pPr>
+        <w:pStyle w:val="17"/>
+        <w:ind w:firstLine="480"/>
+        <w:rPr>
+          <w:rFonts w:hint="default"/>
+          <w:lang w:val="en-IN"/>
+        </w:rPr>
+      </w:pPr>
+    </w:p>
+    <w:p>
+      <w:pPr>
+        <w:pStyle w:val="17"/>
+        <w:ind w:firstLine="480"/>
+        <w:rPr>
+          <w:rFonts w:ascii="Arial" w:hAnsi="Arial" w:eastAsia="Arial" w:cs="Arial"/>
+          <w:i w:val="0"/>
+          <w:caps w:val="0"/>
+          <w:color w:val="0A0A0A"/>
+          <w:spacing w:val="0"/>
+          <w:sz w:val="21"/>
+          <w:szCs w:val="21"/>
+          <w:shd w:val="clear" w:fill="FFFFFF"/>
+        </w:rPr>
+      </w:pPr>
+      <w:r>
+        <w:rPr>
+          <w:rFonts w:ascii="Arial" w:hAnsi="Arial" w:eastAsia="Arial" w:cs="Arial"/>
+          <w:i w:val="0"/>
+          <w:caps w:val="0"/>
+          <w:color w:val="0A0A0A"/>
+          <w:spacing w:val="0"/>
+          <w:sz w:val="21"/>
+          <w:szCs w:val="21"/>
+          <w:shd w:val="clear" w:fill="FFFFFF"/>
+        </w:rPr>
+        <w:t>In Laravel 5.4 we actually can natively support multiple User models (Sometimes called MultiAuth). This means we can have different users and manage these users independently, all using the Native Auth Facades, without any packages or plugins. An example of this would be Employees that manage a backend interface and then customers which have the ability to log in and manage accounts, but through the front end of the website. We want to use different tables to manage these types of users, and have different middleware and guards in place as well. This tutorial will show multiple authentication to you.</w:t>
+      </w:r>
+    </w:p>
+    <w:p>
+      <w:pPr>
+        <w:pStyle w:val="17"/>
+        <w:ind w:firstLine="480"/>
+        <w:rPr>
+          <w:rFonts w:ascii="Arial" w:hAnsi="Arial" w:eastAsia="Arial" w:cs="Arial"/>
+          <w:i w:val="0"/>
+          <w:caps w:val="0"/>
+          <w:color w:val="0A0A0A"/>
+          <w:spacing w:val="0"/>
+          <w:sz w:val="21"/>
+          <w:szCs w:val="21"/>
+          <w:shd w:val="clear" w:fill="FFFFFF"/>
+        </w:rPr>
+      </w:pPr>
+    </w:p>
+    <w:p>
+      <w:pPr>
+        <w:pStyle w:val="17"/>
+        <w:ind w:firstLine="480"/>
+        <w:rPr>
+          <w:rFonts w:ascii="Arial" w:hAnsi="Arial" w:eastAsia="Arial" w:cs="Arial"/>
+          <w:i w:val="0"/>
+          <w:caps w:val="0"/>
+          <w:color w:val="0A0A0A"/>
+          <w:spacing w:val="0"/>
+          <w:sz w:val="21"/>
+          <w:szCs w:val="21"/>
+          <w:shd w:val="clear" w:fill="FFFFFF"/>
+        </w:rPr>
+      </w:pPr>
+    </w:p>
+    <w:p>
+      <w:pPr>
+        <w:pStyle w:val="17"/>
+        <w:ind w:firstLine="480"/>
+        <w:rPr>
+          <w:rFonts w:ascii="Arial" w:hAnsi="Arial" w:eastAsia="Arial" w:cs="Arial"/>
+          <w:i w:val="0"/>
+          <w:caps w:val="0"/>
+          <w:color w:val="0A0A0A"/>
+          <w:spacing w:val="0"/>
+          <w:sz w:val="21"/>
+          <w:szCs w:val="21"/>
+          <w:shd w:val="clear" w:fill="FFFFFF"/>
+        </w:rPr>
+      </w:pPr>
+    </w:p>
+    <w:p>
+      <w:pPr>
+        <w:pStyle w:val="17"/>
+        <w:ind w:firstLine="480"/>
+        <w:rPr>
+          <w:rFonts w:ascii="Arial" w:hAnsi="Arial" w:eastAsia="Arial" w:cs="Arial"/>
+          <w:i w:val="0"/>
+          <w:caps w:val="0"/>
+          <w:color w:val="0A0A0A"/>
+          <w:spacing w:val="0"/>
+          <w:sz w:val="21"/>
+          <w:szCs w:val="21"/>
+          <w:shd w:val="clear" w:fill="FFFFFF"/>
+        </w:rPr>
+      </w:pPr>
+    </w:p>
+    <w:p>
+      <w:pPr>
+        <w:pStyle w:val="7"/>
+        <w:jc w:val="center"/>
+        <w:rPr>
+          <w:u w:val="single"/>
+        </w:rPr>
+      </w:pPr>
+    </w:p>
+    <w:p>
+      <w:pPr>
+        <w:pStyle w:val="7"/>
+        <w:jc w:val="center"/>
+        <w:rPr>
+          <w:u w:val="single"/>
+          <w:lang w:val="en-IN"/>
+        </w:rPr>
+      </w:pPr>
+      <w:r>
+        <w:rPr>
+          <w:u w:val="single"/>
+          <w:lang w:val="en-IN"/>
+        </w:rPr>
+        <w:t>Creating seprate login form for Admins</w:t>
+      </w:r>
+    </w:p>
+    <w:p>
+      <w:pPr>
+        <w:rPr>
+          <w:u w:val="none"/>
+          <w:lang w:val="en-IN"/>
+        </w:rPr>
+      </w:pPr>
+    </w:p>
+    <w:p>
+      <w:pPr>
+        <w:rPr>
+          <w:rFonts w:hint="default"/>
+          <w:b w:val="0"/>
+          <w:bCs w:val="0"/>
+          <w:u w:val="none"/>
+          <w:lang w:val="en-IN"/>
+        </w:rPr>
+      </w:pPr>
+      <w:r>
+        <w:rPr>
+          <w:b w:val="0"/>
+          <w:bCs w:val="0"/>
+          <w:u w:val="none"/>
+          <w:lang w:val="en-IN"/>
+        </w:rPr>
+        <w:t>The current login</w:t>
+      </w:r>
+      <w:r>
+        <w:rPr>
+          <w:rFonts w:hint="default"/>
+          <w:b w:val="0"/>
+          <w:bCs w:val="0"/>
+          <w:u w:val="none"/>
+          <w:lang w:val="en-IN"/>
+        </w:rPr>
+        <w:t xml:space="preserve"> form will login us for customers/users and not login for admins.</w:t>
+      </w:r>
+    </w:p>
+    <w:p>
+      <w:pPr>
+        <w:pStyle w:val="17"/>
+        <w:rPr>
+          <w:rFonts w:hint="default"/>
+          <w:lang w:val="en-IN"/>
+        </w:rPr>
+      </w:pPr>
+      <w:r>
+        <w:rPr>
+          <w:rFonts w:hint="default"/>
+          <w:lang w:val="en-IN"/>
+        </w:rPr>
+        <w:t>The current login form can be used only for User model and not for Admin model.</w:t>
+      </w:r>
+    </w:p>
+    <w:p>
+      <w:pPr>
+        <w:pStyle w:val="17"/>
+        <w:rPr>
+          <w:rFonts w:hint="default"/>
+          <w:lang w:val="en-IN"/>
+        </w:rPr>
+      </w:pPr>
+      <w:r>
+        <w:rPr>
+          <w:rFonts w:hint="default"/>
+          <w:lang w:val="en-IN"/>
+        </w:rPr>
+        <w:t xml:space="preserve">   </w:t>
+      </w:r>
+    </w:p>
+    <w:p>
+      <w:pPr>
+        <w:pStyle w:val="17"/>
+        <w:rPr>
+          <w:rFonts w:hint="default"/>
+          <w:lang w:val="en-IN"/>
+        </w:rPr>
+      </w:pPr>
+      <w:r>
+        <w:rPr>
+          <w:rFonts w:hint="default"/>
+          <w:lang w:val="en-IN"/>
+        </w:rPr>
+        <w:t>The current login form is tied to User model.</w:t>
+      </w:r>
+    </w:p>
+    <w:p>
+      <w:pPr>
+        <w:pStyle w:val="17"/>
+        <w:rPr>
+          <w:rFonts w:hint="default"/>
+          <w:lang w:val="en-IN"/>
+        </w:rPr>
+      </w:pPr>
+    </w:p>
+    <w:p>
+      <w:pPr>
+        <w:pStyle w:val="17"/>
+        <w:numPr>
+          <w:ilvl w:val="0"/>
+          <w:numId w:val="0"/>
+        </w:numPr>
+        <w:spacing w:after="0" w:line="240" w:lineRule="auto"/>
+        <w:rPr>
+          <w:rFonts w:hint="default"/>
+          <w:lang w:val="en-IN"/>
+        </w:rPr>
+      </w:pPr>
+    </w:p>
+    <w:p>
+      <w:pPr>
+        <w:pStyle w:val="17"/>
+        <w:numPr>
+          <w:ilvl w:val="0"/>
+          <w:numId w:val="0"/>
+        </w:numPr>
+        <w:spacing w:after="0" w:line="240" w:lineRule="auto"/>
+        <w:rPr>
+          <w:rFonts w:hint="default"/>
+          <w:lang w:val="en-IN"/>
+        </w:rPr>
+      </w:pPr>
+    </w:p>
+    <w:p>
+      <w:pPr>
+        <w:pStyle w:val="17"/>
+        <w:numPr>
+          <w:ilvl w:val="0"/>
+          <w:numId w:val="0"/>
+        </w:numPr>
+        <w:spacing w:after="0" w:line="240" w:lineRule="auto"/>
+        <w:rPr>
+          <w:rFonts w:hint="default"/>
+          <w:lang w:val="en-IN"/>
+        </w:rPr>
+      </w:pPr>
+      <w:r>
+        <w:rPr>
+          <w:rFonts w:hint="default"/>
+          <w:lang w:val="en-IN"/>
+        </w:rPr>
+        <w:t>*We can use the same logout function for both of these,. User and Admin model/Users . Logout works universally, so it logs us out of all guards resets/clears the session and then sets up a brand new clean session and then redirects us home.</w:t>
+      </w:r>
+    </w:p>
+    <w:p>
+      <w:pPr>
+        <w:pStyle w:val="17"/>
+        <w:numPr>
+          <w:ilvl w:val="0"/>
+          <w:numId w:val="0"/>
+        </w:numPr>
+        <w:spacing w:after="0" w:line="240" w:lineRule="auto"/>
+        <w:rPr>
+          <w:rFonts w:hint="default"/>
+          <w:lang w:val="en-IN"/>
+        </w:rPr>
+      </w:pPr>
+    </w:p>
+    <w:p>
+      <w:pPr>
+        <w:pStyle w:val="17"/>
+        <w:numPr>
+          <w:ilvl w:val="0"/>
+          <w:numId w:val="0"/>
+        </w:numPr>
+        <w:spacing w:after="0" w:line="240" w:lineRule="auto"/>
+        <w:rPr>
+          <w:rFonts w:hint="default"/>
+          <w:lang w:val="en-IN"/>
+        </w:rPr>
+      </w:pPr>
+      <w:r>
+        <w:rPr>
+          <w:rFonts w:hint="default"/>
+          <w:lang w:val="en-IN"/>
+        </w:rPr>
+        <w:t>*registering admins is kinda weird . Admins will not have the ability to register themself, a super user can create admins and they can login themself.</w:t>
+      </w:r>
+    </w:p>
+    <w:p>
+      <w:pPr>
+        <w:pStyle w:val="17"/>
+        <w:numPr>
+          <w:ilvl w:val="0"/>
+          <w:numId w:val="0"/>
+        </w:numPr>
+        <w:spacing w:after="0" w:line="240" w:lineRule="auto"/>
+        <w:rPr>
+          <w:rFonts w:hint="default"/>
+          <w:lang w:val="en-IN"/>
+        </w:rPr>
+      </w:pPr>
+    </w:p>
+    <w:p>
+      <w:pPr>
+        <w:pStyle w:val="17"/>
+        <w:numPr>
+          <w:ilvl w:val="0"/>
+          <w:numId w:val="0"/>
+        </w:numPr>
+        <w:spacing w:after="0" w:line="240" w:lineRule="auto"/>
+        <w:rPr>
+          <w:rFonts w:hint="default"/>
+          <w:lang w:val="en-IN"/>
+        </w:rPr>
+      </w:pPr>
+    </w:p>
+    <w:p>
+      <w:pPr>
+        <w:pStyle w:val="17"/>
+        <w:numPr>
+          <w:ilvl w:val="0"/>
+          <w:numId w:val="0"/>
+        </w:numPr>
+        <w:spacing w:after="0" w:line="240" w:lineRule="auto"/>
+        <w:rPr>
+          <w:rFonts w:hint="default"/>
+          <w:lang w:val="en-IN"/>
+        </w:rPr>
+      </w:pPr>
+    </w:p>
+    <w:p>
+      <w:pPr>
+        <w:pStyle w:val="17"/>
+        <w:numPr>
+          <w:ilvl w:val="0"/>
+          <w:numId w:val="29"/>
+        </w:numPr>
+        <w:rPr>
+          <w:rFonts w:hint="default"/>
+          <w:lang w:val="en-IN"/>
+        </w:rPr>
+      </w:pPr>
+      <w:r>
+        <w:rPr>
+          <w:rFonts w:hint="default"/>
+          <w:lang w:val="en-IN"/>
+        </w:rPr>
+        <w:t>Creating a Controller to manage Admin login inside Auth Controller.</w:t>
+      </w:r>
+    </w:p>
+    <w:p>
+      <w:pPr>
+        <w:pStyle w:val="17"/>
+        <w:numPr>
+          <w:ilvl w:val="0"/>
+          <w:numId w:val="0"/>
+        </w:numPr>
+        <w:spacing w:after="0" w:line="240" w:lineRule="auto"/>
+        <w:rPr>
+          <w:rFonts w:hint="default"/>
+          <w:lang w:val="en-IN"/>
+        </w:rPr>
+      </w:pPr>
+    </w:p>
+    <w:p>
+      <w:pPr>
+        <w:pStyle w:val="16"/>
+        <w:rPr>
+          <w:rFonts w:hint="default"/>
+          <w:lang w:val="en-IN"/>
+        </w:rPr>
+      </w:pPr>
+      <w:r>
+        <w:rPr>
+          <w:rFonts w:hint="default"/>
+          <w:lang w:val="en-IN"/>
+        </w:rPr>
+        <w:t>Creating an AdminLoginController</w:t>
+      </w:r>
+    </w:p>
+    <w:p>
+      <w:pPr>
+        <w:pStyle w:val="17"/>
+        <w:rPr>
+          <w:rFonts w:hint="default"/>
+          <w:lang w:val="en-IN"/>
+        </w:rPr>
+      </w:pPr>
+    </w:p>
+    <w:p>
+      <w:pPr>
+        <w:pStyle w:val="17"/>
+        <w:rPr>
+          <w:rFonts w:hint="default"/>
+          <w:lang w:val="en-IN"/>
+        </w:rPr>
+      </w:pPr>
+      <w:r>
+        <w:rPr>
+          <w:rFonts w:hint="default"/>
+          <w:lang w:val="en-IN"/>
+        </w:rPr>
+        <w:t>&gt;php artisan make:controller Auth/AdminLoginController</w:t>
+      </w:r>
+    </w:p>
+    <w:p>
+      <w:pPr>
+        <w:pStyle w:val="17"/>
+        <w:rPr>
+          <w:rFonts w:hint="default"/>
+          <w:lang w:val="en-IN"/>
+        </w:rPr>
+      </w:pPr>
+      <w:r>
+        <w:rPr>
+          <w:rFonts w:hint="default"/>
+          <w:lang w:val="en-IN"/>
+        </w:rPr>
+        <w:t>Controller created successfully.</w:t>
+      </w:r>
+    </w:p>
+    <w:p>
+      <w:pPr>
+        <w:pStyle w:val="17"/>
+        <w:rPr>
+          <w:rFonts w:hint="default"/>
+          <w:lang w:val="en-IN"/>
+        </w:rPr>
+      </w:pPr>
+    </w:p>
+    <w:p>
+      <w:pPr>
+        <w:pStyle w:val="17"/>
+        <w:rPr>
+          <w:rFonts w:hint="default"/>
+          <w:lang w:val="en-IN"/>
+        </w:rPr>
+      </w:pPr>
+    </w:p>
+    <w:p>
+      <w:pPr>
+        <w:pStyle w:val="17"/>
+        <w:rPr>
+          <w:rFonts w:hint="default"/>
+          <w:lang w:val="en-IN"/>
+        </w:rPr>
+      </w:pPr>
+      <w:r>
+        <w:rPr>
+          <w:rFonts w:hint="default"/>
+          <w:lang w:val="en-IN"/>
+        </w:rPr>
+        <w:t>Creating showLoginForm() and login()</w:t>
+      </w:r>
+    </w:p>
+    <w:p>
+      <w:pPr>
+        <w:pStyle w:val="17"/>
+        <w:rPr>
+          <w:rFonts w:hint="default"/>
+          <w:lang w:val="en-IN"/>
+        </w:rPr>
+      </w:pPr>
+    </w:p>
+    <w:p>
+      <w:pPr>
+        <w:pStyle w:val="17"/>
+        <w:rPr>
+          <w:rFonts w:hint="default"/>
+          <w:lang w:val="en-IN"/>
+        </w:rPr>
+      </w:pPr>
+    </w:p>
+    <w:p>
+      <w:pPr>
+        <w:pStyle w:val="17"/>
+        <w:rPr>
+          <w:rFonts w:hint="default"/>
+          <w:lang w:val="en-IN"/>
+        </w:rPr>
+      </w:pPr>
+      <w:r>
+        <w:rPr>
+          <w:rFonts w:hint="default"/>
+          <w:lang w:val="en-IN"/>
+        </w:rPr>
+        <w:t>class AdminLoginController extends Controller</w:t>
+      </w:r>
+    </w:p>
+    <w:p>
+      <w:pPr>
+        <w:pStyle w:val="17"/>
+        <w:rPr>
+          <w:rFonts w:hint="default"/>
+          <w:lang w:val="en-IN"/>
+        </w:rPr>
+      </w:pPr>
+      <w:r>
+        <w:rPr>
+          <w:rFonts w:hint="default"/>
+          <w:lang w:val="en-IN"/>
+        </w:rPr>
+        <w:t>{</w:t>
+      </w:r>
+    </w:p>
+    <w:p>
+      <w:pPr>
+        <w:pStyle w:val="17"/>
+        <w:rPr>
+          <w:rFonts w:hint="default"/>
+          <w:lang w:val="en-IN"/>
+        </w:rPr>
+      </w:pPr>
+      <w:r>
+        <w:rPr>
+          <w:rFonts w:hint="default"/>
+          <w:lang w:val="en-IN"/>
+        </w:rPr>
+        <w:t xml:space="preserve">    public function showLoginForm()</w:t>
+      </w:r>
+    </w:p>
+    <w:p>
+      <w:pPr>
+        <w:pStyle w:val="17"/>
+        <w:rPr>
+          <w:rFonts w:hint="default"/>
+          <w:lang w:val="en-IN"/>
+        </w:rPr>
+      </w:pPr>
+      <w:r>
+        <w:rPr>
+          <w:rFonts w:hint="default"/>
+          <w:lang w:val="en-IN"/>
+        </w:rPr>
+        <w:t xml:space="preserve">    {</w:t>
+      </w:r>
+    </w:p>
+    <w:p>
+      <w:pPr>
+        <w:pStyle w:val="17"/>
+        <w:rPr>
+          <w:rFonts w:hint="default"/>
+          <w:lang w:val="en-IN"/>
+        </w:rPr>
+      </w:pPr>
+      <w:r>
+        <w:rPr>
+          <w:rFonts w:hint="default"/>
+          <w:lang w:val="en-IN"/>
+        </w:rPr>
+        <w:t xml:space="preserve">      return view('auth.admin-login');</w:t>
+      </w:r>
+    </w:p>
+    <w:p>
+      <w:pPr>
+        <w:pStyle w:val="17"/>
+        <w:rPr>
+          <w:rFonts w:hint="default"/>
+          <w:lang w:val="en-IN"/>
+        </w:rPr>
+      </w:pPr>
+      <w:r>
+        <w:rPr>
+          <w:rFonts w:hint="default"/>
+          <w:lang w:val="en-IN"/>
+        </w:rPr>
+        <w:t xml:space="preserve">    }</w:t>
+      </w:r>
+    </w:p>
+    <w:p>
+      <w:pPr>
+        <w:pStyle w:val="17"/>
+        <w:rPr>
+          <w:rFonts w:hint="default"/>
+          <w:lang w:val="en-IN"/>
+        </w:rPr>
+      </w:pPr>
+    </w:p>
+    <w:p>
+      <w:pPr>
+        <w:pStyle w:val="17"/>
+        <w:rPr>
+          <w:rFonts w:hint="default"/>
+          <w:lang w:val="en-IN"/>
+        </w:rPr>
+      </w:pPr>
+      <w:r>
+        <w:rPr>
+          <w:rFonts w:hint="default"/>
+          <w:lang w:val="en-IN"/>
+        </w:rPr>
+        <w:t xml:space="preserve">    public function login(){</w:t>
+      </w:r>
+    </w:p>
+    <w:p>
+      <w:pPr>
+        <w:pStyle w:val="17"/>
+        <w:rPr>
+          <w:rFonts w:hint="default"/>
+          <w:lang w:val="en-IN"/>
+        </w:rPr>
+      </w:pPr>
+      <w:r>
+        <w:rPr>
+          <w:rFonts w:hint="default"/>
+          <w:lang w:val="en-IN"/>
+        </w:rPr>
+        <w:t xml:space="preserve">      return true;</w:t>
+      </w:r>
+    </w:p>
+    <w:p>
+      <w:pPr>
+        <w:pStyle w:val="17"/>
+        <w:rPr>
+          <w:rFonts w:hint="default"/>
+          <w:lang w:val="en-IN"/>
+        </w:rPr>
+      </w:pPr>
+      <w:r>
+        <w:rPr>
+          <w:rFonts w:hint="default"/>
+          <w:lang w:val="en-IN"/>
+        </w:rPr>
+        <w:t xml:space="preserve">    }</w:t>
+      </w:r>
+    </w:p>
+    <w:p>
+      <w:pPr>
+        <w:pStyle w:val="17"/>
+        <w:rPr>
+          <w:rFonts w:hint="default"/>
+          <w:lang w:val="en-IN"/>
+        </w:rPr>
+      </w:pPr>
+      <w:r>
+        <w:rPr>
+          <w:rFonts w:hint="default"/>
+          <w:lang w:val="en-IN"/>
+        </w:rPr>
+        <w:t>}</w:t>
+      </w:r>
+    </w:p>
+    <w:p>
+      <w:pPr>
+        <w:pStyle w:val="17"/>
+        <w:rPr>
+          <w:rFonts w:hint="default"/>
+          <w:lang w:val="en-IN"/>
+        </w:rPr>
+      </w:pPr>
+    </w:p>
+    <w:p>
+      <w:pPr>
+        <w:pStyle w:val="17"/>
+        <w:rPr>
+          <w:rFonts w:hint="default"/>
+          <w:lang w:val="en-IN"/>
+        </w:rPr>
+      </w:pPr>
+    </w:p>
+    <w:p>
+      <w:pPr>
+        <w:pStyle w:val="17"/>
+        <w:rPr>
+          <w:rFonts w:hint="default"/>
+          <w:lang w:val="en-IN"/>
+        </w:rPr>
+      </w:pPr>
+    </w:p>
+    <w:p>
+      <w:pPr>
+        <w:pStyle w:val="16"/>
+        <w:rPr>
+          <w:rFonts w:hint="default"/>
+          <w:lang w:val="en-IN"/>
+        </w:rPr>
+      </w:pPr>
+      <w:r>
+        <w:rPr>
+          <w:rFonts w:hint="default"/>
+          <w:lang w:val="en-IN"/>
+        </w:rPr>
+        <w:t>Creating Views</w:t>
+      </w:r>
+    </w:p>
+    <w:p>
+      <w:pPr>
+        <w:pStyle w:val="17"/>
+        <w:rPr>
+          <w:rFonts w:hint="default"/>
+          <w:lang w:val="en-IN"/>
+        </w:rPr>
+      </w:pPr>
+    </w:p>
+    <w:p>
+      <w:pPr>
+        <w:pStyle w:val="17"/>
+        <w:rPr>
+          <w:rFonts w:hint="default"/>
+          <w:lang w:val="en-IN"/>
+        </w:rPr>
+      </w:pPr>
+    </w:p>
+    <w:p>
+      <w:pPr>
+        <w:pStyle w:val="17"/>
+        <w:rPr>
+          <w:rFonts w:hint="default"/>
+          <w:lang w:val="en-IN"/>
+        </w:rPr>
+      </w:pPr>
+      <w:r>
+        <w:rPr>
+          <w:rFonts w:hint="default"/>
+          <w:lang w:val="en-IN"/>
+        </w:rPr>
+        <w:t>Views&gt;auth&gt;admin-login.blade.php</w:t>
+      </w:r>
+    </w:p>
+    <w:p>
+      <w:pPr>
+        <w:pStyle w:val="17"/>
+        <w:rPr>
+          <w:rFonts w:hint="default"/>
+          <w:lang w:val="en-IN"/>
+        </w:rPr>
+      </w:pPr>
+    </w:p>
+    <w:p>
+      <w:pPr>
+        <w:pStyle w:val="17"/>
+        <w:rPr>
+          <w:rFonts w:hint="default"/>
+          <w:lang w:val="en-IN"/>
+        </w:rPr>
+      </w:pPr>
+    </w:p>
+    <w:p>
+      <w:pPr>
+        <w:pStyle w:val="17"/>
+        <w:rPr>
+          <w:rFonts w:hint="default"/>
+          <w:lang w:val="en-IN"/>
+        </w:rPr>
+      </w:pPr>
+      <w:r>
+        <w:rPr>
+          <w:rFonts w:hint="default"/>
+          <w:lang w:val="en-IN"/>
+        </w:rPr>
+        <w:t>Duplicating the login.blade.php and making changes</w:t>
+      </w:r>
+    </w:p>
+    <w:p>
+      <w:pPr>
+        <w:pStyle w:val="17"/>
+        <w:rPr>
+          <w:rFonts w:hint="default"/>
+          <w:lang w:val="en-IN"/>
+        </w:rPr>
+      </w:pPr>
+    </w:p>
+    <w:p>
+      <w:pPr>
+        <w:pStyle w:val="17"/>
+        <w:rPr>
+          <w:rFonts w:hint="default"/>
+          <w:lang w:val="en-IN"/>
+        </w:rPr>
+      </w:pPr>
+      <w:r>
+        <w:rPr>
+          <w:rFonts w:hint="default"/>
+          <w:lang w:val="en-IN"/>
+        </w:rPr>
+        <w:t xml:space="preserve">Calling its header ADMIN Login and changing form submit route to admin.login.submit </w:t>
+      </w:r>
+    </w:p>
+    <w:p>
+      <w:pPr>
+        <w:pStyle w:val="17"/>
+        <w:rPr>
+          <w:rFonts w:hint="default"/>
+          <w:lang w:val="en-IN"/>
+        </w:rPr>
+      </w:pPr>
+    </w:p>
+    <w:p>
+      <w:pPr>
+        <w:pStyle w:val="16"/>
+        <w:rPr>
+          <w:rFonts w:hint="default"/>
+          <w:lang w:val="en-IN"/>
+        </w:rPr>
+      </w:pPr>
+    </w:p>
+    <w:p>
+      <w:pPr>
+        <w:pStyle w:val="16"/>
+        <w:rPr>
+          <w:rFonts w:hint="default"/>
+          <w:lang w:val="en-IN"/>
+        </w:rPr>
+      </w:pPr>
+      <w:r>
+        <w:rPr>
+          <w:rFonts w:hint="default"/>
+          <w:lang w:val="en-IN"/>
+        </w:rPr>
+        <w:t>Creating Routes</w:t>
+      </w:r>
+    </w:p>
+    <w:p>
+      <w:pPr>
+        <w:pStyle w:val="17"/>
+        <w:rPr>
+          <w:rFonts w:hint="default"/>
+          <w:sz w:val="16"/>
+          <w:szCs w:val="16"/>
+          <w:lang w:val="en-IN"/>
+        </w:rPr>
+      </w:pPr>
+    </w:p>
+    <w:p>
+      <w:pPr>
+        <w:pStyle w:val="17"/>
+        <w:rPr>
+          <w:rFonts w:hint="default"/>
+          <w:sz w:val="16"/>
+          <w:szCs w:val="16"/>
+          <w:lang w:val="en-IN"/>
+        </w:rPr>
+      </w:pPr>
+      <w:r>
+        <w:rPr>
+          <w:rFonts w:hint="default"/>
+          <w:sz w:val="16"/>
+          <w:szCs w:val="16"/>
+          <w:lang w:val="en-IN"/>
+        </w:rPr>
+        <w:t>Route::get('admin/login', 'Auth/AdminLoginController@showLoginForm')-&gt;name('admin.login');</w:t>
+      </w:r>
+    </w:p>
+    <w:p>
+      <w:pPr>
+        <w:pStyle w:val="17"/>
+        <w:rPr>
+          <w:rFonts w:hint="default"/>
+          <w:sz w:val="16"/>
+          <w:szCs w:val="16"/>
+          <w:lang w:val="en-IN"/>
+        </w:rPr>
+      </w:pPr>
+      <w:r>
+        <w:rPr>
+          <w:rFonts w:hint="default"/>
+          <w:sz w:val="16"/>
+          <w:szCs w:val="16"/>
+          <w:lang w:val="en-IN"/>
+        </w:rPr>
+        <w:t xml:space="preserve">Route::post('admin/login', </w:t>
+      </w:r>
+      <w:r>
+        <w:rPr>
+          <w:rFonts w:hint="default"/>
+          <w:sz w:val="16"/>
+          <w:szCs w:val="16"/>
+          <w:lang w:val="en-IN"/>
+        </w:rPr>
+        <w:fldChar w:fldCharType="begin"/>
+      </w:r>
+      <w:r>
+        <w:rPr>
+          <w:rFonts w:hint="default"/>
+          <w:sz w:val="16"/>
+          <w:szCs w:val="16"/>
+          <w:lang w:val="en-IN"/>
+        </w:rPr>
+        <w:instrText xml:space="preserve"> HYPERLINK "mailto:'Auth/AdminLoginController@login')-&gt;name('admin.login.submit');" </w:instrText>
+      </w:r>
+      <w:r>
+        <w:rPr>
+          <w:rFonts w:hint="default"/>
+          <w:sz w:val="16"/>
+          <w:szCs w:val="16"/>
+          <w:lang w:val="en-IN"/>
+        </w:rPr>
+        <w:fldChar w:fldCharType="separate"/>
+      </w:r>
+      <w:r>
+        <w:rPr>
+          <w:rStyle w:val="25"/>
+          <w:rFonts w:hint="default"/>
+          <w:sz w:val="16"/>
+          <w:szCs w:val="16"/>
+          <w:lang w:val="en-IN"/>
+        </w:rPr>
+        <w:t>'Auth/AdminLoginController@login')-&gt;name('admin.login.submit');</w:t>
+      </w:r>
+      <w:r>
+        <w:rPr>
+          <w:rFonts w:hint="default"/>
+          <w:sz w:val="16"/>
+          <w:szCs w:val="16"/>
+          <w:lang w:val="en-IN"/>
+        </w:rPr>
+        <w:fldChar w:fldCharType="end"/>
+      </w:r>
+    </w:p>
+    <w:p>
+      <w:pPr>
+        <w:pStyle w:val="17"/>
+        <w:rPr>
+          <w:rFonts w:hint="default"/>
+          <w:sz w:val="16"/>
+          <w:szCs w:val="16"/>
+          <w:lang w:val="en-IN"/>
+        </w:rPr>
+      </w:pPr>
+    </w:p>
+    <w:p>
+      <w:pPr>
+        <w:pStyle w:val="17"/>
+        <w:rPr>
+          <w:rFonts w:hint="default"/>
+          <w:sz w:val="16"/>
+          <w:szCs w:val="16"/>
+          <w:lang w:val="en-IN"/>
+        </w:rPr>
+      </w:pPr>
+    </w:p>
+    <w:p>
+      <w:pPr>
+        <w:pStyle w:val="17"/>
+        <w:rPr>
+          <w:rFonts w:hint="default"/>
+          <w:sz w:val="16"/>
+          <w:szCs w:val="16"/>
+          <w:lang w:val="en-IN"/>
+        </w:rPr>
+      </w:pPr>
+    </w:p>
+    <w:p>
+      <w:pPr>
+        <w:pStyle w:val="17"/>
+        <w:rPr>
+          <w:rFonts w:hint="default"/>
+          <w:sz w:val="20"/>
+          <w:szCs w:val="20"/>
+          <w:lang w:val="en-IN"/>
+        </w:rPr>
+      </w:pPr>
+      <w:r>
+        <w:rPr>
+          <w:rFonts w:hint="default"/>
+          <w:sz w:val="20"/>
+          <w:szCs w:val="20"/>
+          <w:lang w:val="en-IN"/>
+        </w:rPr>
+        <w:t>Grouping all admin/ routes together</w:t>
+      </w:r>
+    </w:p>
+    <w:p>
+      <w:pPr>
+        <w:pStyle w:val="17"/>
+        <w:rPr>
+          <w:rFonts w:hint="default"/>
+          <w:sz w:val="20"/>
+          <w:szCs w:val="20"/>
+          <w:lang w:val="en-IN"/>
+        </w:rPr>
+      </w:pPr>
+    </w:p>
+    <w:p>
+      <w:pPr>
+        <w:pStyle w:val="17"/>
+        <w:rPr>
+          <w:rFonts w:hint="default"/>
+          <w:sz w:val="20"/>
+          <w:szCs w:val="20"/>
+          <w:lang w:val="en-IN"/>
+        </w:rPr>
+      </w:pPr>
+    </w:p>
+    <w:p>
+      <w:pPr>
+        <w:pStyle w:val="17"/>
+        <w:rPr>
+          <w:rFonts w:hint="default"/>
+          <w:sz w:val="16"/>
+          <w:szCs w:val="16"/>
+          <w:lang w:val="en-IN"/>
+        </w:rPr>
+      </w:pPr>
+      <w:r>
+        <w:rPr>
+          <w:rFonts w:hint="default"/>
+          <w:sz w:val="16"/>
+          <w:szCs w:val="16"/>
+          <w:lang w:val="en-IN"/>
+        </w:rPr>
+        <w:t>Route::prefix('admin')-&gt;group(function(){</w:t>
+      </w:r>
+    </w:p>
+    <w:p>
+      <w:pPr>
+        <w:pStyle w:val="17"/>
+        <w:rPr>
+          <w:rFonts w:hint="default"/>
+          <w:sz w:val="16"/>
+          <w:szCs w:val="16"/>
+          <w:lang w:val="en-IN"/>
+        </w:rPr>
+      </w:pPr>
+      <w:r>
+        <w:rPr>
+          <w:rFonts w:hint="default"/>
+          <w:sz w:val="16"/>
+          <w:szCs w:val="16"/>
+          <w:lang w:val="en-IN"/>
+        </w:rPr>
+        <w:t xml:space="preserve">    Route::get('/login', 'Auth/AdminLoginController@showLoginForm')-&gt;name('admin.login');</w:t>
+      </w:r>
+    </w:p>
+    <w:p>
+      <w:pPr>
+        <w:pStyle w:val="17"/>
+        <w:rPr>
+          <w:rFonts w:hint="default"/>
+          <w:sz w:val="16"/>
+          <w:szCs w:val="16"/>
+          <w:lang w:val="en-IN"/>
+        </w:rPr>
+      </w:pPr>
+      <w:r>
+        <w:rPr>
+          <w:rFonts w:hint="default"/>
+          <w:sz w:val="16"/>
+          <w:szCs w:val="16"/>
+          <w:lang w:val="en-IN"/>
+        </w:rPr>
+        <w:t xml:space="preserve">    Route::post('/login', 'Auth/AdminLoginController@login')-&gt;name('admin.login.submit');</w:t>
+      </w:r>
+    </w:p>
+    <w:p>
+      <w:pPr>
+        <w:pStyle w:val="17"/>
+        <w:rPr>
+          <w:rFonts w:hint="default"/>
+          <w:sz w:val="16"/>
+          <w:szCs w:val="16"/>
+          <w:lang w:val="en-IN"/>
+        </w:rPr>
+      </w:pPr>
+      <w:r>
+        <w:rPr>
+          <w:rFonts w:hint="default"/>
+          <w:sz w:val="16"/>
+          <w:szCs w:val="16"/>
+          <w:lang w:val="en-IN"/>
+        </w:rPr>
+        <w:t xml:space="preserve">    Route::get('/','AdminController@index')-&gt;name('admin.dashboard');</w:t>
+      </w:r>
+    </w:p>
+    <w:p>
+      <w:pPr>
+        <w:pStyle w:val="17"/>
+        <w:rPr>
+          <w:rFonts w:hint="default"/>
+          <w:sz w:val="16"/>
+          <w:szCs w:val="16"/>
+          <w:lang w:val="en-IN"/>
+        </w:rPr>
+      </w:pPr>
+      <w:r>
+        <w:rPr>
+          <w:rFonts w:hint="default"/>
+          <w:sz w:val="16"/>
+          <w:szCs w:val="16"/>
+          <w:lang w:val="en-IN"/>
+        </w:rPr>
+        <w:t>}</w:t>
+      </w:r>
+    </w:p>
+    <w:p>
+      <w:pPr>
+        <w:pStyle w:val="17"/>
+        <w:rPr>
+          <w:rFonts w:hint="default"/>
+          <w:lang w:val="en-IN"/>
+        </w:rPr>
+      </w:pPr>
+    </w:p>
+    <w:p>
+      <w:pPr>
+        <w:pStyle w:val="17"/>
+        <w:rPr>
+          <w:rFonts w:hint="default"/>
+          <w:lang w:val="en-IN"/>
+        </w:rPr>
+      </w:pPr>
+    </w:p>
+    <w:p>
+      <w:pPr>
+        <w:pStyle w:val="17"/>
+        <w:rPr>
+          <w:rFonts w:hint="default"/>
+          <w:lang w:val="en-IN"/>
+        </w:rPr>
+      </w:pPr>
+      <w:r>
+        <w:rPr>
+          <w:rFonts w:hint="default"/>
+          <w:lang w:val="en-IN"/>
+        </w:rPr>
+        <w:t xml:space="preserve">*The default guard for the authentication is web. Web middleware is different then web guard. </w:t>
+      </w:r>
+    </w:p>
+    <w:p>
+      <w:pPr>
+        <w:pStyle w:val="17"/>
+        <w:rPr>
+          <w:rFonts w:hint="default"/>
+          <w:lang w:val="en-IN"/>
+        </w:rPr>
+      </w:pPr>
+      <w:r>
+        <w:rPr>
+          <w:rFonts w:hint="default"/>
+          <w:lang w:val="en-IN"/>
+        </w:rPr>
+        <w:t xml:space="preserve">Web guard protecting against the user. </w:t>
+      </w:r>
+    </w:p>
+    <w:p>
+      <w:pPr>
+        <w:pStyle w:val="17"/>
+        <w:rPr>
+          <w:rFonts w:hint="default"/>
+          <w:lang w:val="en-IN"/>
+        </w:rPr>
+      </w:pPr>
+      <w:r>
+        <w:rPr>
+          <w:rFonts w:hint="default"/>
+          <w:lang w:val="en-IN"/>
+        </w:rPr>
+        <w:t>Web middleware is all functions that we need for all the browser-based visit to our website, like session, cookies etc.</w:t>
+      </w:r>
+    </w:p>
+    <w:p>
+      <w:pPr>
+        <w:pStyle w:val="17"/>
+        <w:rPr>
+          <w:rFonts w:hint="default"/>
+          <w:lang w:val="en-IN"/>
+        </w:rPr>
+      </w:pPr>
+    </w:p>
+    <w:p>
+      <w:pPr>
+        <w:pStyle w:val="17"/>
+        <w:rPr>
+          <w:rFonts w:hint="default"/>
+          <w:b/>
+          <w:bCs/>
+          <w:lang w:val="en-IN"/>
+        </w:rPr>
+      </w:pPr>
+    </w:p>
+    <w:p>
+      <w:pPr>
+        <w:pStyle w:val="17"/>
+        <w:rPr>
+          <w:rFonts w:hint="default"/>
+          <w:b/>
+          <w:bCs/>
+          <w:lang w:val="en-IN"/>
+        </w:rPr>
+      </w:pPr>
+    </w:p>
+    <w:p>
+      <w:pPr>
+        <w:pStyle w:val="17"/>
+        <w:rPr>
+          <w:rFonts w:hint="default"/>
+          <w:b/>
+          <w:bCs/>
+          <w:lang w:val="en-IN"/>
+        </w:rPr>
+      </w:pPr>
+      <w:r>
+        <w:rPr>
+          <w:rFonts w:hint="default"/>
+          <w:b/>
+          <w:bCs/>
+          <w:lang w:val="en-IN"/>
+        </w:rPr>
+        <w:t>Setting middleware in our AdminLoginController:</w:t>
+      </w:r>
+    </w:p>
+    <w:p>
+      <w:pPr>
+        <w:pStyle w:val="17"/>
+        <w:rPr>
+          <w:rFonts w:hint="default"/>
+          <w:lang w:val="en-IN"/>
+        </w:rPr>
+      </w:pPr>
+    </w:p>
+    <w:p>
+      <w:pPr>
+        <w:pStyle w:val="17"/>
+        <w:rPr>
+          <w:rFonts w:hint="default"/>
+          <w:lang w:val="en-IN"/>
+        </w:rPr>
+      </w:pPr>
+      <w:r>
+        <w:rPr>
+          <w:rFonts w:hint="default"/>
+          <w:lang w:val="en-IN"/>
+        </w:rPr>
+        <w:t>This controller can be only accessed by people that are not logged in as admin</w:t>
+      </w:r>
+    </w:p>
+    <w:p>
+      <w:pPr>
+        <w:pStyle w:val="17"/>
+        <w:rPr>
+          <w:rFonts w:hint="default"/>
+          <w:lang w:val="en-IN"/>
+        </w:rPr>
+      </w:pPr>
+    </w:p>
+    <w:p>
+      <w:pPr>
+        <w:pStyle w:val="17"/>
+        <w:rPr>
+          <w:rFonts w:hint="default"/>
+          <w:lang w:val="en-IN"/>
+        </w:rPr>
+      </w:pPr>
+      <w:r>
+        <w:rPr>
+          <w:rFonts w:hint="default"/>
+          <w:lang w:val="en-IN"/>
+        </w:rPr>
+        <w:t xml:space="preserve">    public function __construct(){</w:t>
+      </w:r>
+    </w:p>
+    <w:p>
+      <w:pPr>
+        <w:pStyle w:val="17"/>
+        <w:rPr>
+          <w:rFonts w:hint="default"/>
+          <w:lang w:val="en-IN"/>
+        </w:rPr>
+      </w:pPr>
+      <w:r>
+        <w:rPr>
+          <w:rFonts w:hint="default"/>
+          <w:lang w:val="en-IN"/>
+        </w:rPr>
+        <w:t xml:space="preserve">        $this-&gt;middleware('guest:admin');</w:t>
+      </w:r>
+    </w:p>
+    <w:p>
+      <w:pPr>
+        <w:pStyle w:val="17"/>
+        <w:ind w:firstLine="480"/>
+        <w:rPr>
+          <w:rFonts w:hint="default"/>
+          <w:lang w:val="en-IN"/>
+        </w:rPr>
+      </w:pPr>
+      <w:r>
+        <w:rPr>
+          <w:rFonts w:hint="default"/>
+          <w:lang w:val="en-IN"/>
+        </w:rPr>
+        <w:t>}</w:t>
+      </w:r>
+    </w:p>
+    <w:p>
+      <w:pPr>
+        <w:pStyle w:val="17"/>
+        <w:ind w:firstLine="480"/>
+        <w:rPr>
+          <w:rFonts w:hint="default"/>
+          <w:lang w:val="en-IN"/>
+        </w:rPr>
+      </w:pPr>
+    </w:p>
+    <w:p>
+      <w:pPr>
+        <w:pStyle w:val="17"/>
+        <w:ind w:firstLine="480"/>
+        <w:rPr>
+          <w:rFonts w:hint="default"/>
+          <w:b/>
+          <w:bCs/>
+          <w:lang w:val="en-IN"/>
+        </w:rPr>
+      </w:pPr>
+    </w:p>
+    <w:p>
+      <w:pPr>
+        <w:pStyle w:val="17"/>
+        <w:rPr>
+          <w:rFonts w:hint="default"/>
+          <w:b/>
+          <w:bCs/>
+          <w:lang w:val="en-IN"/>
+        </w:rPr>
+      </w:pPr>
+      <w:r>
+        <w:rPr>
+          <w:rFonts w:hint="default"/>
+          <w:b/>
+          <w:bCs/>
+          <w:lang w:val="en-IN"/>
+        </w:rPr>
+        <w:t>Setting up Login function of AdminLoginController</w:t>
+      </w:r>
+    </w:p>
+    <w:p>
+      <w:pPr>
+        <w:pStyle w:val="17"/>
+        <w:rPr>
+          <w:rFonts w:hint="default"/>
+          <w:b/>
+          <w:bCs/>
+          <w:lang w:val="en-IN"/>
+        </w:rPr>
+      </w:pPr>
+    </w:p>
+    <w:p>
+      <w:pPr>
+        <w:pStyle w:val="17"/>
+        <w:rPr>
+          <w:rFonts w:hint="default"/>
+          <w:lang w:val="en-IN"/>
+        </w:rPr>
+      </w:pPr>
+      <w:r>
+        <w:rPr>
+          <w:rFonts w:hint="default"/>
+          <w:lang w:val="en-IN"/>
+        </w:rPr>
+        <w:t>…</w:t>
+      </w:r>
+    </w:p>
+    <w:p>
+      <w:pPr>
+        <w:pStyle w:val="17"/>
+        <w:rPr>
+          <w:rFonts w:hint="default"/>
+          <w:lang w:val="en-IN"/>
+        </w:rPr>
+      </w:pPr>
+      <w:r>
+        <w:rPr>
+          <w:rFonts w:hint="default"/>
+          <w:lang w:val="en-IN"/>
+        </w:rPr>
+        <w:t>use Auth;</w:t>
+      </w:r>
+    </w:p>
+    <w:p>
+      <w:pPr>
+        <w:pStyle w:val="17"/>
+        <w:rPr>
+          <w:rFonts w:hint="default"/>
+          <w:lang w:val="en-IN"/>
+        </w:rPr>
+      </w:pPr>
+      <w:r>
+        <w:rPr>
+          <w:rFonts w:hint="default"/>
+          <w:lang w:val="en-IN"/>
+        </w:rPr>
+        <w:t>…</w:t>
+      </w:r>
+    </w:p>
+    <w:p>
+      <w:pPr>
+        <w:pStyle w:val="17"/>
+        <w:rPr>
+          <w:rFonts w:hint="default"/>
+          <w:lang w:val="en-IN"/>
+        </w:rPr>
+      </w:pPr>
+    </w:p>
+    <w:p>
+      <w:pPr>
+        <w:pStyle w:val="17"/>
+        <w:rPr>
+          <w:rFonts w:hint="default"/>
+          <w:b w:val="0"/>
+          <w:bCs w:val="0"/>
+          <w:lang w:val="en-IN"/>
+        </w:rPr>
+      </w:pPr>
+      <w:r>
+        <w:rPr>
+          <w:rFonts w:hint="default"/>
+          <w:b/>
+          <w:bCs/>
+          <w:lang w:val="en-IN"/>
+        </w:rPr>
+        <w:t xml:space="preserve"> </w:t>
+      </w:r>
+      <w:r>
+        <w:rPr>
+          <w:rFonts w:hint="default"/>
+          <w:b w:val="0"/>
+          <w:bCs w:val="0"/>
+          <w:lang w:val="en-IN"/>
+        </w:rPr>
+        <w:t xml:space="preserve"> public function login(Request $request){</w:t>
+      </w:r>
+    </w:p>
+    <w:p>
+      <w:pPr>
+        <w:pStyle w:val="17"/>
+        <w:rPr>
+          <w:rFonts w:hint="default"/>
+          <w:b w:val="0"/>
+          <w:bCs w:val="0"/>
+          <w:lang w:val="en-IN"/>
+        </w:rPr>
+      </w:pPr>
+    </w:p>
+    <w:p>
+      <w:pPr>
+        <w:pStyle w:val="17"/>
+        <w:rPr>
+          <w:rFonts w:hint="default"/>
+          <w:b w:val="0"/>
+          <w:bCs w:val="0"/>
+          <w:lang w:val="en-IN"/>
+        </w:rPr>
+      </w:pPr>
+      <w:r>
+        <w:rPr>
+          <w:rFonts w:hint="default"/>
+          <w:b/>
+          <w:bCs/>
+          <w:lang w:val="en-IN"/>
+        </w:rPr>
+        <w:t xml:space="preserve">     </w:t>
+      </w:r>
+      <w:r>
+        <w:rPr>
+          <w:rFonts w:hint="default"/>
+          <w:b w:val="0"/>
+          <w:bCs w:val="0"/>
+          <w:lang w:val="en-IN"/>
+        </w:rPr>
+        <w:t xml:space="preserve"> //validate the from data</w:t>
+      </w:r>
+    </w:p>
+    <w:p>
+      <w:pPr>
+        <w:pStyle w:val="17"/>
+        <w:rPr>
+          <w:rFonts w:hint="default"/>
+          <w:b w:val="0"/>
+          <w:bCs w:val="0"/>
+          <w:lang w:val="en-IN"/>
+        </w:rPr>
+      </w:pPr>
+      <w:r>
+        <w:rPr>
+          <w:rFonts w:hint="default"/>
+          <w:b w:val="0"/>
+          <w:bCs w:val="0"/>
+          <w:lang w:val="en-IN"/>
+        </w:rPr>
+        <w:t xml:space="preserve">        $this-&gt;validate($request, [</w:t>
+      </w:r>
+    </w:p>
+    <w:p>
+      <w:pPr>
+        <w:pStyle w:val="17"/>
+        <w:rPr>
+          <w:rFonts w:hint="default"/>
+          <w:b w:val="0"/>
+          <w:bCs w:val="0"/>
+          <w:lang w:val="en-IN"/>
+        </w:rPr>
+      </w:pPr>
+      <w:r>
+        <w:rPr>
+          <w:rFonts w:hint="default"/>
+          <w:b w:val="0"/>
+          <w:bCs w:val="0"/>
+          <w:lang w:val="en-IN"/>
+        </w:rPr>
+        <w:t xml:space="preserve">          'email' =&gt; 'required|email',</w:t>
+      </w:r>
+    </w:p>
+    <w:p>
+      <w:pPr>
+        <w:pStyle w:val="17"/>
+        <w:rPr>
+          <w:rFonts w:hint="default"/>
+          <w:b w:val="0"/>
+          <w:bCs w:val="0"/>
+          <w:lang w:val="en-IN"/>
+        </w:rPr>
+      </w:pPr>
+      <w:r>
+        <w:rPr>
+          <w:rFonts w:hint="default"/>
+          <w:b w:val="0"/>
+          <w:bCs w:val="0"/>
+          <w:lang w:val="en-IN"/>
+        </w:rPr>
+        <w:t xml:space="preserve">          'password' =&gt; 'required|min:6'</w:t>
+      </w:r>
+    </w:p>
+    <w:p>
+      <w:pPr>
+        <w:pStyle w:val="17"/>
+        <w:rPr>
+          <w:rFonts w:hint="default"/>
+          <w:b w:val="0"/>
+          <w:bCs w:val="0"/>
+          <w:lang w:val="en-IN"/>
+        </w:rPr>
+      </w:pPr>
+      <w:r>
+        <w:rPr>
+          <w:rFonts w:hint="default"/>
+          <w:b w:val="0"/>
+          <w:bCs w:val="0"/>
+          <w:lang w:val="en-IN"/>
+        </w:rPr>
+        <w:t xml:space="preserve">        ]);</w:t>
+      </w:r>
+    </w:p>
+    <w:p>
+      <w:pPr>
+        <w:pStyle w:val="17"/>
+        <w:rPr>
+          <w:rFonts w:hint="default"/>
+          <w:b w:val="0"/>
+          <w:bCs w:val="0"/>
+          <w:lang w:val="en-IN"/>
+        </w:rPr>
+      </w:pPr>
+    </w:p>
+    <w:p>
+      <w:pPr>
+        <w:pStyle w:val="17"/>
+        <w:rPr>
+          <w:rFonts w:hint="default"/>
+          <w:b w:val="0"/>
+          <w:bCs w:val="0"/>
+          <w:lang w:val="en-IN"/>
+        </w:rPr>
+      </w:pPr>
+    </w:p>
+    <w:p>
+      <w:pPr>
+        <w:pStyle w:val="17"/>
+        <w:rPr>
+          <w:rFonts w:hint="default"/>
+          <w:b w:val="0"/>
+          <w:bCs w:val="0"/>
+          <w:lang w:val="en-IN"/>
+        </w:rPr>
+      </w:pPr>
+      <w:r>
+        <w:rPr>
+          <w:rFonts w:hint="default"/>
+          <w:b w:val="0"/>
+          <w:bCs w:val="0"/>
+          <w:lang w:val="en-IN"/>
+        </w:rPr>
+        <w:t xml:space="preserve">      //Attempt to log the user in</w:t>
+      </w:r>
+    </w:p>
+    <w:p>
+      <w:pPr>
+        <w:pStyle w:val="17"/>
+        <w:rPr>
+          <w:rFonts w:hint="default"/>
+          <w:b w:val="0"/>
+          <w:bCs w:val="0"/>
+          <w:lang w:val="en-IN"/>
+        </w:rPr>
+      </w:pPr>
+      <w:r>
+        <w:rPr>
+          <w:rFonts w:hint="default"/>
+          <w:b w:val="0"/>
+          <w:bCs w:val="0"/>
+          <w:lang w:val="en-IN"/>
+        </w:rPr>
+        <w:t xml:space="preserve">      </w:t>
+      </w:r>
+    </w:p>
+    <w:p>
+      <w:pPr>
+        <w:pStyle w:val="17"/>
+        <w:rPr>
+          <w:rFonts w:hint="default"/>
+          <w:b/>
+          <w:bCs/>
+          <w:lang w:val="en-IN"/>
+        </w:rPr>
+      </w:pPr>
+    </w:p>
+    <w:p>
+      <w:pPr>
+        <w:pStyle w:val="17"/>
+        <w:rPr>
+          <w:rFonts w:hint="default"/>
+          <w:lang w:val="en-IN"/>
+        </w:rPr>
+      </w:pPr>
+      <w:r>
+        <w:rPr>
+          <w:rFonts w:hint="default"/>
+          <w:b w:val="0"/>
+          <w:bCs w:val="0"/>
+          <w:lang w:val="en-IN"/>
+        </w:rPr>
+        <w:t xml:space="preserve">Auth::attempt($credentials, $remember); </w:t>
+      </w:r>
+    </w:p>
+    <w:p>
+      <w:pPr>
+        <w:pStyle w:val="17"/>
+        <w:rPr>
+          <w:rFonts w:hint="default"/>
+          <w:b/>
+          <w:bCs/>
+          <w:lang w:val="en-IN"/>
+        </w:rPr>
+      </w:pPr>
+    </w:p>
+    <w:p>
+      <w:pPr>
+        <w:pStyle w:val="17"/>
+        <w:rPr>
+          <w:rFonts w:hint="default"/>
+          <w:lang w:val="en-IN"/>
+        </w:rPr>
+      </w:pPr>
+      <w:r>
+        <w:rPr>
+          <w:rFonts w:hint="default"/>
+          <w:lang w:val="en-IN"/>
+        </w:rPr>
+        <w:t>*Use use the default attempt()method. Its the same default method that we see in the LoginController. It returns true-false on validation.</w:t>
+      </w:r>
+    </w:p>
+    <w:p>
+      <w:pPr>
+        <w:pStyle w:val="17"/>
+        <w:rPr>
+          <w:rFonts w:hint="default"/>
+          <w:lang w:val="en-IN"/>
+        </w:rPr>
+      </w:pPr>
+      <w:r>
+        <w:rPr>
+          <w:rFonts w:hint="default"/>
+          <w:lang w:val="en-IN"/>
+        </w:rPr>
+        <w:t>$credentials are passed in an array format, it the email and password, its going to verify every element in the array matches the model Admin.</w:t>
+      </w:r>
+    </w:p>
+    <w:p>
+      <w:pPr>
+        <w:pStyle w:val="17"/>
+        <w:rPr>
+          <w:rFonts w:hint="default"/>
+          <w:lang w:val="en-IN"/>
+        </w:rPr>
+      </w:pPr>
+      <w:r>
+        <w:rPr>
+          <w:rFonts w:hint="default"/>
+          <w:lang w:val="en-IN"/>
+        </w:rPr>
+        <w:t>$remember is the optional second parameter,true-false value for the remembering the user across multiple sessions always-once.</w:t>
+      </w:r>
+    </w:p>
+    <w:p>
+      <w:pPr>
+        <w:pStyle w:val="17"/>
+        <w:rPr>
+          <w:rFonts w:hint="default"/>
+          <w:lang w:val="en-IN"/>
+        </w:rPr>
+      </w:pPr>
+    </w:p>
+    <w:p>
+      <w:pPr>
+        <w:pStyle w:val="17"/>
+        <w:rPr>
+          <w:rFonts w:hint="default"/>
+          <w:lang w:val="en-IN"/>
+        </w:rPr>
+      </w:pPr>
+      <w:r>
+        <w:rPr>
+          <w:rFonts w:hint="default"/>
+          <w:b w:val="0"/>
+          <w:bCs w:val="0"/>
+          <w:lang w:val="en-IN"/>
+        </w:rPr>
+        <w:t xml:space="preserve">Auth::guard('admin')-&gt;attempt($credentials, $remember); </w:t>
+      </w:r>
+    </w:p>
+    <w:p>
+      <w:pPr>
+        <w:pStyle w:val="17"/>
+        <w:rPr>
+          <w:rFonts w:hint="default"/>
+          <w:lang w:val="en-IN"/>
+        </w:rPr>
+      </w:pPr>
+    </w:p>
+    <w:p>
+      <w:pPr>
+        <w:pStyle w:val="17"/>
+        <w:rPr>
+          <w:rFonts w:hint="default"/>
+          <w:lang w:val="en-IN"/>
+        </w:rPr>
+      </w:pPr>
+      <w:r>
+        <w:rPr>
+          <w:rFonts w:hint="default"/>
+          <w:lang w:val="en-IN"/>
+        </w:rPr>
+        <w:t>If we run normal method on this Auth facade without specifying the guard, it will use the default web guard. In our case we need to use Admin guard.</w:t>
+      </w:r>
+    </w:p>
+    <w:p>
+      <w:pPr>
+        <w:pStyle w:val="17"/>
+        <w:rPr>
+          <w:rFonts w:hint="default"/>
+          <w:lang w:val="en-IN"/>
+        </w:rPr>
+      </w:pPr>
+    </w:p>
+    <w:p>
+      <w:pPr>
+        <w:pStyle w:val="17"/>
+        <w:rPr>
+          <w:rFonts w:hint="default"/>
+          <w:b/>
+          <w:bCs/>
+          <w:sz w:val="13"/>
+          <w:szCs w:val="13"/>
+          <w:lang w:val="en-IN"/>
+        </w:rPr>
+      </w:pPr>
+    </w:p>
+    <w:p>
+      <w:pPr>
+        <w:pStyle w:val="17"/>
+        <w:rPr>
+          <w:rFonts w:hint="default"/>
+          <w:b/>
+          <w:bCs/>
+          <w:sz w:val="13"/>
+          <w:szCs w:val="13"/>
+          <w:lang w:val="en-IN"/>
+        </w:rPr>
+      </w:pPr>
+      <w:r>
+        <w:rPr>
+          <w:rFonts w:hint="default"/>
+          <w:b/>
+          <w:bCs/>
+          <w:sz w:val="13"/>
+          <w:szCs w:val="13"/>
+          <w:lang w:val="en-IN"/>
+        </w:rPr>
+        <w:t xml:space="preserve">  if (Auth::guard('admin')-&gt;attempt(['email'=&gt;$request-&gt;email, 'password'=&gt;$request-&gt;password], $request-&gt;remember)) {</w:t>
+      </w:r>
+    </w:p>
+    <w:p>
+      <w:pPr>
+        <w:pStyle w:val="17"/>
+        <w:rPr>
+          <w:rFonts w:hint="default"/>
+          <w:b/>
+          <w:bCs/>
+          <w:sz w:val="13"/>
+          <w:szCs w:val="13"/>
+          <w:lang w:val="en-IN"/>
+        </w:rPr>
+      </w:pPr>
+      <w:r>
+        <w:rPr>
+          <w:rFonts w:hint="default"/>
+          <w:b/>
+          <w:bCs/>
+          <w:sz w:val="13"/>
+          <w:szCs w:val="13"/>
+          <w:lang w:val="en-IN"/>
+        </w:rPr>
+        <w:tab/>
+      </w:r>
+      <w:r>
+        <w:rPr>
+          <w:rFonts w:hint="default"/>
+          <w:b/>
+          <w:bCs/>
+          <w:sz w:val="13"/>
+          <w:szCs w:val="13"/>
+          <w:lang w:val="en-IN"/>
+        </w:rPr>
+        <w:t>//if successful, then redirect to their intended location</w:t>
+      </w:r>
+    </w:p>
+    <w:p>
+      <w:pPr>
+        <w:pStyle w:val="17"/>
+        <w:rPr>
+          <w:rFonts w:hint="default"/>
+          <w:b/>
+          <w:bCs/>
+          <w:sz w:val="13"/>
+          <w:szCs w:val="13"/>
+          <w:lang w:val="en-IN"/>
+        </w:rPr>
+      </w:pPr>
+      <w:r>
+        <w:rPr>
+          <w:rFonts w:hint="default"/>
+          <w:b/>
+          <w:bCs/>
+          <w:sz w:val="13"/>
+          <w:szCs w:val="13"/>
+          <w:lang w:val="en-IN"/>
+        </w:rPr>
+        <w:t xml:space="preserve">            return redirect()-&gt;intended(route('admin.dashboard'));</w:t>
+      </w:r>
+    </w:p>
+    <w:p>
+      <w:pPr>
+        <w:pStyle w:val="17"/>
+        <w:rPr>
+          <w:rFonts w:hint="default"/>
+          <w:b/>
+          <w:bCs/>
+          <w:sz w:val="13"/>
+          <w:szCs w:val="13"/>
+          <w:lang w:val="en-IN"/>
+        </w:rPr>
+      </w:pPr>
+      <w:r>
+        <w:rPr>
+          <w:rFonts w:hint="default"/>
+          <w:b/>
+          <w:bCs/>
+          <w:sz w:val="13"/>
+          <w:szCs w:val="13"/>
+          <w:lang w:val="en-IN"/>
+        </w:rPr>
+        <w:t xml:space="preserve">   }</w:t>
+      </w:r>
+    </w:p>
+    <w:p>
+      <w:pPr>
+        <w:pStyle w:val="17"/>
+        <w:rPr>
+          <w:rFonts w:hint="default"/>
+          <w:b/>
+          <w:bCs/>
+          <w:sz w:val="13"/>
+          <w:szCs w:val="13"/>
+          <w:lang w:val="en-IN"/>
+        </w:rPr>
+      </w:pPr>
+    </w:p>
+    <w:p>
+      <w:pPr>
+        <w:pStyle w:val="17"/>
+        <w:rPr>
+          <w:rFonts w:hint="default"/>
+          <w:b/>
+          <w:bCs/>
+          <w:lang w:val="en-IN"/>
+        </w:rPr>
+      </w:pPr>
+      <w:r>
+        <w:rPr>
+          <w:rFonts w:hint="default"/>
+          <w:b/>
+          <w:bCs/>
+          <w:lang w:val="en-IN"/>
+        </w:rPr>
+        <w:t>*attempt() function automatically handels hashingin and checking it against the hash that stored in the db, so we don’t need to manually hash it.</w:t>
+      </w:r>
+    </w:p>
+    <w:p>
+      <w:pPr>
+        <w:pStyle w:val="17"/>
+        <w:rPr>
+          <w:rFonts w:hint="default"/>
+          <w:b/>
+          <w:bCs/>
+          <w:lang w:val="en-IN"/>
+        </w:rPr>
+      </w:pPr>
+    </w:p>
+    <w:p>
+      <w:pPr>
+        <w:pStyle w:val="17"/>
+        <w:rPr>
+          <w:rFonts w:hint="default"/>
+          <w:b/>
+          <w:bCs/>
+          <w:lang w:val="en-IN"/>
+        </w:rPr>
+      </w:pPr>
+      <w:r>
+        <w:rPr>
+          <w:rFonts w:hint="default"/>
+          <w:b/>
+          <w:bCs/>
+          <w:lang w:val="en-IN"/>
+        </w:rPr>
+        <w:t>It will trim the additional spaces from the form fields also except password and password_confirmation   -&gt;   Middleware&gt;TrimString.php.</w:t>
+      </w:r>
+    </w:p>
+    <w:p>
+      <w:pPr>
+        <w:pStyle w:val="17"/>
+        <w:rPr>
+          <w:rFonts w:hint="default"/>
+          <w:b/>
+          <w:bCs/>
+          <w:lang w:val="en-IN"/>
+        </w:rPr>
+      </w:pPr>
+    </w:p>
+    <w:p>
+      <w:pPr>
+        <w:pStyle w:val="17"/>
+        <w:rPr>
+          <w:rFonts w:hint="default"/>
+          <w:b/>
+          <w:bCs/>
+          <w:lang w:val="en-IN"/>
+        </w:rPr>
+      </w:pPr>
+    </w:p>
+    <w:p>
+      <w:pPr>
+        <w:pStyle w:val="17"/>
+        <w:rPr>
+          <w:rFonts w:hint="default"/>
+          <w:lang w:val="en-IN"/>
+        </w:rPr>
+      </w:pPr>
+      <w:r>
+        <w:rPr>
+          <w:rFonts w:hint="default"/>
+          <w:lang w:val="en-IN"/>
+        </w:rPr>
+        <w:t>*intended() - redirect the visitor to the page where they were going before they got pulled out by middleware and had to login.Otherwise we set a default in case someone is just using the login form.</w:t>
+      </w:r>
+    </w:p>
+    <w:p>
+      <w:pPr>
+        <w:pStyle w:val="18"/>
+        <w:rPr>
+          <w:rFonts w:hint="default"/>
+          <w:lang w:val="en-IN"/>
+        </w:rPr>
+      </w:pPr>
+      <w:r>
+        <w:rPr>
+          <w:rFonts w:hint="default"/>
+          <w:lang w:val="en-IN"/>
+        </w:rPr>
+        <w:t>intended(route('admin.dashboard'))</w:t>
+      </w:r>
+    </w:p>
+    <w:p>
+      <w:pPr>
+        <w:pStyle w:val="17"/>
+        <w:rPr>
+          <w:rFonts w:hint="default"/>
+          <w:lang w:val="en-IN"/>
+        </w:rPr>
+      </w:pPr>
+    </w:p>
+    <w:p>
+      <w:pPr>
+        <w:pStyle w:val="17"/>
+        <w:rPr>
+          <w:rFonts w:hint="default"/>
+          <w:lang w:val="en-IN"/>
+        </w:rPr>
+      </w:pPr>
+    </w:p>
+    <w:p>
+      <w:pPr>
+        <w:pStyle w:val="17"/>
+        <w:rPr>
+          <w:rFonts w:hint="default"/>
+          <w:lang w:val="en-IN"/>
+        </w:rPr>
+      </w:pPr>
+      <w:r>
+        <w:rPr>
+          <w:rFonts w:hint="default"/>
+          <w:lang w:val="en-IN"/>
+        </w:rPr>
+        <w:t>//if unsuccessful, then redirect back to the login with the form data</w:t>
+      </w:r>
+    </w:p>
+    <w:p>
+      <w:pPr>
+        <w:pStyle w:val="17"/>
+        <w:rPr>
+          <w:rFonts w:hint="default"/>
+          <w:lang w:val="en-IN"/>
+        </w:rPr>
+      </w:pPr>
+    </w:p>
+    <w:p>
+      <w:pPr>
+        <w:pStyle w:val="17"/>
+        <w:rPr>
+          <w:rFonts w:hint="default"/>
+          <w:lang w:val="en-IN"/>
+        </w:rPr>
+      </w:pPr>
+      <w:r>
+        <w:rPr>
+          <w:rFonts w:hint="default"/>
+          <w:lang w:val="en-IN"/>
+        </w:rPr>
+        <w:t>return redirect()-&gt;back()-&gt;withInput($request-&gt;only('email', 'remember'));</w:t>
+      </w:r>
+    </w:p>
+    <w:p>
+      <w:pPr>
+        <w:pStyle w:val="18"/>
+        <w:rPr>
+          <w:rFonts w:hint="default"/>
+          <w:lang w:val="en-IN"/>
+        </w:rPr>
+      </w:pPr>
+    </w:p>
+    <w:p>
+      <w:pPr>
+        <w:pStyle w:val="18"/>
+        <w:rPr>
+          <w:rFonts w:hint="default"/>
+          <w:lang w:val="en-IN"/>
+        </w:rPr>
+      </w:pPr>
+      <w:r>
+        <w:rPr>
+          <w:rFonts w:hint="default"/>
+          <w:lang w:val="en-IN"/>
+        </w:rPr>
+        <w:t>It return visitors back to the login form if the login unsuccessful, it return them back with the $request data we can modify it to redirect with only email and remember and not password.</w:t>
+      </w:r>
+    </w:p>
+    <w:p>
+      <w:pPr>
+        <w:pStyle w:val="18"/>
+        <w:rPr>
+          <w:rFonts w:hint="default"/>
+          <w:lang w:val="en-IN"/>
+        </w:rPr>
+      </w:pPr>
+    </w:p>
+    <w:p>
+      <w:pPr>
+        <w:pStyle w:val="8"/>
+        <w:rPr>
+          <w:rFonts w:hint="default"/>
+          <w:u w:val="single"/>
+          <w:lang w:val="en-IN"/>
+        </w:rPr>
+      </w:pPr>
+      <w:r>
+        <w:rPr>
+          <w:rFonts w:hint="default"/>
+          <w:u w:val="single"/>
+          <w:lang w:val="en-IN"/>
+        </w:rPr>
+        <w:t>Creating a new admin in DB to login using artisan</w:t>
+      </w:r>
+    </w:p>
+    <w:p>
+      <w:pPr>
+        <w:pStyle w:val="17"/>
+        <w:rPr>
+          <w:rFonts w:hint="default"/>
+          <w:lang w:val="en-IN"/>
+        </w:rPr>
+      </w:pPr>
+      <w:r>
+        <w:rPr>
+          <w:rFonts w:hint="default"/>
+          <w:lang w:val="en-IN"/>
+        </w:rPr>
+        <w:t>&gt;php artisan tinker</w:t>
+      </w:r>
+    </w:p>
+    <w:p>
+      <w:pPr>
+        <w:pStyle w:val="17"/>
+        <w:rPr>
+          <w:rFonts w:hint="default"/>
+          <w:lang w:val="en-IN"/>
+        </w:rPr>
+      </w:pPr>
+      <w:r>
+        <w:rPr>
+          <w:rFonts w:hint="default"/>
+          <w:lang w:val="en-IN"/>
+        </w:rPr>
+        <w:t>Psy Shell v0.9.9 (PHP 7.3.2 — cli) by Justin Hileman</w:t>
+      </w:r>
+    </w:p>
+    <w:p>
+      <w:pPr>
+        <w:pStyle w:val="17"/>
+        <w:rPr>
+          <w:rFonts w:hint="default"/>
+          <w:lang w:val="en-IN"/>
+        </w:rPr>
+      </w:pPr>
+      <w:r>
+        <w:rPr>
+          <w:rFonts w:hint="default"/>
+          <w:lang w:val="en-IN"/>
+        </w:rPr>
+        <w:t>&gt;&gt;&gt; $admin = new App\Admin</w:t>
+      </w:r>
+    </w:p>
+    <w:p>
+      <w:pPr>
+        <w:pStyle w:val="17"/>
+        <w:rPr>
+          <w:rFonts w:hint="default"/>
+          <w:lang w:val="en-IN"/>
+        </w:rPr>
+      </w:pPr>
+      <w:r>
+        <w:rPr>
+          <w:rFonts w:hint="default"/>
+          <w:lang w:val="en-IN"/>
+        </w:rPr>
+        <w:t>=&gt; App\Admin {#2949}</w:t>
+      </w:r>
+    </w:p>
+    <w:p>
+      <w:pPr>
+        <w:pStyle w:val="17"/>
+        <w:rPr>
+          <w:rFonts w:hint="default"/>
+          <w:lang w:val="en-IN"/>
+        </w:rPr>
+      </w:pPr>
+      <w:r>
+        <w:rPr>
+          <w:rFonts w:hint="default"/>
+          <w:lang w:val="en-IN"/>
+        </w:rPr>
+        <w:t>&gt;&gt;&gt; $admin-&gt;name = "GauravPawar"</w:t>
+      </w:r>
+    </w:p>
+    <w:p>
+      <w:pPr>
+        <w:pStyle w:val="17"/>
+        <w:rPr>
+          <w:rFonts w:hint="default"/>
+          <w:lang w:val="en-IN"/>
+        </w:rPr>
+      </w:pPr>
+      <w:r>
+        <w:rPr>
+          <w:rFonts w:hint="default"/>
+          <w:lang w:val="en-IN"/>
+        </w:rPr>
+        <w:t>=&gt; "GauravPawar"</w:t>
+      </w:r>
+    </w:p>
+    <w:p>
+      <w:pPr>
+        <w:pStyle w:val="17"/>
+        <w:rPr>
+          <w:rFonts w:hint="default"/>
+          <w:lang w:val="en-IN"/>
+        </w:rPr>
+      </w:pPr>
+      <w:r>
+        <w:rPr>
+          <w:rFonts w:hint="default"/>
+          <w:lang w:val="en-IN"/>
+        </w:rPr>
+        <w:t>&gt;&gt;&gt; $admin-&gt;email = "hello@gauravpawar.io"</w:t>
+      </w:r>
+    </w:p>
+    <w:p>
+      <w:pPr>
+        <w:pStyle w:val="17"/>
+        <w:rPr>
+          <w:rFonts w:hint="default"/>
+          <w:lang w:val="en-IN"/>
+        </w:rPr>
+      </w:pPr>
+      <w:r>
+        <w:rPr>
+          <w:rFonts w:hint="default"/>
+          <w:lang w:val="en-IN"/>
+        </w:rPr>
+        <w:t>=&gt; "hello@gauravpawar.io"</w:t>
+      </w:r>
+    </w:p>
+    <w:p>
+      <w:pPr>
+        <w:pStyle w:val="17"/>
+        <w:rPr>
+          <w:rFonts w:hint="default"/>
+          <w:lang w:val="en-IN"/>
+        </w:rPr>
+      </w:pPr>
+      <w:r>
+        <w:rPr>
+          <w:rFonts w:hint="default"/>
+          <w:lang w:val="en-IN"/>
+        </w:rPr>
+        <w:t>&gt;&gt;&gt; $admin-&gt;password = Hash::make('password')</w:t>
+      </w:r>
+    </w:p>
+    <w:p>
+      <w:pPr>
+        <w:pStyle w:val="17"/>
+        <w:rPr>
+          <w:rFonts w:hint="default"/>
+          <w:lang w:val="en-IN"/>
+        </w:rPr>
+      </w:pPr>
+      <w:r>
+        <w:rPr>
+          <w:rFonts w:hint="default"/>
+          <w:lang w:val="en-IN"/>
+        </w:rPr>
+        <w:t>=&gt; "$2y$10$8rsBWcc4CmbmLAmU7RCXMu4jg9hQpnP16HUrXnU1oTZ5E0QnOYrTG"</w:t>
+      </w:r>
+    </w:p>
+    <w:p>
+      <w:pPr>
+        <w:pStyle w:val="17"/>
+        <w:rPr>
+          <w:rFonts w:hint="default"/>
+          <w:lang w:val="en-IN"/>
+        </w:rPr>
+      </w:pPr>
+      <w:r>
+        <w:rPr>
+          <w:rFonts w:hint="default"/>
+          <w:lang w:val="en-IN"/>
+        </w:rPr>
+        <w:t>&gt;&gt;&gt; $admin-&gt;job_title = "Software Developer"</w:t>
+      </w:r>
+    </w:p>
+    <w:p>
+      <w:pPr>
+        <w:pStyle w:val="17"/>
+        <w:rPr>
+          <w:rFonts w:hint="default"/>
+          <w:lang w:val="en-IN"/>
+        </w:rPr>
+      </w:pPr>
+      <w:r>
+        <w:rPr>
+          <w:rFonts w:hint="default"/>
+          <w:lang w:val="en-IN"/>
+        </w:rPr>
+        <w:t>=&gt; "Software Developer"</w:t>
+      </w:r>
+    </w:p>
+    <w:p>
+      <w:pPr>
+        <w:pStyle w:val="17"/>
+        <w:rPr>
+          <w:rFonts w:hint="default"/>
+          <w:lang w:val="en-IN"/>
+        </w:rPr>
+      </w:pPr>
+      <w:r>
+        <w:rPr>
+          <w:rFonts w:hint="default"/>
+          <w:lang w:val="en-IN"/>
+        </w:rPr>
+        <w:t>&gt;&gt;&gt; $admin-&gt;save()</w:t>
+      </w:r>
+    </w:p>
+    <w:p>
+      <w:pPr>
+        <w:pStyle w:val="17"/>
+        <w:rPr>
+          <w:rFonts w:hint="default"/>
+          <w:lang w:val="en-IN"/>
+        </w:rPr>
+      </w:pPr>
+      <w:r>
+        <w:rPr>
+          <w:rFonts w:hint="default"/>
+          <w:lang w:val="en-IN"/>
+        </w:rPr>
+        <w:t>=&gt; true</w:t>
+      </w:r>
+    </w:p>
+    <w:p>
+      <w:pPr>
+        <w:pStyle w:val="17"/>
+        <w:rPr>
+          <w:rFonts w:hint="default"/>
+          <w:lang w:val="en-IN"/>
+        </w:rPr>
+      </w:pPr>
+      <w:r>
+        <w:rPr>
+          <w:rFonts w:hint="default"/>
+          <w:lang w:val="en-IN"/>
+        </w:rPr>
+        <w:t xml:space="preserve">&gt;&gt;&gt;   </w:t>
+      </w:r>
+    </w:p>
+    <w:p>
+      <w:pPr>
+        <w:pStyle w:val="17"/>
+        <w:rPr>
+          <w:rFonts w:hint="default"/>
+          <w:lang w:val="en-IN"/>
+        </w:rPr>
+      </w:pPr>
+    </w:p>
+    <w:p>
+      <w:pPr>
+        <w:pStyle w:val="17"/>
+        <w:rPr>
+          <w:rFonts w:hint="default"/>
+          <w:lang w:val="en-IN"/>
+        </w:rPr>
+      </w:pPr>
+    </w:p>
+    <w:p>
+      <w:pPr>
+        <w:pStyle w:val="17"/>
+        <w:rPr>
+          <w:rFonts w:hint="default"/>
+          <w:lang w:val="en-IN"/>
+        </w:rPr>
+      </w:pPr>
+    </w:p>
+    <w:p>
+      <w:pPr>
+        <w:pStyle w:val="17"/>
+        <w:rPr>
+          <w:rFonts w:hint="default"/>
+          <w:lang w:val="en-IN"/>
+        </w:rPr>
+      </w:pPr>
+      <w:r>
+        <w:rPr>
+          <w:rFonts w:hint="default"/>
+          <w:lang w:val="en-IN"/>
+        </w:rPr>
+        <w:fldChar w:fldCharType="begin"/>
+      </w:r>
+      <w:r>
+        <w:rPr>
+          <w:rFonts w:hint="default"/>
+          <w:lang w:val="en-IN"/>
+        </w:rPr>
+        <w:instrText xml:space="preserve"> HYPERLINK "http://localhost:8000/admin/login" </w:instrText>
+      </w:r>
+      <w:r>
+        <w:rPr>
+          <w:rFonts w:hint="default"/>
+          <w:lang w:val="en-IN"/>
+        </w:rPr>
+        <w:fldChar w:fldCharType="separate"/>
+      </w:r>
+      <w:r>
+        <w:rPr>
+          <w:rStyle w:val="25"/>
+          <w:rFonts w:hint="default"/>
+          <w:lang w:val="en-IN"/>
+        </w:rPr>
+        <w:t>http://localhost:8000/admin/login</w:t>
+      </w:r>
+      <w:r>
+        <w:rPr>
+          <w:rFonts w:hint="default"/>
+          <w:lang w:val="en-IN"/>
+        </w:rPr>
+        <w:fldChar w:fldCharType="end"/>
+      </w:r>
+    </w:p>
+    <w:p>
+      <w:pPr>
+        <w:pStyle w:val="17"/>
+        <w:rPr>
+          <w:rFonts w:hint="default"/>
+          <w:lang w:val="en-IN"/>
+        </w:rPr>
+      </w:pPr>
+    </w:p>
+    <w:p>
+      <w:pPr>
+        <w:pStyle w:val="17"/>
+        <w:rPr>
+          <w:rFonts w:hint="default"/>
+          <w:lang w:val="en-IN"/>
+        </w:rPr>
+      </w:pPr>
+      <w:r>
+        <w:rPr>
+          <w:rFonts w:hint="default"/>
+          <w:lang w:val="en-IN"/>
+        </w:rPr>
+        <w:t xml:space="preserve">-login as admin </w:t>
+      </w:r>
+    </w:p>
+    <w:p>
+      <w:pPr>
+        <w:pStyle w:val="17"/>
+        <w:rPr>
+          <w:rFonts w:hint="default"/>
+          <w:lang w:val="en-IN"/>
+        </w:rPr>
+      </w:pPr>
+      <w:r>
+        <w:rPr>
+          <w:rFonts w:hint="default"/>
+          <w:lang w:val="en-IN"/>
+        </w:rPr>
+        <w:t xml:space="preserve">Username - </w:t>
+      </w:r>
+      <w:r>
+        <w:rPr>
+          <w:rFonts w:hint="default"/>
+          <w:lang w:val="en-IN"/>
+        </w:rPr>
+        <w:fldChar w:fldCharType="begin"/>
+      </w:r>
+      <w:r>
+        <w:rPr>
+          <w:rFonts w:hint="default"/>
+          <w:lang w:val="en-IN"/>
+        </w:rPr>
+        <w:instrText xml:space="preserve"> HYPERLINK "mailto:gauravpawar@hello.io" </w:instrText>
+      </w:r>
+      <w:r>
+        <w:rPr>
+          <w:rFonts w:hint="default"/>
+          <w:lang w:val="en-IN"/>
+        </w:rPr>
+        <w:fldChar w:fldCharType="separate"/>
+      </w:r>
+      <w:r>
+        <w:rPr>
+          <w:rStyle w:val="25"/>
+          <w:rFonts w:hint="default"/>
+          <w:lang w:val="en-IN"/>
+        </w:rPr>
+        <w:t>gauravpawar@hello.io</w:t>
+      </w:r>
+      <w:r>
+        <w:rPr>
+          <w:rFonts w:hint="default"/>
+          <w:lang w:val="en-IN"/>
+        </w:rPr>
+        <w:fldChar w:fldCharType="end"/>
+      </w:r>
+    </w:p>
+    <w:p>
+      <w:pPr>
+        <w:pStyle w:val="17"/>
+        <w:rPr>
+          <w:rFonts w:hint="default"/>
+          <w:lang w:val="en-IN"/>
+        </w:rPr>
+      </w:pPr>
+      <w:r>
+        <w:rPr>
+          <w:rFonts w:hint="default"/>
+          <w:lang w:val="en-IN"/>
+        </w:rPr>
+        <w:t>Password - password</w:t>
+      </w:r>
+    </w:p>
+    <w:p>
+      <w:pPr>
+        <w:pStyle w:val="17"/>
+        <w:rPr>
+          <w:rFonts w:hint="default"/>
+          <w:lang w:val="en-IN"/>
+        </w:rPr>
+      </w:pPr>
+    </w:p>
+    <w:p>
+      <w:pPr>
+        <w:pStyle w:val="17"/>
+        <w:rPr>
+          <w:rFonts w:hint="default"/>
+          <w:lang w:val="en-IN"/>
+        </w:rPr>
+      </w:pPr>
+    </w:p>
+    <w:p>
+      <w:pPr>
+        <w:pStyle w:val="17"/>
+        <w:rPr>
+          <w:rFonts w:hint="default"/>
+          <w:lang w:val="en-IN"/>
+        </w:rPr>
+      </w:pPr>
+      <w:r>
+        <w:rPr>
+          <w:rFonts w:hint="default"/>
+          <w:lang w:val="en-IN"/>
+        </w:rPr>
+        <w:t>*If you used middleware(‘guest’) it will NOT let you access the Admin Login from WHILE logged in as a User.</w:t>
+      </w:r>
+    </w:p>
+    <w:p>
+      <w:pPr>
+        <w:pStyle w:val="17"/>
+        <w:rPr>
+          <w:rFonts w:hint="default"/>
+          <w:lang w:val="en-IN"/>
+        </w:rPr>
+      </w:pPr>
+    </w:p>
+    <w:p>
+      <w:pPr>
+        <w:pStyle w:val="17"/>
+        <w:rPr>
+          <w:rFonts w:hint="default"/>
+          <w:lang w:val="en-IN"/>
+        </w:rPr>
+      </w:pPr>
+      <w:r>
+        <w:rPr>
+          <w:rFonts w:hint="default"/>
+          <w:lang w:val="en-IN"/>
+        </w:rPr>
+        <w:t>*At this point we can login in as both User and Admin at same time</w:t>
+      </w:r>
+    </w:p>
+    <w:p>
+      <w:pPr>
+        <w:pStyle w:val="17"/>
+        <w:rPr>
+          <w:rFonts w:hint="default"/>
+          <w:lang w:val="en-IN"/>
+        </w:rPr>
+      </w:pPr>
+    </w:p>
+    <w:p>
+      <w:pPr>
+        <w:pStyle w:val="17"/>
+        <w:rPr>
+          <w:rFonts w:hint="default"/>
+          <w:lang w:val="en-IN"/>
+        </w:rPr>
+      </w:pPr>
+      <w:r>
+        <w:rPr>
+          <w:rFonts w:hint="default"/>
+          <w:lang w:val="en-IN"/>
+        </w:rPr>
+        <w:fldChar w:fldCharType="begin"/>
+      </w:r>
+      <w:r>
+        <w:rPr>
+          <w:rFonts w:hint="default"/>
+          <w:lang w:val="en-IN"/>
+        </w:rPr>
+        <w:instrText xml:space="preserve"> HYPERLINK "http://localhost:8000/admin" </w:instrText>
+      </w:r>
+      <w:r>
+        <w:rPr>
+          <w:rFonts w:hint="default"/>
+          <w:lang w:val="en-IN"/>
+        </w:rPr>
+        <w:fldChar w:fldCharType="separate"/>
+      </w:r>
+      <w:r>
+        <w:rPr>
+          <w:rStyle w:val="25"/>
+          <w:rFonts w:hint="default"/>
+          <w:lang w:val="en-IN"/>
+        </w:rPr>
+        <w:t>http://localhost:8000/admin</w:t>
+      </w:r>
+      <w:r>
+        <w:rPr>
+          <w:rFonts w:hint="default"/>
+          <w:lang w:val="en-IN"/>
+        </w:rPr>
+        <w:fldChar w:fldCharType="end"/>
+      </w:r>
+      <w:r>
+        <w:rPr>
+          <w:rFonts w:hint="default"/>
+          <w:lang w:val="en-IN"/>
+        </w:rPr>
+        <w:t xml:space="preserve">   -- Admin</w:t>
+      </w:r>
+    </w:p>
+    <w:p>
+      <w:pPr>
+        <w:pStyle w:val="17"/>
+        <w:rPr>
+          <w:rFonts w:hint="default"/>
+          <w:lang w:val="en-IN"/>
+        </w:rPr>
+      </w:pPr>
+      <w:r>
+        <w:rPr>
+          <w:rFonts w:hint="default"/>
+          <w:lang w:val="en-IN"/>
+        </w:rPr>
+        <w:tab/>
+      </w:r>
+    </w:p>
+    <w:p>
+      <w:pPr>
+        <w:pStyle w:val="17"/>
+        <w:rPr>
+          <w:rFonts w:hint="default"/>
+          <w:lang w:val="en-IN"/>
+        </w:rPr>
+      </w:pPr>
+      <w:r>
+        <w:rPr>
+          <w:rFonts w:hint="default"/>
+          <w:lang w:val="en-IN"/>
+        </w:rPr>
+        <w:fldChar w:fldCharType="begin"/>
+      </w:r>
+      <w:r>
+        <w:rPr>
+          <w:rFonts w:hint="default"/>
+          <w:lang w:val="en-IN"/>
+        </w:rPr>
+        <w:instrText xml:space="preserve"> HYPERLINK "http://localhost:8000/home" </w:instrText>
+      </w:r>
+      <w:r>
+        <w:rPr>
+          <w:rFonts w:hint="default"/>
+          <w:lang w:val="en-IN"/>
+        </w:rPr>
+        <w:fldChar w:fldCharType="separate"/>
+      </w:r>
+      <w:r>
+        <w:rPr>
+          <w:rStyle w:val="25"/>
+          <w:rFonts w:hint="default"/>
+          <w:lang w:val="en-IN"/>
+        </w:rPr>
+        <w:t>http://localhost:8000/home</w:t>
+      </w:r>
+      <w:r>
+        <w:rPr>
+          <w:rFonts w:hint="default"/>
+          <w:lang w:val="en-IN"/>
+        </w:rPr>
+        <w:fldChar w:fldCharType="end"/>
+      </w:r>
+      <w:r>
+        <w:rPr>
+          <w:rFonts w:hint="default"/>
+          <w:lang w:val="en-IN"/>
+        </w:rPr>
+        <w:tab/>
+      </w:r>
+      <w:r>
+        <w:rPr>
+          <w:rFonts w:hint="default"/>
+          <w:lang w:val="en-IN"/>
+        </w:rPr>
+        <w:t>--User</w:t>
+      </w:r>
+    </w:p>
+    <w:p>
+      <w:pPr>
+        <w:pStyle w:val="17"/>
+        <w:rPr>
+          <w:rFonts w:hint="default"/>
+          <w:lang w:val="en-IN"/>
+        </w:rPr>
+      </w:pPr>
+    </w:p>
+    <w:p>
+      <w:pPr>
+        <w:pStyle w:val="17"/>
+        <w:rPr>
+          <w:rFonts w:hint="default"/>
+          <w:lang w:val="en-IN"/>
+        </w:rPr>
+      </w:pPr>
+      <w:r>
+        <w:rPr>
+          <w:rFonts w:hint="default"/>
+          <w:lang w:val="en-IN"/>
+        </w:rPr>
+        <w:t>If we logout in one it will logout us in other too. Logout works as global and it will reset all sessions.</w:t>
+      </w:r>
+    </w:p>
+    <w:p>
+      <w:pPr>
+        <w:pStyle w:val="17"/>
+        <w:rPr>
+          <w:rFonts w:hint="default"/>
+          <w:lang w:val="en-IN"/>
+        </w:rPr>
+      </w:pPr>
+    </w:p>
+    <w:p>
+      <w:pPr>
+        <w:pStyle w:val="17"/>
+        <w:rPr>
+          <w:rFonts w:hint="default"/>
+          <w:lang w:val="en-IN"/>
+        </w:rPr>
+      </w:pPr>
+    </w:p>
+    <w:p>
+      <w:pPr>
+        <w:rPr>
+          <w:rFonts w:hint="default"/>
+          <w:u w:val="single"/>
+          <w:lang w:val="en-IN"/>
+        </w:rPr>
+      </w:pPr>
+    </w:p>
+    <w:p>
+      <w:pPr>
+        <w:pStyle w:val="12"/>
+        <w:rPr>
+          <w:rFonts w:hint="default"/>
+          <w:lang w:val="en-IN"/>
+        </w:rPr>
+      </w:pPr>
+      <w:r>
+        <w:rPr>
+          <w:rFonts w:hint="default"/>
+          <w:lang w:val="en-IN"/>
+        </w:rPr>
+        <w:t>Admin Model  - admin guard</w:t>
+      </w:r>
+    </w:p>
+    <w:p>
+      <w:pPr>
+        <w:pStyle w:val="12"/>
+        <w:rPr>
+          <w:rFonts w:hint="default"/>
+          <w:lang w:val="en-IN"/>
+        </w:rPr>
+      </w:pPr>
+      <w:r>
+        <w:rPr>
+          <w:rFonts w:hint="default"/>
+          <w:lang w:val="en-IN"/>
+        </w:rPr>
+        <w:t xml:space="preserve">User Model </w:t>
+      </w:r>
+      <w:r>
+        <w:rPr>
+          <w:rFonts w:hint="default"/>
+          <w:lang w:val="en-IN"/>
+        </w:rPr>
+        <w:tab/>
+        <w:t>- web guard</w:t>
+      </w:r>
+    </w:p>
+    <w:p>
+      <w:pPr>
+        <w:rPr>
+          <w:rFonts w:hint="default"/>
+          <w:sz w:val="22"/>
+          <w:szCs w:val="18"/>
+          <w:lang w:val="en-IN"/>
+        </w:rPr>
+      </w:pPr>
+    </w:p>
+    <w:p>
+      <w:pPr>
+        <w:rPr>
+          <w:rFonts w:hint="default"/>
+          <w:sz w:val="22"/>
+          <w:szCs w:val="18"/>
+          <w:lang w:val="en-IN"/>
+        </w:rPr>
+      </w:pPr>
+      <w:r>
+        <w:rPr>
+          <w:rFonts w:hint="default"/>
+          <w:sz w:val="22"/>
+          <w:szCs w:val="18"/>
+          <w:lang w:val="en-IN"/>
+        </w:rPr>
+        <w:t xml:space="preserve">localhost:8000/home(Home page for user)  --&gt;  </w:t>
+      </w:r>
+      <w:r>
+        <w:rPr>
+          <w:rFonts w:hint="default"/>
+          <w:sz w:val="22"/>
+          <w:szCs w:val="18"/>
+          <w:lang w:val="en-IN"/>
+        </w:rPr>
+        <w:fldChar w:fldCharType="begin"/>
+      </w:r>
+      <w:r>
+        <w:rPr>
+          <w:rFonts w:hint="default"/>
+          <w:sz w:val="22"/>
+          <w:szCs w:val="18"/>
+          <w:lang w:val="en-IN"/>
+        </w:rPr>
+        <w:instrText xml:space="preserve"> HYPERLINK "http://localhost:8000/login(redirect" </w:instrText>
+      </w:r>
+      <w:r>
+        <w:rPr>
+          <w:rFonts w:hint="default"/>
+          <w:sz w:val="22"/>
+          <w:szCs w:val="18"/>
+          <w:lang w:val="en-IN"/>
+        </w:rPr>
+        <w:fldChar w:fldCharType="separate"/>
+      </w:r>
+      <w:r>
+        <w:rPr>
+          <w:rStyle w:val="25"/>
+          <w:rFonts w:hint="default"/>
+          <w:sz w:val="22"/>
+          <w:szCs w:val="18"/>
+          <w:lang w:val="en-IN"/>
+        </w:rPr>
+        <w:t>http://localhost:8000/login( redirect</w:t>
+      </w:r>
+      <w:r>
+        <w:rPr>
+          <w:rFonts w:hint="default"/>
+          <w:sz w:val="22"/>
+          <w:szCs w:val="18"/>
+          <w:lang w:val="en-IN"/>
+        </w:rPr>
+        <w:fldChar w:fldCharType="end"/>
+      </w:r>
+      <w:r>
+        <w:rPr>
+          <w:rFonts w:hint="default"/>
+          <w:sz w:val="22"/>
+          <w:szCs w:val="18"/>
+          <w:lang w:val="en-IN"/>
+        </w:rPr>
+        <w:t xml:space="preserve"> to user login page)</w:t>
+      </w:r>
+    </w:p>
+    <w:p>
+      <w:pPr>
+        <w:rPr>
+          <w:rFonts w:hint="default"/>
+          <w:b/>
+          <w:bCs/>
+          <w:sz w:val="22"/>
+          <w:szCs w:val="18"/>
+          <w:lang w:val="en-IN"/>
+        </w:rPr>
+      </w:pPr>
+      <w:r>
+        <w:rPr>
+          <w:rFonts w:hint="default"/>
+          <w:b/>
+          <w:bCs/>
+          <w:sz w:val="22"/>
+          <w:szCs w:val="18"/>
+          <w:lang w:val="en-IN"/>
+        </w:rPr>
+        <w:t>Problem 1 :</w:t>
+      </w:r>
+    </w:p>
+    <w:p>
+      <w:pPr>
+        <w:rPr>
+          <w:rFonts w:hint="default"/>
+          <w:sz w:val="22"/>
+          <w:szCs w:val="18"/>
+          <w:lang w:val="en-IN"/>
+        </w:rPr>
+      </w:pPr>
+      <w:r>
+        <w:rPr>
+          <w:rFonts w:hint="default"/>
+          <w:sz w:val="22"/>
+          <w:szCs w:val="18"/>
+          <w:lang w:val="en-IN"/>
+        </w:rPr>
+        <w:t xml:space="preserve">localhost:8000/admin(Home page for admin) --&gt; </w:t>
+      </w:r>
+      <w:r>
+        <w:rPr>
+          <w:rFonts w:hint="default"/>
+          <w:sz w:val="22"/>
+          <w:szCs w:val="18"/>
+          <w:lang w:val="en-IN"/>
+        </w:rPr>
+        <w:fldChar w:fldCharType="begin"/>
+      </w:r>
+      <w:r>
+        <w:rPr>
+          <w:rFonts w:hint="default"/>
+          <w:sz w:val="22"/>
+          <w:szCs w:val="18"/>
+          <w:lang w:val="en-IN"/>
+        </w:rPr>
+        <w:instrText xml:space="preserve"> HYPERLINK "http://localhost:8000/login" </w:instrText>
+      </w:r>
+      <w:r>
+        <w:rPr>
+          <w:rFonts w:hint="default"/>
+          <w:sz w:val="22"/>
+          <w:szCs w:val="18"/>
+          <w:lang w:val="en-IN"/>
+        </w:rPr>
+        <w:fldChar w:fldCharType="separate"/>
+      </w:r>
+      <w:r>
+        <w:rPr>
+          <w:rStyle w:val="25"/>
+          <w:rFonts w:hint="default"/>
+          <w:sz w:val="22"/>
+          <w:szCs w:val="18"/>
+          <w:lang w:val="en-IN"/>
+        </w:rPr>
+        <w:t>http://localhost:8000/login</w:t>
+      </w:r>
+      <w:r>
+        <w:rPr>
+          <w:rFonts w:hint="default"/>
+          <w:sz w:val="22"/>
+          <w:szCs w:val="18"/>
+          <w:lang w:val="en-IN"/>
+        </w:rPr>
+        <w:fldChar w:fldCharType="end"/>
+      </w:r>
+      <w:r>
+        <w:rPr>
+          <w:rFonts w:hint="default"/>
+          <w:sz w:val="22"/>
+          <w:szCs w:val="18"/>
+          <w:lang w:val="en-IN"/>
+        </w:rPr>
+        <w:t xml:space="preserve"> (redirect to user login page when we are not login as admin instead of admin login page “http://localhost:8000/admin/login”)</w:t>
+      </w:r>
+    </w:p>
+    <w:p>
+      <w:pPr>
+        <w:rPr>
+          <w:rFonts w:hint="default"/>
+          <w:sz w:val="22"/>
+          <w:szCs w:val="18"/>
+          <w:lang w:val="en-IN"/>
+        </w:rPr>
+      </w:pPr>
+    </w:p>
+    <w:p>
+      <w:pPr>
+        <w:rPr>
+          <w:rFonts w:hint="default"/>
+          <w:sz w:val="22"/>
+          <w:szCs w:val="18"/>
+          <w:lang w:val="en-IN"/>
+        </w:rPr>
+      </w:pPr>
+      <w:r>
+        <w:rPr>
+          <w:rFonts w:hint="default"/>
+          <w:sz w:val="22"/>
+          <w:szCs w:val="18"/>
+          <w:lang w:val="en-IN"/>
+        </w:rPr>
+        <w:t>If we are logged in  and if we are going to a page protected by guest middleware(eg. Login form page), it will redirect us to the dashboard/homepage for that user becaue they are not allowed to access the page protected by guest middleware(only guest can assess that page)</w:t>
+      </w:r>
+    </w:p>
+    <w:p>
+      <w:pPr>
+        <w:rPr>
+          <w:rFonts w:hint="default"/>
+          <w:b/>
+          <w:bCs/>
+          <w:sz w:val="22"/>
+          <w:szCs w:val="18"/>
+          <w:lang w:val="en-IN"/>
+        </w:rPr>
+      </w:pPr>
+      <w:r>
+        <w:rPr>
+          <w:rFonts w:hint="default"/>
+          <w:b/>
+          <w:bCs/>
+          <w:sz w:val="22"/>
+          <w:szCs w:val="18"/>
+          <w:lang w:val="en-IN"/>
+        </w:rPr>
+        <w:t>Problem2:</w:t>
+      </w:r>
+    </w:p>
+    <w:p>
+      <w:pPr>
+        <w:rPr>
+          <w:rFonts w:hint="default"/>
+          <w:sz w:val="22"/>
+          <w:szCs w:val="18"/>
+          <w:lang w:val="en-IN"/>
+        </w:rPr>
+      </w:pPr>
+      <w:r>
+        <w:rPr>
+          <w:rFonts w:hint="default"/>
+          <w:sz w:val="22"/>
+          <w:szCs w:val="18"/>
+          <w:lang w:val="en-IN"/>
+        </w:rPr>
+        <w:t>If we are login as admin and tries to acces the page protected by admin-guest middleware(I.e. the login page)</w:t>
+      </w:r>
+    </w:p>
+    <w:p>
+      <w:pPr>
+        <w:rPr>
+          <w:rFonts w:hint="default"/>
+          <w:sz w:val="22"/>
+          <w:szCs w:val="18"/>
+          <w:lang w:val="en-IN"/>
+        </w:rPr>
+      </w:pPr>
+      <w:r>
+        <w:rPr>
+          <w:rFonts w:hint="default"/>
+          <w:sz w:val="22"/>
+          <w:szCs w:val="18"/>
+          <w:lang w:val="en-IN"/>
+        </w:rPr>
+        <w:t xml:space="preserve">localhost:8000/admin/login(login page for admin)  --&gt;  </w:t>
+      </w:r>
+      <w:r>
+        <w:rPr>
+          <w:rFonts w:hint="default"/>
+          <w:sz w:val="22"/>
+          <w:szCs w:val="18"/>
+          <w:lang w:val="en-IN"/>
+        </w:rPr>
+        <w:fldChar w:fldCharType="begin"/>
+      </w:r>
+      <w:r>
+        <w:rPr>
+          <w:rFonts w:hint="default"/>
+          <w:sz w:val="22"/>
+          <w:szCs w:val="18"/>
+          <w:lang w:val="en-IN"/>
+        </w:rPr>
+        <w:instrText xml:space="preserve"> HYPERLINK "http://localhost:8000/login(login" </w:instrText>
+      </w:r>
+      <w:r>
+        <w:rPr>
+          <w:rFonts w:hint="default"/>
+          <w:sz w:val="22"/>
+          <w:szCs w:val="18"/>
+          <w:lang w:val="en-IN"/>
+        </w:rPr>
+        <w:fldChar w:fldCharType="separate"/>
+      </w:r>
+      <w:r>
+        <w:rPr>
+          <w:rStyle w:val="25"/>
+          <w:rFonts w:hint="default"/>
+          <w:sz w:val="22"/>
+          <w:szCs w:val="18"/>
+          <w:lang w:val="en-IN"/>
+        </w:rPr>
+        <w:t>http://localhost:8000/login(login</w:t>
+      </w:r>
+      <w:r>
+        <w:rPr>
+          <w:rFonts w:hint="default"/>
+          <w:sz w:val="22"/>
+          <w:szCs w:val="18"/>
+          <w:lang w:val="en-IN"/>
+        </w:rPr>
+        <w:fldChar w:fldCharType="end"/>
+      </w:r>
+      <w:r>
+        <w:rPr>
+          <w:rFonts w:hint="default"/>
+          <w:sz w:val="22"/>
+          <w:szCs w:val="18"/>
+          <w:lang w:val="en-IN"/>
+        </w:rPr>
+        <w:t xml:space="preserve"> page for user)  </w:t>
+      </w:r>
+    </w:p>
+    <w:p>
+      <w:pPr>
+        <w:rPr>
+          <w:rFonts w:hint="default"/>
+          <w:sz w:val="22"/>
+          <w:szCs w:val="18"/>
+          <w:lang w:val="en-IN"/>
+        </w:rPr>
+      </w:pPr>
+      <w:r>
+        <w:rPr>
+          <w:rFonts w:hint="default"/>
+          <w:sz w:val="22"/>
+          <w:szCs w:val="18"/>
+          <w:lang w:val="en-IN"/>
+        </w:rPr>
+        <w:t>Why is this happening?</w:t>
+      </w:r>
+    </w:p>
+    <w:p>
+      <w:pPr>
+        <w:rPr>
+          <w:rFonts w:hint="default"/>
+          <w:sz w:val="22"/>
+          <w:szCs w:val="18"/>
+          <w:lang w:val="en-IN"/>
+        </w:rPr>
+      </w:pPr>
+      <w:r>
+        <w:rPr>
+          <w:rFonts w:hint="default"/>
+          <w:sz w:val="22"/>
+          <w:szCs w:val="18"/>
+          <w:lang w:val="en-IN"/>
+        </w:rPr>
+        <w:t>Because we are protected by admin-guest middleware it thinks that we are already logged in , it falls back on a redirect and then it redirect to users dashboard which is hard coded URL(/home), the proble is that we are not authenticated as user so /home the kicks us out and send us to the user loign page.</w:t>
+      </w:r>
+    </w:p>
+    <w:p>
+      <w:pPr>
+        <w:rPr>
+          <w:rFonts w:hint="default"/>
+          <w:sz w:val="22"/>
+          <w:szCs w:val="18"/>
+          <w:lang w:val="en-IN"/>
+        </w:rPr>
+      </w:pPr>
+    </w:p>
+    <w:p>
+      <w:pPr>
+        <w:rPr>
+          <w:rFonts w:hint="default"/>
+          <w:lang w:val="en-IN"/>
+        </w:rPr>
+      </w:pPr>
+      <w:r>
+        <w:rPr>
+          <w:rFonts w:hint="default"/>
+          <w:lang w:val="en-IN"/>
+        </w:rPr>
+        <w:t>app&gt;http&gt;kernel.php</w:t>
+      </w:r>
+    </w:p>
+    <w:p>
+      <w:pPr>
+        <w:pStyle w:val="17"/>
+        <w:rPr>
+          <w:rFonts w:hint="default"/>
+          <w:sz w:val="18"/>
+          <w:szCs w:val="18"/>
+          <w:lang w:val="en-IN"/>
+        </w:rPr>
+      </w:pPr>
+      <w:r>
+        <w:rPr>
+          <w:rFonts w:hint="default"/>
+          <w:sz w:val="18"/>
+          <w:szCs w:val="18"/>
+          <w:lang w:val="en-IN"/>
+        </w:rPr>
+        <w:t>…</w:t>
+      </w:r>
+    </w:p>
+    <w:p>
+      <w:pPr>
+        <w:pStyle w:val="17"/>
+        <w:rPr>
+          <w:rFonts w:hint="default"/>
+          <w:sz w:val="18"/>
+          <w:szCs w:val="18"/>
+          <w:lang w:val="en-IN"/>
+        </w:rPr>
+      </w:pPr>
+      <w:r>
+        <w:rPr>
+          <w:rFonts w:hint="default"/>
+          <w:sz w:val="18"/>
+          <w:szCs w:val="18"/>
+          <w:lang w:val="en-IN"/>
+        </w:rPr>
+        <w:t xml:space="preserve">    protected $routeMiddleware = [</w:t>
+      </w:r>
+    </w:p>
+    <w:p>
+      <w:pPr>
+        <w:pStyle w:val="17"/>
+        <w:rPr>
+          <w:rFonts w:hint="default"/>
+          <w:b/>
+          <w:bCs/>
+          <w:sz w:val="18"/>
+          <w:szCs w:val="18"/>
+          <w:lang w:val="en-IN"/>
+        </w:rPr>
+      </w:pPr>
+      <w:r>
+        <w:rPr>
+          <w:rFonts w:hint="default"/>
+          <w:sz w:val="18"/>
+          <w:szCs w:val="18"/>
+          <w:lang w:val="en-IN"/>
+        </w:rPr>
+        <w:t xml:space="preserve">        </w:t>
+      </w:r>
+      <w:r>
+        <w:rPr>
+          <w:rFonts w:hint="default"/>
+          <w:b/>
+          <w:bCs/>
+          <w:sz w:val="18"/>
+          <w:szCs w:val="18"/>
+          <w:lang w:val="en-IN"/>
+        </w:rPr>
+        <w:t>'auth' =&gt; \App\Http\Middleware\Authenticate::class,</w:t>
+      </w:r>
+    </w:p>
+    <w:p>
+      <w:pPr>
+        <w:pStyle w:val="17"/>
+        <w:rPr>
+          <w:rFonts w:hint="default"/>
+          <w:sz w:val="18"/>
+          <w:szCs w:val="18"/>
+          <w:lang w:val="en-IN"/>
+        </w:rPr>
+      </w:pPr>
+      <w:r>
+        <w:rPr>
+          <w:rFonts w:hint="default"/>
+          <w:sz w:val="18"/>
+          <w:szCs w:val="18"/>
+          <w:lang w:val="en-IN"/>
+        </w:rPr>
+        <w:t xml:space="preserve">        'auth.basic' =&gt; \Illuminate\Auth\Middleware\AuthenticateWithBasicAuth::class,</w:t>
+      </w:r>
+    </w:p>
+    <w:p>
+      <w:pPr>
+        <w:pStyle w:val="17"/>
+        <w:rPr>
+          <w:rFonts w:hint="default"/>
+          <w:sz w:val="18"/>
+          <w:szCs w:val="18"/>
+          <w:lang w:val="en-IN"/>
+        </w:rPr>
+      </w:pPr>
+      <w:r>
+        <w:rPr>
+          <w:rFonts w:hint="default"/>
+          <w:sz w:val="18"/>
+          <w:szCs w:val="18"/>
+          <w:lang w:val="en-IN"/>
+        </w:rPr>
+        <w:t xml:space="preserve">        'bindings' =&gt; \Illuminate\Routing\Middleware\SubstituteBindings::class,</w:t>
+      </w:r>
+    </w:p>
+    <w:p>
+      <w:pPr>
+        <w:pStyle w:val="17"/>
+        <w:rPr>
+          <w:rFonts w:hint="default"/>
+          <w:sz w:val="18"/>
+          <w:szCs w:val="18"/>
+          <w:lang w:val="en-IN"/>
+        </w:rPr>
+      </w:pPr>
+      <w:r>
+        <w:rPr>
+          <w:rFonts w:hint="default"/>
+          <w:sz w:val="18"/>
+          <w:szCs w:val="18"/>
+          <w:lang w:val="en-IN"/>
+        </w:rPr>
+        <w:t xml:space="preserve">        'cache.headers' =&gt; \Illuminate\Http\Middleware\SetCacheHeaders::class,</w:t>
+      </w:r>
+    </w:p>
+    <w:p>
+      <w:pPr>
+        <w:pStyle w:val="17"/>
+        <w:rPr>
+          <w:rFonts w:hint="default"/>
+          <w:sz w:val="18"/>
+          <w:szCs w:val="18"/>
+          <w:lang w:val="en-IN"/>
+        </w:rPr>
+      </w:pPr>
+      <w:r>
+        <w:rPr>
+          <w:rFonts w:hint="default"/>
+          <w:sz w:val="18"/>
+          <w:szCs w:val="18"/>
+          <w:lang w:val="en-IN"/>
+        </w:rPr>
+        <w:t xml:space="preserve">        'can' =&gt; \Illuminate\Auth\Middleware\Authorize::class,</w:t>
+      </w:r>
+    </w:p>
+    <w:p>
+      <w:pPr>
+        <w:pStyle w:val="17"/>
+        <w:rPr>
+          <w:rFonts w:hint="default"/>
+          <w:sz w:val="18"/>
+          <w:szCs w:val="18"/>
+          <w:lang w:val="en-IN"/>
+        </w:rPr>
+      </w:pPr>
+      <w:r>
+        <w:rPr>
+          <w:rFonts w:hint="default"/>
+          <w:sz w:val="18"/>
+          <w:szCs w:val="18"/>
+          <w:lang w:val="en-IN"/>
+        </w:rPr>
+        <w:t xml:space="preserve">        </w:t>
+      </w:r>
+      <w:r>
+        <w:rPr>
+          <w:rFonts w:hint="default"/>
+          <w:b/>
+          <w:bCs/>
+          <w:sz w:val="18"/>
+          <w:szCs w:val="18"/>
+          <w:lang w:val="en-IN"/>
+        </w:rPr>
+        <w:t>'guest' =&gt; \App\Http\Middleware\RedirectIfAuthenticated::class,</w:t>
+      </w:r>
+    </w:p>
+    <w:p>
+      <w:pPr>
+        <w:pStyle w:val="17"/>
+        <w:rPr>
+          <w:rFonts w:hint="default"/>
+          <w:sz w:val="18"/>
+          <w:szCs w:val="18"/>
+          <w:lang w:val="en-IN"/>
+        </w:rPr>
+      </w:pPr>
+      <w:r>
+        <w:rPr>
+          <w:rFonts w:hint="default"/>
+          <w:sz w:val="18"/>
+          <w:szCs w:val="18"/>
+          <w:lang w:val="en-IN"/>
+        </w:rPr>
+        <w:t xml:space="preserve">        'signed' =&gt; \Illuminate\Routing\Middleware\ValidateSignature::class,</w:t>
+      </w:r>
+    </w:p>
+    <w:p>
+      <w:pPr>
+        <w:pStyle w:val="17"/>
+        <w:rPr>
+          <w:rFonts w:hint="default"/>
+          <w:sz w:val="18"/>
+          <w:szCs w:val="18"/>
+          <w:lang w:val="en-IN"/>
+        </w:rPr>
+      </w:pPr>
+      <w:r>
+        <w:rPr>
+          <w:rFonts w:hint="default"/>
+          <w:sz w:val="18"/>
+          <w:szCs w:val="18"/>
+          <w:lang w:val="en-IN"/>
+        </w:rPr>
+        <w:t xml:space="preserve">        'throttle' =&gt; \Illuminate\Routing\Middleware\ThrottleRequests::class,</w:t>
+      </w:r>
+    </w:p>
+    <w:p>
+      <w:pPr>
+        <w:pStyle w:val="17"/>
+        <w:rPr>
+          <w:rFonts w:hint="default"/>
+          <w:sz w:val="18"/>
+          <w:szCs w:val="18"/>
+          <w:lang w:val="en-IN"/>
+        </w:rPr>
+      </w:pPr>
+      <w:r>
+        <w:rPr>
+          <w:rFonts w:hint="default"/>
+          <w:sz w:val="18"/>
+          <w:szCs w:val="18"/>
+          <w:lang w:val="en-IN"/>
+        </w:rPr>
+        <w:t xml:space="preserve">        'verified' =&gt; \Illuminate\Auth\Middleware\EnsureEmailIsVerified::class,</w:t>
+      </w:r>
+    </w:p>
+    <w:p>
+      <w:pPr>
+        <w:pStyle w:val="17"/>
+        <w:rPr>
+          <w:rFonts w:hint="default"/>
+          <w:sz w:val="18"/>
+          <w:szCs w:val="18"/>
+          <w:lang w:val="en-IN"/>
+        </w:rPr>
+      </w:pPr>
+      <w:r>
+        <w:rPr>
+          <w:rFonts w:hint="default"/>
+          <w:sz w:val="18"/>
+          <w:szCs w:val="18"/>
+          <w:lang w:val="en-IN"/>
+        </w:rPr>
+        <w:t xml:space="preserve">    ];</w:t>
+      </w:r>
+    </w:p>
+    <w:p>
+      <w:pPr>
+        <w:pStyle w:val="17"/>
+        <w:rPr>
+          <w:rFonts w:hint="default"/>
+          <w:sz w:val="18"/>
+          <w:szCs w:val="18"/>
+          <w:lang w:val="en-IN"/>
+        </w:rPr>
+      </w:pPr>
+      <w:r>
+        <w:rPr>
+          <w:rFonts w:hint="default"/>
+          <w:sz w:val="18"/>
+          <w:szCs w:val="18"/>
+          <w:lang w:val="en-IN"/>
+        </w:rPr>
+        <w:t>…</w:t>
+      </w:r>
+    </w:p>
+    <w:p>
+      <w:pPr>
+        <w:rPr>
+          <w:rFonts w:hint="default"/>
+          <w:u w:val="none"/>
+          <w:lang w:val="en-IN"/>
+        </w:rPr>
+      </w:pPr>
+    </w:p>
+    <w:p>
+      <w:pPr>
+        <w:rPr>
+          <w:rFonts w:hint="default"/>
+          <w:u w:val="single"/>
+          <w:lang w:val="en-IN"/>
+        </w:rPr>
+      </w:pPr>
+      <w:r>
+        <w:rPr>
+          <w:rFonts w:hint="default"/>
+          <w:u w:val="single"/>
+          <w:lang w:val="en-IN"/>
+        </w:rPr>
+        <w:t>Soluton1:</w:t>
+      </w:r>
+    </w:p>
+    <w:p>
+      <w:pPr>
+        <w:pStyle w:val="18"/>
+        <w:rPr>
+          <w:rFonts w:ascii="Arial" w:hAnsi="Arial" w:eastAsia="Arial" w:cs="Arial"/>
+          <w:i w:val="0"/>
+          <w:caps w:val="0"/>
+          <w:color w:val="0A0A0A"/>
+          <w:spacing w:val="0"/>
+          <w:sz w:val="18"/>
+          <w:szCs w:val="18"/>
+          <w:shd w:val="clear" w:fill="FFFFFF"/>
+          <w:lang w:val="en-IN"/>
+        </w:rPr>
+      </w:pPr>
+      <w:r>
+        <w:rPr>
+          <w:rFonts w:ascii="Arial" w:hAnsi="Arial" w:eastAsia="Arial" w:cs="Arial"/>
+          <w:i w:val="0"/>
+          <w:caps w:val="0"/>
+          <w:color w:val="0A0A0A"/>
+          <w:spacing w:val="0"/>
+          <w:sz w:val="18"/>
+          <w:szCs w:val="18"/>
+          <w:shd w:val="clear" w:fill="FFFFFF"/>
+          <w:lang w:val="en-IN"/>
+        </w:rPr>
+        <w:t>-------------------------------------------------Old Laravel 5.4-------------------------------------------------------------------------</w:t>
+      </w:r>
+    </w:p>
+    <w:p>
+      <w:pPr>
+        <w:pStyle w:val="18"/>
+        <w:rPr>
+          <w:rFonts w:ascii="Arial" w:hAnsi="Arial" w:eastAsia="Arial" w:cs="Arial"/>
+          <w:i w:val="0"/>
+          <w:caps w:val="0"/>
+          <w:color w:val="0A0A0A"/>
+          <w:spacing w:val="0"/>
+          <w:sz w:val="18"/>
+          <w:szCs w:val="18"/>
+          <w:shd w:val="clear" w:fill="FFFFFF"/>
+          <w:lang w:val="en-IN"/>
+        </w:rPr>
+      </w:pPr>
+      <w:r>
+        <w:rPr>
+          <w:rFonts w:ascii="Arial" w:hAnsi="Arial" w:eastAsia="Arial" w:cs="Arial"/>
+          <w:i w:val="0"/>
+          <w:caps w:val="0"/>
+          <w:color w:val="0A0A0A"/>
+          <w:spacing w:val="0"/>
+          <w:sz w:val="18"/>
+          <w:szCs w:val="18"/>
+          <w:shd w:val="clear" w:fill="FFFFFF"/>
+          <w:lang w:val="en-IN"/>
+        </w:rPr>
+        <w:t>Changes made in app\Exception\Handler.php</w:t>
+      </w:r>
+    </w:p>
+    <w:p>
+      <w:pPr>
+        <w:pStyle w:val="18"/>
+        <w:rPr>
+          <w:rFonts w:ascii="Arial" w:hAnsi="Arial" w:eastAsia="Arial" w:cs="Arial"/>
+          <w:i w:val="0"/>
+          <w:caps w:val="0"/>
+          <w:color w:val="0A0A0A"/>
+          <w:spacing w:val="0"/>
+          <w:sz w:val="16"/>
+          <w:szCs w:val="16"/>
+          <w:shd w:val="clear" w:fill="FFFFFF"/>
+          <w:lang w:val="en-IN"/>
+        </w:rPr>
+      </w:pPr>
+      <w:r>
+        <w:rPr>
+          <w:rFonts w:ascii="Arial" w:hAnsi="Arial" w:eastAsia="Arial" w:cs="Arial"/>
+          <w:i w:val="0"/>
+          <w:caps w:val="0"/>
+          <w:color w:val="0A0A0A"/>
+          <w:spacing w:val="0"/>
+          <w:sz w:val="18"/>
+          <w:szCs w:val="18"/>
+          <w:shd w:val="clear" w:fill="FFFFFF"/>
+          <w:lang w:val="en-IN"/>
+        </w:rPr>
+        <w:t>*No such function present in my version of Laravel</w:t>
+      </w:r>
+    </w:p>
+    <w:p>
+      <w:pPr>
+        <w:pStyle w:val="17"/>
+        <w:rPr>
+          <w:rFonts w:hint="default"/>
+          <w:sz w:val="15"/>
+          <w:szCs w:val="15"/>
+          <w:lang w:val="en-IN"/>
+        </w:rPr>
+      </w:pPr>
+      <w:r>
+        <w:rPr>
+          <w:rFonts w:hint="default"/>
+          <w:sz w:val="15"/>
+          <w:szCs w:val="15"/>
+          <w:lang w:val="en-IN"/>
+        </w:rPr>
+        <w:t>protected function unauthenticated($request, AuthenticationException $exception)</w:t>
+      </w:r>
+    </w:p>
+    <w:p>
+      <w:pPr>
+        <w:pStyle w:val="17"/>
+        <w:rPr>
+          <w:rFonts w:hint="default"/>
+          <w:sz w:val="15"/>
+          <w:szCs w:val="15"/>
+          <w:lang w:val="en-IN"/>
+        </w:rPr>
+      </w:pPr>
+      <w:r>
+        <w:rPr>
+          <w:rFonts w:hint="default"/>
+          <w:sz w:val="15"/>
+          <w:szCs w:val="15"/>
+          <w:lang w:val="en-IN"/>
+        </w:rPr>
+        <w:t>{</w:t>
+      </w:r>
+    </w:p>
+    <w:p>
+      <w:pPr>
+        <w:pStyle w:val="17"/>
+        <w:rPr>
+          <w:rFonts w:hint="default"/>
+          <w:sz w:val="15"/>
+          <w:szCs w:val="15"/>
+          <w:lang w:val="en-IN"/>
+        </w:rPr>
+      </w:pPr>
+      <w:r>
+        <w:rPr>
+          <w:rFonts w:hint="default"/>
+          <w:sz w:val="15"/>
+          <w:szCs w:val="15"/>
+          <w:lang w:val="en-IN"/>
+        </w:rPr>
+        <w:tab/>
+      </w:r>
+      <w:r>
+        <w:rPr>
+          <w:rFonts w:hint="default"/>
+          <w:sz w:val="15"/>
+          <w:szCs w:val="15"/>
+          <w:lang w:val="en-IN"/>
+        </w:rPr>
+        <w:t>If($request-&gt;expectsJson()){</w:t>
+      </w:r>
+    </w:p>
+    <w:p>
+      <w:pPr>
+        <w:pStyle w:val="17"/>
+        <w:rPr>
+          <w:rFonts w:hint="default"/>
+          <w:sz w:val="15"/>
+          <w:szCs w:val="15"/>
+          <w:lang w:val="en-IN"/>
+        </w:rPr>
+      </w:pPr>
+      <w:r>
+        <w:rPr>
+          <w:rFonts w:hint="default"/>
+          <w:sz w:val="15"/>
+          <w:szCs w:val="15"/>
+          <w:lang w:val="en-IN"/>
+        </w:rPr>
+        <w:tab/>
+      </w:r>
+      <w:r>
+        <w:rPr>
+          <w:rFonts w:hint="default"/>
+          <w:sz w:val="15"/>
+          <w:szCs w:val="15"/>
+          <w:lang w:val="en-IN"/>
+        </w:rPr>
+        <w:tab/>
+      </w:r>
+      <w:r>
+        <w:rPr>
+          <w:rFonts w:hint="default"/>
+          <w:sz w:val="15"/>
+          <w:szCs w:val="15"/>
+          <w:lang w:val="en-IN"/>
+        </w:rPr>
+        <w:t>return response()-&gt;json([‘error’ =&gt; ‘Unauthenticated.’], 401);</w:t>
+      </w:r>
+    </w:p>
+    <w:p>
+      <w:pPr>
+        <w:pStyle w:val="17"/>
+        <w:rPr>
+          <w:rFonts w:hint="default"/>
+          <w:sz w:val="15"/>
+          <w:szCs w:val="15"/>
+          <w:lang w:val="en-IN"/>
+        </w:rPr>
+      </w:pPr>
+      <w:r>
+        <w:rPr>
+          <w:rFonts w:hint="default"/>
+          <w:sz w:val="15"/>
+          <w:szCs w:val="15"/>
+          <w:lang w:val="en-IN"/>
+        </w:rPr>
+        <w:tab/>
+      </w:r>
+      <w:r>
+        <w:rPr>
+          <w:rFonts w:hint="default"/>
+          <w:sz w:val="15"/>
+          <w:szCs w:val="15"/>
+          <w:lang w:val="en-IN"/>
+        </w:rPr>
+        <w:t>}</w:t>
+      </w:r>
+      <w:r>
+        <w:rPr>
+          <w:rFonts w:hint="default"/>
+          <w:sz w:val="15"/>
+          <w:szCs w:val="15"/>
+          <w:lang w:val="en-IN"/>
+        </w:rPr>
+        <w:tab/>
+      </w:r>
+    </w:p>
+    <w:p>
+      <w:pPr>
+        <w:pStyle w:val="17"/>
+        <w:rPr>
+          <w:rFonts w:hint="default"/>
+          <w:sz w:val="15"/>
+          <w:szCs w:val="15"/>
+          <w:lang w:val="en-IN"/>
+        </w:rPr>
+      </w:pPr>
+    </w:p>
+    <w:p>
+      <w:pPr>
+        <w:pStyle w:val="17"/>
+        <w:rPr>
+          <w:rFonts w:hint="default"/>
+          <w:b/>
+          <w:bCs/>
+          <w:sz w:val="15"/>
+          <w:szCs w:val="15"/>
+          <w:lang w:val="en-IN"/>
+        </w:rPr>
+      </w:pPr>
+      <w:r>
+        <w:rPr>
+          <w:rFonts w:hint="default"/>
+          <w:sz w:val="15"/>
+          <w:szCs w:val="15"/>
+          <w:lang w:val="en-IN"/>
+        </w:rPr>
+        <w:t xml:space="preserve">     </w:t>
+      </w:r>
+      <w:r>
+        <w:rPr>
+          <w:rFonts w:hint="default"/>
+          <w:sz w:val="15"/>
+          <w:szCs w:val="15"/>
+          <w:lang w:val="en-IN"/>
+        </w:rPr>
+        <w:tab/>
+      </w:r>
+      <w:r>
+        <w:rPr>
+          <w:rFonts w:hint="default"/>
+          <w:b/>
+          <w:bCs/>
+          <w:sz w:val="15"/>
+          <w:szCs w:val="15"/>
+          <w:lang w:val="en-IN"/>
+        </w:rPr>
+        <w:t>$guard = array_get($exception-&gt;guards(), 0);</w:t>
+      </w:r>
+    </w:p>
+    <w:p>
+      <w:pPr>
+        <w:pStyle w:val="17"/>
+        <w:rPr>
+          <w:rFonts w:hint="default"/>
+          <w:b/>
+          <w:bCs/>
+          <w:sz w:val="15"/>
+          <w:szCs w:val="15"/>
+          <w:lang w:val="en-IN"/>
+        </w:rPr>
+      </w:pPr>
+      <w:r>
+        <w:rPr>
+          <w:rFonts w:hint="default"/>
+          <w:b/>
+          <w:bCs/>
+          <w:sz w:val="15"/>
+          <w:szCs w:val="15"/>
+          <w:lang w:val="en-IN"/>
+        </w:rPr>
+        <w:tab/>
+      </w:r>
+    </w:p>
+    <w:p>
+      <w:pPr>
+        <w:pStyle w:val="17"/>
+        <w:rPr>
+          <w:rFonts w:hint="default"/>
+          <w:b/>
+          <w:bCs/>
+          <w:sz w:val="15"/>
+          <w:szCs w:val="15"/>
+          <w:lang w:val="en-IN"/>
+        </w:rPr>
+      </w:pPr>
+      <w:r>
+        <w:rPr>
+          <w:rFonts w:hint="default"/>
+          <w:b/>
+          <w:bCs/>
+          <w:sz w:val="15"/>
+          <w:szCs w:val="15"/>
+          <w:lang w:val="en-IN"/>
+        </w:rPr>
+        <w:tab/>
+      </w:r>
+      <w:r>
+        <w:rPr>
+          <w:rFonts w:hint="default"/>
+          <w:b/>
+          <w:bCs/>
+          <w:sz w:val="15"/>
+          <w:szCs w:val="15"/>
+          <w:lang w:val="en-IN"/>
+        </w:rPr>
+        <w:t>switch($guard){</w:t>
+      </w:r>
+    </w:p>
+    <w:p>
+      <w:pPr>
+        <w:pStyle w:val="17"/>
+        <w:rPr>
+          <w:rFonts w:hint="default"/>
+          <w:b/>
+          <w:bCs/>
+          <w:sz w:val="15"/>
+          <w:szCs w:val="15"/>
+          <w:lang w:val="en-IN"/>
+        </w:rPr>
+      </w:pPr>
+      <w:r>
+        <w:rPr>
+          <w:rFonts w:hint="default"/>
+          <w:b/>
+          <w:bCs/>
+          <w:sz w:val="15"/>
+          <w:szCs w:val="15"/>
+          <w:lang w:val="en-IN"/>
+        </w:rPr>
+        <w:tab/>
+      </w:r>
+      <w:r>
+        <w:rPr>
+          <w:rFonts w:hint="default"/>
+          <w:b/>
+          <w:bCs/>
+          <w:sz w:val="15"/>
+          <w:szCs w:val="15"/>
+          <w:lang w:val="en-IN"/>
+        </w:rPr>
+        <w:t xml:space="preserve">  case ‘admin’:</w:t>
+      </w:r>
+    </w:p>
+    <w:p>
+      <w:pPr>
+        <w:pStyle w:val="17"/>
+        <w:rPr>
+          <w:rFonts w:hint="default"/>
+          <w:b/>
+          <w:bCs/>
+          <w:sz w:val="15"/>
+          <w:szCs w:val="15"/>
+          <w:lang w:val="en-IN"/>
+        </w:rPr>
+      </w:pPr>
+      <w:r>
+        <w:rPr>
+          <w:rFonts w:hint="default"/>
+          <w:b/>
+          <w:bCs/>
+          <w:sz w:val="15"/>
+          <w:szCs w:val="15"/>
+          <w:lang w:val="en-IN"/>
+        </w:rPr>
+        <w:tab/>
+      </w:r>
+      <w:r>
+        <w:rPr>
+          <w:rFonts w:hint="default"/>
+          <w:b/>
+          <w:bCs/>
+          <w:sz w:val="15"/>
+          <w:szCs w:val="15"/>
+          <w:lang w:val="en-IN"/>
+        </w:rPr>
+        <w:tab/>
+      </w:r>
+      <w:r>
+        <w:rPr>
+          <w:rFonts w:hint="default"/>
+          <w:b/>
+          <w:bCs/>
+          <w:sz w:val="15"/>
+          <w:szCs w:val="15"/>
+          <w:lang w:val="en-IN"/>
+        </w:rPr>
+        <w:t>$login = ‘admin.login’;</w:t>
+      </w:r>
+    </w:p>
+    <w:p>
+      <w:pPr>
+        <w:pStyle w:val="17"/>
+        <w:rPr>
+          <w:rFonts w:hint="default"/>
+          <w:b/>
+          <w:bCs/>
+          <w:sz w:val="15"/>
+          <w:szCs w:val="15"/>
+          <w:lang w:val="en-IN"/>
+        </w:rPr>
+      </w:pPr>
+      <w:r>
+        <w:rPr>
+          <w:rFonts w:hint="default"/>
+          <w:b/>
+          <w:bCs/>
+          <w:sz w:val="15"/>
+          <w:szCs w:val="15"/>
+          <w:lang w:val="en-IN"/>
+        </w:rPr>
+        <w:tab/>
+      </w:r>
+      <w:r>
+        <w:rPr>
+          <w:rFonts w:hint="default"/>
+          <w:b/>
+          <w:bCs/>
+          <w:sz w:val="15"/>
+          <w:szCs w:val="15"/>
+          <w:lang w:val="en-IN"/>
+        </w:rPr>
+        <w:tab/>
+      </w:r>
+      <w:r>
+        <w:rPr>
+          <w:rFonts w:hint="default"/>
+          <w:b/>
+          <w:bCs/>
+          <w:sz w:val="15"/>
+          <w:szCs w:val="15"/>
+          <w:lang w:val="en-IN"/>
+        </w:rPr>
+        <w:t>break;</w:t>
+      </w:r>
+    </w:p>
+    <w:p>
+      <w:pPr>
+        <w:pStyle w:val="17"/>
+        <w:rPr>
+          <w:rFonts w:hint="default"/>
+          <w:b/>
+          <w:bCs/>
+          <w:sz w:val="15"/>
+          <w:szCs w:val="15"/>
+          <w:lang w:val="en-IN"/>
+        </w:rPr>
+      </w:pPr>
+      <w:r>
+        <w:rPr>
+          <w:rFonts w:hint="default"/>
+          <w:b/>
+          <w:bCs/>
+          <w:sz w:val="15"/>
+          <w:szCs w:val="15"/>
+          <w:lang w:val="en-IN"/>
+        </w:rPr>
+        <w:tab/>
+      </w:r>
+      <w:r>
+        <w:rPr>
+          <w:rFonts w:hint="default"/>
+          <w:b/>
+          <w:bCs/>
+          <w:sz w:val="15"/>
+          <w:szCs w:val="15"/>
+          <w:lang w:val="en-IN"/>
+        </w:rPr>
+        <w:t xml:space="preserve">  default:</w:t>
+      </w:r>
+    </w:p>
+    <w:p>
+      <w:pPr>
+        <w:pStyle w:val="17"/>
+        <w:rPr>
+          <w:rFonts w:hint="default"/>
+          <w:b/>
+          <w:bCs/>
+          <w:sz w:val="15"/>
+          <w:szCs w:val="15"/>
+          <w:lang w:val="en-IN"/>
+        </w:rPr>
+      </w:pPr>
+      <w:r>
+        <w:rPr>
+          <w:rFonts w:hint="default"/>
+          <w:b/>
+          <w:bCs/>
+          <w:sz w:val="15"/>
+          <w:szCs w:val="15"/>
+          <w:lang w:val="en-IN"/>
+        </w:rPr>
+        <w:tab/>
+      </w:r>
+      <w:r>
+        <w:rPr>
+          <w:rFonts w:hint="default"/>
+          <w:b/>
+          <w:bCs/>
+          <w:sz w:val="15"/>
+          <w:szCs w:val="15"/>
+          <w:lang w:val="en-IN"/>
+        </w:rPr>
+        <w:t xml:space="preserve">     </w:t>
+      </w:r>
+      <w:r>
+        <w:rPr>
+          <w:rFonts w:hint="default"/>
+          <w:b/>
+          <w:bCs/>
+          <w:sz w:val="15"/>
+          <w:szCs w:val="15"/>
+          <w:lang w:val="en-IN"/>
+        </w:rPr>
+        <w:tab/>
+      </w:r>
+      <w:r>
+        <w:rPr>
+          <w:rFonts w:hint="default"/>
+          <w:b/>
+          <w:bCs/>
+          <w:sz w:val="15"/>
+          <w:szCs w:val="15"/>
+          <w:lang w:val="en-IN"/>
+        </w:rPr>
+        <w:t>$login = ‘login’;</w:t>
+      </w:r>
+    </w:p>
+    <w:p>
+      <w:pPr>
+        <w:pStyle w:val="17"/>
+        <w:rPr>
+          <w:rFonts w:hint="default"/>
+          <w:b/>
+          <w:bCs/>
+          <w:sz w:val="15"/>
+          <w:szCs w:val="15"/>
+          <w:lang w:val="en-IN"/>
+        </w:rPr>
+      </w:pPr>
+      <w:r>
+        <w:rPr>
+          <w:rFonts w:hint="default"/>
+          <w:b/>
+          <w:bCs/>
+          <w:sz w:val="15"/>
+          <w:szCs w:val="15"/>
+          <w:lang w:val="en-IN"/>
+        </w:rPr>
+        <w:tab/>
+      </w:r>
+      <w:r>
+        <w:rPr>
+          <w:rFonts w:hint="default"/>
+          <w:b/>
+          <w:bCs/>
+          <w:sz w:val="15"/>
+          <w:szCs w:val="15"/>
+          <w:lang w:val="en-IN"/>
+        </w:rPr>
+        <w:tab/>
+      </w:r>
+      <w:r>
+        <w:rPr>
+          <w:rFonts w:hint="default"/>
+          <w:b/>
+          <w:bCs/>
+          <w:sz w:val="15"/>
+          <w:szCs w:val="15"/>
+          <w:lang w:val="en-IN"/>
+        </w:rPr>
+        <w:t>break;</w:t>
+      </w:r>
+    </w:p>
+    <w:p>
+      <w:pPr>
+        <w:pStyle w:val="17"/>
+        <w:rPr>
+          <w:rFonts w:hint="default"/>
+          <w:b/>
+          <w:bCs/>
+          <w:sz w:val="15"/>
+          <w:szCs w:val="15"/>
+          <w:lang w:val="en-IN"/>
+        </w:rPr>
+      </w:pPr>
+      <w:r>
+        <w:rPr>
+          <w:rFonts w:hint="default"/>
+          <w:b/>
+          <w:bCs/>
+          <w:sz w:val="15"/>
+          <w:szCs w:val="15"/>
+          <w:lang w:val="en-IN"/>
+        </w:rPr>
+        <w:tab/>
+      </w:r>
+      <w:r>
+        <w:rPr>
+          <w:rFonts w:hint="default"/>
+          <w:b/>
+          <w:bCs/>
+          <w:sz w:val="15"/>
+          <w:szCs w:val="15"/>
+          <w:lang w:val="en-IN"/>
+        </w:rPr>
+        <w:tab/>
+      </w:r>
+      <w:r>
+        <w:rPr>
+          <w:rFonts w:hint="default"/>
+          <w:b/>
+          <w:bCs/>
+          <w:sz w:val="15"/>
+          <w:szCs w:val="15"/>
+          <w:lang w:val="en-IN"/>
+        </w:rPr>
+        <w:tab/>
+      </w:r>
+    </w:p>
+    <w:p>
+      <w:pPr>
+        <w:pStyle w:val="17"/>
+        <w:rPr>
+          <w:rFonts w:hint="default"/>
+          <w:b/>
+          <w:bCs/>
+          <w:sz w:val="15"/>
+          <w:szCs w:val="15"/>
+          <w:lang w:val="en-IN"/>
+        </w:rPr>
+      </w:pPr>
+      <w:r>
+        <w:rPr>
+          <w:rFonts w:hint="default"/>
+          <w:b/>
+          <w:bCs/>
+          <w:sz w:val="15"/>
+          <w:szCs w:val="15"/>
+          <w:lang w:val="en-IN"/>
+        </w:rPr>
+        <w:tab/>
+      </w:r>
+      <w:r>
+        <w:rPr>
+          <w:rFonts w:hint="default"/>
+          <w:b/>
+          <w:bCs/>
+          <w:sz w:val="15"/>
+          <w:szCs w:val="15"/>
+          <w:lang w:val="en-IN"/>
+        </w:rPr>
+        <w:t>}</w:t>
+      </w:r>
+    </w:p>
+    <w:p>
+      <w:pPr>
+        <w:pStyle w:val="17"/>
+        <w:rPr>
+          <w:rFonts w:hint="default"/>
+          <w:b/>
+          <w:bCs/>
+          <w:sz w:val="15"/>
+          <w:szCs w:val="15"/>
+          <w:lang w:val="en-IN"/>
+        </w:rPr>
+      </w:pPr>
+    </w:p>
+    <w:p>
+      <w:pPr>
+        <w:pStyle w:val="17"/>
+        <w:rPr>
+          <w:rFonts w:hint="default"/>
+          <w:b w:val="0"/>
+          <w:bCs w:val="0"/>
+          <w:sz w:val="15"/>
+          <w:szCs w:val="15"/>
+          <w:lang w:val="en-IN"/>
+        </w:rPr>
+      </w:pPr>
+      <w:r>
+        <w:rPr>
+          <w:rFonts w:hint="default"/>
+          <w:b/>
+          <w:bCs/>
+          <w:sz w:val="15"/>
+          <w:szCs w:val="15"/>
+          <w:lang w:val="en-IN"/>
+        </w:rPr>
+        <w:tab/>
+      </w:r>
+      <w:r>
+        <w:rPr>
+          <w:rFonts w:hint="default"/>
+          <w:b/>
+          <w:bCs/>
+          <w:sz w:val="15"/>
+          <w:szCs w:val="15"/>
+          <w:lang w:val="en-IN"/>
+        </w:rPr>
+        <w:t>//</w:t>
+      </w:r>
+      <w:r>
+        <w:rPr>
+          <w:rFonts w:hint="default"/>
+          <w:b w:val="0"/>
+          <w:bCs w:val="0"/>
+          <w:sz w:val="15"/>
+          <w:szCs w:val="15"/>
+          <w:lang w:val="en-IN"/>
+        </w:rPr>
+        <w:t>return redirect()-&gt;guest(route(‘login’));</w:t>
+      </w:r>
+    </w:p>
+    <w:p>
+      <w:pPr>
+        <w:pStyle w:val="17"/>
+        <w:rPr>
+          <w:rFonts w:hint="default"/>
+          <w:b w:val="0"/>
+          <w:bCs w:val="0"/>
+          <w:sz w:val="15"/>
+          <w:szCs w:val="15"/>
+          <w:lang w:val="en-IN"/>
+        </w:rPr>
+      </w:pPr>
+      <w:r>
+        <w:rPr>
+          <w:rFonts w:hint="default"/>
+          <w:b w:val="0"/>
+          <w:bCs w:val="0"/>
+          <w:sz w:val="15"/>
+          <w:szCs w:val="15"/>
+          <w:lang w:val="en-IN"/>
+        </w:rPr>
+        <w:tab/>
+      </w:r>
+      <w:r>
+        <w:rPr>
+          <w:rFonts w:hint="default"/>
+          <w:b w:val="0"/>
+          <w:bCs w:val="0"/>
+          <w:sz w:val="15"/>
+          <w:szCs w:val="15"/>
+          <w:lang w:val="en-IN"/>
+        </w:rPr>
+        <w:t>return redirect()-&gt;guest(route(</w:t>
+      </w:r>
+      <w:r>
+        <w:rPr>
+          <w:rFonts w:hint="default"/>
+          <w:b/>
+          <w:bCs/>
+          <w:sz w:val="15"/>
+          <w:szCs w:val="15"/>
+          <w:lang w:val="en-IN"/>
+        </w:rPr>
+        <w:t>$login</w:t>
+      </w:r>
+      <w:r>
+        <w:rPr>
+          <w:rFonts w:hint="default"/>
+          <w:b w:val="0"/>
+          <w:bCs w:val="0"/>
+          <w:sz w:val="15"/>
+          <w:szCs w:val="15"/>
+          <w:lang w:val="en-IN"/>
+        </w:rPr>
+        <w:t>));</w:t>
+      </w:r>
+    </w:p>
+    <w:p>
+      <w:pPr>
+        <w:pStyle w:val="17"/>
+        <w:rPr>
+          <w:rFonts w:hint="default"/>
+          <w:sz w:val="15"/>
+          <w:szCs w:val="15"/>
+          <w:lang w:val="en-IN"/>
+        </w:rPr>
+      </w:pPr>
+      <w:r>
+        <w:rPr>
+          <w:rFonts w:hint="default"/>
+          <w:sz w:val="15"/>
+          <w:szCs w:val="15"/>
+          <w:lang w:val="en-IN"/>
+        </w:rPr>
+        <w:t>}</w:t>
+      </w:r>
+    </w:p>
+    <w:p>
+      <w:pPr>
+        <w:rPr>
+          <w:rFonts w:hint="default"/>
+          <w:u w:val="single"/>
+          <w:lang w:val="en-IN"/>
+        </w:rPr>
+      </w:pPr>
+      <w:r>
+        <w:rPr>
+          <w:rFonts w:hint="default"/>
+          <w:u w:val="single"/>
+          <w:lang w:val="en-IN"/>
+        </w:rPr>
+        <w:t>-----------------------------------------end Old-------------------------------------------</w:t>
+      </w:r>
+    </w:p>
+    <w:p>
+      <w:pPr>
+        <w:rPr>
+          <w:rFonts w:hint="default"/>
+          <w:b/>
+          <w:bCs/>
+          <w:sz w:val="18"/>
+          <w:szCs w:val="18"/>
+          <w:lang w:val="en-IN"/>
+        </w:rPr>
+      </w:pPr>
+      <w:r>
+        <w:rPr>
+          <w:rFonts w:hint="default"/>
+          <w:b/>
+          <w:bCs/>
+          <w:sz w:val="18"/>
+          <w:szCs w:val="18"/>
+          <w:lang w:val="en-IN"/>
+        </w:rPr>
+        <w:t>\App\Http\Middleware\Authenticate</w:t>
+      </w:r>
+    </w:p>
+    <w:p>
+      <w:pPr>
+        <w:rPr>
+          <w:rFonts w:hint="default"/>
+          <w:b/>
+          <w:bCs/>
+          <w:sz w:val="18"/>
+          <w:szCs w:val="18"/>
+          <w:lang w:val="en-IN"/>
+        </w:rPr>
+      </w:pPr>
+    </w:p>
+    <w:p>
+      <w:pPr>
+        <w:rPr>
+          <w:rFonts w:hint="default"/>
+          <w:b/>
+          <w:bCs/>
+          <w:sz w:val="18"/>
+          <w:szCs w:val="18"/>
+          <w:lang w:val="en-IN"/>
+        </w:rPr>
+      </w:pPr>
+      <w:r>
+        <w:rPr>
+          <w:rFonts w:hint="default"/>
+          <w:b/>
+          <w:bCs/>
+          <w:sz w:val="18"/>
+          <w:szCs w:val="18"/>
+          <w:lang w:val="en-IN"/>
+        </w:rPr>
+        <w:t>This worked for me</w:t>
+      </w:r>
+    </w:p>
+    <w:p>
+      <w:pPr>
+        <w:rPr>
+          <w:rFonts w:hint="default"/>
+          <w:b/>
+          <w:bCs/>
+          <w:sz w:val="18"/>
+          <w:szCs w:val="18"/>
+          <w:lang w:val="en-IN"/>
+        </w:rPr>
+      </w:pPr>
+      <w:r>
+        <w:rPr>
+          <w:rFonts w:hint="default"/>
+          <w:b/>
+          <w:bCs/>
+          <w:sz w:val="18"/>
+          <w:szCs w:val="18"/>
+          <w:lang w:val="en-IN"/>
+        </w:rPr>
+        <w:t>REF: https://github.com/laravel/framework/issues/26292</w:t>
+      </w:r>
+    </w:p>
+    <w:p>
+      <w:pPr>
+        <w:pStyle w:val="17"/>
+        <w:rPr>
+          <w:rFonts w:hint="default"/>
+          <w:lang w:val="en-IN"/>
+        </w:rPr>
+      </w:pPr>
+      <w:r>
+        <w:rPr>
+          <w:rFonts w:hint="default"/>
+          <w:lang w:val="en-IN"/>
+        </w:rPr>
+        <w:t>…</w:t>
+      </w:r>
+    </w:p>
+    <w:p>
+      <w:pPr>
+        <w:pStyle w:val="17"/>
+        <w:rPr>
+          <w:rFonts w:hint="default"/>
+          <w:lang w:val="en-IN"/>
+        </w:rPr>
+      </w:pPr>
+      <w:r>
+        <w:rPr>
+          <w:rFonts w:hint="default"/>
+          <w:lang w:val="en-IN"/>
+        </w:rPr>
+        <w:t>use Illuminate\Support\Facades\Route;</w:t>
+      </w:r>
+    </w:p>
+    <w:p>
+      <w:pPr>
+        <w:pStyle w:val="17"/>
+        <w:rPr>
+          <w:rFonts w:hint="default"/>
+          <w:lang w:val="en-IN"/>
+        </w:rPr>
+      </w:pPr>
+      <w:r>
+        <w:rPr>
+          <w:rFonts w:hint="default"/>
+          <w:lang w:val="en-IN"/>
+        </w:rPr>
+        <w:t>…</w:t>
+      </w:r>
+    </w:p>
+    <w:p>
+      <w:pPr>
+        <w:pStyle w:val="17"/>
+        <w:rPr>
+          <w:rFonts w:hint="default"/>
+          <w:lang w:val="en-IN"/>
+        </w:rPr>
+      </w:pPr>
+      <w:r>
+        <w:rPr>
+          <w:rFonts w:hint="default"/>
+          <w:lang w:val="en-IN"/>
+        </w:rPr>
+        <w:t xml:space="preserve">    protected function redirectTo($request)</w:t>
+      </w:r>
+    </w:p>
+    <w:p>
+      <w:pPr>
+        <w:pStyle w:val="17"/>
+        <w:rPr>
+          <w:rFonts w:hint="default"/>
+          <w:lang w:val="en-IN"/>
+        </w:rPr>
+      </w:pPr>
+      <w:r>
+        <w:rPr>
+          <w:rFonts w:hint="default"/>
+          <w:lang w:val="en-IN"/>
+        </w:rPr>
+        <w:t xml:space="preserve">    {</w:t>
+      </w:r>
+    </w:p>
+    <w:p>
+      <w:pPr>
+        <w:pStyle w:val="17"/>
+        <w:rPr>
+          <w:rFonts w:hint="default"/>
+          <w:lang w:val="en-IN"/>
+        </w:rPr>
+      </w:pPr>
+      <w:r>
+        <w:rPr>
+          <w:rFonts w:hint="default"/>
+          <w:lang w:val="en-IN"/>
+        </w:rPr>
+        <w:t xml:space="preserve">        if (! $request-&gt;expectsJson()) {</w:t>
+      </w:r>
+    </w:p>
+    <w:p>
+      <w:pPr>
+        <w:pStyle w:val="17"/>
+        <w:rPr>
+          <w:rFonts w:hint="default"/>
+          <w:b/>
+          <w:bCs/>
+          <w:lang w:val="en-IN"/>
+        </w:rPr>
+      </w:pPr>
+      <w:r>
+        <w:rPr>
+          <w:rFonts w:hint="default"/>
+          <w:lang w:val="en-IN"/>
+        </w:rPr>
+        <w:t xml:space="preserve">          </w:t>
+      </w:r>
+      <w:r>
+        <w:rPr>
+          <w:rFonts w:hint="default"/>
+          <w:b/>
+          <w:bCs/>
+          <w:lang w:val="en-IN"/>
+        </w:rPr>
+        <w:t>if (Route::is('admin.*')) {</w:t>
+      </w:r>
+    </w:p>
+    <w:p>
+      <w:pPr>
+        <w:pStyle w:val="17"/>
+        <w:rPr>
+          <w:rFonts w:hint="default"/>
+          <w:b/>
+          <w:bCs/>
+          <w:lang w:val="en-IN"/>
+        </w:rPr>
+      </w:pPr>
+      <w:r>
+        <w:rPr>
+          <w:rFonts w:hint="default"/>
+          <w:b/>
+          <w:bCs/>
+          <w:lang w:val="en-IN"/>
+        </w:rPr>
+        <w:t xml:space="preserve">              return route('admin.login');</w:t>
+      </w:r>
+    </w:p>
+    <w:p>
+      <w:pPr>
+        <w:pStyle w:val="17"/>
+        <w:rPr>
+          <w:rFonts w:hint="default"/>
+          <w:b/>
+          <w:bCs/>
+          <w:lang w:val="en-IN"/>
+        </w:rPr>
+      </w:pPr>
+      <w:r>
+        <w:rPr>
+          <w:rFonts w:hint="default"/>
+          <w:b/>
+          <w:bCs/>
+          <w:lang w:val="en-IN"/>
+        </w:rPr>
+        <w:t xml:space="preserve">          }</w:t>
+      </w:r>
+    </w:p>
+    <w:p>
+      <w:pPr>
+        <w:pStyle w:val="17"/>
+        <w:rPr>
+          <w:rFonts w:hint="default"/>
+          <w:lang w:val="en-IN"/>
+        </w:rPr>
+      </w:pPr>
+      <w:r>
+        <w:rPr>
+          <w:rFonts w:hint="default"/>
+          <w:lang w:val="en-IN"/>
+        </w:rPr>
+        <w:t xml:space="preserve">          return route('login');</w:t>
+      </w:r>
+    </w:p>
+    <w:p>
+      <w:pPr>
+        <w:pStyle w:val="17"/>
+        <w:rPr>
+          <w:rFonts w:hint="default"/>
+          <w:lang w:val="en-IN"/>
+        </w:rPr>
+      </w:pPr>
+      <w:r>
+        <w:rPr>
+          <w:rFonts w:hint="default"/>
+          <w:lang w:val="en-IN"/>
+        </w:rPr>
+        <w:t xml:space="preserve">        }</w:t>
+      </w:r>
+    </w:p>
+    <w:p>
+      <w:pPr>
+        <w:pStyle w:val="17"/>
+        <w:rPr>
+          <w:rFonts w:hint="default"/>
+          <w:lang w:val="en-IN"/>
+        </w:rPr>
+      </w:pPr>
+      <w:r>
+        <w:rPr>
+          <w:rFonts w:hint="default"/>
+          <w:lang w:val="en-IN"/>
+        </w:rPr>
+        <w:t xml:space="preserve">    }</w:t>
+      </w:r>
+    </w:p>
+    <w:p>
+      <w:pPr>
+        <w:rPr>
+          <w:rFonts w:hint="default"/>
+          <w:u w:val="none"/>
+          <w:lang w:val="en-IN"/>
+        </w:rPr>
+      </w:pPr>
+    </w:p>
+    <w:p>
+      <w:pPr>
+        <w:rPr>
+          <w:rFonts w:hint="default"/>
+          <w:u w:val="single"/>
+          <w:lang w:val="en-IN"/>
+        </w:rPr>
+      </w:pPr>
+      <w:r>
+        <w:rPr>
+          <w:rFonts w:hint="default"/>
+          <w:u w:val="single"/>
+          <w:lang w:val="en-IN"/>
+        </w:rPr>
+        <w:t>Soluton 2:</w:t>
+      </w:r>
+    </w:p>
+    <w:p>
+      <w:pPr>
+        <w:rPr>
+          <w:rFonts w:hint="default"/>
+          <w:u w:val="none"/>
+          <w:lang w:val="en-IN"/>
+        </w:rPr>
+      </w:pPr>
+      <w:r>
+        <w:rPr>
+          <w:rFonts w:hint="default"/>
+          <w:u w:val="none"/>
+          <w:lang w:val="en-IN"/>
+        </w:rPr>
+        <w:t>\App\Http\Middleware\RedirectIfAuthenticated</w:t>
+      </w:r>
+    </w:p>
+    <w:p>
+      <w:pPr>
+        <w:rPr>
+          <w:rStyle w:val="24"/>
+          <w:rFonts w:hint="default"/>
+          <w:sz w:val="18"/>
+          <w:szCs w:val="18"/>
+          <w:lang w:val="en-IN"/>
+        </w:rPr>
+      </w:pPr>
+      <w:r>
+        <w:rPr>
+          <w:rStyle w:val="24"/>
+          <w:rFonts w:hint="default"/>
+          <w:sz w:val="18"/>
+          <w:szCs w:val="18"/>
+          <w:lang w:val="en-IN"/>
+        </w:rPr>
+        <w:t xml:space="preserve">    public function handle($request, Closure $next, $guard = null)</w:t>
+      </w:r>
+    </w:p>
+    <w:p>
+      <w:pPr>
+        <w:rPr>
+          <w:rStyle w:val="24"/>
+          <w:rFonts w:hint="default"/>
+          <w:sz w:val="18"/>
+          <w:szCs w:val="18"/>
+          <w:lang w:val="en-IN"/>
+        </w:rPr>
+      </w:pPr>
+      <w:r>
+        <w:rPr>
+          <w:rStyle w:val="24"/>
+          <w:rFonts w:hint="default"/>
+          <w:sz w:val="18"/>
+          <w:szCs w:val="18"/>
+          <w:lang w:val="en-IN"/>
+        </w:rPr>
+        <w:t xml:space="preserve">    {</w:t>
+      </w:r>
+    </w:p>
+    <w:p>
+      <w:pPr>
+        <w:rPr>
+          <w:rStyle w:val="24"/>
+          <w:rFonts w:hint="default"/>
+          <w:b/>
+          <w:bCs/>
+          <w:sz w:val="18"/>
+          <w:szCs w:val="18"/>
+          <w:lang w:val="en-IN"/>
+        </w:rPr>
+      </w:pPr>
+      <w:r>
+        <w:rPr>
+          <w:rStyle w:val="24"/>
+          <w:rFonts w:hint="default"/>
+          <w:sz w:val="18"/>
+          <w:szCs w:val="18"/>
+          <w:lang w:val="en-IN"/>
+        </w:rPr>
+        <w:t xml:space="preserve">       </w:t>
+      </w:r>
+      <w:r>
+        <w:rPr>
+          <w:rStyle w:val="24"/>
+          <w:rFonts w:hint="default"/>
+          <w:b/>
+          <w:bCs/>
+          <w:sz w:val="18"/>
+          <w:szCs w:val="18"/>
+          <w:lang w:val="en-IN"/>
+        </w:rPr>
+        <w:t>switch ($guard) {</w:t>
+      </w:r>
+    </w:p>
+    <w:p>
+      <w:pPr>
+        <w:rPr>
+          <w:rStyle w:val="24"/>
+          <w:rFonts w:hint="default"/>
+          <w:b/>
+          <w:bCs/>
+          <w:sz w:val="18"/>
+          <w:szCs w:val="18"/>
+          <w:lang w:val="en-IN"/>
+        </w:rPr>
+      </w:pPr>
+      <w:r>
+        <w:rPr>
+          <w:rStyle w:val="24"/>
+          <w:rFonts w:hint="default"/>
+          <w:b/>
+          <w:bCs/>
+          <w:sz w:val="18"/>
+          <w:szCs w:val="18"/>
+          <w:lang w:val="en-IN"/>
+        </w:rPr>
+        <w:t xml:space="preserve">         case 'admin':</w:t>
+      </w:r>
+    </w:p>
+    <w:p>
+      <w:pPr>
+        <w:rPr>
+          <w:rStyle w:val="24"/>
+          <w:rFonts w:hint="default"/>
+          <w:b/>
+          <w:bCs/>
+          <w:sz w:val="18"/>
+          <w:szCs w:val="18"/>
+          <w:lang w:val="en-IN"/>
+        </w:rPr>
+      </w:pPr>
+      <w:r>
+        <w:rPr>
+          <w:rStyle w:val="24"/>
+          <w:rFonts w:hint="default"/>
+          <w:b/>
+          <w:bCs/>
+          <w:sz w:val="18"/>
+          <w:szCs w:val="18"/>
+          <w:lang w:val="en-IN"/>
+        </w:rPr>
+        <w:t xml:space="preserve">             if (Auth::guard($guard)-&gt;check()) {</w:t>
+      </w:r>
+    </w:p>
+    <w:p>
+      <w:pPr>
+        <w:rPr>
+          <w:rStyle w:val="24"/>
+          <w:rFonts w:hint="default"/>
+          <w:b/>
+          <w:bCs/>
+          <w:sz w:val="18"/>
+          <w:szCs w:val="18"/>
+          <w:lang w:val="en-IN"/>
+        </w:rPr>
+      </w:pPr>
+      <w:r>
+        <w:rPr>
+          <w:rStyle w:val="24"/>
+          <w:rFonts w:hint="default"/>
+          <w:b/>
+          <w:bCs/>
+          <w:sz w:val="18"/>
+          <w:szCs w:val="18"/>
+          <w:lang w:val="en-IN"/>
+        </w:rPr>
+        <w:t xml:space="preserve">                return redirect()-&gt;route('admin.dashboard');</w:t>
+      </w:r>
+    </w:p>
+    <w:p>
+      <w:pPr>
+        <w:rPr>
+          <w:rStyle w:val="24"/>
+          <w:rFonts w:hint="default"/>
+          <w:b/>
+          <w:bCs/>
+          <w:sz w:val="18"/>
+          <w:szCs w:val="18"/>
+          <w:lang w:val="en-IN"/>
+        </w:rPr>
+      </w:pPr>
+      <w:r>
+        <w:rPr>
+          <w:rStyle w:val="24"/>
+          <w:rFonts w:hint="default"/>
+          <w:b/>
+          <w:bCs/>
+          <w:sz w:val="18"/>
+          <w:szCs w:val="18"/>
+          <w:lang w:val="en-IN"/>
+        </w:rPr>
+        <w:t xml:space="preserve">             }</w:t>
+      </w:r>
+    </w:p>
+    <w:p>
+      <w:pPr>
+        <w:rPr>
+          <w:rStyle w:val="24"/>
+          <w:rFonts w:hint="default"/>
+          <w:b/>
+          <w:bCs/>
+          <w:sz w:val="18"/>
+          <w:szCs w:val="18"/>
+          <w:lang w:val="en-IN"/>
+        </w:rPr>
+      </w:pPr>
+      <w:r>
+        <w:rPr>
+          <w:rStyle w:val="24"/>
+          <w:rFonts w:hint="default"/>
+          <w:b/>
+          <w:bCs/>
+          <w:sz w:val="18"/>
+          <w:szCs w:val="18"/>
+          <w:lang w:val="en-IN"/>
+        </w:rPr>
+        <w:t xml:space="preserve">           break;</w:t>
+      </w:r>
+    </w:p>
+    <w:p>
+      <w:pPr>
+        <w:rPr>
+          <w:rStyle w:val="24"/>
+          <w:rFonts w:hint="default"/>
+          <w:sz w:val="18"/>
+          <w:szCs w:val="18"/>
+          <w:lang w:val="en-IN"/>
+        </w:rPr>
+      </w:pPr>
+    </w:p>
+    <w:p>
+      <w:pPr>
+        <w:rPr>
+          <w:rStyle w:val="24"/>
+          <w:rFonts w:hint="default"/>
+          <w:sz w:val="18"/>
+          <w:szCs w:val="18"/>
+          <w:lang w:val="en-IN"/>
+        </w:rPr>
+      </w:pPr>
+      <w:r>
+        <w:rPr>
+          <w:rStyle w:val="24"/>
+          <w:rFonts w:hint="default"/>
+          <w:sz w:val="18"/>
+          <w:szCs w:val="18"/>
+          <w:lang w:val="en-IN"/>
+        </w:rPr>
+        <w:t xml:space="preserve">        </w:t>
+      </w:r>
+      <w:r>
+        <w:rPr>
+          <w:rStyle w:val="24"/>
+          <w:rFonts w:hint="default"/>
+          <w:b/>
+          <w:bCs/>
+          <w:sz w:val="18"/>
+          <w:szCs w:val="18"/>
+          <w:lang w:val="en-IN"/>
+        </w:rPr>
+        <w:t xml:space="preserve"> default:</w:t>
+      </w:r>
+    </w:p>
+    <w:p>
+      <w:pPr>
+        <w:rPr>
+          <w:rStyle w:val="24"/>
+          <w:rFonts w:hint="default"/>
+          <w:sz w:val="18"/>
+          <w:szCs w:val="18"/>
+          <w:lang w:val="en-IN"/>
+        </w:rPr>
+      </w:pPr>
+      <w:r>
+        <w:rPr>
+          <w:rStyle w:val="24"/>
+          <w:rFonts w:hint="default"/>
+          <w:sz w:val="18"/>
+          <w:szCs w:val="18"/>
+          <w:lang w:val="en-IN"/>
+        </w:rPr>
+        <w:t xml:space="preserve">             if (Auth::guard($guard)-&gt;check()) {</w:t>
+      </w:r>
+    </w:p>
+    <w:p>
+      <w:pPr>
+        <w:rPr>
+          <w:rStyle w:val="24"/>
+          <w:rFonts w:hint="default"/>
+          <w:sz w:val="18"/>
+          <w:szCs w:val="18"/>
+          <w:lang w:val="en-IN"/>
+        </w:rPr>
+      </w:pPr>
+      <w:r>
+        <w:rPr>
+          <w:rStyle w:val="24"/>
+          <w:rFonts w:hint="default"/>
+          <w:sz w:val="18"/>
+          <w:szCs w:val="18"/>
+          <w:lang w:val="en-IN"/>
+        </w:rPr>
+        <w:t xml:space="preserve">                 return redirect('/home');</w:t>
+      </w:r>
+    </w:p>
+    <w:p>
+      <w:pPr>
+        <w:rPr>
+          <w:rStyle w:val="24"/>
+          <w:rFonts w:hint="default"/>
+          <w:sz w:val="18"/>
+          <w:szCs w:val="18"/>
+          <w:lang w:val="en-IN"/>
+        </w:rPr>
+      </w:pPr>
+      <w:r>
+        <w:rPr>
+          <w:rStyle w:val="24"/>
+          <w:rFonts w:hint="default"/>
+          <w:sz w:val="18"/>
+          <w:szCs w:val="18"/>
+          <w:lang w:val="en-IN"/>
+        </w:rPr>
+        <w:t xml:space="preserve">             }</w:t>
+      </w:r>
+    </w:p>
+    <w:p>
+      <w:pPr>
+        <w:rPr>
+          <w:rStyle w:val="24"/>
+          <w:rFonts w:hint="default"/>
+          <w:sz w:val="18"/>
+          <w:szCs w:val="18"/>
+          <w:lang w:val="en-IN"/>
+        </w:rPr>
+      </w:pPr>
+      <w:r>
+        <w:rPr>
+          <w:rStyle w:val="24"/>
+          <w:rFonts w:hint="default"/>
+          <w:sz w:val="18"/>
+          <w:szCs w:val="18"/>
+          <w:lang w:val="en-IN"/>
+        </w:rPr>
+        <w:t xml:space="preserve">         </w:t>
+      </w:r>
+      <w:r>
+        <w:rPr>
+          <w:rStyle w:val="24"/>
+          <w:rFonts w:hint="default"/>
+          <w:b/>
+          <w:bCs/>
+          <w:sz w:val="18"/>
+          <w:szCs w:val="18"/>
+          <w:lang w:val="en-IN"/>
+        </w:rPr>
+        <w:t xml:space="preserve">  break;</w:t>
+      </w:r>
+    </w:p>
+    <w:p>
+      <w:pPr>
+        <w:rPr>
+          <w:rStyle w:val="24"/>
+          <w:rFonts w:hint="default"/>
+          <w:sz w:val="18"/>
+          <w:szCs w:val="18"/>
+          <w:lang w:val="en-IN"/>
+        </w:rPr>
+      </w:pPr>
+      <w:r>
+        <w:rPr>
+          <w:rStyle w:val="24"/>
+          <w:rFonts w:hint="default"/>
+          <w:sz w:val="18"/>
+          <w:szCs w:val="18"/>
+          <w:lang w:val="en-IN"/>
+        </w:rPr>
+        <w:t xml:space="preserve">       }</w:t>
+      </w:r>
+    </w:p>
+    <w:p>
+      <w:pPr>
+        <w:rPr>
+          <w:rStyle w:val="24"/>
+          <w:rFonts w:hint="default"/>
+          <w:sz w:val="18"/>
+          <w:szCs w:val="18"/>
+          <w:lang w:val="en-IN"/>
+        </w:rPr>
+      </w:pPr>
+      <w:r>
+        <w:rPr>
+          <w:rStyle w:val="24"/>
+          <w:rFonts w:hint="default"/>
+          <w:sz w:val="18"/>
+          <w:szCs w:val="18"/>
+          <w:lang w:val="en-IN"/>
+        </w:rPr>
+        <w:t xml:space="preserve">        return $next($request);</w:t>
+      </w:r>
+    </w:p>
+    <w:p>
+      <w:pPr>
+        <w:rPr>
+          <w:rFonts w:hint="default"/>
+          <w:u w:val="none"/>
+          <w:lang w:val="en-IN"/>
+        </w:rPr>
+      </w:pPr>
+      <w:r>
+        <w:rPr>
+          <w:rStyle w:val="24"/>
+          <w:rFonts w:hint="default"/>
+          <w:sz w:val="18"/>
+          <w:szCs w:val="18"/>
+          <w:lang w:val="en-IN"/>
+        </w:rPr>
+        <w:t xml:space="preserve">    }</w:t>
       </w:r>
       <w:bookmarkStart w:id="0" w:name="_GoBack"/>
       <w:bookmarkEnd w:id="0"/>
-      <w:r>
-        <w:rPr>
-          <w:rFonts w:hint="default"/>
-          <w:lang w:val="en-IN"/>
-        </w:rPr>
-        <w:t>ovider.</w:t>
-      </w:r>
-    </w:p>
-    <w:p>
-      <w:pPr>
-        <w:pStyle w:val="17"/>
-        <w:ind w:firstLine="480"/>
-        <w:rPr>
-          <w:rFonts w:hint="default"/>
-          <w:lang w:val="en-IN"/>
-        </w:rPr>
-      </w:pPr>
-      <w:r>
-        <w:rPr>
-          <w:rFonts w:hint="default"/>
-          <w:lang w:val="en-IN"/>
-        </w:rPr>
-        <w:t>So it will allow any login users to come in and visit /admin page and other admin pages.</w:t>
-      </w:r>
-    </w:p>
-    <w:p>
-      <w:pPr>
-        <w:pStyle w:val="17"/>
-        <w:ind w:firstLine="480"/>
-        <w:rPr>
-          <w:rFonts w:hint="default"/>
-          <w:lang w:val="en-IN"/>
-        </w:rPr>
-      </w:pPr>
-      <w:r>
-        <w:rPr>
-          <w:rFonts w:hint="default"/>
-          <w:lang w:val="en-IN"/>
-        </w:rPr>
-        <w:t>So we need to define the guard we want to protect against in our middleware, in our case we want the admin guard.</w:t>
-      </w:r>
-    </w:p>
-    <w:p>
-      <w:pPr>
-        <w:pStyle w:val="17"/>
-        <w:ind w:firstLine="480"/>
-        <w:rPr>
-          <w:rFonts w:hint="default"/>
-          <w:lang w:val="en-IN"/>
-        </w:rPr>
-      </w:pPr>
-    </w:p>
-    <w:p>
-      <w:pPr>
-        <w:pStyle w:val="17"/>
-        <w:ind w:firstLine="480"/>
-        <w:rPr>
-          <w:rFonts w:hint="default"/>
-          <w:lang w:val="en-IN"/>
-        </w:rPr>
-      </w:pPr>
-    </w:p>
-    <w:p>
-      <w:pPr>
-        <w:pStyle w:val="17"/>
-        <w:ind w:firstLine="480"/>
-        <w:rPr>
-          <w:rFonts w:hint="default"/>
-          <w:lang w:val="en-IN"/>
-        </w:rPr>
-      </w:pPr>
-      <w:r>
-        <w:rPr>
-          <w:rFonts w:hint="default"/>
-          <w:lang w:val="en-IN"/>
-        </w:rPr>
-        <w:t xml:space="preserve">    public function __construct()</w:t>
-      </w:r>
-    </w:p>
-    <w:p>
-      <w:pPr>
-        <w:pStyle w:val="17"/>
-        <w:ind w:firstLine="480"/>
-        <w:rPr>
-          <w:rFonts w:hint="default"/>
-          <w:lang w:val="en-IN"/>
-        </w:rPr>
-      </w:pPr>
-      <w:r>
-        <w:rPr>
-          <w:rFonts w:hint="default"/>
-          <w:lang w:val="en-IN"/>
-        </w:rPr>
-        <w:t xml:space="preserve">    {</w:t>
-      </w:r>
-    </w:p>
-    <w:p>
-      <w:pPr>
-        <w:pStyle w:val="17"/>
-        <w:ind w:firstLine="480"/>
-        <w:rPr>
-          <w:rFonts w:hint="default"/>
-          <w:lang w:val="en-IN"/>
-        </w:rPr>
-      </w:pPr>
-      <w:r>
-        <w:rPr>
-          <w:rFonts w:hint="default"/>
-          <w:lang w:val="en-IN"/>
-        </w:rPr>
-        <w:t xml:space="preserve">        $this-&gt;middleware('auth</w:t>
-      </w:r>
-      <w:r>
-        <w:rPr>
-          <w:rFonts w:hint="default"/>
-          <w:b/>
-          <w:bCs/>
-          <w:lang w:val="en-IN"/>
-        </w:rPr>
-        <w:t>:admin</w:t>
-      </w:r>
-      <w:r>
-        <w:rPr>
-          <w:rFonts w:hint="default"/>
-          <w:lang w:val="en-IN"/>
-        </w:rPr>
-        <w:t>');</w:t>
-      </w:r>
-    </w:p>
-    <w:p>
-      <w:pPr>
-        <w:pStyle w:val="17"/>
-        <w:ind w:firstLine="480"/>
-        <w:rPr>
-          <w:rFonts w:hint="default"/>
-          <w:lang w:val="en-IN"/>
-        </w:rPr>
-      </w:pPr>
-      <w:r>
-        <w:rPr>
-          <w:rFonts w:hint="default"/>
-          <w:lang w:val="en-IN"/>
-        </w:rPr>
-        <w:t xml:space="preserve">    }</w:t>
-      </w:r>
-    </w:p>
-    <w:p>
-      <w:pPr>
-        <w:pStyle w:val="17"/>
-        <w:ind w:firstLine="480"/>
-        <w:rPr>
-          <w:rFonts w:hint="default"/>
-          <w:lang w:val="en-IN"/>
-        </w:rPr>
-      </w:pPr>
-    </w:p>
-    <w:p>
-      <w:pPr>
-        <w:pStyle w:val="17"/>
-        <w:ind w:firstLine="480"/>
-        <w:rPr>
-          <w:rFonts w:hint="default"/>
-          <w:lang w:val="en-IN"/>
-        </w:rPr>
-      </w:pPr>
-    </w:p>
-    <w:p>
-      <w:pPr>
-        <w:pStyle w:val="17"/>
-        <w:ind w:firstLine="480"/>
-        <w:rPr>
-          <w:rFonts w:hint="default"/>
-          <w:lang w:val="en-IN"/>
-        </w:rPr>
-      </w:pPr>
-    </w:p>
-    <w:p>
-      <w:pPr>
-        <w:pStyle w:val="17"/>
-        <w:ind w:firstLine="480"/>
-        <w:rPr>
-          <w:rFonts w:hint="default"/>
-          <w:lang w:val="en-IN"/>
-        </w:rPr>
-      </w:pPr>
-    </w:p>
-    <w:p>
-      <w:pPr>
-        <w:pStyle w:val="17"/>
-        <w:ind w:firstLine="480"/>
-        <w:rPr>
-          <w:rFonts w:hint="default"/>
-          <w:lang w:val="en-IN"/>
-        </w:rPr>
-      </w:pPr>
-    </w:p>
-    <w:p>
-      <w:pPr>
-        <w:pStyle w:val="17"/>
-        <w:ind w:firstLine="480"/>
-        <w:rPr>
-          <w:rFonts w:hint="default"/>
-          <w:lang w:val="en-IN"/>
-        </w:rPr>
-      </w:pPr>
-    </w:p>
-    <w:p>
-      <w:pPr>
-        <w:pStyle w:val="17"/>
-        <w:rPr>
-          <w:rFonts w:hint="default"/>
-          <w:lang w:val="en-IN"/>
-        </w:rPr>
-      </w:pPr>
-      <w:r>
-        <w:rPr>
-          <w:rFonts w:hint="default"/>
-          <w:lang w:val="en-IN"/>
-        </w:rPr>
-        <w:t xml:space="preserve">   </w:t>
-      </w:r>
-    </w:p>
-    <w:p>
-      <w:pPr>
-        <w:pStyle w:val="17"/>
-        <w:rPr>
-          <w:rFonts w:hint="default"/>
-          <w:lang w:val="en-IN"/>
-        </w:rPr>
-      </w:pPr>
-    </w:p>
-    <w:p>
-      <w:pPr>
-        <w:pStyle w:val="17"/>
-        <w:rPr>
-          <w:rFonts w:hint="default"/>
+    </w:p>
+    <w:p>
+      <w:pPr>
+        <w:pStyle w:val="2"/>
+        <w:keepNext w:val="0"/>
+        <w:keepLines w:val="0"/>
+        <w:widowControl/>
+        <w:suppressLineNumbers w:val="0"/>
+        <w:pBdr>
+          <w:top w:val="none" w:color="auto" w:sz="0" w:space="0"/>
+          <w:left w:val="none" w:color="auto" w:sz="0" w:space="0"/>
+          <w:bottom w:val="none" w:color="auto" w:sz="0" w:space="0"/>
+          <w:right w:val="none" w:color="auto" w:sz="0" w:space="0"/>
+        </w:pBdr>
+        <w:shd w:val="clear" w:fill="FFFFFF"/>
+        <w:spacing w:before="0" w:beforeAutospacing="0" w:after="0" w:afterAutospacing="0"/>
+        <w:ind w:left="0" w:right="0" w:firstLine="0"/>
+        <w:rPr>
+          <w:rFonts w:hint="default"/>
+          <w:lang w:val="en-IN"/>
+        </w:rPr>
+      </w:pPr>
+      <w:r>
+        <w:rPr>
+          <w:rFonts w:hint="default" w:ascii="Arial" w:hAnsi="Arial" w:eastAsia="Arial" w:cs="Arial"/>
+          <w:i w:val="0"/>
+          <w:caps w:val="0"/>
+          <w:spacing w:val="0"/>
+          <w:bdr w:val="none" w:color="auto" w:sz="0" w:space="0"/>
+          <w:shd w:val="clear" w:fill="FFFFFF"/>
+        </w:rPr>
+        <w:t>Configuring Multi Auth Middleware</w:t>
+      </w:r>
+    </w:p>
+    <w:p>
+      <w:pPr>
+        <w:pStyle w:val="18"/>
+        <w:rPr>
+          <w:rFonts w:ascii="Arial" w:hAnsi="Arial" w:eastAsia="Arial" w:cs="Arial"/>
+          <w:i w:val="0"/>
+          <w:caps w:val="0"/>
+          <w:color w:val="0A0A0A"/>
+          <w:spacing w:val="0"/>
+          <w:sz w:val="21"/>
+          <w:szCs w:val="21"/>
+          <w:shd w:val="clear" w:fill="FFFFFF"/>
+        </w:rPr>
+      </w:pPr>
+      <w:r>
+        <w:rPr>
+          <w:rFonts w:ascii="Arial" w:hAnsi="Arial" w:eastAsia="Arial" w:cs="Arial"/>
+          <w:i w:val="0"/>
+          <w:caps w:val="0"/>
+          <w:color w:val="0A0A0A"/>
+          <w:spacing w:val="0"/>
+          <w:sz w:val="21"/>
+          <w:szCs w:val="21"/>
+          <w:shd w:val="clear" w:fill="FFFFFF"/>
+        </w:rPr>
+        <w:t xml:space="preserve">We have our logins working as intended and are able to log in and out as our different users. We have a Users model and Admins model, tracking different types of users independently. Now we simply need to fix a few weird occurrences. </w:t>
+      </w:r>
+    </w:p>
+    <w:p>
+      <w:pPr>
+        <w:pStyle w:val="18"/>
+        <w:rPr>
+          <w:rFonts w:ascii="Arial" w:hAnsi="Arial" w:eastAsia="Arial" w:cs="Arial"/>
+          <w:i w:val="0"/>
+          <w:caps w:val="0"/>
+          <w:color w:val="0A0A0A"/>
+          <w:spacing w:val="0"/>
+          <w:sz w:val="21"/>
+          <w:szCs w:val="21"/>
+          <w:shd w:val="clear" w:fill="FFFFFF"/>
+        </w:rPr>
+      </w:pPr>
+      <w:r>
+        <w:rPr>
+          <w:rFonts w:ascii="Arial" w:hAnsi="Arial" w:eastAsia="Arial" w:cs="Arial"/>
+          <w:i w:val="0"/>
+          <w:caps w:val="0"/>
+          <w:color w:val="0A0A0A"/>
+          <w:spacing w:val="0"/>
+          <w:sz w:val="21"/>
+          <w:szCs w:val="21"/>
+          <w:shd w:val="clear" w:fill="FFFFFF"/>
+        </w:rPr>
+        <w:t>The first problem we have is that if we ever try to go to our Admin center when we are not logged in, it redirects us to the Users Login Form. This is not right, we would expect the app to redirect us to the Admin Login Form so that we can log in as an Admin. We will fix this part first. This is can be handled in our exceptions handler.</w:t>
+      </w:r>
+    </w:p>
+    <w:p>
+      <w:pPr>
+        <w:pStyle w:val="18"/>
+        <w:rPr>
+          <w:rFonts w:ascii="Arial" w:hAnsi="Arial" w:eastAsia="Arial" w:cs="Arial"/>
+          <w:i w:val="0"/>
+          <w:caps w:val="0"/>
+          <w:color w:val="0A0A0A"/>
+          <w:spacing w:val="0"/>
+          <w:sz w:val="21"/>
+          <w:szCs w:val="21"/>
+          <w:shd w:val="clear" w:fill="FFFFFF"/>
+        </w:rPr>
+      </w:pPr>
+      <w:r>
+        <w:rPr>
+          <w:rFonts w:ascii="Arial" w:hAnsi="Arial" w:eastAsia="Arial" w:cs="Arial"/>
+          <w:i w:val="0"/>
+          <w:caps w:val="0"/>
+          <w:color w:val="0A0A0A"/>
+          <w:spacing w:val="0"/>
+          <w:sz w:val="21"/>
+          <w:szCs w:val="21"/>
+          <w:shd w:val="clear" w:fill="FFFFFF"/>
+        </w:rPr>
+        <w:t>The second problem is that when our "Guest" middleware notices a logged in user, it always redirects us to the /home location. This is ok when we are accessing a users guest path, but if we are trying to access an admin guest path, this is very unexpected. The more natural concept would be to redirect us to the admin dashboard.</w:t>
+      </w:r>
+    </w:p>
+    <w:p>
+      <w:pPr>
+        <w:pStyle w:val="18"/>
+        <w:rPr>
+          <w:rFonts w:ascii="Arial" w:hAnsi="Arial" w:eastAsia="Arial" w:cs="Arial"/>
+          <w:i w:val="0"/>
+          <w:caps w:val="0"/>
+          <w:color w:val="0A0A0A"/>
+          <w:spacing w:val="0"/>
+          <w:sz w:val="21"/>
+          <w:szCs w:val="21"/>
+          <w:shd w:val="clear" w:fill="FFFFFF"/>
+        </w:rPr>
+      </w:pPr>
+      <w:r>
+        <w:rPr>
+          <w:rFonts w:ascii="Arial" w:hAnsi="Arial" w:eastAsia="Arial" w:cs="Arial"/>
+          <w:i w:val="0"/>
+          <w:caps w:val="0"/>
+          <w:color w:val="0A0A0A"/>
+          <w:spacing w:val="0"/>
+          <w:sz w:val="21"/>
+          <w:szCs w:val="21"/>
+          <w:shd w:val="clear" w:fill="FFFFFF"/>
+        </w:rPr>
+        <w:t>We can edit this functionality in the RedirectIfAuthenticated Middleware. Just like before, we use our guard and test if it is either admin or web. Then redirect to the correct url for that guard's dashboard.</w:t>
+      </w:r>
+    </w:p>
+    <w:p>
+      <w:pPr>
+        <w:pStyle w:val="18"/>
+        <w:rPr>
+          <w:rFonts w:hint="default" w:ascii="Arial" w:hAnsi="Arial" w:eastAsia="Arial" w:cs="Arial"/>
+          <w:i w:val="0"/>
+          <w:caps w:val="0"/>
+          <w:color w:val="0A0A0A"/>
+          <w:spacing w:val="0"/>
+          <w:sz w:val="21"/>
+          <w:szCs w:val="21"/>
+          <w:shd w:val="clear" w:fill="FFFFFF"/>
           <w:lang w:val="en-IN"/>
         </w:rPr>
       </w:pPr>
@@ -42470,6 +47698,18 @@
     </w:pict>
   </w:numPicBullet>
   <w:abstractNum w:abstractNumId="0">
+    <w:nsid w:val="B3345E35"/>
+    <w:multiLevelType w:val="singleLevel"/>
+    <w:tmpl w:val="B3345E35"/>
+    <w:lvl w:ilvl="0" w:tentative="0">
+      <w:start w:val="1"/>
+      <w:numFmt w:val="decimal"/>
+      <w:suff w:val="space"/>
+      <w:lvlText w:val="%1."/>
+      <w:lvlJc w:val="left"/>
+    </w:lvl>
+  </w:abstractNum>
+  <w:abstractNum w:abstractNumId="1">
     <w:nsid w:val="02675BBE"/>
     <w:multiLevelType w:val="multilevel"/>
     <w:tmpl w:val="02675BBE"/>
@@ -42558,7 +47798,7 @@
       </w:pPr>
     </w:lvl>
   </w:abstractNum>
-  <w:abstractNum w:abstractNumId="1">
+  <w:abstractNum w:abstractNumId="2">
     <w:nsid w:val="12D067AB"/>
     <w:multiLevelType w:val="multilevel"/>
     <w:tmpl w:val="12D067AB"/>
@@ -42647,7 +47887,7 @@
       </w:pPr>
     </w:lvl>
   </w:abstractNum>
-  <w:abstractNum w:abstractNumId="2">
+  <w:abstractNum w:abstractNumId="3">
     <w:nsid w:val="1D405A71"/>
     <w:multiLevelType w:val="multilevel"/>
     <w:tmpl w:val="1D405A71"/>
@@ -42760,7 +48000,7 @@
       </w:rPr>
     </w:lvl>
   </w:abstractNum>
-  <w:abstractNum w:abstractNumId="3">
+  <w:abstractNum w:abstractNumId="4">
     <w:nsid w:val="1E9F613A"/>
     <w:multiLevelType w:val="multilevel"/>
     <w:tmpl w:val="1E9F613A"/>
@@ -42849,7 +48089,7 @@
       </w:pPr>
     </w:lvl>
   </w:abstractNum>
-  <w:abstractNum w:abstractNumId="4">
+  <w:abstractNum w:abstractNumId="5">
     <w:nsid w:val="24DF48B5"/>
     <w:multiLevelType w:val="multilevel"/>
     <w:tmpl w:val="24DF48B5"/>
@@ -42938,7 +48178,7 @@
       </w:pPr>
     </w:lvl>
   </w:abstractNum>
-  <w:abstractNum w:abstractNumId="5">
+  <w:abstractNum w:abstractNumId="6">
     <w:nsid w:val="2A7628A7"/>
     <w:multiLevelType w:val="multilevel"/>
     <w:tmpl w:val="2A7628A7"/>
@@ -43028,7 +48268,7 @@
       </w:pPr>
     </w:lvl>
   </w:abstractNum>
-  <w:abstractNum w:abstractNumId="6">
+  <w:abstractNum w:abstractNumId="7">
     <w:nsid w:val="2A861479"/>
     <w:multiLevelType w:val="multilevel"/>
     <w:tmpl w:val="2A861479"/>
@@ -43141,7 +48381,7 @@
       </w:rPr>
     </w:lvl>
   </w:abstractNum>
-  <w:abstractNum w:abstractNumId="7">
+  <w:abstractNum w:abstractNumId="8">
     <w:nsid w:val="2DD86C72"/>
     <w:multiLevelType w:val="multilevel"/>
     <w:tmpl w:val="2DD86C72"/>
@@ -43255,7 +48495,7 @@
       </w:rPr>
     </w:lvl>
   </w:abstractNum>
-  <w:abstractNum w:abstractNumId="8">
+  <w:abstractNum w:abstractNumId="9">
     <w:nsid w:val="2F882CE8"/>
     <w:multiLevelType w:val="multilevel"/>
     <w:tmpl w:val="2F882CE8"/>
@@ -43368,7 +48608,7 @@
       </w:rPr>
     </w:lvl>
   </w:abstractNum>
-  <w:abstractNum w:abstractNumId="9">
+  <w:abstractNum w:abstractNumId="10">
     <w:nsid w:val="36F174BF"/>
     <w:multiLevelType w:val="multilevel"/>
     <w:tmpl w:val="36F174BF"/>
@@ -43457,7 +48697,7 @@
       </w:pPr>
     </w:lvl>
   </w:abstractNum>
-  <w:abstractNum w:abstractNumId="10">
+  <w:abstractNum w:abstractNumId="11">
     <w:nsid w:val="38AE1F73"/>
     <w:multiLevelType w:val="multilevel"/>
     <w:tmpl w:val="38AE1F73"/>
@@ -43546,7 +48786,7 @@
       </w:pPr>
     </w:lvl>
   </w:abstractNum>
-  <w:abstractNum w:abstractNumId="11">
+  <w:abstractNum w:abstractNumId="12">
     <w:nsid w:val="3A6C6E5A"/>
     <w:multiLevelType w:val="multilevel"/>
     <w:tmpl w:val="3A6C6E5A"/>
@@ -43635,7 +48875,7 @@
       </w:pPr>
     </w:lvl>
   </w:abstractNum>
-  <w:abstractNum w:abstractNumId="12">
+  <w:abstractNum w:abstractNumId="13">
     <w:nsid w:val="3F9D3E57"/>
     <w:multiLevelType w:val="multilevel"/>
     <w:tmpl w:val="3F9D3E57"/>
@@ -43724,7 +48964,7 @@
       </w:pPr>
     </w:lvl>
   </w:abstractNum>
-  <w:abstractNum w:abstractNumId="13">
+  <w:abstractNum w:abstractNumId="14">
     <w:nsid w:val="41397769"/>
     <w:multiLevelType w:val="multilevel"/>
     <w:tmpl w:val="41397769"/>
@@ -43813,7 +49053,7 @@
       </w:pPr>
     </w:lvl>
   </w:abstractNum>
-  <w:abstractNum w:abstractNumId="14">
+  <w:abstractNum w:abstractNumId="15">
     <w:nsid w:val="43AA171D"/>
     <w:multiLevelType w:val="multilevel"/>
     <w:tmpl w:val="43AA171D"/>
@@ -43902,7 +49142,7 @@
       </w:pPr>
     </w:lvl>
   </w:abstractNum>
-  <w:abstractNum w:abstractNumId="15">
+  <w:abstractNum w:abstractNumId="16">
     <w:nsid w:val="4C8376FD"/>
     <w:multiLevelType w:val="multilevel"/>
     <w:tmpl w:val="4C8376FD"/>
@@ -43991,7 +49231,7 @@
       </w:pPr>
     </w:lvl>
   </w:abstractNum>
-  <w:abstractNum w:abstractNumId="16">
+  <w:abstractNum w:abstractNumId="17">
     <w:nsid w:val="56EB36D0"/>
     <w:multiLevelType w:val="multilevel"/>
     <w:tmpl w:val="56EB36D0"/>
@@ -44104,7 +49344,7 @@
       </w:rPr>
     </w:lvl>
   </w:abstractNum>
-  <w:abstractNum w:abstractNumId="17">
+  <w:abstractNum w:abstractNumId="18">
     <w:nsid w:val="65DA1C94"/>
     <w:multiLevelType w:val="multilevel"/>
     <w:tmpl w:val="65DA1C94"/>
@@ -44217,7 +49457,7 @@
       </w:rPr>
     </w:lvl>
   </w:abstractNum>
-  <w:abstractNum w:abstractNumId="18">
+  <w:abstractNum w:abstractNumId="19">
     <w:nsid w:val="67060D09"/>
     <w:multiLevelType w:val="multilevel"/>
     <w:tmpl w:val="67060D09"/>
@@ -44330,7 +49570,7 @@
       </w:rPr>
     </w:lvl>
   </w:abstractNum>
-  <w:abstractNum w:abstractNumId="19">
+  <w:abstractNum w:abstractNumId="20">
     <w:nsid w:val="673C37F1"/>
     <w:multiLevelType w:val="multilevel"/>
     <w:tmpl w:val="673C37F1"/>
@@ -44419,7 +49659,7 @@
       </w:pPr>
     </w:lvl>
   </w:abstractNum>
-  <w:abstractNum w:abstractNumId="20">
+  <w:abstractNum w:abstractNumId="21">
     <w:nsid w:val="68EB3FEC"/>
     <w:multiLevelType w:val="multilevel"/>
     <w:tmpl w:val="68EB3FEC"/>
@@ -44533,7 +49773,7 @@
       </w:rPr>
     </w:lvl>
   </w:abstractNum>
-  <w:abstractNum w:abstractNumId="21">
+  <w:abstractNum w:abstractNumId="22">
     <w:nsid w:val="6ACF5BD1"/>
     <w:multiLevelType w:val="multilevel"/>
     <w:tmpl w:val="6ACF5BD1"/>
@@ -44622,7 +49862,7 @@
       </w:pPr>
     </w:lvl>
   </w:abstractNum>
-  <w:abstractNum w:abstractNumId="22">
+  <w:abstractNum w:abstractNumId="23">
     <w:nsid w:val="6B667F9F"/>
     <w:multiLevelType w:val="multilevel"/>
     <w:tmpl w:val="6B667F9F"/>
@@ -44711,7 +49951,7 @@
       </w:pPr>
     </w:lvl>
   </w:abstractNum>
-  <w:abstractNum w:abstractNumId="23">
+  <w:abstractNum w:abstractNumId="24">
     <w:nsid w:val="71691F81"/>
     <w:multiLevelType w:val="multilevel"/>
     <w:tmpl w:val="71691F81"/>
@@ -44800,7 +50040,7 @@
       </w:pPr>
     </w:lvl>
   </w:abstractNum>
-  <w:abstractNum w:abstractNumId="24">
+  <w:abstractNum w:abstractNumId="25">
     <w:nsid w:val="76F039A5"/>
     <w:multiLevelType w:val="multilevel"/>
     <w:tmpl w:val="76F039A5"/>
@@ -44889,7 +50129,7 @@
       </w:pPr>
     </w:lvl>
   </w:abstractNum>
-  <w:abstractNum w:abstractNumId="25">
+  <w:abstractNum w:abstractNumId="26">
     <w:nsid w:val="773B5693"/>
     <w:multiLevelType w:val="multilevel"/>
     <w:tmpl w:val="773B5693"/>
@@ -44978,7 +50218,7 @@
       </w:pPr>
     </w:lvl>
   </w:abstractNum>
-  <w:abstractNum w:abstractNumId="26">
+  <w:abstractNum w:abstractNumId="27">
     <w:nsid w:val="7BDD28A9"/>
     <w:multiLevelType w:val="multilevel"/>
     <w:tmpl w:val="7BDD28A9"/>
@@ -45067,7 +50307,7 @@
       </w:pPr>
     </w:lvl>
   </w:abstractNum>
-  <w:abstractNum w:abstractNumId="27">
+  <w:abstractNum w:abstractNumId="28">
     <w:nsid w:val="7D9D4C17"/>
     <w:multiLevelType w:val="multilevel"/>
     <w:tmpl w:val="7D9D4C17"/>
@@ -45181,88 +50421,91 @@
     </w:lvl>
   </w:abstractNum>
   <w:num w:numId="1">
+    <w:abstractNumId w:val="9"/>
+  </w:num>
+  <w:num w:numId="2">
+    <w:abstractNumId w:val="7"/>
+  </w:num>
+  <w:num w:numId="3">
     <w:abstractNumId w:val="8"/>
   </w:num>
-  <w:num w:numId="2">
+  <w:num w:numId="4">
+    <w:abstractNumId w:val="3"/>
+  </w:num>
+  <w:num w:numId="5">
     <w:abstractNumId w:val="6"/>
   </w:num>
-  <w:num w:numId="3">
-    <w:abstractNumId w:val="7"/>
+  <w:num w:numId="6">
+    <w:abstractNumId w:val="23"/>
   </w:num>
-  <w:num w:numId="4">
+  <w:num w:numId="7">
+    <w:abstractNumId w:val="22"/>
+  </w:num>
+  <w:num w:numId="8">
+    <w:abstractNumId w:val="28"/>
+  </w:num>
+  <w:num w:numId="9">
+    <w:abstractNumId w:val="17"/>
+  </w:num>
+  <w:num w:numId="10">
+    <w:abstractNumId w:val="19"/>
+  </w:num>
+  <w:num w:numId="11">
+    <w:abstractNumId w:val="13"/>
+  </w:num>
+  <w:num w:numId="12">
+    <w:abstractNumId w:val="25"/>
+  </w:num>
+  <w:num w:numId="13">
+    <w:abstractNumId w:val="15"/>
+  </w:num>
+  <w:num w:numId="14">
+    <w:abstractNumId w:val="11"/>
+  </w:num>
+  <w:num w:numId="15">
+    <w:abstractNumId w:val="10"/>
+  </w:num>
+  <w:num w:numId="16">
+    <w:abstractNumId w:val="18"/>
+  </w:num>
+  <w:num w:numId="17">
+    <w:abstractNumId w:val="20"/>
+  </w:num>
+  <w:num w:numId="18">
     <w:abstractNumId w:val="2"/>
   </w:num>
-  <w:num w:numId="5">
+  <w:num w:numId="19">
+    <w:abstractNumId w:val="1"/>
+  </w:num>
+  <w:num w:numId="20">
     <w:abstractNumId w:val="5"/>
   </w:num>
-  <w:num w:numId="6">
-    <w:abstractNumId w:val="22"/>
+  <w:num w:numId="21">
+    <w:abstractNumId w:val="14"/>
   </w:num>
-  <w:num w:numId="7">
+  <w:num w:numId="22">
+    <w:abstractNumId w:val="24"/>
+  </w:num>
+  <w:num w:numId="23">
+    <w:abstractNumId w:val="27"/>
+  </w:num>
+  <w:num w:numId="24">
+    <w:abstractNumId w:val="16"/>
+  </w:num>
+  <w:num w:numId="25">
+    <w:abstractNumId w:val="26"/>
+  </w:num>
+  <w:num w:numId="26">
+    <w:abstractNumId w:val="4"/>
+  </w:num>
+  <w:num w:numId="27">
+    <w:abstractNumId w:val="12"/>
+  </w:num>
+  <w:num w:numId="28">
     <w:abstractNumId w:val="21"/>
   </w:num>
-  <w:num w:numId="8">
-    <w:abstractNumId w:val="27"/>
-  </w:num>
-  <w:num w:numId="9">
-    <w:abstractNumId w:val="16"/>
-  </w:num>
-  <w:num w:numId="10">
-    <w:abstractNumId w:val="18"/>
-  </w:num>
-  <w:num w:numId="11">
-    <w:abstractNumId w:val="12"/>
-  </w:num>
-  <w:num w:numId="12">
-    <w:abstractNumId w:val="24"/>
-  </w:num>
-  <w:num w:numId="13">
-    <w:abstractNumId w:val="14"/>
-  </w:num>
-  <w:num w:numId="14">
-    <w:abstractNumId w:val="10"/>
-  </w:num>
-  <w:num w:numId="15">
-    <w:abstractNumId w:val="9"/>
-  </w:num>
-  <w:num w:numId="16">
-    <w:abstractNumId w:val="17"/>
-  </w:num>
-  <w:num w:numId="17">
-    <w:abstractNumId w:val="19"/>
-  </w:num>
-  <w:num w:numId="18">
-    <w:abstractNumId w:val="1"/>
-  </w:num>
-  <w:num w:numId="19">
+  <w:num w:numId="29">
     <w:abstractNumId w:val="0"/>
-  </w:num>
-  <w:num w:numId="20">
-    <w:abstractNumId w:val="4"/>
-  </w:num>
-  <w:num w:numId="21">
-    <w:abstractNumId w:val="13"/>
-  </w:num>
-  <w:num w:numId="22">
-    <w:abstractNumId w:val="23"/>
-  </w:num>
-  <w:num w:numId="23">
-    <w:abstractNumId w:val="26"/>
-  </w:num>
-  <w:num w:numId="24">
-    <w:abstractNumId w:val="15"/>
-  </w:num>
-  <w:num w:numId="25">
-    <w:abstractNumId w:val="25"/>
-  </w:num>
-  <w:num w:numId="26">
-    <w:abstractNumId w:val="3"/>
-  </w:num>
-  <w:num w:numId="27">
-    <w:abstractNumId w:val="11"/>
-  </w:num>
-  <w:num w:numId="28">
-    <w:abstractNumId w:val="20"/>
   </w:num>
 </w:numbering>
 </file>
@@ -45283,8 +50526,8 @@
     <w:lsdException w:qFormat="1" w:uiPriority="9" w:semiHidden="0" w:name="heading 3"/>
     <w:lsdException w:qFormat="1" w:uiPriority="9" w:semiHidden="0" w:name="heading 4"/>
     <w:lsdException w:qFormat="1" w:uiPriority="9" w:semiHidden="0" w:name="heading 5"/>
-    <w:lsdException w:qFormat="1" w:uiPriority="9" w:name="heading 6"/>
-    <w:lsdException w:qFormat="1" w:uiPriority="9" w:name="heading 7"/>
+    <w:lsdException w:qFormat="1" w:uiPriority="9" w:semiHidden="0" w:name="heading 6"/>
+    <w:lsdException w:qFormat="1" w:uiPriority="9" w:semiHidden="0" w:name="heading 7"/>
     <w:lsdException w:qFormat="1" w:uiPriority="9" w:name="heading 8"/>
     <w:lsdException w:qFormat="1" w:uiPriority="9" w:name="heading 9"/>
     <w:lsdException w:uiPriority="99" w:name="index 1"/>
@@ -45309,7 +50552,7 @@
     <w:lsdException w:uiPriority="99" w:name="footnote text"/>
     <w:lsdException w:qFormat="1" w:uiPriority="99" w:semiHidden="0" w:name="annotation text"/>
     <w:lsdException w:qFormat="1" w:uiPriority="99" w:semiHidden="0" w:name="header"/>
-    <w:lsdException w:uiPriority="99" w:semiHidden="0" w:name="footer"/>
+    <w:lsdException w:qFormat="1" w:uiPriority="99" w:semiHidden="0" w:name="footer"/>
     <w:lsdException w:uiPriority="99" w:name="index heading"/>
     <w:lsdException w:qFormat="1" w:uiPriority="35" w:semiHidden="0" w:name="caption"/>
     <w:lsdException w:uiPriority="99" w:name="table of figures"/>
@@ -45381,7 +50624,7 @@
     <w:lsdException w:uiPriority="99" w:name="HTML Typewriter"/>
     <w:lsdException w:uiPriority="99" w:name="HTML Variable"/>
     <w:lsdException w:qFormat="1" w:uiPriority="99" w:name="Normal Table"/>
-    <w:lsdException w:uiPriority="99" w:semiHidden="0" w:name="annotation subject"/>
+    <w:lsdException w:qFormat="1" w:uiPriority="99" w:semiHidden="0" w:name="annotation subject"/>
     <w:lsdException w:uiPriority="99" w:name="Table Simple 1"/>
     <w:lsdException w:uiPriority="99" w:name="Table Simple 2"/>
     <w:lsdException w:uiPriority="99" w:name="Table Simple 3"/>
@@ -45664,7 +50907,6 @@
     <w:basedOn w:val="1"/>
     <w:next w:val="1"/>
     <w:link w:val="35"/>
-    <w:semiHidden/>
     <w:unhideWhenUsed/>
     <w:qFormat/>
     <w:uiPriority w:val="9"/>
@@ -45689,7 +50931,6 @@
     <w:basedOn w:val="1"/>
     <w:next w:val="1"/>
     <w:link w:val="36"/>
-    <w:semiHidden/>
     <w:unhideWhenUsed/>
     <w:qFormat/>
     <w:uiPriority w:val="9"/>
@@ -45855,6 +51096,7 @@
     <w:next w:val="13"/>
     <w:link w:val="67"/>
     <w:unhideWhenUsed/>
+    <w:qFormat/>
     <w:uiPriority w:val="99"/>
     <w:rPr>
       <w:b/>
@@ -45866,6 +51108,7 @@
     <w:basedOn w:val="1"/>
     <w:link w:val="69"/>
     <w:unhideWhenUsed/>
+    <w:qFormat/>
     <w:uiPriority w:val="99"/>
     <w:pPr>
       <w:tabs>
@@ -46643,6 +51886,7 @@
   <w:style w:type="character" w:customStyle="1" w:styleId="71">
     <w:name w:val="Normal (Web) Char"/>
     <w:link w:val="18"/>
+    <w:qFormat/>
     <w:uiPriority w:val="99"/>
     <w:rPr>
       <w:rFonts w:ascii="Times New Roman" w:hAnsi="Times New Roman" w:eastAsia="Times New Roman" w:cs="Times New Roman"/>

--- a/Laravel.docx
+++ b/Laravel.docx
@@ -47514,8 +47514,6 @@
         </w:rPr>
         <w:t xml:space="preserve">    }</w:t>
       </w:r>
-      <w:bookmarkStart w:id="0" w:name="_GoBack"/>
-      <w:bookmarkEnd w:id="0"/>
     </w:p>
     <w:p>
       <w:pPr>
@@ -47674,6 +47672,1677 @@
           <w:sz w:val="21"/>
           <w:szCs w:val="21"/>
           <w:shd w:val="clear" w:fill="FFFFFF"/>
+          <w:lang w:val="en-IN"/>
+        </w:rPr>
+      </w:pPr>
+    </w:p>
+    <w:p>
+      <w:pPr>
+        <w:pStyle w:val="18"/>
+        <w:rPr>
+          <w:rFonts w:hint="default" w:ascii="Arial" w:hAnsi="Arial" w:eastAsia="Arial" w:cs="Arial"/>
+          <w:i w:val="0"/>
+          <w:caps w:val="0"/>
+          <w:color w:val="0A0A0A"/>
+          <w:spacing w:val="0"/>
+          <w:sz w:val="21"/>
+          <w:szCs w:val="21"/>
+          <w:shd w:val="clear" w:fill="FFFFFF"/>
+          <w:lang w:val="en-IN"/>
+        </w:rPr>
+      </w:pPr>
+    </w:p>
+    <w:p>
+      <w:pPr>
+        <w:pStyle w:val="51"/>
+      </w:pPr>
+      <w:r>
+        <w:t>Logging out multiple users</w:t>
+      </w:r>
+    </w:p>
+    <w:p>
+      <w:pPr>
+        <w:pStyle w:val="51"/>
+      </w:pPr>
+    </w:p>
+    <w:p>
+      <w:pPr>
+        <w:rPr>
+          <w:rStyle w:val="48"/>
+          <w:rFonts w:hint="default"/>
+          <w:lang w:val="en-IN"/>
+        </w:rPr>
+      </w:pPr>
+      <w:r>
+        <w:rPr>
+          <w:rStyle w:val="48"/>
+          <w:rFonts w:hint="default"/>
+          <w:lang w:val="en-IN"/>
+        </w:rPr>
+        <w:t>creating a user interface module which shows which user is logged in and wihch is logged out:</w:t>
+      </w:r>
+    </w:p>
+    <w:p>
+      <w:pPr>
+        <w:pStyle w:val="18"/>
+        <w:rPr>
+          <w:rFonts w:hint="default"/>
+          <w:lang w:val="en-IN"/>
+        </w:rPr>
+      </w:pPr>
+      <w:r>
+        <w:rPr>
+          <w:rFonts w:hint="default"/>
+          <w:lang w:val="en-IN"/>
+        </w:rPr>
+        <w:t>We will create this module as component in laravel.</w:t>
+      </w:r>
+    </w:p>
+    <w:p>
+      <w:pPr>
+        <w:pStyle w:val="18"/>
+        <w:rPr>
+          <w:rFonts w:hint="default"/>
+          <w:lang w:val="en-IN"/>
+        </w:rPr>
+      </w:pPr>
+      <w:r>
+        <w:rPr>
+          <w:rFonts w:hint="default"/>
+          <w:lang w:val="en-IN"/>
+        </w:rPr>
+        <w:t>Components are reusable blade pages almost like a partial but it allows us to input them into sections</w:t>
+      </w:r>
+    </w:p>
+    <w:p>
+      <w:pPr>
+        <w:pStyle w:val="18"/>
+        <w:rPr>
+          <w:rFonts w:hint="default"/>
+          <w:lang w:val="en-IN"/>
+        </w:rPr>
+      </w:pPr>
+      <w:r>
+        <w:rPr>
+          <w:rFonts w:hint="default"/>
+          <w:lang w:val="en-IN"/>
+        </w:rPr>
+        <w:t>Resources&gt;views&gt;admin.blade.php</w:t>
+      </w:r>
+    </w:p>
+    <w:p>
+      <w:pPr>
+        <w:pStyle w:val="18"/>
+        <w:rPr>
+          <w:rFonts w:hint="default"/>
+          <w:lang w:val="en-IN"/>
+        </w:rPr>
+      </w:pPr>
+      <w:r>
+        <w:rPr>
+          <w:rFonts w:hint="default"/>
+          <w:lang w:val="en-IN"/>
+        </w:rPr>
+        <w:t>Resources&gt;views&gt;home.blade.php</w:t>
+      </w:r>
+    </w:p>
+    <w:p>
+      <w:pPr>
+        <w:pStyle w:val="18"/>
+        <w:rPr>
+          <w:rFonts w:hint="default"/>
+          <w:lang w:val="en-IN"/>
+        </w:rPr>
+      </w:pPr>
+      <w:r>
+        <w:rPr>
+          <w:rFonts w:hint="default"/>
+          <w:lang w:val="en-IN"/>
+        </w:rPr>
+        <w:t>Resources&gt;view&gt;welcome.blade.php</w:t>
+      </w:r>
+    </w:p>
+    <w:p>
+      <w:pPr>
+        <w:pStyle w:val="18"/>
+        <w:ind w:left="1440" w:leftChars="0" w:firstLine="720" w:firstLineChars="0"/>
+        <w:rPr>
+          <w:rFonts w:hint="default"/>
+          <w:lang w:val="en-IN"/>
+        </w:rPr>
+      </w:pPr>
+      <w:r>
+        <w:rPr>
+          <w:rFonts w:hint="default"/>
+          <w:lang w:val="en-IN"/>
+        </w:rPr>
+        <w:t>...</w:t>
+      </w:r>
+    </w:p>
+    <w:p>
+      <w:pPr>
+        <w:pStyle w:val="17"/>
+        <w:rPr>
+          <w:rFonts w:hint="default"/>
+          <w:lang w:val="en-IN"/>
+        </w:rPr>
+      </w:pPr>
+      <w:r>
+        <w:rPr>
+          <w:rFonts w:hint="default"/>
+          <w:lang w:val="en-IN"/>
+        </w:rPr>
+        <w:t xml:space="preserve">                    @component('components.who')</w:t>
+      </w:r>
+    </w:p>
+    <w:p>
+      <w:pPr>
+        <w:pStyle w:val="17"/>
+        <w:rPr>
+          <w:rFonts w:hint="default"/>
+          <w:lang w:val="en-IN"/>
+        </w:rPr>
+      </w:pPr>
+      <w:r>
+        <w:rPr>
+          <w:rFonts w:hint="default"/>
+          <w:lang w:val="en-IN"/>
+        </w:rPr>
+        <w:t xml:space="preserve">                    @endcomponent</w:t>
+      </w:r>
+    </w:p>
+    <w:p>
+      <w:pPr>
+        <w:pStyle w:val="17"/>
+        <w:rPr>
+          <w:rFonts w:hint="default"/>
+          <w:lang w:val="en-IN"/>
+        </w:rPr>
+      </w:pPr>
+      <w:r>
+        <w:rPr>
+          <w:rFonts w:hint="default"/>
+          <w:lang w:val="en-IN"/>
+        </w:rPr>
+        <w:tab/>
+        <w:t/>
+      </w:r>
+      <w:r>
+        <w:rPr>
+          <w:rFonts w:hint="default"/>
+          <w:lang w:val="en-IN"/>
+        </w:rPr>
+        <w:tab/>
+        <w:t xml:space="preserve">   …</w:t>
+      </w:r>
+    </w:p>
+    <w:p>
+      <w:pPr>
+        <w:pStyle w:val="17"/>
+        <w:rPr>
+          <w:rFonts w:hint="default"/>
+          <w:lang w:val="en-IN"/>
+        </w:rPr>
+      </w:pPr>
+    </w:p>
+    <w:p>
+      <w:pPr>
+        <w:pStyle w:val="17"/>
+        <w:rPr>
+          <w:rFonts w:hint="default"/>
+          <w:lang w:val="en-IN"/>
+        </w:rPr>
+      </w:pPr>
+    </w:p>
+    <w:p>
+      <w:pPr>
+        <w:pStyle w:val="17"/>
+        <w:rPr>
+          <w:rFonts w:hint="default"/>
+          <w:lang w:val="en-IN"/>
+        </w:rPr>
+      </w:pPr>
+    </w:p>
+    <w:p>
+      <w:pPr>
+        <w:pStyle w:val="17"/>
+        <w:rPr>
+          <w:rFonts w:hint="default"/>
+          <w:b/>
+          <w:bCs/>
+          <w:lang w:val="en-IN"/>
+        </w:rPr>
+      </w:pPr>
+    </w:p>
+    <w:p>
+      <w:pPr>
+        <w:pStyle w:val="17"/>
+        <w:rPr>
+          <w:rFonts w:hint="default"/>
+          <w:b/>
+          <w:bCs/>
+          <w:lang w:val="en-IN"/>
+        </w:rPr>
+      </w:pPr>
+      <w:r>
+        <w:rPr>
+          <w:rFonts w:hint="default"/>
+          <w:b/>
+          <w:bCs/>
+          <w:lang w:val="en-IN"/>
+        </w:rPr>
+        <w:t>Create views&gt;components&gt;who.blade.php</w:t>
+      </w:r>
+    </w:p>
+    <w:p>
+      <w:pPr>
+        <w:pStyle w:val="17"/>
+        <w:rPr>
+          <w:rFonts w:hint="default"/>
+          <w:lang w:val="en-IN"/>
+        </w:rPr>
+      </w:pPr>
+    </w:p>
+    <w:p>
+      <w:pPr>
+        <w:pStyle w:val="17"/>
+        <w:rPr>
+          <w:rFonts w:hint="default"/>
+          <w:sz w:val="18"/>
+          <w:szCs w:val="18"/>
+          <w:lang w:val="en-IN"/>
+        </w:rPr>
+      </w:pPr>
+    </w:p>
+    <w:p>
+      <w:pPr>
+        <w:pStyle w:val="17"/>
+        <w:rPr>
+          <w:rFonts w:hint="default"/>
+          <w:sz w:val="18"/>
+          <w:szCs w:val="18"/>
+          <w:lang w:val="en-IN"/>
+        </w:rPr>
+      </w:pPr>
+      <w:r>
+        <w:rPr>
+          <w:rFonts w:hint="default"/>
+          <w:sz w:val="18"/>
+          <w:szCs w:val="18"/>
+          <w:lang w:val="en-IN"/>
+        </w:rPr>
+        <w:t>@if (Auth::guard('web')-&gt;check())</w:t>
+      </w:r>
+    </w:p>
+    <w:p>
+      <w:pPr>
+        <w:pStyle w:val="17"/>
+        <w:rPr>
+          <w:rFonts w:hint="default"/>
+          <w:sz w:val="18"/>
+          <w:szCs w:val="18"/>
+          <w:lang w:val="en-IN"/>
+        </w:rPr>
+      </w:pPr>
+      <w:r>
+        <w:rPr>
+          <w:rFonts w:hint="default"/>
+          <w:sz w:val="18"/>
+          <w:szCs w:val="18"/>
+          <w:lang w:val="en-IN"/>
+        </w:rPr>
+        <w:t xml:space="preserve">  &lt;p class="text-success"&gt;</w:t>
+      </w:r>
+    </w:p>
+    <w:p>
+      <w:pPr>
+        <w:pStyle w:val="17"/>
+        <w:rPr>
+          <w:rFonts w:hint="default"/>
+          <w:sz w:val="18"/>
+          <w:szCs w:val="18"/>
+          <w:lang w:val="en-IN"/>
+        </w:rPr>
+      </w:pPr>
+      <w:r>
+        <w:rPr>
+          <w:rFonts w:hint="default"/>
+          <w:sz w:val="18"/>
+          <w:szCs w:val="18"/>
+          <w:lang w:val="en-IN"/>
+        </w:rPr>
+        <w:t xml:space="preserve">    You are Logged In as a &lt;strong&gt;USER&lt;/strong&gt;</w:t>
+      </w:r>
+    </w:p>
+    <w:p>
+      <w:pPr>
+        <w:pStyle w:val="17"/>
+        <w:rPr>
+          <w:rFonts w:hint="default"/>
+          <w:sz w:val="18"/>
+          <w:szCs w:val="18"/>
+          <w:lang w:val="en-IN"/>
+        </w:rPr>
+      </w:pPr>
+      <w:r>
+        <w:rPr>
+          <w:rFonts w:hint="default"/>
+          <w:sz w:val="18"/>
+          <w:szCs w:val="18"/>
+          <w:lang w:val="en-IN"/>
+        </w:rPr>
+        <w:t xml:space="preserve">  &lt;/p&gt;</w:t>
+      </w:r>
+    </w:p>
+    <w:p>
+      <w:pPr>
+        <w:pStyle w:val="17"/>
+        <w:rPr>
+          <w:rFonts w:hint="default"/>
+          <w:sz w:val="18"/>
+          <w:szCs w:val="18"/>
+          <w:lang w:val="en-IN"/>
+        </w:rPr>
+      </w:pPr>
+      <w:r>
+        <w:rPr>
+          <w:rFonts w:hint="default"/>
+          <w:sz w:val="18"/>
+          <w:szCs w:val="18"/>
+          <w:lang w:val="en-IN"/>
+        </w:rPr>
+        <w:t>@else</w:t>
+      </w:r>
+    </w:p>
+    <w:p>
+      <w:pPr>
+        <w:pStyle w:val="17"/>
+        <w:rPr>
+          <w:rFonts w:hint="default"/>
+          <w:sz w:val="18"/>
+          <w:szCs w:val="18"/>
+          <w:lang w:val="en-IN"/>
+        </w:rPr>
+      </w:pPr>
+      <w:r>
+        <w:rPr>
+          <w:rFonts w:hint="default"/>
+          <w:sz w:val="18"/>
+          <w:szCs w:val="18"/>
+          <w:lang w:val="en-IN"/>
+        </w:rPr>
+        <w:t xml:space="preserve">  &lt;p class="text-danger"&gt;</w:t>
+      </w:r>
+    </w:p>
+    <w:p>
+      <w:pPr>
+        <w:pStyle w:val="17"/>
+        <w:rPr>
+          <w:rFonts w:hint="default"/>
+          <w:sz w:val="18"/>
+          <w:szCs w:val="18"/>
+          <w:lang w:val="en-IN"/>
+        </w:rPr>
+      </w:pPr>
+      <w:r>
+        <w:rPr>
+          <w:rFonts w:hint="default"/>
+          <w:sz w:val="18"/>
+          <w:szCs w:val="18"/>
+          <w:lang w:val="en-IN"/>
+        </w:rPr>
+        <w:t xml:space="preserve">    You are Logged Out as a &lt;strong&gt;USER&lt;/strong&gt;</w:t>
+      </w:r>
+    </w:p>
+    <w:p>
+      <w:pPr>
+        <w:pStyle w:val="17"/>
+        <w:rPr>
+          <w:rFonts w:hint="default"/>
+          <w:sz w:val="18"/>
+          <w:szCs w:val="18"/>
+          <w:lang w:val="en-IN"/>
+        </w:rPr>
+      </w:pPr>
+      <w:r>
+        <w:rPr>
+          <w:rFonts w:hint="default"/>
+          <w:sz w:val="18"/>
+          <w:szCs w:val="18"/>
+          <w:lang w:val="en-IN"/>
+        </w:rPr>
+        <w:t xml:space="preserve">  &lt;/p&gt;</w:t>
+      </w:r>
+    </w:p>
+    <w:p>
+      <w:pPr>
+        <w:pStyle w:val="17"/>
+        <w:rPr>
+          <w:rFonts w:hint="default"/>
+          <w:sz w:val="18"/>
+          <w:szCs w:val="18"/>
+          <w:lang w:val="en-IN"/>
+        </w:rPr>
+      </w:pPr>
+      <w:r>
+        <w:rPr>
+          <w:rFonts w:hint="default"/>
+          <w:sz w:val="18"/>
+          <w:szCs w:val="18"/>
+          <w:lang w:val="en-IN"/>
+        </w:rPr>
+        <w:t>@endif</w:t>
+      </w:r>
+    </w:p>
+    <w:p>
+      <w:pPr>
+        <w:pStyle w:val="17"/>
+        <w:rPr>
+          <w:rFonts w:hint="default"/>
+          <w:sz w:val="18"/>
+          <w:szCs w:val="18"/>
+          <w:lang w:val="en-IN"/>
+        </w:rPr>
+      </w:pPr>
+    </w:p>
+    <w:p>
+      <w:pPr>
+        <w:pStyle w:val="17"/>
+        <w:rPr>
+          <w:rFonts w:hint="default"/>
+          <w:sz w:val="18"/>
+          <w:szCs w:val="18"/>
+          <w:lang w:val="en-IN"/>
+        </w:rPr>
+      </w:pPr>
+      <w:r>
+        <w:rPr>
+          <w:rFonts w:hint="default"/>
+          <w:sz w:val="18"/>
+          <w:szCs w:val="18"/>
+          <w:lang w:val="en-IN"/>
+        </w:rPr>
+        <w:t>@if (Auth::guard('admin')-&gt;check())</w:t>
+      </w:r>
+    </w:p>
+    <w:p>
+      <w:pPr>
+        <w:pStyle w:val="17"/>
+        <w:rPr>
+          <w:rFonts w:hint="default"/>
+          <w:sz w:val="18"/>
+          <w:szCs w:val="18"/>
+          <w:lang w:val="en-IN"/>
+        </w:rPr>
+      </w:pPr>
+      <w:r>
+        <w:rPr>
+          <w:rFonts w:hint="default"/>
+          <w:sz w:val="18"/>
+          <w:szCs w:val="18"/>
+          <w:lang w:val="en-IN"/>
+        </w:rPr>
+        <w:t xml:space="preserve">  &lt;p class="text-success"&gt;</w:t>
+      </w:r>
+    </w:p>
+    <w:p>
+      <w:pPr>
+        <w:pStyle w:val="17"/>
+        <w:rPr>
+          <w:rFonts w:hint="default"/>
+          <w:sz w:val="18"/>
+          <w:szCs w:val="18"/>
+          <w:lang w:val="en-IN"/>
+        </w:rPr>
+      </w:pPr>
+      <w:r>
+        <w:rPr>
+          <w:rFonts w:hint="default"/>
+          <w:sz w:val="18"/>
+          <w:szCs w:val="18"/>
+          <w:lang w:val="en-IN"/>
+        </w:rPr>
+        <w:t xml:space="preserve">    You are Logged In as a &lt;strong&gt;ADMIN&lt;/strong&gt;</w:t>
+      </w:r>
+    </w:p>
+    <w:p>
+      <w:pPr>
+        <w:pStyle w:val="17"/>
+        <w:rPr>
+          <w:rFonts w:hint="default"/>
+          <w:sz w:val="18"/>
+          <w:szCs w:val="18"/>
+          <w:lang w:val="en-IN"/>
+        </w:rPr>
+      </w:pPr>
+      <w:r>
+        <w:rPr>
+          <w:rFonts w:hint="default"/>
+          <w:sz w:val="18"/>
+          <w:szCs w:val="18"/>
+          <w:lang w:val="en-IN"/>
+        </w:rPr>
+        <w:t xml:space="preserve">  &lt;/p&gt;</w:t>
+      </w:r>
+    </w:p>
+    <w:p>
+      <w:pPr>
+        <w:pStyle w:val="17"/>
+        <w:rPr>
+          <w:rFonts w:hint="default"/>
+          <w:sz w:val="18"/>
+          <w:szCs w:val="18"/>
+          <w:lang w:val="en-IN"/>
+        </w:rPr>
+      </w:pPr>
+      <w:r>
+        <w:rPr>
+          <w:rFonts w:hint="default"/>
+          <w:sz w:val="18"/>
+          <w:szCs w:val="18"/>
+          <w:lang w:val="en-IN"/>
+        </w:rPr>
+        <w:t>@else</w:t>
+      </w:r>
+    </w:p>
+    <w:p>
+      <w:pPr>
+        <w:pStyle w:val="17"/>
+        <w:rPr>
+          <w:rFonts w:hint="default"/>
+          <w:sz w:val="18"/>
+          <w:szCs w:val="18"/>
+          <w:lang w:val="en-IN"/>
+        </w:rPr>
+      </w:pPr>
+      <w:r>
+        <w:rPr>
+          <w:rFonts w:hint="default"/>
+          <w:sz w:val="18"/>
+          <w:szCs w:val="18"/>
+          <w:lang w:val="en-IN"/>
+        </w:rPr>
+        <w:t xml:space="preserve">  &lt;p class="text-danger"&gt;</w:t>
+      </w:r>
+    </w:p>
+    <w:p>
+      <w:pPr>
+        <w:pStyle w:val="17"/>
+        <w:rPr>
+          <w:rFonts w:hint="default"/>
+          <w:sz w:val="18"/>
+          <w:szCs w:val="18"/>
+          <w:lang w:val="en-IN"/>
+        </w:rPr>
+      </w:pPr>
+      <w:r>
+        <w:rPr>
+          <w:rFonts w:hint="default"/>
+          <w:sz w:val="18"/>
+          <w:szCs w:val="18"/>
+          <w:lang w:val="en-IN"/>
+        </w:rPr>
+        <w:t xml:space="preserve">    You are Logged Out as a &lt;strong&gt;ADMIN&lt;/strong&gt;</w:t>
+      </w:r>
+    </w:p>
+    <w:p>
+      <w:pPr>
+        <w:pStyle w:val="17"/>
+        <w:rPr>
+          <w:rFonts w:hint="default"/>
+          <w:sz w:val="18"/>
+          <w:szCs w:val="18"/>
+          <w:lang w:val="en-IN"/>
+        </w:rPr>
+      </w:pPr>
+      <w:r>
+        <w:rPr>
+          <w:rFonts w:hint="default"/>
+          <w:sz w:val="18"/>
+          <w:szCs w:val="18"/>
+          <w:lang w:val="en-IN"/>
+        </w:rPr>
+        <w:t xml:space="preserve">  &lt;/p&gt;</w:t>
+      </w:r>
+    </w:p>
+    <w:p>
+      <w:pPr>
+        <w:pStyle w:val="17"/>
+        <w:rPr>
+          <w:rFonts w:hint="default"/>
+          <w:sz w:val="18"/>
+          <w:szCs w:val="18"/>
+          <w:lang w:val="en-IN"/>
+        </w:rPr>
+      </w:pPr>
+      <w:r>
+        <w:rPr>
+          <w:rFonts w:hint="default"/>
+          <w:sz w:val="18"/>
+          <w:szCs w:val="18"/>
+          <w:lang w:val="en-IN"/>
+        </w:rPr>
+        <w:t>@endif</w:t>
+      </w:r>
+    </w:p>
+    <w:p>
+      <w:pPr>
+        <w:pStyle w:val="17"/>
+        <w:rPr>
+          <w:rFonts w:hint="default"/>
+          <w:lang w:val="en-IN"/>
+        </w:rPr>
+      </w:pPr>
+    </w:p>
+    <w:p>
+      <w:pPr>
+        <w:pStyle w:val="17"/>
+        <w:rPr>
+          <w:rFonts w:hint="default"/>
+          <w:lang w:val="en-IN"/>
+        </w:rPr>
+      </w:pPr>
+    </w:p>
+    <w:p>
+      <w:pPr>
+        <w:pStyle w:val="16"/>
+        <w:rPr>
+          <w:rFonts w:hint="default"/>
+          <w:lang w:val="en-IN"/>
+        </w:rPr>
+      </w:pPr>
+    </w:p>
+    <w:p>
+      <w:pPr>
+        <w:pStyle w:val="16"/>
+        <w:rPr>
+          <w:rFonts w:hint="default"/>
+          <w:lang w:val="en-IN"/>
+        </w:rPr>
+      </w:pPr>
+      <w:r>
+        <w:rPr>
+          <w:rFonts w:hint="default"/>
+          <w:lang w:val="en-IN"/>
+        </w:rPr>
+        <w:t>Building logout functionality for Admin and User Separate</w:t>
+      </w:r>
+    </w:p>
+    <w:p>
+      <w:pPr>
+        <w:pStyle w:val="18"/>
+        <w:rPr>
+          <w:rFonts w:hint="default"/>
+          <w:lang w:val="en-IN"/>
+        </w:rPr>
+      </w:pPr>
+      <w:r>
+        <w:rPr>
+          <w:rFonts w:hint="default"/>
+          <w:lang w:val="en-IN"/>
+        </w:rPr>
+        <w:t>Until now if we logout as user/admin, we automatically logout as admin/user also. Because logout clears out all the sessions.</w:t>
+      </w:r>
+    </w:p>
+    <w:p>
+      <w:pPr>
+        <w:pStyle w:val="18"/>
+        <w:rPr>
+          <w:rFonts w:hint="default"/>
+          <w:lang w:val="en-IN"/>
+        </w:rPr>
+      </w:pPr>
+      <w:r>
+        <w:rPr>
+          <w:rFonts w:hint="default"/>
+          <w:lang w:val="en-IN"/>
+        </w:rPr>
+        <w:t>Default Laravel logout functionality is inside</w:t>
+      </w:r>
+    </w:p>
+    <w:p>
+      <w:pPr>
+        <w:pStyle w:val="18"/>
+        <w:rPr>
+          <w:rFonts w:hint="default"/>
+          <w:lang w:val="en-IN"/>
+        </w:rPr>
+      </w:pPr>
+      <w:r>
+        <w:rPr>
+          <w:rFonts w:hint="default"/>
+          <w:lang w:val="en-IN"/>
+        </w:rPr>
+        <w:t xml:space="preserve">Illuminate\Foundation\Auth\AuthenticatesUsers;  </w:t>
+      </w:r>
+    </w:p>
+    <w:p>
+      <w:pPr>
+        <w:pStyle w:val="18"/>
+        <w:rPr>
+          <w:rFonts w:hint="default"/>
+          <w:lang w:val="en-IN"/>
+        </w:rPr>
+      </w:pPr>
+      <w:r>
+        <w:rPr>
+          <w:rFonts w:hint="default"/>
+          <w:lang w:val="en-IN"/>
+        </w:rPr>
+        <w:t>We inherit all login-logout functionality and all that form here.</w:t>
+      </w:r>
+    </w:p>
+    <w:p>
+      <w:pPr>
+        <w:pStyle w:val="18"/>
+        <w:rPr>
+          <w:rFonts w:hint="default"/>
+          <w:lang w:val="en-IN"/>
+        </w:rPr>
+      </w:pPr>
+    </w:p>
+    <w:p>
+      <w:pPr>
+        <w:pStyle w:val="18"/>
+        <w:rPr>
+          <w:rFonts w:hint="default"/>
+          <w:lang w:val="en-IN"/>
+        </w:rPr>
+      </w:pPr>
+      <w:r>
+        <w:rPr>
+          <w:rFonts w:hint="default"/>
+          <w:lang w:val="en-IN"/>
+        </w:rPr>
+        <w:t>We grabbed the showloginForm() and login() function form here and used in our AdminLoginController.php</w:t>
+      </w:r>
+    </w:p>
+    <w:p>
+      <w:pPr>
+        <w:pStyle w:val="18"/>
+        <w:rPr>
+          <w:rFonts w:hint="default"/>
+          <w:lang w:val="en-IN"/>
+        </w:rPr>
+      </w:pPr>
+    </w:p>
+    <w:p>
+      <w:pPr>
+        <w:pStyle w:val="18"/>
+        <w:rPr>
+          <w:rFonts w:hint="default"/>
+          <w:lang w:val="en-IN"/>
+        </w:rPr>
+      </w:pPr>
+      <w:r>
+        <w:rPr>
+          <w:rFonts w:hint="default"/>
+          <w:lang w:val="en-IN"/>
+        </w:rPr>
+        <w:t>Coping the logout() from here and use it in LoginController and AdminLoginController0 with some modification</w:t>
+      </w:r>
+    </w:p>
+    <w:p>
+      <w:pPr>
+        <w:pStyle w:val="18"/>
+        <w:rPr>
+          <w:rFonts w:hint="default"/>
+          <w:lang w:val="en-IN"/>
+        </w:rPr>
+      </w:pPr>
+      <w:r>
+        <w:rPr>
+          <w:rFonts w:hint="default"/>
+          <w:lang w:val="en-IN"/>
+        </w:rPr>
+        <w:t xml:space="preserve">AdminLoignController.php </w:t>
+      </w:r>
+    </w:p>
+    <w:p>
+      <w:pPr>
+        <w:pStyle w:val="17"/>
+        <w:rPr>
+          <w:rFonts w:hint="default"/>
+          <w:lang w:val="en-IN"/>
+        </w:rPr>
+      </w:pPr>
+      <w:r>
+        <w:rPr>
+          <w:rFonts w:hint="default"/>
+          <w:lang w:val="en-IN"/>
+        </w:rPr>
+        <w:t xml:space="preserve">    public function logout()</w:t>
+      </w:r>
+    </w:p>
+    <w:p>
+      <w:pPr>
+        <w:pStyle w:val="17"/>
+        <w:rPr>
+          <w:rFonts w:hint="default"/>
+          <w:lang w:val="en-IN"/>
+        </w:rPr>
+      </w:pPr>
+      <w:r>
+        <w:rPr>
+          <w:rFonts w:hint="default"/>
+          <w:lang w:val="en-IN"/>
+        </w:rPr>
+        <w:t xml:space="preserve">    {</w:t>
+      </w:r>
+    </w:p>
+    <w:p>
+      <w:pPr>
+        <w:pStyle w:val="17"/>
+        <w:rPr>
+          <w:rFonts w:hint="default"/>
+          <w:lang w:val="en-IN"/>
+        </w:rPr>
+      </w:pPr>
+      <w:r>
+        <w:rPr>
+          <w:rFonts w:hint="default"/>
+          <w:lang w:val="en-IN"/>
+        </w:rPr>
+        <w:t xml:space="preserve">        Auth::guard('admin')-&gt;logout();</w:t>
+      </w:r>
+    </w:p>
+    <w:p>
+      <w:pPr>
+        <w:pStyle w:val="17"/>
+        <w:rPr>
+          <w:rFonts w:hint="default"/>
+          <w:lang w:val="en-IN"/>
+        </w:rPr>
+      </w:pPr>
+    </w:p>
+    <w:p>
+      <w:pPr>
+        <w:pStyle w:val="17"/>
+        <w:rPr>
+          <w:rFonts w:hint="default"/>
+          <w:lang w:val="en-IN"/>
+        </w:rPr>
+      </w:pPr>
+      <w:r>
+        <w:rPr>
+          <w:rFonts w:hint="default"/>
+          <w:lang w:val="en-IN"/>
+        </w:rPr>
+        <w:t xml:space="preserve">        return redirect('/');</w:t>
+      </w:r>
+    </w:p>
+    <w:p>
+      <w:pPr>
+        <w:pStyle w:val="17"/>
+        <w:rPr>
+          <w:rFonts w:hint="default"/>
+          <w:lang w:val="en-IN"/>
+        </w:rPr>
+      </w:pPr>
+      <w:r>
+        <w:rPr>
+          <w:rFonts w:hint="default"/>
+          <w:lang w:val="en-IN"/>
+        </w:rPr>
+        <w:t xml:space="preserve">    }</w:t>
+      </w:r>
+    </w:p>
+    <w:p>
+      <w:pPr>
+        <w:pStyle w:val="18"/>
+        <w:rPr>
+          <w:rFonts w:hint="default"/>
+          <w:lang w:val="en-IN"/>
+        </w:rPr>
+      </w:pPr>
+    </w:p>
+    <w:p>
+      <w:pPr>
+        <w:pStyle w:val="18"/>
+        <w:rPr>
+          <w:rFonts w:hint="default"/>
+          <w:lang w:val="en-IN"/>
+        </w:rPr>
+      </w:pPr>
+      <w:r>
+        <w:rPr>
+          <w:rFonts w:hint="default"/>
+          <w:lang w:val="en-IN"/>
+        </w:rPr>
+        <w:t xml:space="preserve"> LoginController.php</w:t>
+      </w:r>
+    </w:p>
+    <w:p>
+      <w:pPr>
+        <w:pStyle w:val="18"/>
+        <w:rPr>
+          <w:rFonts w:hint="default"/>
+          <w:lang w:val="en-IN"/>
+        </w:rPr>
+      </w:pPr>
+      <w:r>
+        <w:rPr>
+          <w:rFonts w:hint="default"/>
+          <w:lang w:val="en-IN"/>
+        </w:rPr>
+        <w:t>*We are using a different name of logout function so it don’t override the parent class function</w:t>
+      </w:r>
+    </w:p>
+    <w:p>
+      <w:pPr>
+        <w:pStyle w:val="17"/>
+        <w:rPr>
+          <w:rFonts w:hint="default"/>
+          <w:lang w:val="en-IN"/>
+        </w:rPr>
+      </w:pPr>
+    </w:p>
+    <w:p>
+      <w:pPr>
+        <w:pStyle w:val="17"/>
+        <w:rPr>
+          <w:rFonts w:hint="default"/>
+          <w:lang w:val="en-IN"/>
+        </w:rPr>
+      </w:pPr>
+      <w:r>
+        <w:rPr>
+          <w:rFonts w:hint="default"/>
+          <w:lang w:val="en-IN"/>
+        </w:rPr>
+        <w:t xml:space="preserve">    public function userLogout()</w:t>
+      </w:r>
+    </w:p>
+    <w:p>
+      <w:pPr>
+        <w:pStyle w:val="17"/>
+        <w:rPr>
+          <w:rFonts w:hint="default"/>
+          <w:lang w:val="en-IN"/>
+        </w:rPr>
+      </w:pPr>
+      <w:r>
+        <w:rPr>
+          <w:rFonts w:hint="default"/>
+          <w:lang w:val="en-IN"/>
+        </w:rPr>
+        <w:t xml:space="preserve">    {</w:t>
+      </w:r>
+    </w:p>
+    <w:p>
+      <w:pPr>
+        <w:pStyle w:val="17"/>
+        <w:rPr>
+          <w:rFonts w:hint="default"/>
+          <w:lang w:val="en-IN"/>
+        </w:rPr>
+      </w:pPr>
+      <w:r>
+        <w:rPr>
+          <w:rFonts w:hint="default"/>
+          <w:lang w:val="en-IN"/>
+        </w:rPr>
+        <w:t xml:space="preserve">        Auth::guard('web')-&gt;logout();</w:t>
+      </w:r>
+    </w:p>
+    <w:p>
+      <w:pPr>
+        <w:pStyle w:val="17"/>
+        <w:rPr>
+          <w:rFonts w:hint="default"/>
+          <w:lang w:val="en-IN"/>
+        </w:rPr>
+      </w:pPr>
+    </w:p>
+    <w:p>
+      <w:pPr>
+        <w:pStyle w:val="17"/>
+        <w:rPr>
+          <w:rFonts w:hint="default"/>
+          <w:lang w:val="en-IN"/>
+        </w:rPr>
+      </w:pPr>
+      <w:r>
+        <w:rPr>
+          <w:rFonts w:hint="default"/>
+          <w:lang w:val="en-IN"/>
+        </w:rPr>
+        <w:t xml:space="preserve">        return redirect('/');</w:t>
+      </w:r>
+    </w:p>
+    <w:p>
+      <w:pPr>
+        <w:pStyle w:val="17"/>
+        <w:rPr>
+          <w:rFonts w:hint="default"/>
+          <w:lang w:val="en-IN"/>
+        </w:rPr>
+      </w:pPr>
+      <w:r>
+        <w:rPr>
+          <w:rFonts w:hint="default"/>
+          <w:lang w:val="en-IN"/>
+        </w:rPr>
+        <w:t xml:space="preserve">    }</w:t>
+      </w:r>
+    </w:p>
+    <w:p>
+      <w:pPr>
+        <w:pStyle w:val="16"/>
+        <w:rPr>
+          <w:rFonts w:hint="default"/>
+          <w:lang w:val="en-IN"/>
+        </w:rPr>
+      </w:pPr>
+    </w:p>
+    <w:p>
+      <w:pPr>
+        <w:pStyle w:val="16"/>
+        <w:rPr>
+          <w:rFonts w:hint="default"/>
+          <w:lang w:val="en-IN"/>
+        </w:rPr>
+      </w:pPr>
+    </w:p>
+    <w:p>
+      <w:pPr>
+        <w:pStyle w:val="16"/>
+        <w:rPr>
+          <w:rFonts w:hint="default"/>
+          <w:lang w:val="en-IN"/>
+        </w:rPr>
+      </w:pPr>
+      <w:r>
+        <w:rPr>
+          <w:rFonts w:hint="default"/>
+          <w:lang w:val="en-IN"/>
+        </w:rPr>
+        <w:t>*flushing the session will log us out of both user and admin</w:t>
+      </w:r>
+    </w:p>
+    <w:p>
+      <w:pPr>
+        <w:pStyle w:val="16"/>
+        <w:rPr>
+          <w:rFonts w:hint="default"/>
+          <w:lang w:val="en-IN"/>
+        </w:rPr>
+      </w:pPr>
+    </w:p>
+    <w:p>
+      <w:pPr>
+        <w:pStyle w:val="16"/>
+        <w:rPr>
+          <w:rFonts w:hint="default"/>
+          <w:lang w:val="en-IN"/>
+        </w:rPr>
+      </w:pPr>
+    </w:p>
+    <w:p>
+      <w:pPr>
+        <w:pStyle w:val="16"/>
+        <w:rPr>
+          <w:rFonts w:hint="default"/>
+          <w:lang w:val="en-IN"/>
+        </w:rPr>
+      </w:pPr>
+      <w:r>
+        <w:rPr>
+          <w:rFonts w:hint="default"/>
+          <w:lang w:val="en-IN"/>
+        </w:rPr>
+        <w:t>Creating route for our logout functions:</w:t>
+      </w:r>
+    </w:p>
+    <w:p>
+      <w:pPr>
+        <w:pStyle w:val="16"/>
+        <w:rPr>
+          <w:rFonts w:hint="default"/>
+          <w:lang w:val="en-IN"/>
+        </w:rPr>
+      </w:pPr>
+    </w:p>
+    <w:p>
+      <w:pPr>
+        <w:pStyle w:val="17"/>
+        <w:rPr>
+          <w:rFonts w:hint="default"/>
+          <w:sz w:val="18"/>
+          <w:szCs w:val="18"/>
+          <w:lang w:val="en-IN"/>
+        </w:rPr>
+      </w:pPr>
+      <w:r>
+        <w:rPr>
+          <w:rFonts w:hint="default"/>
+          <w:sz w:val="18"/>
+          <w:szCs w:val="18"/>
+          <w:lang w:val="en-IN"/>
+        </w:rPr>
+        <w:t>Route::get('/user/logout', 'Auth\LoginController@userLogout')-&gt;name('user.logout');</w:t>
+      </w:r>
+    </w:p>
+    <w:p>
+      <w:pPr>
+        <w:pStyle w:val="17"/>
+        <w:rPr>
+          <w:rFonts w:hint="default"/>
+          <w:sz w:val="18"/>
+          <w:szCs w:val="18"/>
+          <w:lang w:val="en-IN"/>
+        </w:rPr>
+      </w:pPr>
+    </w:p>
+    <w:p>
+      <w:pPr>
+        <w:pStyle w:val="17"/>
+        <w:rPr>
+          <w:rFonts w:hint="default"/>
+          <w:sz w:val="18"/>
+          <w:szCs w:val="18"/>
+          <w:lang w:val="en-IN"/>
+        </w:rPr>
+      </w:pPr>
+      <w:r>
+        <w:rPr>
+          <w:rFonts w:hint="default"/>
+          <w:sz w:val="18"/>
+          <w:szCs w:val="18"/>
+          <w:lang w:val="en-IN"/>
+        </w:rPr>
+        <w:t>Route::get('/admin/logout', 'Auth\AdminLoginController@logout')-&gt;name('admin.logout');</w:t>
+      </w:r>
+    </w:p>
+    <w:p>
+      <w:pPr>
+        <w:pStyle w:val="16"/>
+        <w:rPr>
+          <w:rFonts w:hint="default"/>
+          <w:lang w:val="en-IN"/>
+        </w:rPr>
+      </w:pPr>
+    </w:p>
+    <w:p>
+      <w:pPr>
+        <w:pStyle w:val="16"/>
+        <w:rPr>
+          <w:rFonts w:hint="default"/>
+          <w:lang w:val="en-IN"/>
+        </w:rPr>
+      </w:pPr>
+    </w:p>
+    <w:p>
+      <w:pPr>
+        <w:pStyle w:val="16"/>
+        <w:rPr>
+          <w:rFonts w:hint="default"/>
+          <w:lang w:val="en-IN"/>
+        </w:rPr>
+      </w:pPr>
+      <w:r>
+        <w:rPr>
+          <w:rFonts w:hint="default"/>
+          <w:lang w:val="en-IN"/>
+        </w:rPr>
+        <w:t>Everyting is using guest middleware in AdminController, so because of this we would not be able to access the logout() function. The logout function is locked into the guest middleware. ie. In order to use logout you have to be the guest(logged out), which is already a logout person.</w:t>
+      </w:r>
+    </w:p>
+    <w:p>
+      <w:pPr>
+        <w:pStyle w:val="16"/>
+        <w:rPr>
+          <w:rFonts w:hint="default"/>
+          <w:lang w:val="en-IN"/>
+        </w:rPr>
+      </w:pPr>
+    </w:p>
+    <w:p>
+      <w:pPr>
+        <w:pStyle w:val="16"/>
+        <w:rPr>
+          <w:rFonts w:hint="default"/>
+          <w:lang w:val="en-IN"/>
+        </w:rPr>
+      </w:pPr>
+      <w:r>
+        <w:rPr>
+          <w:rFonts w:hint="default"/>
+          <w:lang w:val="en-IN"/>
+        </w:rPr>
+        <w:t>We will put a little disclaimer here to tell laravel not to apply this middleware on the logout function</w:t>
+      </w:r>
+    </w:p>
+    <w:p>
+      <w:pPr>
+        <w:pStyle w:val="16"/>
+        <w:rPr>
+          <w:rFonts w:hint="default"/>
+          <w:lang w:val="en-IN"/>
+        </w:rPr>
+      </w:pPr>
+    </w:p>
+    <w:p>
+      <w:pPr>
+        <w:pStyle w:val="16"/>
+        <w:rPr>
+          <w:rFonts w:hint="default"/>
+          <w:lang w:val="en-IN"/>
+        </w:rPr>
+      </w:pPr>
+      <w:r>
+        <w:rPr>
+          <w:rFonts w:hint="default"/>
+          <w:lang w:val="en-IN"/>
+        </w:rPr>
+        <w:t>AdminLoginController.php</w:t>
+      </w:r>
+    </w:p>
+    <w:p>
+      <w:pPr>
+        <w:pStyle w:val="16"/>
+        <w:rPr>
+          <w:rFonts w:hint="default"/>
+          <w:lang w:val="en-IN"/>
+        </w:rPr>
+      </w:pPr>
+    </w:p>
+    <w:p>
+      <w:pPr>
+        <w:pStyle w:val="17"/>
+        <w:rPr>
+          <w:rFonts w:hint="default"/>
+          <w:lang w:val="en-IN"/>
+        </w:rPr>
+      </w:pPr>
+      <w:r>
+        <w:rPr>
+          <w:rFonts w:hint="default"/>
+          <w:lang w:val="en-IN"/>
+        </w:rPr>
+        <w:t xml:space="preserve">    public function __construct(){</w:t>
+      </w:r>
+    </w:p>
+    <w:p>
+      <w:pPr>
+        <w:pStyle w:val="17"/>
+        <w:rPr>
+          <w:rFonts w:hint="default"/>
+          <w:lang w:val="en-IN"/>
+        </w:rPr>
+      </w:pPr>
+      <w:r>
+        <w:rPr>
+          <w:rFonts w:hint="default"/>
+          <w:lang w:val="en-IN"/>
+        </w:rPr>
+        <w:t xml:space="preserve">        $this-&gt;middleware('guest:admin', </w:t>
+      </w:r>
+      <w:r>
+        <w:rPr>
+          <w:rFonts w:hint="default"/>
+          <w:b/>
+          <w:bCs/>
+          <w:lang w:val="en-IN"/>
+        </w:rPr>
+        <w:t>['except' =&gt; ['logout']]</w:t>
+      </w:r>
+      <w:r>
+        <w:rPr>
+          <w:rFonts w:hint="default"/>
+          <w:lang w:val="en-IN"/>
+        </w:rPr>
+        <w:t>);</w:t>
+      </w:r>
+    </w:p>
+    <w:p>
+      <w:pPr>
+        <w:pStyle w:val="17"/>
+        <w:ind w:firstLine="480"/>
+        <w:rPr>
+          <w:rFonts w:hint="default"/>
+          <w:lang w:val="en-IN"/>
+        </w:rPr>
+      </w:pPr>
+      <w:r>
+        <w:rPr>
+          <w:rFonts w:hint="default"/>
+          <w:lang w:val="en-IN"/>
+        </w:rPr>
+        <w:t>}</w:t>
+      </w:r>
+    </w:p>
+    <w:p>
+      <w:pPr>
+        <w:pStyle w:val="17"/>
+        <w:ind w:firstLine="480"/>
+        <w:rPr>
+          <w:rFonts w:hint="default"/>
+          <w:lang w:val="en-IN"/>
+        </w:rPr>
+      </w:pPr>
+    </w:p>
+    <w:p>
+      <w:pPr>
+        <w:pStyle w:val="17"/>
+        <w:rPr>
+          <w:rFonts w:hint="default"/>
+          <w:lang w:val="en-IN"/>
+        </w:rPr>
+      </w:pPr>
+    </w:p>
+    <w:p>
+      <w:pPr>
+        <w:rPr>
+          <w:rFonts w:hint="default"/>
+          <w:lang w:val="en-IN"/>
+        </w:rPr>
+      </w:pPr>
+      <w:r>
+        <w:rPr>
+          <w:rFonts w:hint="default"/>
+          <w:lang w:val="en-IN"/>
+        </w:rPr>
+        <w:t>LoginController.php</w:t>
+      </w:r>
+    </w:p>
+    <w:p>
+      <w:pPr>
+        <w:pStyle w:val="17"/>
+        <w:ind w:firstLine="480"/>
+        <w:rPr>
+          <w:rFonts w:hint="default"/>
+          <w:lang w:val="en-IN"/>
+        </w:rPr>
+      </w:pPr>
+      <w:r>
+        <w:rPr>
+          <w:rFonts w:hint="default"/>
+          <w:lang w:val="en-IN"/>
+        </w:rPr>
+        <w:t>public function __construct()</w:t>
+      </w:r>
+    </w:p>
+    <w:p>
+      <w:pPr>
+        <w:pStyle w:val="17"/>
+        <w:ind w:firstLine="480"/>
+        <w:rPr>
+          <w:rFonts w:hint="default"/>
+          <w:lang w:val="en-IN"/>
+        </w:rPr>
+      </w:pPr>
+      <w:r>
+        <w:rPr>
+          <w:rFonts w:hint="default"/>
+          <w:lang w:val="en-IN"/>
+        </w:rPr>
+        <w:t>{</w:t>
+      </w:r>
+    </w:p>
+    <w:p>
+      <w:pPr>
+        <w:pStyle w:val="17"/>
+        <w:ind w:firstLine="480"/>
+        <w:rPr>
+          <w:rFonts w:hint="default"/>
+          <w:lang w:val="en-IN"/>
+        </w:rPr>
+      </w:pPr>
+      <w:r>
+        <w:rPr>
+          <w:rFonts w:hint="default"/>
+          <w:lang w:val="en-IN"/>
+        </w:rPr>
+        <w:t xml:space="preserve">   $this-&gt;middleware('guest')-&gt;except(['logout', </w:t>
+      </w:r>
+      <w:r>
+        <w:rPr>
+          <w:rFonts w:hint="default"/>
+          <w:b/>
+          <w:bCs/>
+          <w:lang w:val="en-IN"/>
+        </w:rPr>
+        <w:t>'userLogout']</w:t>
+      </w:r>
+      <w:r>
+        <w:rPr>
+          <w:rFonts w:hint="default"/>
+          <w:lang w:val="en-IN"/>
+        </w:rPr>
+        <w:t>);</w:t>
+      </w:r>
+    </w:p>
+    <w:p>
+      <w:pPr>
+        <w:pStyle w:val="17"/>
+        <w:ind w:firstLine="480"/>
+        <w:rPr>
+          <w:rFonts w:hint="default"/>
+          <w:lang w:val="en-IN"/>
+        </w:rPr>
+      </w:pPr>
+      <w:r>
+        <w:rPr>
+          <w:rFonts w:hint="default"/>
+          <w:lang w:val="en-IN"/>
+        </w:rPr>
+        <w:t>}</w:t>
+      </w:r>
+    </w:p>
+    <w:p>
+      <w:pPr>
+        <w:pStyle w:val="17"/>
+        <w:ind w:firstLine="480"/>
+        <w:rPr>
+          <w:rFonts w:hint="default"/>
+          <w:lang w:val="en-IN"/>
+        </w:rPr>
+      </w:pPr>
+    </w:p>
+    <w:p>
+      <w:pPr>
+        <w:pStyle w:val="16"/>
+        <w:rPr>
+          <w:rFonts w:hint="default"/>
+          <w:lang w:val="en-IN"/>
+        </w:rPr>
+      </w:pPr>
+      <w:r>
+        <w:rPr>
+          <w:rFonts w:hint="default"/>
+          <w:lang w:val="en-IN"/>
+        </w:rPr>
+        <w:t xml:space="preserve"> </w:t>
+      </w:r>
+    </w:p>
+    <w:p>
+      <w:pPr>
+        <w:pStyle w:val="16"/>
+        <w:rPr>
+          <w:rFonts w:hint="default"/>
+          <w:lang w:val="en-IN"/>
+        </w:rPr>
+      </w:pPr>
+    </w:p>
+    <w:p>
+      <w:pPr>
+        <w:rPr>
+          <w:rFonts w:hint="default"/>
+          <w:lang w:val="en-IN"/>
+        </w:rPr>
+      </w:pPr>
+      <w:r>
+        <w:rPr>
+          <w:rFonts w:hint="default"/>
+          <w:lang w:val="en-IN"/>
+        </w:rPr>
+        <w:t>Admin logout link --   localhost:8000/admin/logout</w:t>
+      </w:r>
+    </w:p>
+    <w:p>
+      <w:pPr>
+        <w:rPr>
+          <w:rFonts w:hint="default"/>
+          <w:lang w:val="en-IN"/>
+        </w:rPr>
+      </w:pPr>
+      <w:r>
+        <w:rPr>
+          <w:rFonts w:hint="default"/>
+          <w:lang w:val="en-IN"/>
+        </w:rPr>
+        <w:t>User logout link  -- localhost:8000/user/logout</w:t>
+      </w:r>
+    </w:p>
+    <w:p>
+      <w:pPr>
+        <w:rPr>
+          <w:rFonts w:hint="default"/>
+          <w:lang w:val="en-IN"/>
+        </w:rPr>
+      </w:pPr>
+    </w:p>
+    <w:p>
+      <w:pPr>
+        <w:rPr>
+          <w:rFonts w:ascii="Arial" w:hAnsi="Arial" w:eastAsia="Arial" w:cs="Arial"/>
+          <w:i w:val="0"/>
+          <w:caps w:val="0"/>
+          <w:color w:val="0A0A0A"/>
+          <w:spacing w:val="0"/>
+          <w:sz w:val="21"/>
+          <w:szCs w:val="21"/>
+          <w:shd w:val="clear" w:fill="FFFFFF"/>
+        </w:rPr>
+      </w:pPr>
+      <w:r>
+        <w:rPr>
+          <w:rFonts w:ascii="Arial" w:hAnsi="Arial" w:eastAsia="Arial" w:cs="Arial"/>
+          <w:i w:val="0"/>
+          <w:caps w:val="0"/>
+          <w:color w:val="0A0A0A"/>
+          <w:spacing w:val="0"/>
+          <w:sz w:val="21"/>
+          <w:szCs w:val="21"/>
+          <w:shd w:val="clear" w:fill="FFFFFF"/>
+        </w:rPr>
+        <w:t>So far in this series we have covered in depth how to set up an authentication system with multiple user types (not to be confused with user roles which are different). In this video of the series we will address questions on how to log users out of the app. First we want to set up some debugging tools so we know if we are logged in as a normal user, as an admin, or both. Once we have that figured out, it will make things a lot easier and now we can set up the logout function. The process is fairly straightforward. We are going to copy the logout() function from the laravel foundation source files. We then can customize it with our guard and finally tie it into a route so it can execute.</w:t>
+      </w:r>
+    </w:p>
+    <w:p>
+      <w:pPr>
+        <w:rPr>
+          <w:rFonts w:ascii="Arial" w:hAnsi="Arial" w:eastAsia="Arial" w:cs="Arial"/>
+          <w:i w:val="0"/>
+          <w:caps w:val="0"/>
+          <w:color w:val="0A0A0A"/>
+          <w:spacing w:val="0"/>
+          <w:sz w:val="21"/>
+          <w:szCs w:val="21"/>
+          <w:shd w:val="clear" w:fill="FFFFFF"/>
+        </w:rPr>
+      </w:pPr>
+    </w:p>
+    <w:p>
+      <w:pPr>
+        <w:rPr>
+          <w:rFonts w:ascii="Arial" w:hAnsi="Arial" w:eastAsia="Arial" w:cs="Arial"/>
+          <w:i w:val="0"/>
+          <w:caps w:val="0"/>
+          <w:color w:val="0A0A0A"/>
+          <w:spacing w:val="0"/>
+          <w:sz w:val="21"/>
+          <w:szCs w:val="21"/>
+          <w:shd w:val="clear" w:fill="FFFFFF"/>
+        </w:rPr>
+      </w:pPr>
+    </w:p>
+    <w:p>
+      <w:pPr>
+        <w:pStyle w:val="51"/>
+        <w:rPr>
+          <w:rFonts w:hint="default"/>
+          <w:lang w:val="en-IN"/>
+        </w:rPr>
+      </w:pPr>
+      <w:r>
+        <w:t>Forgot My Password Functionality across Multiple User Types</w:t>
+      </w:r>
+    </w:p>
+    <w:p>
+      <w:pPr>
+        <w:rPr>
+          <w:rFonts w:hint="default"/>
+          <w:lang w:val="en-IN"/>
+        </w:rPr>
+      </w:pPr>
+    </w:p>
+    <w:p>
+      <w:pPr>
+        <w:rPr>
+          <w:rFonts w:hint="default"/>
+          <w:lang w:val="en-IN"/>
+        </w:rPr>
+      </w:pPr>
+      <w:r>
+        <w:rPr>
+          <w:rFonts w:hint="default"/>
+          <w:lang w:val="en-IN"/>
+        </w:rPr>
+        <w:t>Users perspective for reset my password:</w:t>
+      </w:r>
+    </w:p>
+    <w:p>
+      <w:pPr>
+        <w:rPr>
+          <w:rFonts w:hint="default"/>
+          <w:lang w:val="en-IN"/>
+        </w:rPr>
+      </w:pPr>
+      <w:bookmarkStart w:id="0" w:name="_GoBack"/>
+      <w:bookmarkEnd w:id="0"/>
+    </w:p>
+    <w:p>
+      <w:pPr>
+        <w:rPr>
+          <w:rFonts w:hint="default"/>
+          <w:lang w:val="en-IN"/>
+        </w:rPr>
+      </w:pPr>
+    </w:p>
+    <w:p>
+      <w:pPr>
+        <w:pStyle w:val="16"/>
+        <w:rPr>
+          <w:rFonts w:hint="default"/>
+          <w:lang w:val="en-IN"/>
+        </w:rPr>
+      </w:pPr>
+    </w:p>
+    <w:p>
+      <w:pPr>
+        <w:pStyle w:val="16"/>
+        <w:rPr>
+          <w:rFonts w:hint="default"/>
+          <w:lang w:val="en-IN"/>
+        </w:rPr>
+      </w:pPr>
+    </w:p>
+    <w:p>
+      <w:pPr>
+        <w:pStyle w:val="16"/>
+        <w:rPr>
+          <w:rFonts w:hint="default"/>
+          <w:lang w:val="en-IN"/>
+        </w:rPr>
+      </w:pPr>
+    </w:p>
+    <w:p>
+      <w:pPr>
+        <w:pStyle w:val="16"/>
+        <w:rPr>
+          <w:rFonts w:hint="default"/>
           <w:lang w:val="en-IN"/>
         </w:rPr>
       </w:pPr>
